--- a/report_draft.docx
+++ b/report_draft.docx
@@ -3,9 +3,11 @@
 <w:document xmlns:wpc="http://schemas.microsoft.com/office/word/2010/wordprocessingCanvas" xmlns:mc="http://schemas.openxmlformats.org/markup-compatibility/2006" xmlns:o="urn:schemas-microsoft-com:office:office" xmlns:r="http://schemas.openxmlformats.org/officeDocument/2006/relationships" xmlns:m="http://schemas.openxmlformats.org/officeDocument/2006/math" xmlns:v="urn:schemas-microsoft-com:vml" xmlns:wp14="http://schemas.microsoft.com/office/word/2010/wordprocessingDrawing" xmlns:wp="http://schemas.openxmlformats.org/drawingml/2006/wordprocessingDrawing" xmlns:w10="urn:schemas-microsoft-com:office:word" xmlns:w="http://schemas.openxmlformats.org/wordprocessingml/2006/main" xmlns:w14="http://schemas.microsoft.com/office/word/2010/wordml" xmlns:wpg="http://schemas.microsoft.com/office/word/2010/wordprocessingGroup" xmlns:wpi="http://schemas.microsoft.com/office/word/2010/wordprocessingInk" xmlns:wne="http://schemas.microsoft.com/office/word/2006/wordml" xmlns:wps="http://schemas.microsoft.com/office/word/2010/wordprocessingShape" mc:Ignorable="w14 wp14">
   <w:body>
     <w:p>
+      <w:proofErr w:type="gramStart"/>
       <w:r>
         <w:t>My Goal?</w:t>
       </w:r>
+      <w:proofErr w:type="gramEnd"/>
     </w:p>
     <w:p>
       <w:r>
@@ -14,24 +16,41 @@
       <w:r>
         <w:t xml:space="preserve">This is not something new. So what can you propose? </w:t>
       </w:r>
+      <w:proofErr w:type="gramStart"/>
       <w:r>
         <w:t>Comparison of different algorithms and see which performs best.</w:t>
       </w:r>
+      <w:proofErr w:type="gramEnd"/>
     </w:p>
     <w:p/>
     <w:p>
-      <w:r>
-        <w:t>Title – FeedMeRi</w:t>
-      </w:r>
-      <w:r>
-        <w:t>ght – Comparison of Recipe Recommender systems.</w:t>
-      </w:r>
+      <w:proofErr w:type="gramStart"/>
+      <w:r>
+        <w:t xml:space="preserve">Title – </w:t>
+      </w:r>
+      <w:proofErr w:type="spellStart"/>
+      <w:r>
+        <w:t>FeedMeRi</w:t>
+      </w:r>
+      <w:r>
+        <w:t>ght</w:t>
+      </w:r>
+      <w:proofErr w:type="spellEnd"/>
+      <w:r>
+        <w:t xml:space="preserve"> – Comparison of Recipe Recommender systems.</w:t>
+      </w:r>
+      <w:proofErr w:type="gramEnd"/>
     </w:p>
     <w:p/>
     <w:p>
       <w:r>
-        <w:t>Abstract:-----</w:t>
-      </w:r>
+        <w:t>Abstract</w:t>
+      </w:r>
+      <w:proofErr w:type="gramStart"/>
+      <w:r>
+        <w:t>:-----</w:t>
+      </w:r>
+      <w:proofErr w:type="gramEnd"/>
     </w:p>
     <w:p/>
     <w:p>
@@ -45,19 +64,7 @@
         <w:t>information</w:t>
       </w:r>
       <w:r>
-        <w:t xml:space="preserve">. Recommendation system is a technique that would filter information and </w:t>
-      </w:r>
-      <w:r>
-        <w:t>narrow</w:t>
-      </w:r>
-      <w:r>
-        <w:t xml:space="preserve"> it</w:t>
-      </w:r>
-      <w:r>
-        <w:t xml:space="preserve"> down</w:t>
-      </w:r>
-      <w:r>
-        <w:t xml:space="preserve"> based on our preferences and helps us to choose which we may like. </w:t>
+        <w:t xml:space="preserve">. Recommendation system is a technique that would filter information and narrow it down based on our preferences and helps us to choose which we may like. </w:t>
       </w:r>
       <w:r>
         <w:t xml:space="preserve"> </w:t>
@@ -196,7 +203,15 @@
         </w:numPr>
       </w:pPr>
       <w:r>
-        <w:t>High level overview of proposed algorithm..(remove if repetitive)</w:t>
+        <w:t>High level overview of proposed algorithm</w:t>
+      </w:r>
+      <w:proofErr w:type="gramStart"/>
+      <w:r>
+        <w:t>..</w:t>
+      </w:r>
+      <w:proofErr w:type="gramEnd"/>
+      <w:r>
+        <w:t>(remove if repetitive)</w:t>
       </w:r>
     </w:p>
     <w:p>
@@ -560,8 +575,13 @@
         <w:t xml:space="preserve"> in which information can be accessed or manipulated easily hence experiencing dramatic growth in increased usage of internet</w:t>
       </w:r>
       <w:r>
-        <w:t xml:space="preserve"> which results in BigData</w:t>
-      </w:r>
+        <w:t xml:space="preserve"> which results in </w:t>
+      </w:r>
+      <w:proofErr w:type="spellStart"/>
+      <w:r>
+        <w:t>BigData</w:t>
+      </w:r>
+      <w:proofErr w:type="spellEnd"/>
       <w:r>
         <w:t>.</w:t>
       </w:r>
@@ -573,8 +593,13 @@
       <w:pPr>
         <w:pStyle w:val="ListParagraph"/>
       </w:pPr>
-      <w:r>
-        <w:t>BigData is an exponentially increasing data with high volume, high velocity with variety. This huge amount of data has intrinsic value but it’s of no use until it’</w:t>
+      <w:proofErr w:type="spellStart"/>
+      <w:r>
+        <w:t>BigData</w:t>
+      </w:r>
+      <w:proofErr w:type="spellEnd"/>
+      <w:r>
+        <w:t xml:space="preserve"> is an exponentially increasing data with high volume, high velocity with variety. This huge amount of data has intrinsic value but it’s of no use until it’</w:t>
       </w:r>
       <w:r>
         <w:t>s discovered</w:t>
@@ -585,9 +610,11 @@
       <w:r>
         <w:t>[</w:t>
       </w:r>
+      <w:proofErr w:type="spellStart"/>
       <w:r>
         <w:t>bigdata</w:t>
       </w:r>
+      <w:proofErr w:type="spellEnd"/>
       <w:r>
         <w:t>]</w:t>
       </w:r>
@@ -598,7 +625,15 @@
         <w:t>s</w:t>
       </w:r>
       <w:r>
-        <w:t xml:space="preserve"> of finding value in BigData is analyzing it with its interrelated features such as </w:t>
+        <w:t xml:space="preserve"> of finding value in </w:t>
+      </w:r>
+      <w:proofErr w:type="spellStart"/>
+      <w:r>
+        <w:t>BigData</w:t>
+      </w:r>
+      <w:proofErr w:type="spellEnd"/>
+      <w:r>
+        <w:t xml:space="preserve"> is analyzing it with its interrelated features such as </w:t>
       </w:r>
       <w:r>
         <w:t xml:space="preserve">new </w:t>
@@ -640,7 +675,15 @@
       </w:pPr>
       <w:r>
         <w:lastRenderedPageBreak/>
-        <w:t>Handling BigData by manual process is very inefficient. More efficient way of processing such huge amount of data is automating the process of classifying, filtering data of user</w:t>
+        <w:t xml:space="preserve">Handling </w:t>
+      </w:r>
+      <w:proofErr w:type="spellStart"/>
+      <w:r>
+        <w:t>BigData</w:t>
+      </w:r>
+      <w:proofErr w:type="spellEnd"/>
+      <w:r>
+        <w:t xml:space="preserve"> by manual process is very inefficient. More efficient way of processing such huge amount of data is automating the process of classifying, filtering data of user</w:t>
       </w:r>
       <w:r>
         <w:t>’</w:t>
@@ -680,9 +723,11 @@
       <w:r>
         <w:t>[</w:t>
       </w:r>
+      <w:proofErr w:type="spellStart"/>
       <w:r>
         <w:t>recommender_overview</w:t>
       </w:r>
+      <w:proofErr w:type="spellEnd"/>
       <w:r>
         <w:t>].</w:t>
       </w:r>
@@ -846,19 +891,7 @@
           <w:rPr>
             <w:rStyle w:val="Hyperlink"/>
           </w:rPr>
-          <w:t>https://link.springer</w:t>
-        </w:r>
-        <w:r>
-          <w:rPr>
-            <w:rStyle w:val="Hyperlink"/>
-          </w:rPr>
-          <w:t>.</w:t>
-        </w:r>
-        <w:r>
-          <w:rPr>
-            <w:rStyle w:val="Hyperlink"/>
-          </w:rPr>
-          <w:t>com/chapter/10.1007%2F978-981-10-0557-2_112</w:t>
+          <w:t>https://link.springer.com/chapter/10.1007%2F978-981-10-0557-2_112</w:t>
         </w:r>
       </w:hyperlink>
     </w:p>
@@ -931,7 +964,15 @@
         <w:t xml:space="preserve">find similar items the user is looking for </w:t>
       </w:r>
       <w:r>
-        <w:t>[contentbased]</w:t>
+        <w:t>[</w:t>
+      </w:r>
+      <w:proofErr w:type="spellStart"/>
+      <w:r>
+        <w:t>contentbased</w:t>
+      </w:r>
+      <w:proofErr w:type="spellEnd"/>
+      <w:r>
+        <w:t>]</w:t>
       </w:r>
       <w:r>
         <w:t xml:space="preserve">. </w:t>
@@ -1033,8 +1074,13 @@
         <w:pStyle w:val="ListParagraph"/>
         <w:ind w:left="1080"/>
       </w:pPr>
-      <w:r>
-        <w:t>Fig. – Content based recommendation architecture</w:t>
+      <w:proofErr w:type="gramStart"/>
+      <w:r>
+        <w:t>Fig.</w:t>
+      </w:r>
+      <w:proofErr w:type="gramEnd"/>
+      <w:r>
+        <w:t xml:space="preserve"> – Content based recommendation architecture</w:t>
       </w:r>
       <w:r>
         <w:t xml:space="preserve"> [figures]</w:t>
@@ -1046,16 +1092,37 @@
         <w:ind w:left="1080"/>
       </w:pPr>
       <w:r>
-        <w:t xml:space="preserve">Ref -  </w:t>
-      </w:r>
-      <w:hyperlink r:id="rId10" w:history="1">
-        <w:r>
-          <w:rPr>
-            <w:rStyle w:val="Hyperlink"/>
-          </w:rPr>
-          <w:t>https://www.researchgate.net/publication/331063850_Recommender_Systems_Challenges_and_Solutions_Survey</w:t>
-        </w:r>
-      </w:hyperlink>
+        <w:t xml:space="preserve">Ref </w:t>
+      </w:r>
+      <w:proofErr w:type="gramStart"/>
+      <w:r>
+        <w:t xml:space="preserve">-  </w:t>
+      </w:r>
+      <w:proofErr w:type="gramEnd"/>
+      <w:r>
+        <w:fldChar w:fldCharType="begin"/>
+      </w:r>
+      <w:r>
+        <w:instrText xml:space="preserve"> HYPERLINK "https://www.researchgate.net/publication/331063850_Recommender_Systems_Challenges_and_Solutions_S</w:instrText>
+      </w:r>
+      <w:r>
+        <w:instrText xml:space="preserve">urvey" </w:instrText>
+      </w:r>
+      <w:r>
+        <w:fldChar w:fldCharType="separate"/>
+      </w:r>
+      <w:r>
+        <w:rPr>
+          <w:rStyle w:val="Hyperlink"/>
+        </w:rPr>
+        <w:t>https://www.researchgate.net/publication/331063850_Recommender_Systems_Challenges_and_Solutions_Survey</w:t>
+      </w:r>
+      <w:r>
+        <w:rPr>
+          <w:rStyle w:val="Hyperlink"/>
+        </w:rPr>
+        <w:fldChar w:fldCharType="end"/>
+      </w:r>
       <w:r>
         <w:t xml:space="preserve"> </w:t>
       </w:r>
@@ -1103,7 +1170,15 @@
         <w:t xml:space="preserve"> </w:t>
       </w:r>
       <w:r>
-        <w:t>[contentbased]</w:t>
+        <w:t>[</w:t>
+      </w:r>
+      <w:proofErr w:type="spellStart"/>
+      <w:r>
+        <w:t>contentbased</w:t>
+      </w:r>
+      <w:proofErr w:type="spellEnd"/>
+      <w:r>
+        <w:t>]</w:t>
       </w:r>
       <w:r>
         <w:t>.</w:t>
@@ -1146,7 +1221,15 @@
         <w:t xml:space="preserve"> </w:t>
       </w:r>
       <w:r>
-        <w:t>[contentbased]</w:t>
+        <w:t>[</w:t>
+      </w:r>
+      <w:proofErr w:type="spellStart"/>
+      <w:r>
+        <w:t>contentbased</w:t>
+      </w:r>
+      <w:proofErr w:type="spellEnd"/>
+      <w:r>
+        <w:t>]</w:t>
       </w:r>
       <w:r>
         <w:t xml:space="preserve">.  </w:t>
@@ -1271,7 +1354,7 @@
                     <pic:cNvPicPr/>
                   </pic:nvPicPr>
                   <pic:blipFill>
-                    <a:blip r:embed="rId11"/>
+                    <a:blip r:embed="rId10"/>
                     <a:stretch>
                       <a:fillRect/>
                     </a:stretch>
@@ -1296,11 +1379,16 @@
       <w:pPr>
         <w:ind w:left="720"/>
       </w:pPr>
+      <w:proofErr w:type="gramStart"/>
       <w:r>
         <w:t xml:space="preserve">Fig </w:t>
       </w:r>
       <w:r>
-        <w:t xml:space="preserve">. Collaborative filtering </w:t>
+        <w:t>.</w:t>
+      </w:r>
+      <w:proofErr w:type="gramEnd"/>
+      <w:r>
+        <w:t xml:space="preserve"> Collaborative filtering </w:t>
       </w:r>
       <w:r>
         <w:t xml:space="preserve">reference – report close to me </w:t>
@@ -1312,9 +1400,17 @@
         <w:t xml:space="preserve"> </w:t>
       </w:r>
       <w:r>
-        <w:t xml:space="preserve">[cf_figure] </w:t>
-      </w:r>
-      <w:hyperlink r:id="rId12" w:history="1">
+        <w:t>[</w:t>
+      </w:r>
+      <w:proofErr w:type="spellStart"/>
+      <w:r>
+        <w:t>cf_figure</w:t>
+      </w:r>
+      <w:proofErr w:type="spellEnd"/>
+      <w:r>
+        <w:t xml:space="preserve">] </w:t>
+      </w:r>
+      <w:hyperlink r:id="rId11" w:history="1">
         <w:r>
           <w:rPr>
             <w:rStyle w:val="Hyperlink"/>
@@ -1405,13 +1501,7 @@
         <w:t>.</w:t>
       </w:r>
       <w:r>
-        <w:t xml:space="preserve"> </w:t>
-      </w:r>
-      <w:r>
-        <w:t>It finds other users whose ratings are similar to active user and use their ratings on other items to predict what active user may like.</w:t>
-      </w:r>
-      <w:r>
-        <w:t xml:space="preserve"> </w:t>
+        <w:t xml:space="preserve"> It finds other users whose ratings are similar to active user and use their ratings on other items to predict what active user may like. </w:t>
       </w:r>
       <w:r>
         <w:t xml:space="preserve">Thus it recommends items to the </w:t>
@@ -1448,7 +1538,15 @@
         <w:t xml:space="preserve">y other users </w:t>
       </w:r>
       <w:r>
-        <w:t>to recipe i.</w:t>
+        <w:t xml:space="preserve">to recipe </w:t>
+      </w:r>
+      <w:proofErr w:type="spellStart"/>
+      <w:r>
+        <w:t>i</w:t>
+      </w:r>
+      <w:proofErr w:type="spellEnd"/>
+      <w:r>
+        <w:t>.</w:t>
       </w:r>
     </w:p>
     <w:p>
@@ -1457,7 +1555,15 @@
         <w:ind w:left="2160"/>
       </w:pPr>
       <w:r>
-        <w:t>The prediction for recipe I is given as below:</w:t>
+        <w:t xml:space="preserve">The prediction for recipe I </w:t>
+      </w:r>
+      <w:proofErr w:type="gramStart"/>
+      <w:r>
+        <w:t>is</w:t>
+      </w:r>
+      <w:proofErr w:type="gramEnd"/>
+      <w:r>
+        <w:t xml:space="preserve"> given as below:</w:t>
       </w:r>
     </w:p>
     <w:p>
@@ -1493,7 +1599,7 @@
                     </pic:cNvPicPr>
                   </pic:nvPicPr>
                   <pic:blipFill>
-                    <a:blip r:embed="rId13">
+                    <a:blip r:embed="rId12">
                       <a:extLst>
                         <a:ext uri="{28A0092B-C50C-407E-A947-70E740481C1C}">
                           <a14:useLocalDpi xmlns:a14="http://schemas.microsoft.com/office/drawing/2010/main" val="0"/>
@@ -1539,26 +1645,66 @@
         <w:pStyle w:val="ListParagraph"/>
         <w:ind w:left="2160"/>
       </w:pPr>
-      <w:r>
-        <w:t>Pu,i  = prediction of recipe i</w:t>
-      </w:r>
+      <w:proofErr w:type="spellStart"/>
+      <w:r>
+        <w:t>Pu</w:t>
+      </w:r>
+      <w:proofErr w:type="gramStart"/>
+      <w:r>
+        <w:t>,i</w:t>
+      </w:r>
+      <w:proofErr w:type="spellEnd"/>
+      <w:proofErr w:type="gramEnd"/>
+      <w:r>
+        <w:t xml:space="preserve">  = prediction of recipe </w:t>
+      </w:r>
+      <w:proofErr w:type="spellStart"/>
+      <w:r>
+        <w:t>i</w:t>
+      </w:r>
+      <w:proofErr w:type="spellEnd"/>
     </w:p>
     <w:p>
       <w:pPr>
         <w:pStyle w:val="ListParagraph"/>
         <w:ind w:left="2160"/>
       </w:pPr>
-      <w:r>
-        <w:t>Rv,I = rating given by user v to recipe i</w:t>
-      </w:r>
+      <w:proofErr w:type="spellStart"/>
+      <w:r>
+        <w:t>Rv</w:t>
+      </w:r>
+      <w:proofErr w:type="gramStart"/>
+      <w:r>
+        <w:t>,I</w:t>
+      </w:r>
+      <w:proofErr w:type="spellEnd"/>
+      <w:proofErr w:type="gramEnd"/>
+      <w:r>
+        <w:t xml:space="preserve"> = rating given by user v to recipe </w:t>
+      </w:r>
+      <w:proofErr w:type="spellStart"/>
+      <w:r>
+        <w:t>i</w:t>
+      </w:r>
+      <w:proofErr w:type="spellEnd"/>
     </w:p>
     <w:p>
       <w:pPr>
         <w:pStyle w:val="ListParagraph"/>
         <w:ind w:left="2160"/>
       </w:pPr>
-      <w:r>
-        <w:t>Su,v = similarity between users.</w:t>
+      <w:proofErr w:type="spellStart"/>
+      <w:r>
+        <w:t>Su</w:t>
+      </w:r>
+      <w:proofErr w:type="gramStart"/>
+      <w:r>
+        <w:t>,v</w:t>
+      </w:r>
+      <w:proofErr w:type="spellEnd"/>
+      <w:proofErr w:type="gramEnd"/>
+      <w:r>
+        <w:t xml:space="preserve"> = similarity between users.</w:t>
       </w:r>
     </w:p>
     <w:p>
@@ -1680,8 +1826,13 @@
         <w:t xml:space="preserve"> A</w:t>
       </w:r>
       <w:r>
-        <w:t xml:space="preserve"> and B are</w:t>
-      </w:r>
+        <w:t xml:space="preserve"> and B </w:t>
+      </w:r>
+      <w:proofErr w:type="gramStart"/>
+      <w:r>
+        <w:t>are</w:t>
+      </w:r>
+      <w:proofErr w:type="gramEnd"/>
       <w:r>
         <w:t xml:space="preserve"> profile vector and item vector</w:t>
       </w:r>
@@ -1724,7 +1875,7 @@
                     </pic:cNvPicPr>
                   </pic:nvPicPr>
                   <pic:blipFill>
-                    <a:blip r:embed="rId14">
+                    <a:blip r:embed="rId13">
                       <a:extLst>
                         <a:ext uri="{28A0092B-C50C-407E-A947-70E740481C1C}">
                           <a14:useLocalDpi xmlns:a14="http://schemas.microsoft.com/office/drawing/2010/main" val="0"/>
@@ -1761,7 +1912,15 @@
         <w:ind w:left="1080"/>
       </w:pPr>
       <w:r>
-        <w:t>The value of cosine angle ranges between -1 to 1. Lesser the angle, less distance hence more similarity as cos(0) = 1. Then items</w:t>
+        <w:t xml:space="preserve">The value of cosine angle ranges between -1 to 1. Lesser the angle, less distance hence more similarity as </w:t>
+      </w:r>
+      <w:proofErr w:type="gramStart"/>
+      <w:r>
+        <w:t>cos(</w:t>
+      </w:r>
+      <w:proofErr w:type="gramEnd"/>
+      <w:r>
+        <w:t>0) = 1. Then items</w:t>
       </w:r>
       <w:r>
         <w:t xml:space="preserve"> are arranged in descending order</w:t>
@@ -1828,7 +1987,7 @@
                     </pic:cNvPicPr>
                   </pic:nvPicPr>
                   <pic:blipFill>
-                    <a:blip r:embed="rId15">
+                    <a:blip r:embed="rId14">
                       <a:extLst>
                         <a:ext uri="{28A0092B-C50C-407E-A947-70E740481C1C}">
                           <a14:useLocalDpi xmlns:a14="http://schemas.microsoft.com/office/drawing/2010/main" val="0"/>
@@ -1908,7 +2067,7 @@
                     </pic:cNvPicPr>
                   </pic:nvPicPr>
                   <pic:blipFill>
-                    <a:blip r:embed="rId16">
+                    <a:blip r:embed="rId15">
                       <a:extLst>
                         <a:ext uri="{28A0092B-C50C-407E-A947-70E740481C1C}">
                           <a14:useLocalDpi xmlns:a14="http://schemas.microsoft.com/office/drawing/2010/main" val="0"/>
@@ -1946,7 +2105,15 @@
         <w:ind w:left="1080"/>
       </w:pPr>
       <w:r>
-        <w:t>[All formulas referece – programming collective intelligence book]</w:t>
+        <w:t xml:space="preserve">[All formulas </w:t>
+      </w:r>
+      <w:proofErr w:type="spellStart"/>
+      <w:r>
+        <w:t>referece</w:t>
+      </w:r>
+      <w:proofErr w:type="spellEnd"/>
+      <w:r>
+        <w:t xml:space="preserve"> – programming collective intelligence book]</w:t>
       </w:r>
     </w:p>
     <w:p>
@@ -1978,11 +2145,19 @@
           <w:b/>
         </w:rPr>
       </w:pPr>
+      <w:proofErr w:type="spellStart"/>
       <w:r>
         <w:rPr>
           <w:b/>
         </w:rPr>
-        <w:t>Writeup reference - Health-aware Food Recommender System</w:t>
+        <w:t>Writeup</w:t>
+      </w:r>
+      <w:proofErr w:type="spellEnd"/>
+      <w:r>
+        <w:rPr>
+          <w:b/>
+        </w:rPr>
+        <w:t xml:space="preserve"> reference - Health-aware Food Recommender System</w:t>
       </w:r>
     </w:p>
     <w:p>
@@ -2005,9 +2180,59 @@
           <w:sz w:val="24"/>
           <w:szCs w:val="24"/>
         </w:rPr>
-        <w:t xml:space="preserve">[1] Resnick and Varian. Acm press, recommender systems, volume 40., 1997. URL </w:t>
-      </w:r>
-      <w:hyperlink r:id="rId17" w:history="1">
+        <w:t xml:space="preserve">[1] Resnick and Varian. </w:t>
+      </w:r>
+      <w:proofErr w:type="spellStart"/>
+      <w:r>
+        <w:rPr>
+          <w:rFonts w:ascii="CMR12" w:hAnsi="CMR12" w:cs="CMR12"/>
+          <w:color w:val="000000"/>
+          <w:sz w:val="24"/>
+          <w:szCs w:val="24"/>
+        </w:rPr>
+        <w:t>Acm</w:t>
+      </w:r>
+      <w:proofErr w:type="spellEnd"/>
+      <w:r>
+        <w:rPr>
+          <w:rFonts w:ascii="CMR12" w:hAnsi="CMR12" w:cs="CMR12"/>
+          <w:color w:val="000000"/>
+          <w:sz w:val="24"/>
+          <w:szCs w:val="24"/>
+        </w:rPr>
+        <w:t xml:space="preserve"> press, recommender systems, volume </w:t>
+      </w:r>
+      <w:proofErr w:type="gramStart"/>
+      <w:r>
+        <w:rPr>
+          <w:rFonts w:ascii="CMR12" w:hAnsi="CMR12" w:cs="CMR12"/>
+          <w:color w:val="000000"/>
+          <w:sz w:val="24"/>
+          <w:szCs w:val="24"/>
+        </w:rPr>
+        <w:t>40.,</w:t>
+      </w:r>
+      <w:proofErr w:type="gramEnd"/>
+      <w:r>
+        <w:rPr>
+          <w:rFonts w:ascii="CMR12" w:hAnsi="CMR12" w:cs="CMR12"/>
+          <w:color w:val="000000"/>
+          <w:sz w:val="24"/>
+          <w:szCs w:val="24"/>
+        </w:rPr>
+        <w:t xml:space="preserve"> 1997. </w:t>
+      </w:r>
+      <w:proofErr w:type="gramStart"/>
+      <w:r>
+        <w:rPr>
+          <w:rFonts w:ascii="CMR12" w:hAnsi="CMR12" w:cs="CMR12"/>
+          <w:color w:val="000000"/>
+          <w:sz w:val="24"/>
+          <w:szCs w:val="24"/>
+        </w:rPr>
+        <w:t xml:space="preserve">URL </w:t>
+      </w:r>
+      <w:hyperlink r:id="rId16" w:history="1">
         <w:r>
           <w:rPr>
             <w:rStyle w:val="Hyperlink"/>
@@ -2027,6 +2252,7 @@
         </w:rPr>
         <w:t>.</w:t>
       </w:r>
+      <w:proofErr w:type="gramEnd"/>
     </w:p>
     <w:p>
       <w:pPr>
@@ -2047,6 +2273,8 @@
         </w:rPr>
         <w:t>[</w:t>
       </w:r>
+      <w:proofErr w:type="spellStart"/>
+      <w:proofErr w:type="gramStart"/>
       <w:r>
         <w:rPr>
           <w:rFonts w:ascii="CMR12" w:hAnsi="CMR12" w:cs="CMR12"/>
@@ -2056,6 +2284,8 @@
         </w:rPr>
         <w:t>bigdata</w:t>
       </w:r>
+      <w:proofErr w:type="spellEnd"/>
+      <w:proofErr w:type="gramEnd"/>
       <w:r>
         <w:rPr>
           <w:rFonts w:ascii="CMR12" w:hAnsi="CMR12" w:cs="CMR12"/>
@@ -2068,7 +2298,7 @@
       <w:r>
         <w:t xml:space="preserve"> </w:t>
       </w:r>
-      <w:hyperlink r:id="rId18" w:history="1">
+      <w:hyperlink r:id="rId17" w:history="1">
         <w:r>
           <w:rPr>
             <w:rStyle w:val="Hyperlink"/>
@@ -2096,7 +2326,7 @@
         </w:rPr>
         <w:t xml:space="preserve"> </w:t>
       </w:r>
-      <w:hyperlink r:id="rId19" w:history="1">
+      <w:hyperlink r:id="rId18" w:history="1">
         <w:r>
           <w:rPr>
             <w:rStyle w:val="Hyperlink"/>
@@ -2130,17 +2360,32 @@
       <w:r>
         <w:t>recommender_overview</w:t>
       </w:r>
+      <w:proofErr w:type="gramStart"/>
       <w:r>
         <w:t>]</w:t>
       </w:r>
-      <w:hyperlink r:id="rId20" w:history="1">
-        <w:r>
-          <w:rPr>
-            <w:rStyle w:val="Hyperlink"/>
-          </w:rPr>
-          <w:t>https://www.researchgate.net/publication/220604600_Recommender_Systems_An_Overview</w:t>
-        </w:r>
-      </w:hyperlink>
+      <w:proofErr w:type="gramEnd"/>
+      <w:r>
+        <w:fldChar w:fldCharType="begin"/>
+      </w:r>
+      <w:r>
+        <w:instrText xml:space="preserve"> HYPERLINK "https://www.researchgate.net/publication/220604600_Recommender_Systems_An_Overview" </w:instrText>
+      </w:r>
+      <w:r>
+        <w:fldChar w:fldCharType="separate"/>
+      </w:r>
+      <w:r>
+        <w:rPr>
+          <w:rStyle w:val="Hyperlink"/>
+        </w:rPr>
+        <w:t>https://www.researchgate.net/publication/220604600_Recommender_Systems_An_Overview</w:t>
+      </w:r>
+      <w:r>
+        <w:rPr>
+          <w:rStyle w:val="Hyperlink"/>
+        </w:rPr>
+        <w:fldChar w:fldCharType="end"/>
+      </w:r>
     </w:p>
     <w:p>
       <w:pPr>
@@ -2165,9 +2410,17 @@
         <w:t xml:space="preserve"> </w:t>
       </w:r>
       <w:r>
-        <w:t>[contentbased]</w:t>
-      </w:r>
-      <w:hyperlink r:id="rId21" w:history="1">
+        <w:t>[</w:t>
+      </w:r>
+      <w:proofErr w:type="gramStart"/>
+      <w:r>
+        <w:t>contentbased</w:t>
+      </w:r>
+      <w:proofErr w:type="gramEnd"/>
+      <w:r>
+        <w:t>]</w:t>
+      </w:r>
+      <w:hyperlink r:id="rId19" w:history="1">
         <w:r>
           <w:rPr>
             <w:rStyle w:val="Hyperlink"/>
@@ -2184,9 +2437,17 @@
         <w:spacing w:after="0" w:line="240" w:lineRule="auto"/>
       </w:pPr>
       <w:r>
-        <w:t xml:space="preserve">[contentbased_architecture] </w:t>
-      </w:r>
-      <w:hyperlink r:id="rId22" w:history="1">
+        <w:t>[</w:t>
+      </w:r>
+      <w:proofErr w:type="spellStart"/>
+      <w:r>
+        <w:t>contentbased_architecture</w:t>
+      </w:r>
+      <w:proofErr w:type="spellEnd"/>
+      <w:r>
+        <w:t xml:space="preserve">] </w:t>
+      </w:r>
+      <w:hyperlink r:id="rId20" w:history="1">
         <w:r>
           <w:rPr>
             <w:rStyle w:val="Hyperlink"/>
@@ -2208,7 +2469,7 @@
       <w:r>
         <w:t xml:space="preserve"> </w:t>
       </w:r>
-      <w:hyperlink r:id="rId23" w:history="1">
+      <w:hyperlink r:id="rId21" w:history="1">
         <w:r>
           <w:rPr>
             <w:rStyle w:val="Hyperlink"/>
@@ -2231,9 +2492,11 @@
           <w:szCs w:val="16"/>
         </w:rPr>
       </w:pPr>
+      <w:proofErr w:type="gramStart"/>
       <w:r>
         <w:t>filtering</w:t>
       </w:r>
+      <w:proofErr w:type="gramEnd"/>
     </w:p>
     <w:p>
       <w:pPr>
@@ -2251,7 +2514,7 @@
       <w:r>
         <w:t xml:space="preserve">] </w:t>
       </w:r>
-      <w:hyperlink r:id="rId24" w:history="1">
+      <w:hyperlink r:id="rId22" w:history="1">
         <w:r>
           <w:rPr>
             <w:rStyle w:val="Hyperlink"/>
@@ -2263,29 +2526,58 @@
         <w:t xml:space="preserve"> -</w:t>
       </w:r>
       <w:r>
-        <w:t>Collaborative filtering by Ashrf</w:t>
-      </w:r>
-      <w:bookmarkStart w:id="0" w:name="_GoBack"/>
-      <w:bookmarkEnd w:id="0"/>
+        <w:t xml:space="preserve">Collaborative filtering by </w:t>
+      </w:r>
+      <w:proofErr w:type="spellStart"/>
+      <w:proofErr w:type="gramStart"/>
+      <w:r>
+        <w:t>Ashrf</w:t>
+      </w:r>
+      <w:proofErr w:type="spellEnd"/>
       <w:r>
         <w:t xml:space="preserve"> </w:t>
       </w:r>
       <w:r>
-        <w:t xml:space="preserve"> (reference for memory based and model based collaborative filtering )</w:t>
-      </w:r>
-    </w:p>
-    <w:p>
-      <w:r>
-        <w:t>[7]</w:t>
-      </w:r>
-      <w:hyperlink r:id="rId25" w:history="1">
-        <w:r>
-          <w:rPr>
-            <w:rStyle w:val="Hyperlink"/>
-          </w:rPr>
-          <w:t>https://www.researchgate.net/publication/328231954_Comparative_analysis_of_recommender_systems_and_its_enhancements</w:t>
-        </w:r>
-      </w:hyperlink>
+        <w:t xml:space="preserve"> (</w:t>
+      </w:r>
+      <w:proofErr w:type="gramEnd"/>
+      <w:r>
+        <w:t>reference for memory based and model based collaborative filtering )</w:t>
+      </w:r>
+    </w:p>
+    <w:p>
+      <w:r>
+        <w:t>[7</w:t>
+      </w:r>
+      <w:proofErr w:type="gramStart"/>
+      <w:r>
+        <w:t>]</w:t>
+      </w:r>
+      <w:proofErr w:type="gramEnd"/>
+      <w:r>
+        <w:fldChar w:fldCharType="begin"/>
+      </w:r>
+      <w:r>
+        <w:instrText xml:space="preserve"> HYPERLINK "https://www.researchgate.net/publication/3282</w:instrText>
+      </w:r>
+      <w:r>
+        <w:instrText xml:space="preserve">31954_Comparative_analysis_of_recommender_systems_and_its_enhancements" </w:instrText>
+      </w:r>
+      <w:r>
+        <w:fldChar w:fldCharType="separate"/>
+      </w:r>
+      <w:r>
+        <w:rPr>
+          <w:rStyle w:val="Hyperlink"/>
+        </w:rPr>
+        <w:t>https://www.researchgate.net/publication/328231954_Comparative_analysis_of_recommender_systems_and_its_enhancements</w:t>
+      </w:r>
+      <w:r>
+        <w:rPr>
+          <w:rStyle w:val="Hyperlink"/>
+        </w:rPr>
+        <w:fldChar w:fldCharType="end"/>
+      </w:r>
     </w:p>
     <w:p>
       <w:pPr>
@@ -2369,7 +2661,27 @@
           <w:sz w:val="20"/>
           <w:szCs w:val="20"/>
         </w:rPr>
-        <w:t xml:space="preserve">{bigdata} </w:t>
+        <w:t>{</w:t>
+      </w:r>
+      <w:proofErr w:type="spellStart"/>
+      <w:r>
+        <w:rPr>
+          <w:rFonts w:ascii="Courier New" w:eastAsia="Times New Roman" w:hAnsi="Courier New" w:cs="Courier New"/>
+          <w:color w:val="000000"/>
+          <w:sz w:val="20"/>
+          <w:szCs w:val="20"/>
+        </w:rPr>
+        <w:t>bigdata</w:t>
+      </w:r>
+      <w:proofErr w:type="spellEnd"/>
+      <w:r>
+        <w:rPr>
+          <w:rFonts w:ascii="Courier New" w:eastAsia="Times New Roman" w:hAnsi="Courier New" w:cs="Courier New"/>
+          <w:color w:val="000000"/>
+          <w:sz w:val="20"/>
+          <w:szCs w:val="20"/>
+        </w:rPr>
+        <w:t xml:space="preserve">} </w:t>
       </w:r>
       <w:r>
         <w:rPr>
@@ -2405,7 +2717,27 @@
           <w:sz w:val="20"/>
           <w:szCs w:val="20"/>
         </w:rPr>
-        <w:t xml:space="preserve">{recommender_overview} </w:t>
+        <w:t>{</w:t>
+      </w:r>
+      <w:proofErr w:type="spellStart"/>
+      <w:r>
+        <w:rPr>
+          <w:rFonts w:ascii="Courier New" w:eastAsia="Times New Roman" w:hAnsi="Courier New" w:cs="Courier New"/>
+          <w:color w:val="000000"/>
+          <w:sz w:val="20"/>
+          <w:szCs w:val="20"/>
+        </w:rPr>
+        <w:t>recommender_overview</w:t>
+      </w:r>
+      <w:proofErr w:type="spellEnd"/>
+      <w:r>
+        <w:rPr>
+          <w:rFonts w:ascii="Courier New" w:eastAsia="Times New Roman" w:hAnsi="Courier New" w:cs="Courier New"/>
+          <w:color w:val="000000"/>
+          <w:sz w:val="20"/>
+          <w:szCs w:val="20"/>
+        </w:rPr>
+        <w:t xml:space="preserve">} </w:t>
       </w:r>
       <w:r>
         <w:rPr>
@@ -2441,7 +2773,27 @@
           <w:sz w:val="20"/>
           <w:szCs w:val="20"/>
         </w:rPr>
-        <w:t xml:space="preserve">{contentbased} </w:t>
+        <w:t>{</w:t>
+      </w:r>
+      <w:proofErr w:type="spellStart"/>
+      <w:r>
+        <w:rPr>
+          <w:rFonts w:ascii="Courier New" w:eastAsia="Times New Roman" w:hAnsi="Courier New" w:cs="Courier New"/>
+          <w:color w:val="000000"/>
+          <w:sz w:val="20"/>
+          <w:szCs w:val="20"/>
+        </w:rPr>
+        <w:t>contentbased</w:t>
+      </w:r>
+      <w:proofErr w:type="spellEnd"/>
+      <w:r>
+        <w:rPr>
+          <w:rFonts w:ascii="Courier New" w:eastAsia="Times New Roman" w:hAnsi="Courier New" w:cs="Courier New"/>
+          <w:color w:val="000000"/>
+          <w:sz w:val="20"/>
+          <w:szCs w:val="20"/>
+        </w:rPr>
+        <w:t xml:space="preserve">} </w:t>
       </w:r>
       <w:r>
         <w:rPr>
@@ -2477,7 +2829,27 @@
           <w:sz w:val="20"/>
           <w:szCs w:val="20"/>
         </w:rPr>
-        <w:t>{cf_figure}</w:t>
+        <w:t>{</w:t>
+      </w:r>
+      <w:proofErr w:type="spellStart"/>
+      <w:r>
+        <w:rPr>
+          <w:rFonts w:ascii="Courier New" w:eastAsia="Times New Roman" w:hAnsi="Courier New" w:cs="Courier New"/>
+          <w:color w:val="000000"/>
+          <w:sz w:val="20"/>
+          <w:szCs w:val="20"/>
+        </w:rPr>
+        <w:t>cf_figure</w:t>
+      </w:r>
+      <w:proofErr w:type="spellEnd"/>
+      <w:r>
+        <w:rPr>
+          <w:rFonts w:ascii="Courier New" w:eastAsia="Times New Roman" w:hAnsi="Courier New" w:cs="Courier New"/>
+          <w:color w:val="000000"/>
+          <w:sz w:val="20"/>
+          <w:szCs w:val="20"/>
+        </w:rPr>
+        <w:t>}</w:t>
       </w:r>
     </w:p>
     <w:p>
@@ -2509,10 +2881,66 @@
       </w:pPr>
       <w:r>
         <w:rPr>
+          <w:szCs w:val="16"/>
+        </w:rPr>
+        <w:t xml:space="preserve">Michael D. </w:t>
+      </w:r>
+      <w:proofErr w:type="spellStart"/>
+      <w:r>
+        <w:rPr>
+          <w:szCs w:val="16"/>
+        </w:rPr>
+        <w:t>Ekstrand</w:t>
+      </w:r>
+      <w:proofErr w:type="spellEnd"/>
+      <w:r>
+        <w:rPr>
+          <w:szCs w:val="16"/>
+        </w:rPr>
+        <w:t xml:space="preserve">, Joseph A </w:t>
+      </w:r>
+      <w:proofErr w:type="spellStart"/>
+      <w:r>
+        <w:rPr>
+          <w:szCs w:val="16"/>
+        </w:rPr>
+        <w:t>Konstan</w:t>
+      </w:r>
+      <w:proofErr w:type="spellEnd"/>
+      <w:r>
+        <w:rPr>
+          <w:szCs w:val="16"/>
+        </w:rPr>
+        <w:t xml:space="preserve">, </w:t>
+      </w:r>
+      <w:proofErr w:type="spellStart"/>
+      <w:r>
+        <w:rPr>
+          <w:szCs w:val="16"/>
+        </w:rPr>
+        <w:t>coursera</w:t>
+      </w:r>
+      <w:proofErr w:type="spellEnd"/>
+      <w:r>
+        <w:rPr>
+          <w:szCs w:val="16"/>
+        </w:rPr>
+        <w:t>, Introduction to Recommender Systems: Non-Personalized and Content-Based https://www.coursera.org/learn/recommender-systemsintroduction/ lecture/ZkG45/summary-statistics-</w:t>
+      </w:r>
+      <w:proofErr w:type="spellStart"/>
+      <w:r>
+        <w:rPr>
+          <w:szCs w:val="16"/>
+        </w:rPr>
+        <w:t>i</w:t>
+      </w:r>
+      <w:proofErr w:type="spellEnd"/>
+      <w:r>
+        <w:rPr>
           <w:sz w:val="16"/>
           <w:szCs w:val="16"/>
         </w:rPr>
-        <w:t>Michael D. Ekstrand, Joseph A Konstan, coursera, Introduction to Recommender Systems: Non-Personalized and Content-Based https://www.coursera.org/learn/recommender-systemsintroduction/ lecture/ZkG45/summary-statistics-i.</w:t>
+        <w:t>.</w:t>
       </w:r>
     </w:p>
     <w:p>
@@ -2532,9 +2960,1214 @@
       </w:pPr>
     </w:p>
     <w:p>
-      <w:r>
-        <w:t>### From Indian_Cusine_RecipeReco_BasedonIngredients</w:t>
-      </w:r>
+      <w:pPr>
+        <w:autoSpaceDE w:val="0"/>
+        <w:autoSpaceDN w:val="0"/>
+        <w:adjustRightInd w:val="0"/>
+        <w:spacing w:after="0" w:line="240" w:lineRule="auto"/>
+      </w:pPr>
+      <w:r>
+        <w:t>## For similarity measures</w:t>
+      </w:r>
+    </w:p>
+    <w:p>
+      <w:pPr>
+        <w:autoSpaceDE w:val="0"/>
+        <w:autoSpaceDN w:val="0"/>
+        <w:adjustRightInd w:val="0"/>
+        <w:spacing w:after="0" w:line="240" w:lineRule="auto"/>
+      </w:pPr>
+      <w:hyperlink r:id="rId23" w:history="1">
+        <w:r>
+          <w:rPr>
+            <w:rStyle w:val="Hyperlink"/>
+          </w:rPr>
+          <w:t>https://pdfs.semanticscholar.org/943a/e455fafc3d36ae4ce68f1a60ae4f85623e2a.pdf</w:t>
+        </w:r>
+      </w:hyperlink>
+    </w:p>
+    <w:p>
+      <w:pPr>
+        <w:shd w:val="clear" w:color="auto" w:fill="FFFFFF"/>
+        <w:spacing w:after="0" w:line="0" w:lineRule="auto"/>
+        <w:rPr>
+          <w:rFonts w:ascii="ff1" w:eastAsia="Times New Roman" w:hAnsi="ff1" w:cs="Times New Roman"/>
+          <w:color w:val="000000"/>
+          <w:sz w:val="54"/>
+          <w:szCs w:val="54"/>
+        </w:rPr>
+      </w:pPr>
+    </w:p>
+    <w:p>
+      <w:pPr>
+        <w:shd w:val="clear" w:color="auto" w:fill="FFFFFF"/>
+        <w:spacing w:after="0" w:line="0" w:lineRule="auto"/>
+        <w:rPr>
+          <w:rFonts w:ascii="ff1" w:eastAsia="Times New Roman" w:hAnsi="ff1" w:cs="Times New Roman"/>
+          <w:color w:val="000000"/>
+          <w:spacing w:val="18391"/>
+          <w:sz w:val="60"/>
+          <w:szCs w:val="60"/>
+        </w:rPr>
+      </w:pPr>
+      <w:r>
+        <w:rPr>
+          <w:rFonts w:ascii="ff1" w:eastAsia="Times New Roman" w:hAnsi="ff1" w:cs="Times New Roman"/>
+          <w:color w:val="000000"/>
+          <w:spacing w:val="18391"/>
+          <w:sz w:val="60"/>
+          <w:szCs w:val="60"/>
+        </w:rPr>
+        <w:t xml:space="preserve">  </w:t>
+      </w:r>
+    </w:p>
+    <w:p>
+      <w:pPr>
+        <w:shd w:val="clear" w:color="auto" w:fill="FFFFFF"/>
+        <w:spacing w:after="0" w:line="0" w:lineRule="auto"/>
+        <w:rPr>
+          <w:rFonts w:ascii="ff1" w:eastAsia="Times New Roman" w:hAnsi="ff1" w:cs="Times New Roman"/>
+          <w:color w:val="000000"/>
+          <w:spacing w:val="-4"/>
+          <w:sz w:val="48"/>
+          <w:szCs w:val="48"/>
+        </w:rPr>
+      </w:pPr>
+      <w:r>
+        <w:rPr>
+          <w:rFonts w:ascii="ff1" w:eastAsia="Times New Roman" w:hAnsi="ff1" w:cs="Times New Roman"/>
+          <w:color w:val="000000"/>
+          <w:spacing w:val="-4"/>
+          <w:sz w:val="48"/>
+          <w:szCs w:val="48"/>
+        </w:rPr>
+        <w:t xml:space="preserve">© Springer </w:t>
+      </w:r>
+      <w:proofErr w:type="spellStart"/>
+      <w:r>
+        <w:rPr>
+          <w:rFonts w:ascii="ff1" w:eastAsia="Times New Roman" w:hAnsi="ff1" w:cs="Times New Roman"/>
+          <w:color w:val="000000"/>
+          <w:spacing w:val="-4"/>
+          <w:sz w:val="48"/>
+          <w:szCs w:val="48"/>
+        </w:rPr>
+        <w:t>Science+Business</w:t>
+      </w:r>
+      <w:proofErr w:type="spellEnd"/>
+      <w:r>
+        <w:rPr>
+          <w:rFonts w:ascii="ff1" w:eastAsia="Times New Roman" w:hAnsi="ff1" w:cs="Times New Roman"/>
+          <w:color w:val="000000"/>
+          <w:spacing w:val="-4"/>
+          <w:sz w:val="48"/>
+          <w:szCs w:val="48"/>
+        </w:rPr>
+        <w:t xml:space="preserve"> Media Singapore </w:t>
+      </w:r>
+      <w:proofErr w:type="gramStart"/>
+      <w:r>
+        <w:rPr>
+          <w:rFonts w:ascii="ff1" w:eastAsia="Times New Roman" w:hAnsi="ff1" w:cs="Times New Roman"/>
+          <w:color w:val="000000"/>
+          <w:spacing w:val="-4"/>
+          <w:sz w:val="48"/>
+          <w:szCs w:val="48"/>
+        </w:rPr>
+        <w:t>2016  1179</w:t>
+      </w:r>
+      <w:proofErr w:type="gramEnd"/>
+      <w:r>
+        <w:rPr>
+          <w:rFonts w:ascii="ff1" w:eastAsia="Times New Roman" w:hAnsi="ff1" w:cs="Times New Roman"/>
+          <w:color w:val="000000"/>
+          <w:spacing w:val="-4"/>
+          <w:sz w:val="48"/>
+          <w:szCs w:val="48"/>
+        </w:rPr>
+        <w:t xml:space="preserve"> </w:t>
+      </w:r>
+    </w:p>
+    <w:p>
+      <w:pPr>
+        <w:shd w:val="clear" w:color="auto" w:fill="FFFFFF"/>
+        <w:spacing w:after="0" w:line="0" w:lineRule="auto"/>
+        <w:rPr>
+          <w:rFonts w:ascii="ff1" w:eastAsia="Times New Roman" w:hAnsi="ff1" w:cs="Times New Roman"/>
+          <w:color w:val="000000"/>
+          <w:spacing w:val="-4"/>
+          <w:sz w:val="48"/>
+          <w:szCs w:val="48"/>
+        </w:rPr>
+      </w:pPr>
+      <w:r>
+        <w:rPr>
+          <w:rFonts w:ascii="ff1" w:eastAsia="Times New Roman" w:hAnsi="ff1" w:cs="Times New Roman"/>
+          <w:color w:val="000000"/>
+          <w:spacing w:val="-4"/>
+          <w:sz w:val="48"/>
+          <w:szCs w:val="48"/>
+        </w:rPr>
+        <w:t xml:space="preserve">K.J. Kim and N. </w:t>
+      </w:r>
+      <w:proofErr w:type="spellStart"/>
+      <w:r>
+        <w:rPr>
+          <w:rFonts w:ascii="ff1" w:eastAsia="Times New Roman" w:hAnsi="ff1" w:cs="Times New Roman"/>
+          <w:color w:val="000000"/>
+          <w:spacing w:val="-4"/>
+          <w:sz w:val="48"/>
+          <w:szCs w:val="48"/>
+        </w:rPr>
+        <w:t>Joukov</w:t>
+      </w:r>
+      <w:proofErr w:type="spellEnd"/>
+      <w:r>
+        <w:rPr>
+          <w:rFonts w:ascii="ff1" w:eastAsia="Times New Roman" w:hAnsi="ff1" w:cs="Times New Roman"/>
+          <w:color w:val="000000"/>
+          <w:spacing w:val="-4"/>
+          <w:sz w:val="48"/>
+          <w:szCs w:val="48"/>
+        </w:rPr>
+        <w:t xml:space="preserve"> (eds.), </w:t>
+      </w:r>
+      <w:r>
+        <w:rPr>
+          <w:rFonts w:ascii="ff2" w:eastAsia="Times New Roman" w:hAnsi="ff2" w:cs="Times New Roman"/>
+          <w:color w:val="000000"/>
+          <w:spacing w:val="3"/>
+          <w:sz w:val="48"/>
+          <w:szCs w:val="48"/>
+        </w:rPr>
+        <w:t>Information Science and Applications (ICISA) 2016</w:t>
+      </w:r>
+      <w:r>
+        <w:rPr>
+          <w:rFonts w:ascii="ff1" w:eastAsia="Times New Roman" w:hAnsi="ff1" w:cs="Times New Roman"/>
+          <w:color w:val="000000"/>
+          <w:spacing w:val="-5"/>
+          <w:sz w:val="48"/>
+          <w:szCs w:val="48"/>
+        </w:rPr>
+        <w:t xml:space="preserve">, </w:t>
+      </w:r>
+    </w:p>
+    <w:p>
+      <w:pPr>
+        <w:shd w:val="clear" w:color="auto" w:fill="FFFFFF"/>
+        <w:spacing w:after="0" w:line="0" w:lineRule="auto"/>
+        <w:rPr>
+          <w:rFonts w:ascii="ff1" w:eastAsia="Times New Roman" w:hAnsi="ff1" w:cs="Times New Roman"/>
+          <w:color w:val="000000"/>
+          <w:spacing w:val="-5"/>
+          <w:sz w:val="48"/>
+          <w:szCs w:val="48"/>
+        </w:rPr>
+      </w:pPr>
+      <w:r>
+        <w:rPr>
+          <w:rFonts w:ascii="ff1" w:eastAsia="Times New Roman" w:hAnsi="ff1" w:cs="Times New Roman"/>
+          <w:color w:val="000000"/>
+          <w:spacing w:val="-5"/>
+          <w:sz w:val="48"/>
+          <w:szCs w:val="48"/>
+        </w:rPr>
+        <w:t xml:space="preserve">Lecture Notes in Electrical Engineering 376,  </w:t>
+      </w:r>
+    </w:p>
+    <w:p>
+      <w:pPr>
+        <w:shd w:val="clear" w:color="auto" w:fill="FFFFFF"/>
+        <w:spacing w:after="0" w:line="0" w:lineRule="auto"/>
+        <w:rPr>
+          <w:rFonts w:ascii="ff1" w:eastAsia="Times New Roman" w:hAnsi="ff1" w:cs="Times New Roman"/>
+          <w:color w:val="000000"/>
+          <w:spacing w:val="-4"/>
+          <w:sz w:val="48"/>
+          <w:szCs w:val="48"/>
+        </w:rPr>
+      </w:pPr>
+      <w:r>
+        <w:rPr>
+          <w:rFonts w:ascii="ff1" w:eastAsia="Times New Roman" w:hAnsi="ff1" w:cs="Times New Roman"/>
+          <w:color w:val="000000"/>
+          <w:spacing w:val="-4"/>
+          <w:sz w:val="48"/>
+          <w:szCs w:val="48"/>
+        </w:rPr>
+        <w:t xml:space="preserve">DOI: 10.1007/978-981-10-0557-2_112 </w:t>
+      </w:r>
+    </w:p>
+    <w:p>
+      <w:pPr>
+        <w:shd w:val="clear" w:color="auto" w:fill="FFFFFF"/>
+        <w:spacing w:after="0" w:line="0" w:lineRule="auto"/>
+        <w:rPr>
+          <w:rFonts w:ascii="ff1" w:eastAsia="Times New Roman" w:hAnsi="ff1" w:cs="Times New Roman"/>
+          <w:color w:val="000000"/>
+          <w:sz w:val="60"/>
+          <w:szCs w:val="60"/>
+        </w:rPr>
+      </w:pPr>
+      <w:r>
+        <w:rPr>
+          <w:rFonts w:ascii="ff1" w:eastAsia="Times New Roman" w:hAnsi="ff1" w:cs="Times New Roman"/>
+          <w:color w:val="000000"/>
+          <w:sz w:val="60"/>
+          <w:szCs w:val="60"/>
+        </w:rPr>
+        <w:t xml:space="preserve"> </w:t>
+      </w:r>
+    </w:p>
+    <w:p>
+      <w:pPr>
+        <w:shd w:val="clear" w:color="auto" w:fill="FFFFFF"/>
+        <w:spacing w:after="0" w:line="0" w:lineRule="auto"/>
+        <w:rPr>
+          <w:rFonts w:ascii="ff3" w:eastAsia="Times New Roman" w:hAnsi="ff3" w:cs="Times New Roman"/>
+          <w:color w:val="000000"/>
+          <w:spacing w:val="1"/>
+          <w:sz w:val="96"/>
+          <w:szCs w:val="96"/>
+        </w:rPr>
+      </w:pPr>
+      <w:r>
+        <w:rPr>
+          <w:rFonts w:ascii="ff3" w:eastAsia="Times New Roman" w:hAnsi="ff3" w:cs="Times New Roman"/>
+          <w:color w:val="000000"/>
+          <w:spacing w:val="1"/>
+          <w:sz w:val="96"/>
+          <w:szCs w:val="96"/>
+        </w:rPr>
+        <w:t xml:space="preserve">Recommender Systems: Issues, Challenges,  </w:t>
+      </w:r>
+    </w:p>
+    <w:p>
+      <w:pPr>
+        <w:shd w:val="clear" w:color="auto" w:fill="FFFFFF"/>
+        <w:spacing w:after="0" w:line="0" w:lineRule="auto"/>
+        <w:rPr>
+          <w:rFonts w:ascii="ff3" w:eastAsia="Times New Roman" w:hAnsi="ff3" w:cs="Times New Roman"/>
+          <w:color w:val="000000"/>
+          <w:sz w:val="96"/>
+          <w:szCs w:val="96"/>
+        </w:rPr>
+      </w:pPr>
+      <w:proofErr w:type="gramStart"/>
+      <w:r>
+        <w:rPr>
+          <w:rFonts w:ascii="ff3" w:eastAsia="Times New Roman" w:hAnsi="ff3" w:cs="Times New Roman"/>
+          <w:color w:val="000000"/>
+          <w:sz w:val="96"/>
+          <w:szCs w:val="96"/>
+        </w:rPr>
+        <w:t>and</w:t>
+      </w:r>
+      <w:proofErr w:type="gramEnd"/>
+      <w:r>
+        <w:rPr>
+          <w:rFonts w:ascii="ff3" w:eastAsia="Times New Roman" w:hAnsi="ff3" w:cs="Times New Roman"/>
+          <w:color w:val="000000"/>
+          <w:sz w:val="96"/>
+          <w:szCs w:val="96"/>
+        </w:rPr>
+        <w:t xml:space="preserve"> Research Opportunities </w:t>
+      </w:r>
+    </w:p>
+    <w:p>
+      <w:pPr>
+        <w:shd w:val="clear" w:color="auto" w:fill="FFFFFF"/>
+        <w:spacing w:after="0" w:line="0" w:lineRule="auto"/>
+        <w:rPr>
+          <w:rFonts w:ascii="ff3" w:eastAsia="Times New Roman" w:hAnsi="ff3" w:cs="Times New Roman"/>
+          <w:color w:val="000000"/>
+          <w:sz w:val="60"/>
+          <w:szCs w:val="60"/>
+        </w:rPr>
+      </w:pPr>
+      <w:r>
+        <w:rPr>
+          <w:rFonts w:ascii="ff3" w:eastAsia="Times New Roman" w:hAnsi="ff3" w:cs="Times New Roman"/>
+          <w:color w:val="000000"/>
+          <w:sz w:val="60"/>
+          <w:szCs w:val="60"/>
+        </w:rPr>
+        <w:t xml:space="preserve">Shah </w:t>
+      </w:r>
+      <w:proofErr w:type="spellStart"/>
+      <w:r>
+        <w:rPr>
+          <w:rFonts w:ascii="ff3" w:eastAsia="Times New Roman" w:hAnsi="ff3" w:cs="Times New Roman"/>
+          <w:color w:val="000000"/>
+          <w:sz w:val="60"/>
+          <w:szCs w:val="60"/>
+        </w:rPr>
+        <w:t>Khusro</w:t>
+      </w:r>
+      <w:proofErr w:type="spellEnd"/>
+      <w:r>
+        <w:rPr>
+          <w:rFonts w:ascii="ff3" w:eastAsia="Times New Roman" w:hAnsi="ff3" w:cs="Times New Roman"/>
+          <w:color w:val="000000"/>
+          <w:sz w:val="60"/>
+          <w:szCs w:val="60"/>
+        </w:rPr>
+        <w:t xml:space="preserve">, Zafar Ali and Irfan </w:t>
+      </w:r>
+      <w:proofErr w:type="spellStart"/>
+      <w:r>
+        <w:rPr>
+          <w:rFonts w:ascii="ff3" w:eastAsia="Times New Roman" w:hAnsi="ff3" w:cs="Times New Roman"/>
+          <w:color w:val="000000"/>
+          <w:sz w:val="60"/>
+          <w:szCs w:val="60"/>
+        </w:rPr>
+        <w:t>Ullah</w:t>
+      </w:r>
+      <w:proofErr w:type="spellEnd"/>
+    </w:p>
+    <w:p>
+      <w:pPr>
+        <w:shd w:val="clear" w:color="auto" w:fill="FFFFFF"/>
+        <w:spacing w:after="0" w:line="0" w:lineRule="auto"/>
+        <w:rPr>
+          <w:rFonts w:ascii="ff1" w:eastAsia="Times New Roman" w:hAnsi="ff1" w:cs="Times New Roman"/>
+          <w:color w:val="000000"/>
+          <w:sz w:val="54"/>
+          <w:szCs w:val="54"/>
+        </w:rPr>
+      </w:pPr>
+    </w:p>
+    <w:p>
+      <w:pPr>
+        <w:shd w:val="clear" w:color="auto" w:fill="FFFFFF"/>
+        <w:spacing w:after="0" w:line="0" w:lineRule="auto"/>
+        <w:rPr>
+          <w:rFonts w:ascii="ff1" w:eastAsia="Times New Roman" w:hAnsi="ff1" w:cs="Times New Roman"/>
+          <w:color w:val="000000"/>
+          <w:spacing w:val="18391"/>
+          <w:sz w:val="60"/>
+          <w:szCs w:val="60"/>
+        </w:rPr>
+      </w:pPr>
+      <w:r>
+        <w:rPr>
+          <w:rFonts w:ascii="ff1" w:eastAsia="Times New Roman" w:hAnsi="ff1" w:cs="Times New Roman"/>
+          <w:color w:val="000000"/>
+          <w:spacing w:val="18391"/>
+          <w:sz w:val="60"/>
+          <w:szCs w:val="60"/>
+        </w:rPr>
+        <w:t xml:space="preserve">  </w:t>
+      </w:r>
+    </w:p>
+    <w:p>
+      <w:pPr>
+        <w:shd w:val="clear" w:color="auto" w:fill="FFFFFF"/>
+        <w:spacing w:after="0" w:line="0" w:lineRule="auto"/>
+        <w:rPr>
+          <w:rFonts w:ascii="ff1" w:eastAsia="Times New Roman" w:hAnsi="ff1" w:cs="Times New Roman"/>
+          <w:color w:val="000000"/>
+          <w:spacing w:val="-4"/>
+          <w:sz w:val="48"/>
+          <w:szCs w:val="48"/>
+        </w:rPr>
+      </w:pPr>
+      <w:r>
+        <w:rPr>
+          <w:rFonts w:ascii="ff1" w:eastAsia="Times New Roman" w:hAnsi="ff1" w:cs="Times New Roman"/>
+          <w:color w:val="000000"/>
+          <w:spacing w:val="-4"/>
+          <w:sz w:val="48"/>
+          <w:szCs w:val="48"/>
+        </w:rPr>
+        <w:t xml:space="preserve">© Springer </w:t>
+      </w:r>
+      <w:proofErr w:type="spellStart"/>
+      <w:r>
+        <w:rPr>
+          <w:rFonts w:ascii="ff1" w:eastAsia="Times New Roman" w:hAnsi="ff1" w:cs="Times New Roman"/>
+          <w:color w:val="000000"/>
+          <w:spacing w:val="-4"/>
+          <w:sz w:val="48"/>
+          <w:szCs w:val="48"/>
+        </w:rPr>
+        <w:t>Science+Business</w:t>
+      </w:r>
+      <w:proofErr w:type="spellEnd"/>
+      <w:r>
+        <w:rPr>
+          <w:rFonts w:ascii="ff1" w:eastAsia="Times New Roman" w:hAnsi="ff1" w:cs="Times New Roman"/>
+          <w:color w:val="000000"/>
+          <w:spacing w:val="-4"/>
+          <w:sz w:val="48"/>
+          <w:szCs w:val="48"/>
+        </w:rPr>
+        <w:t xml:space="preserve"> Media Singapore </w:t>
+      </w:r>
+      <w:proofErr w:type="gramStart"/>
+      <w:r>
+        <w:rPr>
+          <w:rFonts w:ascii="ff1" w:eastAsia="Times New Roman" w:hAnsi="ff1" w:cs="Times New Roman"/>
+          <w:color w:val="000000"/>
+          <w:spacing w:val="-4"/>
+          <w:sz w:val="48"/>
+          <w:szCs w:val="48"/>
+        </w:rPr>
+        <w:t>2016  1179</w:t>
+      </w:r>
+      <w:proofErr w:type="gramEnd"/>
+      <w:r>
+        <w:rPr>
+          <w:rFonts w:ascii="ff1" w:eastAsia="Times New Roman" w:hAnsi="ff1" w:cs="Times New Roman"/>
+          <w:color w:val="000000"/>
+          <w:spacing w:val="-4"/>
+          <w:sz w:val="48"/>
+          <w:szCs w:val="48"/>
+        </w:rPr>
+        <w:t xml:space="preserve"> </w:t>
+      </w:r>
+    </w:p>
+    <w:p>
+      <w:pPr>
+        <w:shd w:val="clear" w:color="auto" w:fill="FFFFFF"/>
+        <w:spacing w:after="0" w:line="0" w:lineRule="auto"/>
+        <w:rPr>
+          <w:rFonts w:ascii="ff1" w:eastAsia="Times New Roman" w:hAnsi="ff1" w:cs="Times New Roman"/>
+          <w:color w:val="000000"/>
+          <w:spacing w:val="-4"/>
+          <w:sz w:val="48"/>
+          <w:szCs w:val="48"/>
+        </w:rPr>
+      </w:pPr>
+      <w:r>
+        <w:rPr>
+          <w:rFonts w:ascii="ff1" w:eastAsia="Times New Roman" w:hAnsi="ff1" w:cs="Times New Roman"/>
+          <w:color w:val="000000"/>
+          <w:spacing w:val="-4"/>
+          <w:sz w:val="48"/>
+          <w:szCs w:val="48"/>
+        </w:rPr>
+        <w:t xml:space="preserve">K.J. Kim and N. </w:t>
+      </w:r>
+      <w:proofErr w:type="spellStart"/>
+      <w:r>
+        <w:rPr>
+          <w:rFonts w:ascii="ff1" w:eastAsia="Times New Roman" w:hAnsi="ff1" w:cs="Times New Roman"/>
+          <w:color w:val="000000"/>
+          <w:spacing w:val="-4"/>
+          <w:sz w:val="48"/>
+          <w:szCs w:val="48"/>
+        </w:rPr>
+        <w:t>Joukov</w:t>
+      </w:r>
+      <w:proofErr w:type="spellEnd"/>
+      <w:r>
+        <w:rPr>
+          <w:rFonts w:ascii="ff1" w:eastAsia="Times New Roman" w:hAnsi="ff1" w:cs="Times New Roman"/>
+          <w:color w:val="000000"/>
+          <w:spacing w:val="-4"/>
+          <w:sz w:val="48"/>
+          <w:szCs w:val="48"/>
+        </w:rPr>
+        <w:t xml:space="preserve"> (eds.), </w:t>
+      </w:r>
+      <w:r>
+        <w:rPr>
+          <w:rFonts w:ascii="ff2" w:eastAsia="Times New Roman" w:hAnsi="ff2" w:cs="Times New Roman"/>
+          <w:color w:val="000000"/>
+          <w:spacing w:val="3"/>
+          <w:sz w:val="48"/>
+          <w:szCs w:val="48"/>
+        </w:rPr>
+        <w:t>Information Science and Applications (ICISA) 2016</w:t>
+      </w:r>
+      <w:r>
+        <w:rPr>
+          <w:rFonts w:ascii="ff1" w:eastAsia="Times New Roman" w:hAnsi="ff1" w:cs="Times New Roman"/>
+          <w:color w:val="000000"/>
+          <w:spacing w:val="-5"/>
+          <w:sz w:val="48"/>
+          <w:szCs w:val="48"/>
+        </w:rPr>
+        <w:t xml:space="preserve">, </w:t>
+      </w:r>
+    </w:p>
+    <w:p>
+      <w:pPr>
+        <w:shd w:val="clear" w:color="auto" w:fill="FFFFFF"/>
+        <w:spacing w:after="0" w:line="0" w:lineRule="auto"/>
+        <w:rPr>
+          <w:rFonts w:ascii="ff1" w:eastAsia="Times New Roman" w:hAnsi="ff1" w:cs="Times New Roman"/>
+          <w:color w:val="000000"/>
+          <w:spacing w:val="-5"/>
+          <w:sz w:val="48"/>
+          <w:szCs w:val="48"/>
+        </w:rPr>
+      </w:pPr>
+      <w:r>
+        <w:rPr>
+          <w:rFonts w:ascii="ff1" w:eastAsia="Times New Roman" w:hAnsi="ff1" w:cs="Times New Roman"/>
+          <w:color w:val="000000"/>
+          <w:spacing w:val="-5"/>
+          <w:sz w:val="48"/>
+          <w:szCs w:val="48"/>
+        </w:rPr>
+        <w:t xml:space="preserve">Lecture Notes in Electrical Engineering 376,  </w:t>
+      </w:r>
+    </w:p>
+    <w:p>
+      <w:pPr>
+        <w:shd w:val="clear" w:color="auto" w:fill="FFFFFF"/>
+        <w:spacing w:after="0" w:line="0" w:lineRule="auto"/>
+        <w:rPr>
+          <w:rFonts w:ascii="ff1" w:eastAsia="Times New Roman" w:hAnsi="ff1" w:cs="Times New Roman"/>
+          <w:color w:val="000000"/>
+          <w:spacing w:val="-4"/>
+          <w:sz w:val="48"/>
+          <w:szCs w:val="48"/>
+        </w:rPr>
+      </w:pPr>
+      <w:r>
+        <w:rPr>
+          <w:rFonts w:ascii="ff1" w:eastAsia="Times New Roman" w:hAnsi="ff1" w:cs="Times New Roman"/>
+          <w:color w:val="000000"/>
+          <w:spacing w:val="-4"/>
+          <w:sz w:val="48"/>
+          <w:szCs w:val="48"/>
+        </w:rPr>
+        <w:t xml:space="preserve">DOI: 10.1007/978-981-10-0557-2_112 </w:t>
+      </w:r>
+    </w:p>
+    <w:p>
+      <w:pPr>
+        <w:shd w:val="clear" w:color="auto" w:fill="FFFFFF"/>
+        <w:spacing w:after="0" w:line="0" w:lineRule="auto"/>
+        <w:rPr>
+          <w:rFonts w:ascii="ff1" w:eastAsia="Times New Roman" w:hAnsi="ff1" w:cs="Times New Roman"/>
+          <w:color w:val="000000"/>
+          <w:sz w:val="60"/>
+          <w:szCs w:val="60"/>
+        </w:rPr>
+      </w:pPr>
+      <w:r>
+        <w:rPr>
+          <w:rFonts w:ascii="ff1" w:eastAsia="Times New Roman" w:hAnsi="ff1" w:cs="Times New Roman"/>
+          <w:color w:val="000000"/>
+          <w:sz w:val="60"/>
+          <w:szCs w:val="60"/>
+        </w:rPr>
+        <w:t xml:space="preserve"> </w:t>
+      </w:r>
+    </w:p>
+    <w:p>
+      <w:pPr>
+        <w:shd w:val="clear" w:color="auto" w:fill="FFFFFF"/>
+        <w:spacing w:after="0" w:line="0" w:lineRule="auto"/>
+        <w:rPr>
+          <w:rFonts w:ascii="ff3" w:eastAsia="Times New Roman" w:hAnsi="ff3" w:cs="Times New Roman"/>
+          <w:color w:val="000000"/>
+          <w:spacing w:val="1"/>
+          <w:sz w:val="96"/>
+          <w:szCs w:val="96"/>
+        </w:rPr>
+      </w:pPr>
+      <w:r>
+        <w:rPr>
+          <w:rFonts w:ascii="ff3" w:eastAsia="Times New Roman" w:hAnsi="ff3" w:cs="Times New Roman"/>
+          <w:color w:val="000000"/>
+          <w:spacing w:val="1"/>
+          <w:sz w:val="96"/>
+          <w:szCs w:val="96"/>
+        </w:rPr>
+        <w:t xml:space="preserve">Recommender Systems: Issues, Challenges,  </w:t>
+      </w:r>
+    </w:p>
+    <w:p>
+      <w:pPr>
+        <w:shd w:val="clear" w:color="auto" w:fill="FFFFFF"/>
+        <w:spacing w:after="0" w:line="0" w:lineRule="auto"/>
+        <w:rPr>
+          <w:rFonts w:ascii="ff3" w:eastAsia="Times New Roman" w:hAnsi="ff3" w:cs="Times New Roman"/>
+          <w:color w:val="000000"/>
+          <w:sz w:val="96"/>
+          <w:szCs w:val="96"/>
+        </w:rPr>
+      </w:pPr>
+      <w:proofErr w:type="gramStart"/>
+      <w:r>
+        <w:rPr>
+          <w:rFonts w:ascii="ff3" w:eastAsia="Times New Roman" w:hAnsi="ff3" w:cs="Times New Roman"/>
+          <w:color w:val="000000"/>
+          <w:sz w:val="96"/>
+          <w:szCs w:val="96"/>
+        </w:rPr>
+        <w:t>and</w:t>
+      </w:r>
+      <w:proofErr w:type="gramEnd"/>
+      <w:r>
+        <w:rPr>
+          <w:rFonts w:ascii="ff3" w:eastAsia="Times New Roman" w:hAnsi="ff3" w:cs="Times New Roman"/>
+          <w:color w:val="000000"/>
+          <w:sz w:val="96"/>
+          <w:szCs w:val="96"/>
+        </w:rPr>
+        <w:t xml:space="preserve"> Research Opportunities </w:t>
+      </w:r>
+    </w:p>
+    <w:p>
+      <w:pPr>
+        <w:shd w:val="clear" w:color="auto" w:fill="FFFFFF"/>
+        <w:spacing w:after="0" w:line="0" w:lineRule="auto"/>
+        <w:rPr>
+          <w:rFonts w:ascii="ff3" w:eastAsia="Times New Roman" w:hAnsi="ff3" w:cs="Times New Roman"/>
+          <w:color w:val="000000"/>
+          <w:sz w:val="60"/>
+          <w:szCs w:val="60"/>
+        </w:rPr>
+      </w:pPr>
+      <w:r>
+        <w:rPr>
+          <w:rFonts w:ascii="ff3" w:eastAsia="Times New Roman" w:hAnsi="ff3" w:cs="Times New Roman"/>
+          <w:color w:val="000000"/>
+          <w:sz w:val="60"/>
+          <w:szCs w:val="60"/>
+        </w:rPr>
+        <w:t xml:space="preserve">Shah </w:t>
+      </w:r>
+      <w:proofErr w:type="spellStart"/>
+      <w:r>
+        <w:rPr>
+          <w:rFonts w:ascii="ff3" w:eastAsia="Times New Roman" w:hAnsi="ff3" w:cs="Times New Roman"/>
+          <w:color w:val="000000"/>
+          <w:sz w:val="60"/>
+          <w:szCs w:val="60"/>
+        </w:rPr>
+        <w:t>Khusro</w:t>
+      </w:r>
+      <w:proofErr w:type="spellEnd"/>
+      <w:r>
+        <w:rPr>
+          <w:rFonts w:ascii="ff3" w:eastAsia="Times New Roman" w:hAnsi="ff3" w:cs="Times New Roman"/>
+          <w:color w:val="000000"/>
+          <w:sz w:val="60"/>
+          <w:szCs w:val="60"/>
+        </w:rPr>
+        <w:t xml:space="preserve">, Zafar Ali and Irfan </w:t>
+      </w:r>
+      <w:proofErr w:type="spellStart"/>
+      <w:r>
+        <w:rPr>
+          <w:rFonts w:ascii="ff3" w:eastAsia="Times New Roman" w:hAnsi="ff3" w:cs="Times New Roman"/>
+          <w:color w:val="000000"/>
+          <w:sz w:val="60"/>
+          <w:szCs w:val="60"/>
+        </w:rPr>
+        <w:t>Ullah</w:t>
+      </w:r>
+      <w:proofErr w:type="spellEnd"/>
+    </w:p>
+    <w:p>
+      <w:pPr>
+        <w:shd w:val="clear" w:color="auto" w:fill="FFFFFF"/>
+        <w:spacing w:after="0" w:line="0" w:lineRule="auto"/>
+        <w:rPr>
+          <w:rFonts w:ascii="ff1" w:eastAsia="Times New Roman" w:hAnsi="ff1" w:cs="Times New Roman"/>
+          <w:color w:val="000000"/>
+          <w:sz w:val="54"/>
+          <w:szCs w:val="54"/>
+        </w:rPr>
+      </w:pPr>
+    </w:p>
+    <w:p>
+      <w:pPr>
+        <w:shd w:val="clear" w:color="auto" w:fill="FFFFFF"/>
+        <w:spacing w:after="0" w:line="0" w:lineRule="auto"/>
+        <w:rPr>
+          <w:rFonts w:ascii="ff1" w:eastAsia="Times New Roman" w:hAnsi="ff1" w:cs="Times New Roman"/>
+          <w:color w:val="000000"/>
+          <w:spacing w:val="18391"/>
+          <w:sz w:val="60"/>
+          <w:szCs w:val="60"/>
+        </w:rPr>
+      </w:pPr>
+      <w:r>
+        <w:rPr>
+          <w:rFonts w:ascii="ff1" w:eastAsia="Times New Roman" w:hAnsi="ff1" w:cs="Times New Roman"/>
+          <w:color w:val="000000"/>
+          <w:spacing w:val="18391"/>
+          <w:sz w:val="60"/>
+          <w:szCs w:val="60"/>
+        </w:rPr>
+        <w:t xml:space="preserve">  </w:t>
+      </w:r>
+    </w:p>
+    <w:p>
+      <w:pPr>
+        <w:shd w:val="clear" w:color="auto" w:fill="FFFFFF"/>
+        <w:spacing w:after="0" w:line="0" w:lineRule="auto"/>
+        <w:rPr>
+          <w:rFonts w:ascii="ff1" w:eastAsia="Times New Roman" w:hAnsi="ff1" w:cs="Times New Roman"/>
+          <w:color w:val="000000"/>
+          <w:spacing w:val="-4"/>
+          <w:sz w:val="48"/>
+          <w:szCs w:val="48"/>
+        </w:rPr>
+      </w:pPr>
+      <w:r>
+        <w:rPr>
+          <w:rFonts w:ascii="ff1" w:eastAsia="Times New Roman" w:hAnsi="ff1" w:cs="Times New Roman"/>
+          <w:color w:val="000000"/>
+          <w:spacing w:val="-4"/>
+          <w:sz w:val="48"/>
+          <w:szCs w:val="48"/>
+        </w:rPr>
+        <w:t xml:space="preserve">© Springer </w:t>
+      </w:r>
+      <w:proofErr w:type="spellStart"/>
+      <w:r>
+        <w:rPr>
+          <w:rFonts w:ascii="ff1" w:eastAsia="Times New Roman" w:hAnsi="ff1" w:cs="Times New Roman"/>
+          <w:color w:val="000000"/>
+          <w:spacing w:val="-4"/>
+          <w:sz w:val="48"/>
+          <w:szCs w:val="48"/>
+        </w:rPr>
+        <w:t>Science+Business</w:t>
+      </w:r>
+      <w:proofErr w:type="spellEnd"/>
+      <w:r>
+        <w:rPr>
+          <w:rFonts w:ascii="ff1" w:eastAsia="Times New Roman" w:hAnsi="ff1" w:cs="Times New Roman"/>
+          <w:color w:val="000000"/>
+          <w:spacing w:val="-4"/>
+          <w:sz w:val="48"/>
+          <w:szCs w:val="48"/>
+        </w:rPr>
+        <w:t xml:space="preserve"> Media Singapore </w:t>
+      </w:r>
+      <w:proofErr w:type="gramStart"/>
+      <w:r>
+        <w:rPr>
+          <w:rFonts w:ascii="ff1" w:eastAsia="Times New Roman" w:hAnsi="ff1" w:cs="Times New Roman"/>
+          <w:color w:val="000000"/>
+          <w:spacing w:val="-4"/>
+          <w:sz w:val="48"/>
+          <w:szCs w:val="48"/>
+        </w:rPr>
+        <w:t>2016  1179</w:t>
+      </w:r>
+      <w:proofErr w:type="gramEnd"/>
+      <w:r>
+        <w:rPr>
+          <w:rFonts w:ascii="ff1" w:eastAsia="Times New Roman" w:hAnsi="ff1" w:cs="Times New Roman"/>
+          <w:color w:val="000000"/>
+          <w:spacing w:val="-4"/>
+          <w:sz w:val="48"/>
+          <w:szCs w:val="48"/>
+        </w:rPr>
+        <w:t xml:space="preserve"> </w:t>
+      </w:r>
+    </w:p>
+    <w:p>
+      <w:pPr>
+        <w:shd w:val="clear" w:color="auto" w:fill="FFFFFF"/>
+        <w:spacing w:after="0" w:line="0" w:lineRule="auto"/>
+        <w:rPr>
+          <w:rFonts w:ascii="ff1" w:eastAsia="Times New Roman" w:hAnsi="ff1" w:cs="Times New Roman"/>
+          <w:color w:val="000000"/>
+          <w:spacing w:val="-4"/>
+          <w:sz w:val="48"/>
+          <w:szCs w:val="48"/>
+        </w:rPr>
+      </w:pPr>
+      <w:r>
+        <w:rPr>
+          <w:rFonts w:ascii="ff1" w:eastAsia="Times New Roman" w:hAnsi="ff1" w:cs="Times New Roman"/>
+          <w:color w:val="000000"/>
+          <w:spacing w:val="-4"/>
+          <w:sz w:val="48"/>
+          <w:szCs w:val="48"/>
+        </w:rPr>
+        <w:t xml:space="preserve">K.J. Kim and N. </w:t>
+      </w:r>
+      <w:proofErr w:type="spellStart"/>
+      <w:r>
+        <w:rPr>
+          <w:rFonts w:ascii="ff1" w:eastAsia="Times New Roman" w:hAnsi="ff1" w:cs="Times New Roman"/>
+          <w:color w:val="000000"/>
+          <w:spacing w:val="-4"/>
+          <w:sz w:val="48"/>
+          <w:szCs w:val="48"/>
+        </w:rPr>
+        <w:t>Joukov</w:t>
+      </w:r>
+      <w:proofErr w:type="spellEnd"/>
+      <w:r>
+        <w:rPr>
+          <w:rFonts w:ascii="ff1" w:eastAsia="Times New Roman" w:hAnsi="ff1" w:cs="Times New Roman"/>
+          <w:color w:val="000000"/>
+          <w:spacing w:val="-4"/>
+          <w:sz w:val="48"/>
+          <w:szCs w:val="48"/>
+        </w:rPr>
+        <w:t xml:space="preserve"> (eds.), </w:t>
+      </w:r>
+      <w:r>
+        <w:rPr>
+          <w:rFonts w:ascii="ff2" w:eastAsia="Times New Roman" w:hAnsi="ff2" w:cs="Times New Roman"/>
+          <w:color w:val="000000"/>
+          <w:spacing w:val="3"/>
+          <w:sz w:val="48"/>
+          <w:szCs w:val="48"/>
+        </w:rPr>
+        <w:t>Information Science and Applications (ICISA) 2016</w:t>
+      </w:r>
+      <w:r>
+        <w:rPr>
+          <w:rFonts w:ascii="ff1" w:eastAsia="Times New Roman" w:hAnsi="ff1" w:cs="Times New Roman"/>
+          <w:color w:val="000000"/>
+          <w:spacing w:val="-5"/>
+          <w:sz w:val="48"/>
+          <w:szCs w:val="48"/>
+        </w:rPr>
+        <w:t xml:space="preserve">, </w:t>
+      </w:r>
+    </w:p>
+    <w:p>
+      <w:pPr>
+        <w:shd w:val="clear" w:color="auto" w:fill="FFFFFF"/>
+        <w:spacing w:after="0" w:line="0" w:lineRule="auto"/>
+        <w:rPr>
+          <w:rFonts w:ascii="ff1" w:eastAsia="Times New Roman" w:hAnsi="ff1" w:cs="Times New Roman"/>
+          <w:color w:val="000000"/>
+          <w:spacing w:val="-5"/>
+          <w:sz w:val="48"/>
+          <w:szCs w:val="48"/>
+        </w:rPr>
+      </w:pPr>
+      <w:r>
+        <w:rPr>
+          <w:rFonts w:ascii="ff1" w:eastAsia="Times New Roman" w:hAnsi="ff1" w:cs="Times New Roman"/>
+          <w:color w:val="000000"/>
+          <w:spacing w:val="-5"/>
+          <w:sz w:val="48"/>
+          <w:szCs w:val="48"/>
+        </w:rPr>
+        <w:t xml:space="preserve">Lecture Notes in Electrical Engineering 376,  </w:t>
+      </w:r>
+    </w:p>
+    <w:p>
+      <w:pPr>
+        <w:shd w:val="clear" w:color="auto" w:fill="FFFFFF"/>
+        <w:spacing w:after="0" w:line="0" w:lineRule="auto"/>
+        <w:rPr>
+          <w:rFonts w:ascii="ff1" w:eastAsia="Times New Roman" w:hAnsi="ff1" w:cs="Times New Roman"/>
+          <w:color w:val="000000"/>
+          <w:spacing w:val="-4"/>
+          <w:sz w:val="48"/>
+          <w:szCs w:val="48"/>
+        </w:rPr>
+      </w:pPr>
+      <w:r>
+        <w:rPr>
+          <w:rFonts w:ascii="ff1" w:eastAsia="Times New Roman" w:hAnsi="ff1" w:cs="Times New Roman"/>
+          <w:color w:val="000000"/>
+          <w:spacing w:val="-4"/>
+          <w:sz w:val="48"/>
+          <w:szCs w:val="48"/>
+        </w:rPr>
+        <w:t xml:space="preserve">DOI: 10.1007/978-981-10-0557-2_112 </w:t>
+      </w:r>
+    </w:p>
+    <w:p>
+      <w:pPr>
+        <w:shd w:val="clear" w:color="auto" w:fill="FFFFFF"/>
+        <w:spacing w:after="0" w:line="0" w:lineRule="auto"/>
+        <w:rPr>
+          <w:rFonts w:ascii="ff1" w:eastAsia="Times New Roman" w:hAnsi="ff1" w:cs="Times New Roman"/>
+          <w:color w:val="000000"/>
+          <w:sz w:val="60"/>
+          <w:szCs w:val="60"/>
+        </w:rPr>
+      </w:pPr>
+      <w:r>
+        <w:rPr>
+          <w:rFonts w:ascii="ff1" w:eastAsia="Times New Roman" w:hAnsi="ff1" w:cs="Times New Roman"/>
+          <w:color w:val="000000"/>
+          <w:sz w:val="60"/>
+          <w:szCs w:val="60"/>
+        </w:rPr>
+        <w:t xml:space="preserve"> </w:t>
+      </w:r>
+    </w:p>
+    <w:p>
+      <w:pPr>
+        <w:shd w:val="clear" w:color="auto" w:fill="FFFFFF"/>
+        <w:spacing w:after="0" w:line="0" w:lineRule="auto"/>
+        <w:rPr>
+          <w:rFonts w:ascii="ff3" w:eastAsia="Times New Roman" w:hAnsi="ff3" w:cs="Times New Roman"/>
+          <w:color w:val="000000"/>
+          <w:spacing w:val="1"/>
+          <w:sz w:val="96"/>
+          <w:szCs w:val="96"/>
+        </w:rPr>
+      </w:pPr>
+      <w:r>
+        <w:rPr>
+          <w:rFonts w:ascii="ff3" w:eastAsia="Times New Roman" w:hAnsi="ff3" w:cs="Times New Roman"/>
+          <w:color w:val="000000"/>
+          <w:spacing w:val="1"/>
+          <w:sz w:val="96"/>
+          <w:szCs w:val="96"/>
+        </w:rPr>
+        <w:t xml:space="preserve">Recommender Systems: Issues, Challenges,  </w:t>
+      </w:r>
+    </w:p>
+    <w:p>
+      <w:pPr>
+        <w:shd w:val="clear" w:color="auto" w:fill="FFFFFF"/>
+        <w:spacing w:after="0" w:line="0" w:lineRule="auto"/>
+        <w:rPr>
+          <w:rFonts w:ascii="ff3" w:eastAsia="Times New Roman" w:hAnsi="ff3" w:cs="Times New Roman"/>
+          <w:color w:val="000000"/>
+          <w:sz w:val="96"/>
+          <w:szCs w:val="96"/>
+        </w:rPr>
+      </w:pPr>
+      <w:proofErr w:type="gramStart"/>
+      <w:r>
+        <w:rPr>
+          <w:rFonts w:ascii="ff3" w:eastAsia="Times New Roman" w:hAnsi="ff3" w:cs="Times New Roman"/>
+          <w:color w:val="000000"/>
+          <w:sz w:val="96"/>
+          <w:szCs w:val="96"/>
+        </w:rPr>
+        <w:t>and</w:t>
+      </w:r>
+      <w:proofErr w:type="gramEnd"/>
+      <w:r>
+        <w:rPr>
+          <w:rFonts w:ascii="ff3" w:eastAsia="Times New Roman" w:hAnsi="ff3" w:cs="Times New Roman"/>
+          <w:color w:val="000000"/>
+          <w:sz w:val="96"/>
+          <w:szCs w:val="96"/>
+        </w:rPr>
+        <w:t xml:space="preserve"> Research Opportunities </w:t>
+      </w:r>
+    </w:p>
+    <w:p>
+      <w:pPr>
+        <w:shd w:val="clear" w:color="auto" w:fill="FFFFFF"/>
+        <w:spacing w:after="0" w:line="0" w:lineRule="auto"/>
+        <w:rPr>
+          <w:rFonts w:ascii="ff3" w:eastAsia="Times New Roman" w:hAnsi="ff3" w:cs="Times New Roman"/>
+          <w:color w:val="000000"/>
+          <w:sz w:val="60"/>
+          <w:szCs w:val="60"/>
+        </w:rPr>
+      </w:pPr>
+      <w:r>
+        <w:rPr>
+          <w:rFonts w:ascii="ff3" w:eastAsia="Times New Roman" w:hAnsi="ff3" w:cs="Times New Roman"/>
+          <w:color w:val="000000"/>
+          <w:sz w:val="60"/>
+          <w:szCs w:val="60"/>
+        </w:rPr>
+        <w:t xml:space="preserve">Shah </w:t>
+      </w:r>
+      <w:proofErr w:type="spellStart"/>
+      <w:r>
+        <w:rPr>
+          <w:rFonts w:ascii="ff3" w:eastAsia="Times New Roman" w:hAnsi="ff3" w:cs="Times New Roman"/>
+          <w:color w:val="000000"/>
+          <w:sz w:val="60"/>
+          <w:szCs w:val="60"/>
+        </w:rPr>
+        <w:t>Khusro</w:t>
+      </w:r>
+      <w:proofErr w:type="spellEnd"/>
+      <w:r>
+        <w:rPr>
+          <w:rFonts w:ascii="ff3" w:eastAsia="Times New Roman" w:hAnsi="ff3" w:cs="Times New Roman"/>
+          <w:color w:val="000000"/>
+          <w:sz w:val="60"/>
+          <w:szCs w:val="60"/>
+        </w:rPr>
+        <w:t xml:space="preserve">, Zafar Ali and Irfan </w:t>
+      </w:r>
+      <w:proofErr w:type="spellStart"/>
+      <w:r>
+        <w:rPr>
+          <w:rFonts w:ascii="ff3" w:eastAsia="Times New Roman" w:hAnsi="ff3" w:cs="Times New Roman"/>
+          <w:color w:val="000000"/>
+          <w:sz w:val="60"/>
+          <w:szCs w:val="60"/>
+        </w:rPr>
+        <w:t>Ullah</w:t>
+      </w:r>
+      <w:proofErr w:type="spellEnd"/>
+    </w:p>
+    <w:p>
+      <w:pPr>
+        <w:autoSpaceDE w:val="0"/>
+        <w:autoSpaceDN w:val="0"/>
+        <w:adjustRightInd w:val="0"/>
+        <w:spacing w:after="0" w:line="240" w:lineRule="auto"/>
+      </w:pPr>
+    </w:p>
+    <w:p>
+      <w:pPr>
+        <w:autoSpaceDE w:val="0"/>
+        <w:autoSpaceDN w:val="0"/>
+        <w:adjustRightInd w:val="0"/>
+        <w:spacing w:after="0" w:line="240" w:lineRule="auto"/>
+      </w:pPr>
+      <w:r>
+        <w:t xml:space="preserve">  © Springer </w:t>
+      </w:r>
+      <w:proofErr w:type="spellStart"/>
+      <w:r>
+        <w:t>Science+Business</w:t>
+      </w:r>
+      <w:proofErr w:type="spellEnd"/>
+      <w:r>
+        <w:t xml:space="preserve"> Media Singapore 2016  1179 K.J. Kim and N. </w:t>
+      </w:r>
+      <w:proofErr w:type="spellStart"/>
+      <w:r>
+        <w:t>Joukov</w:t>
+      </w:r>
+      <w:proofErr w:type="spellEnd"/>
+      <w:r>
+        <w:t xml:space="preserve"> (eds.), Information Science and Applications (ICISA) 2016, Lecture Notes in Electrical Engineering 376,  DOI: 10.1007/978-981-10-0557-2_112  Recommender Systems: Issues, Challenges,  and Research Opportunities Shah </w:t>
+      </w:r>
+      <w:proofErr w:type="spellStart"/>
+      <w:r>
+        <w:t>Khusro</w:t>
+      </w:r>
+      <w:proofErr w:type="spellEnd"/>
+      <w:r>
+        <w:t xml:space="preserve">, Zafar Ali and Irfan </w:t>
+      </w:r>
+      <w:proofErr w:type="spellStart"/>
+      <w:r>
+        <w:t>Ullah</w:t>
+      </w:r>
+      <w:proofErr w:type="spellEnd"/>
+    </w:p>
+    <w:p>
+      <w:pPr>
+        <w:autoSpaceDE w:val="0"/>
+        <w:autoSpaceDN w:val="0"/>
+        <w:adjustRightInd w:val="0"/>
+        <w:spacing w:after="0" w:line="240" w:lineRule="auto"/>
+      </w:pPr>
+    </w:p>
+    <w:p>
+      <w:pPr>
+        <w:autoSpaceDE w:val="0"/>
+        <w:autoSpaceDN w:val="0"/>
+        <w:adjustRightInd w:val="0"/>
+        <w:spacing w:after="0" w:line="240" w:lineRule="auto"/>
+      </w:pPr>
+      <w:r>
+        <w:t xml:space="preserve">##### Hybrid type – </w:t>
+      </w:r>
+    </w:p>
+    <w:p>
+      <w:pPr>
+        <w:autoSpaceDE w:val="0"/>
+        <w:autoSpaceDN w:val="0"/>
+        <w:adjustRightInd w:val="0"/>
+        <w:spacing w:after="0" w:line="240" w:lineRule="auto"/>
+      </w:pPr>
+      <w:hyperlink r:id="rId24" w:history="1">
+        <w:r>
+          <w:rPr>
+            <w:rStyle w:val="Hyperlink"/>
+          </w:rPr>
+          <w:t>https://www.bluepiit.com/blog/demystifying-hybrid-recommender-systems-and-their-use-cases/</w:t>
+        </w:r>
+      </w:hyperlink>
+      <w:bookmarkStart w:id="0" w:name="_GoBack"/>
+      <w:bookmarkEnd w:id="0"/>
+    </w:p>
+    <w:p>
+      <w:pPr>
+        <w:autoSpaceDE w:val="0"/>
+        <w:autoSpaceDN w:val="0"/>
+        <w:adjustRightInd w:val="0"/>
+        <w:spacing w:after="0" w:line="240" w:lineRule="auto"/>
+      </w:pPr>
+    </w:p>
+    <w:p>
+      <w:pPr>
+        <w:autoSpaceDE w:val="0"/>
+        <w:autoSpaceDN w:val="0"/>
+        <w:adjustRightInd w:val="0"/>
+        <w:spacing w:after="0" w:line="240" w:lineRule="auto"/>
+      </w:pPr>
+    </w:p>
+    <w:p>
+      <w:pPr>
+        <w:autoSpaceDE w:val="0"/>
+        <w:autoSpaceDN w:val="0"/>
+        <w:adjustRightInd w:val="0"/>
+        <w:spacing w:after="0" w:line="240" w:lineRule="auto"/>
+      </w:pPr>
+      <w:r>
+        <w:t>## BMI DOCS</w:t>
+      </w:r>
+    </w:p>
+    <w:p>
+      <w:pPr>
+        <w:autoSpaceDE w:val="0"/>
+        <w:autoSpaceDN w:val="0"/>
+        <w:adjustRightInd w:val="0"/>
+        <w:spacing w:after="0" w:line="240" w:lineRule="auto"/>
+      </w:pPr>
+      <w:hyperlink r:id="rId25" w:history="1">
+        <w:r>
+          <w:rPr>
+            <w:rStyle w:val="Hyperlink"/>
+          </w:rPr>
+          <w:t>https://www.kbcc.cuny.edu/academicdepartments/physci/Documents/labmanuals/sci70/bmi.pdf</w:t>
+        </w:r>
+      </w:hyperlink>
+    </w:p>
+    <w:p>
+      <w:pPr>
+        <w:autoSpaceDE w:val="0"/>
+        <w:autoSpaceDN w:val="0"/>
+        <w:adjustRightInd w:val="0"/>
+        <w:spacing w:after="0" w:line="240" w:lineRule="auto"/>
+      </w:pPr>
+      <w:r>
+        <w:t>Impact of food craving and calorie intake on body mass index (BMI) changes during an 18-month behavioral weight loss trial</w:t>
+      </w:r>
+      <w:r>
+        <w:t xml:space="preserve"> – Check on Springer Link</w:t>
+      </w:r>
+    </w:p>
+    <w:p>
+      <w:pPr>
+        <w:autoSpaceDE w:val="0"/>
+        <w:autoSpaceDN w:val="0"/>
+        <w:adjustRightInd w:val="0"/>
+        <w:spacing w:after="0" w:line="240" w:lineRule="auto"/>
+      </w:pPr>
+    </w:p>
+    <w:p>
+      <w:r>
+        <w:t xml:space="preserve">### From </w:t>
+      </w:r>
+      <w:proofErr w:type="spellStart"/>
+      <w:r>
+        <w:t>Indian_Cusine_RecipeReco_BasedonIngredients</w:t>
+      </w:r>
+      <w:proofErr w:type="spellEnd"/>
     </w:p>
     <w:p/>
     <w:p>
@@ -2560,14 +4193,28 @@
     </w:p>
     <w:p>
       <w:r>
-        <w:t>C. Bags-of-Words The bag-of-words model [9] is a way of representing text data when modeling text with machine learning algorithms. The bags- of-words demonstrate is a rearranging portrayal utilized in natural language processing and information retrieval (IR)In this model, a content, (for example, a sentence or an archive) is spoken to as the sack (multi-set) of its words, dismissing syntax and even word request yet keeping variety.</w:t>
+        <w:t xml:space="preserve">C. Bags-of-Words </w:t>
+      </w:r>
+      <w:proofErr w:type="gramStart"/>
+      <w:r>
+        <w:t>The</w:t>
+      </w:r>
+      <w:proofErr w:type="gramEnd"/>
+      <w:r>
+        <w:t xml:space="preserve"> bag-of-words model [9] is a way of representing text data when modeling text with machine learning algorithms. The bags- of-words demonstrate is a rearranging portrayal utilized in natural language processing and information retrieval (IR)In this model, a content, (for example, a </w:t>
+      </w:r>
+      <w:r>
+        <w:lastRenderedPageBreak/>
+        <w:t>sentence or an archive) is spoken to as the sack (multi-set) of its words, dismissing syntax and even word request yet keeping variety.</w:t>
       </w:r>
     </w:p>
     <w:p/>
     <w:p>
+      <w:proofErr w:type="spellStart"/>
       <w:r>
         <w:t>Todo</w:t>
       </w:r>
+      <w:proofErr w:type="spellEnd"/>
     </w:p>
     <w:p>
       <w:pPr>
@@ -2590,7 +4237,31 @@
         </w:numPr>
       </w:pPr>
       <w:r>
-        <w:t xml:space="preserve">Save each recipe information into json document from edamam API.. Loop through each unique </w:t>
+        <w:t xml:space="preserve">Save each recipe information into </w:t>
+      </w:r>
+      <w:proofErr w:type="spellStart"/>
+      <w:r>
+        <w:t>json</w:t>
+      </w:r>
+      <w:proofErr w:type="spellEnd"/>
+      <w:r>
+        <w:t xml:space="preserve"> document from </w:t>
+      </w:r>
+      <w:proofErr w:type="spellStart"/>
+      <w:r>
+        <w:t>edamam</w:t>
+      </w:r>
+      <w:proofErr w:type="spellEnd"/>
+      <w:r>
+        <w:t xml:space="preserve"> API</w:t>
+      </w:r>
+      <w:proofErr w:type="gramStart"/>
+      <w:r>
+        <w:t>..</w:t>
+      </w:r>
+      <w:proofErr w:type="gramEnd"/>
+      <w:r>
+        <w:t xml:space="preserve"> Loop through each unique </w:t>
       </w:r>
       <w:r>
         <w:t>recipe</w:t>
@@ -2629,13 +4300,29 @@
         <w:t>Check if we can get that info from allrecipes.com</w:t>
       </w:r>
       <w:r>
-        <w:t xml:space="preserve"> WebScrapor tool used in one of the paper was – spider plugin</w:t>
+        <w:t xml:space="preserve"> </w:t>
+      </w:r>
+      <w:proofErr w:type="spellStart"/>
+      <w:r>
+        <w:t>WebScrapor</w:t>
+      </w:r>
+      <w:proofErr w:type="spellEnd"/>
+      <w:r>
+        <w:t xml:space="preserve"> tool used in one of the paper was – spider plugin</w:t>
       </w:r>
     </w:p>
     <w:p/>
     <w:p>
       <w:r>
-        <w:t>### link for collaborative filtering.</w:t>
+        <w:t xml:space="preserve">### </w:t>
+      </w:r>
+      <w:proofErr w:type="gramStart"/>
+      <w:r>
+        <w:t>link</w:t>
+      </w:r>
+      <w:proofErr w:type="gramEnd"/>
+      <w:r>
+        <w:t xml:space="preserve"> for collaborative filtering.</w:t>
       </w:r>
     </w:p>
     <w:p>
@@ -2670,7 +4357,21 @@
         <w:rPr>
           <w:rStyle w:val="Hyperlink"/>
         </w:rPr>
-        <w:t>## link to check if we can use it to evaluate recommender engine</w:t>
+        <w:t xml:space="preserve">## </w:t>
+      </w:r>
+      <w:proofErr w:type="gramStart"/>
+      <w:r>
+        <w:rPr>
+          <w:rStyle w:val="Hyperlink"/>
+        </w:rPr>
+        <w:t>link</w:t>
+      </w:r>
+      <w:proofErr w:type="gramEnd"/>
+      <w:r>
+        <w:rPr>
+          <w:rStyle w:val="Hyperlink"/>
+        </w:rPr>
+        <w:t xml:space="preserve"> to check if we can use it to evaluate recommender engine</w:t>
       </w:r>
     </w:p>
     <w:p>
@@ -2685,7 +4386,15 @@
     </w:p>
     <w:p>
       <w:r>
-        <w:t xml:space="preserve">Evaluation of recommender systems.. </w:t>
+        <w:t>Evaluation of recommender systems</w:t>
+      </w:r>
+      <w:proofErr w:type="gramStart"/>
+      <w:r>
+        <w:t>..</w:t>
+      </w:r>
+      <w:proofErr w:type="gramEnd"/>
+      <w:r>
+        <w:t xml:space="preserve"> </w:t>
       </w:r>
     </w:p>
     <w:p>
@@ -2713,8 +4422,26 @@
           <w:numId w:val="6"/>
         </w:numPr>
       </w:pPr>
-      <w:r>
-        <w:t>getRecipeFeatures() get called. It creates sparse matrix of all recipes based on it’s ingredients as features. Creates a .csv file for sparse matrix named recipe_feature_matrix.csv</w:t>
+      <w:proofErr w:type="spellStart"/>
+      <w:proofErr w:type="gramStart"/>
+      <w:r>
+        <w:t>getRecipeFeatures</w:t>
+      </w:r>
+      <w:proofErr w:type="spellEnd"/>
+      <w:r>
+        <w:t>(</w:t>
+      </w:r>
+      <w:proofErr w:type="gramEnd"/>
+      <w:r>
+        <w:t xml:space="preserve">) get called. It creates sparse matrix of all recipes based on </w:t>
+      </w:r>
+      <w:proofErr w:type="spellStart"/>
+      <w:r>
+        <w:t>it’s</w:t>
+      </w:r>
+      <w:proofErr w:type="spellEnd"/>
+      <w:r>
+        <w:t xml:space="preserve"> ingredients as features. Creates a .csv file for sparse matrix named recipe_feature_matrix.csv</w:t>
       </w:r>
     </w:p>
     <w:p>
@@ -2737,16 +4464,45 @@
           <w:numId w:val="6"/>
         </w:numPr>
       </w:pPr>
-      <w:r>
-        <w:t>build_user_profile() will get called. It will read recipe_feature_matrix.csv wil get read.</w:t>
-      </w:r>
-    </w:p>
-    <w:p>
-      <w:pPr>
-        <w:pStyle w:val="ListParagraph"/>
-      </w:pPr>
-      <w:r>
-        <w:t>In this method, user profile will get created for provided user_id based on recipe_feature_matrix.csv file.</w:t>
+      <w:proofErr w:type="spellStart"/>
+      <w:r>
+        <w:t>build_user_</w:t>
+      </w:r>
+      <w:proofErr w:type="gramStart"/>
+      <w:r>
+        <w:t>profile</w:t>
+      </w:r>
+      <w:proofErr w:type="spellEnd"/>
+      <w:r>
+        <w:t>(</w:t>
+      </w:r>
+      <w:proofErr w:type="gramEnd"/>
+      <w:r>
+        <w:t xml:space="preserve">) will get called. It will read recipe_feature_matrix.csv </w:t>
+      </w:r>
+      <w:proofErr w:type="spellStart"/>
+      <w:r>
+        <w:t>wil</w:t>
+      </w:r>
+      <w:proofErr w:type="spellEnd"/>
+      <w:r>
+        <w:t xml:space="preserve"> get read.</w:t>
+      </w:r>
+    </w:p>
+    <w:p>
+      <w:pPr>
+        <w:pStyle w:val="ListParagraph"/>
+      </w:pPr>
+      <w:r>
+        <w:t xml:space="preserve">In this method, user profile will get created for provided </w:t>
+      </w:r>
+      <w:proofErr w:type="spellStart"/>
+      <w:r>
+        <w:t>user_id</w:t>
+      </w:r>
+      <w:proofErr w:type="spellEnd"/>
+      <w:r>
+        <w:t xml:space="preserve"> based on recipe_feature_matrix.csv file.</w:t>
       </w:r>
     </w:p>
     <w:p>
@@ -2776,7 +4532,15 @@
         <w:t xml:space="preserve"> and the required calorie range for user</w:t>
       </w:r>
       <w:r>
-        <w:t xml:space="preserve">. And add 10 results from the sorted resultset such that calories of those recipes would fit in the required calorie range for user. </w:t>
+        <w:t xml:space="preserve">. And add 10 results from the sorted </w:t>
+      </w:r>
+      <w:proofErr w:type="spellStart"/>
+      <w:r>
+        <w:t>resultset</w:t>
+      </w:r>
+      <w:proofErr w:type="spellEnd"/>
+      <w:r>
+        <w:t xml:space="preserve"> such that calories of those recipes would fit in the required calorie range for user. </w:t>
       </w:r>
     </w:p>
     <w:p>
@@ -2802,7 +4566,15 @@
         <w:pStyle w:val="ListParagraph"/>
       </w:pPr>
       <w:r>
-        <w:t>Prof. thought on Evaluation</w:t>
+        <w:t xml:space="preserve">Prof. </w:t>
+      </w:r>
+      <w:proofErr w:type="gramStart"/>
+      <w:r>
+        <w:t>thought</w:t>
+      </w:r>
+      <w:proofErr w:type="gramEnd"/>
+      <w:r>
+        <w:t xml:space="preserve"> on Evaluation</w:t>
       </w:r>
     </w:p>
     <w:p>
@@ -2817,16 +4589,26 @@
       <w:pPr>
         <w:pStyle w:val="ListParagraph"/>
       </w:pPr>
-      <w:r>
-        <w:t>and precision</w:t>
-      </w:r>
-    </w:p>
-    <w:p>
-      <w:pPr>
-        <w:pStyle w:val="ListParagraph"/>
-      </w:pPr>
-      <w:r>
-        <w:t xml:space="preserve">we are defining what is good recommendation. </w:t>
+      <w:proofErr w:type="gramStart"/>
+      <w:r>
+        <w:t>and</w:t>
+      </w:r>
+      <w:proofErr w:type="gramEnd"/>
+      <w:r>
+        <w:t xml:space="preserve"> precision</w:t>
+      </w:r>
+    </w:p>
+    <w:p>
+      <w:pPr>
+        <w:pStyle w:val="ListParagraph"/>
+      </w:pPr>
+      <w:proofErr w:type="gramStart"/>
+      <w:r>
+        <w:t>we</w:t>
+      </w:r>
+      <w:proofErr w:type="gramEnd"/>
+      <w:r>
+        <w:t xml:space="preserve"> are defining what is good recommendation. </w:t>
       </w:r>
     </w:p>
     <w:p>
@@ -2873,7 +4655,23 @@
         </w:rPr>
       </w:pPr>
       <w:r>
-        <w:t xml:space="preserve">To create vnv for kera – </w:t>
+        <w:t xml:space="preserve">To create </w:t>
+      </w:r>
+      <w:proofErr w:type="spellStart"/>
+      <w:r>
+        <w:t>vnv</w:t>
+      </w:r>
+      <w:proofErr w:type="spellEnd"/>
+      <w:r>
+        <w:t xml:space="preserve"> for </w:t>
+      </w:r>
+      <w:proofErr w:type="spellStart"/>
+      <w:r>
+        <w:t>kera</w:t>
+      </w:r>
+      <w:proofErr w:type="spellEnd"/>
+      <w:r>
+        <w:t xml:space="preserve"> – </w:t>
       </w:r>
     </w:p>
     <w:p>
@@ -2903,6 +4701,7 @@
         </w:rPr>
         <w:t>Run </w:t>
       </w:r>
+      <w:proofErr w:type="spellStart"/>
       <w:r>
         <w:rPr>
           <w:rStyle w:val="HTMLCode"/>
@@ -2910,8 +4709,29 @@
           <w:color w:val="242729"/>
           <w:bdr w:val="none" w:sz="0" w:space="0" w:color="auto" w:frame="1"/>
         </w:rPr>
-        <w:t>conda create -n venv_name</w:t>
-      </w:r>
+        <w:t>conda</w:t>
+      </w:r>
+      <w:proofErr w:type="spellEnd"/>
+      <w:r>
+        <w:rPr>
+          <w:rStyle w:val="HTMLCode"/>
+          <w:rFonts w:ascii="Consolas" w:hAnsi="Consolas"/>
+          <w:color w:val="242729"/>
+          <w:bdr w:val="none" w:sz="0" w:space="0" w:color="auto" w:frame="1"/>
+        </w:rPr>
+        <w:t xml:space="preserve"> create -n </w:t>
+      </w:r>
+      <w:proofErr w:type="spellStart"/>
+      <w:r>
+        <w:rPr>
+          <w:rStyle w:val="HTMLCode"/>
+          <w:rFonts w:ascii="Consolas" w:hAnsi="Consolas"/>
+          <w:color w:val="242729"/>
+          <w:bdr w:val="none" w:sz="0" w:space="0" w:color="auto" w:frame="1"/>
+        </w:rPr>
+        <w:t>venv_name</w:t>
+      </w:r>
+      <w:proofErr w:type="spellEnd"/>
       <w:r>
         <w:rPr>
           <w:rFonts w:ascii="inherit" w:hAnsi="inherit" w:cs="Arial"/>
@@ -2928,8 +4748,19 @@
           <w:color w:val="242729"/>
           <w:bdr w:val="none" w:sz="0" w:space="0" w:color="auto" w:frame="1"/>
         </w:rPr>
-        <w:t>source activate venv_name</w:t>
-      </w:r>
+        <w:t xml:space="preserve">source activate </w:t>
+      </w:r>
+      <w:proofErr w:type="spellStart"/>
+      <w:r>
+        <w:rPr>
+          <w:rStyle w:val="HTMLCode"/>
+          <w:rFonts w:ascii="Consolas" w:hAnsi="Consolas"/>
+          <w:color w:val="242729"/>
+          <w:bdr w:val="none" w:sz="0" w:space="0" w:color="auto" w:frame="1"/>
+        </w:rPr>
+        <w:t>venv_name</w:t>
+      </w:r>
+      <w:proofErr w:type="spellEnd"/>
       <w:r>
         <w:rPr>
           <w:rFonts w:ascii="inherit" w:hAnsi="inherit" w:cs="Arial"/>
@@ -2939,6 +4770,7 @@
         </w:rPr>
         <w:t>, where </w:t>
       </w:r>
+      <w:proofErr w:type="spellStart"/>
       <w:r>
         <w:rPr>
           <w:rStyle w:val="HTMLCode"/>
@@ -2948,6 +4780,7 @@
         </w:rPr>
         <w:t>venv_name</w:t>
       </w:r>
+      <w:proofErr w:type="spellEnd"/>
       <w:r>
         <w:rPr>
           <w:rFonts w:ascii="inherit" w:hAnsi="inherit" w:cs="Arial"/>
@@ -2985,6 +4818,7 @@
         </w:rPr>
         <w:t>Run </w:t>
       </w:r>
+      <w:proofErr w:type="spellStart"/>
       <w:r>
         <w:rPr>
           <w:rStyle w:val="HTMLCode"/>
@@ -2992,7 +4826,17 @@
           <w:color w:val="242729"/>
           <w:bdr w:val="none" w:sz="0" w:space="0" w:color="auto" w:frame="1"/>
         </w:rPr>
-        <w:t>conda install pip</w:t>
+        <w:t>conda</w:t>
+      </w:r>
+      <w:proofErr w:type="spellEnd"/>
+      <w:r>
+        <w:rPr>
+          <w:rStyle w:val="HTMLCode"/>
+          <w:rFonts w:ascii="Consolas" w:hAnsi="Consolas"/>
+          <w:color w:val="242729"/>
+          <w:bdr w:val="none" w:sz="0" w:space="0" w:color="auto" w:frame="1"/>
+        </w:rPr>
+        <w:t xml:space="preserve"> install pip</w:t>
       </w:r>
       <w:r>
         <w:rPr>
@@ -3001,7 +4845,27 @@
           <w:sz w:val="23"/>
           <w:szCs w:val="23"/>
         </w:rPr>
-        <w:t>. This will install pip to your venv directory.</w:t>
+        <w:t xml:space="preserve">. This will install pip to your </w:t>
+      </w:r>
+      <w:proofErr w:type="spellStart"/>
+      <w:r>
+        <w:rPr>
+          <w:rFonts w:ascii="inherit" w:hAnsi="inherit" w:cs="Arial"/>
+          <w:color w:val="242729"/>
+          <w:sz w:val="23"/>
+          <w:szCs w:val="23"/>
+        </w:rPr>
+        <w:t>venv</w:t>
+      </w:r>
+      <w:proofErr w:type="spellEnd"/>
+      <w:r>
+        <w:rPr>
+          <w:rFonts w:ascii="inherit" w:hAnsi="inherit" w:cs="Arial"/>
+          <w:color w:val="242729"/>
+          <w:sz w:val="23"/>
+          <w:szCs w:val="23"/>
+        </w:rPr>
+        <w:t xml:space="preserve"> directory.</w:t>
       </w:r>
     </w:p>
     <w:p>
@@ -3029,7 +4893,27 @@
           <w:sz w:val="23"/>
           <w:szCs w:val="23"/>
         </w:rPr>
-        <w:t>Find your anaconda directory, and find the actual venv folder. It should be somewhere like </w:t>
+        <w:t xml:space="preserve">Find your anaconda directory, and find the actual </w:t>
+      </w:r>
+      <w:proofErr w:type="spellStart"/>
+      <w:r>
+        <w:rPr>
+          <w:rFonts w:ascii="inherit" w:hAnsi="inherit" w:cs="Arial"/>
+          <w:color w:val="242729"/>
+          <w:sz w:val="23"/>
+          <w:szCs w:val="23"/>
+        </w:rPr>
+        <w:t>venv</w:t>
+      </w:r>
+      <w:proofErr w:type="spellEnd"/>
+      <w:r>
+        <w:rPr>
+          <w:rFonts w:ascii="inherit" w:hAnsi="inherit" w:cs="Arial"/>
+          <w:color w:val="242729"/>
+          <w:sz w:val="23"/>
+          <w:szCs w:val="23"/>
+        </w:rPr>
+        <w:t xml:space="preserve"> folder. It should be somewhere like </w:t>
       </w:r>
       <w:r>
         <w:rPr>
@@ -3038,7 +4922,47 @@
           <w:color w:val="242729"/>
           <w:bdr w:val="none" w:sz="0" w:space="0" w:color="auto" w:frame="1"/>
         </w:rPr>
-        <w:t>/anaconda/envs/venv_name/</w:t>
+        <w:t>/anaconda/</w:t>
+      </w:r>
+      <w:proofErr w:type="spellStart"/>
+      <w:r>
+        <w:rPr>
+          <w:rStyle w:val="HTMLCode"/>
+          <w:rFonts w:ascii="Consolas" w:hAnsi="Consolas"/>
+          <w:color w:val="242729"/>
+          <w:bdr w:val="none" w:sz="0" w:space="0" w:color="auto" w:frame="1"/>
+        </w:rPr>
+        <w:t>envs</w:t>
+      </w:r>
+      <w:proofErr w:type="spellEnd"/>
+      <w:r>
+        <w:rPr>
+          <w:rStyle w:val="HTMLCode"/>
+          <w:rFonts w:ascii="Consolas" w:hAnsi="Consolas"/>
+          <w:color w:val="242729"/>
+          <w:bdr w:val="none" w:sz="0" w:space="0" w:color="auto" w:frame="1"/>
+        </w:rPr>
+        <w:t>/</w:t>
+      </w:r>
+      <w:proofErr w:type="spellStart"/>
+      <w:r>
+        <w:rPr>
+          <w:rStyle w:val="HTMLCode"/>
+          <w:rFonts w:ascii="Consolas" w:hAnsi="Consolas"/>
+          <w:color w:val="242729"/>
+          <w:bdr w:val="none" w:sz="0" w:space="0" w:color="auto" w:frame="1"/>
+        </w:rPr>
+        <w:t>venv_name</w:t>
+      </w:r>
+      <w:proofErr w:type="spellEnd"/>
+      <w:r>
+        <w:rPr>
+          <w:rStyle w:val="HTMLCode"/>
+          <w:rFonts w:ascii="Consolas" w:hAnsi="Consolas"/>
+          <w:color w:val="242729"/>
+          <w:bdr w:val="none" w:sz="0" w:space="0" w:color="auto" w:frame="1"/>
+        </w:rPr>
+        <w:t>/</w:t>
       </w:r>
       <w:r>
         <w:rPr>
@@ -3084,8 +5008,59 @@
           <w:color w:val="242729"/>
           <w:bdr w:val="none" w:sz="0" w:space="0" w:color="auto" w:frame="1"/>
         </w:rPr>
-        <w:t>/anaconda/envs/venv_name/bin/pip install package_name</w:t>
-      </w:r>
+        <w:t>/anaconda/</w:t>
+      </w:r>
+      <w:proofErr w:type="spellStart"/>
+      <w:r>
+        <w:rPr>
+          <w:rStyle w:val="HTMLCode"/>
+          <w:rFonts w:ascii="Consolas" w:hAnsi="Consolas"/>
+          <w:color w:val="242729"/>
+          <w:bdr w:val="none" w:sz="0" w:space="0" w:color="auto" w:frame="1"/>
+        </w:rPr>
+        <w:t>envs</w:t>
+      </w:r>
+      <w:proofErr w:type="spellEnd"/>
+      <w:r>
+        <w:rPr>
+          <w:rStyle w:val="HTMLCode"/>
+          <w:rFonts w:ascii="Consolas" w:hAnsi="Consolas"/>
+          <w:color w:val="242729"/>
+          <w:bdr w:val="none" w:sz="0" w:space="0" w:color="auto" w:frame="1"/>
+        </w:rPr>
+        <w:t>/</w:t>
+      </w:r>
+      <w:proofErr w:type="spellStart"/>
+      <w:r>
+        <w:rPr>
+          <w:rStyle w:val="HTMLCode"/>
+          <w:rFonts w:ascii="Consolas" w:hAnsi="Consolas"/>
+          <w:color w:val="242729"/>
+          <w:bdr w:val="none" w:sz="0" w:space="0" w:color="auto" w:frame="1"/>
+        </w:rPr>
+        <w:t>venv_name</w:t>
+      </w:r>
+      <w:proofErr w:type="spellEnd"/>
+      <w:r>
+        <w:rPr>
+          <w:rStyle w:val="HTMLCode"/>
+          <w:rFonts w:ascii="Consolas" w:hAnsi="Consolas"/>
+          <w:color w:val="242729"/>
+          <w:bdr w:val="none" w:sz="0" w:space="0" w:color="auto" w:frame="1"/>
+        </w:rPr>
+        <w:t xml:space="preserve">/bin/pip install </w:t>
+      </w:r>
+      <w:proofErr w:type="spellStart"/>
+      <w:r>
+        <w:rPr>
+          <w:rStyle w:val="HTMLCode"/>
+          <w:rFonts w:ascii="Consolas" w:hAnsi="Consolas"/>
+          <w:color w:val="242729"/>
+          <w:bdr w:val="none" w:sz="0" w:space="0" w:color="auto" w:frame="1"/>
+        </w:rPr>
+        <w:t>package_name</w:t>
+      </w:r>
+      <w:proofErr w:type="spellEnd"/>
       <w:r>
         <w:rPr>
           <w:rFonts w:ascii="inherit" w:hAnsi="inherit" w:cs="Arial"/>
@@ -3124,7 +5099,6 @@
         <w:pStyle w:val="ListParagraph"/>
       </w:pPr>
       <w:r>
-        <w:lastRenderedPageBreak/>
         <w:t xml:space="preserve">Steps followed by me – </w:t>
       </w:r>
     </w:p>
@@ -3138,6 +5112,8 @@
           <w:bdr w:val="none" w:sz="0" w:space="0" w:color="auto" w:frame="1"/>
         </w:rPr>
       </w:pPr>
+      <w:proofErr w:type="spellStart"/>
+      <w:proofErr w:type="gramStart"/>
       <w:r>
         <w:rPr>
           <w:rStyle w:val="HTMLCode"/>
@@ -3145,13 +5121,10 @@
           <w:color w:val="242729"/>
           <w:bdr w:val="none" w:sz="0" w:space="0" w:color="auto" w:frame="1"/>
         </w:rPr>
-        <w:t>conda create –n conda_venv</w:t>
-      </w:r>
-    </w:p>
-    <w:p>
-      <w:pPr>
-        <w:pStyle w:val="ListParagraph"/>
-      </w:pPr>
+        <w:t>conda</w:t>
+      </w:r>
+      <w:proofErr w:type="spellEnd"/>
+      <w:proofErr w:type="gramEnd"/>
       <w:r>
         <w:rPr>
           <w:rStyle w:val="HTMLCode"/>
@@ -3159,7 +5132,43 @@
           <w:color w:val="242729"/>
           <w:bdr w:val="none" w:sz="0" w:space="0" w:color="auto" w:frame="1"/>
         </w:rPr>
-        <w:t xml:space="preserve">created environment location - </w:t>
+        <w:t xml:space="preserve"> create –n </w:t>
+      </w:r>
+      <w:proofErr w:type="spellStart"/>
+      <w:r>
+        <w:rPr>
+          <w:rStyle w:val="HTMLCode"/>
+          <w:rFonts w:ascii="Consolas" w:eastAsiaTheme="minorHAnsi" w:hAnsi="Consolas"/>
+          <w:color w:val="242729"/>
+          <w:bdr w:val="none" w:sz="0" w:space="0" w:color="auto" w:frame="1"/>
+        </w:rPr>
+        <w:t>conda_venv</w:t>
+      </w:r>
+      <w:proofErr w:type="spellEnd"/>
+    </w:p>
+    <w:p>
+      <w:pPr>
+        <w:pStyle w:val="ListParagraph"/>
+      </w:pPr>
+      <w:proofErr w:type="gramStart"/>
+      <w:r>
+        <w:rPr>
+          <w:rStyle w:val="HTMLCode"/>
+          <w:rFonts w:ascii="Consolas" w:eastAsiaTheme="minorHAnsi" w:hAnsi="Consolas"/>
+          <w:color w:val="242729"/>
+          <w:bdr w:val="none" w:sz="0" w:space="0" w:color="auto" w:frame="1"/>
+        </w:rPr>
+        <w:t>created</w:t>
+      </w:r>
+      <w:proofErr w:type="gramEnd"/>
+      <w:r>
+        <w:rPr>
+          <w:rStyle w:val="HTMLCode"/>
+          <w:rFonts w:ascii="Consolas" w:eastAsiaTheme="minorHAnsi" w:hAnsi="Consolas"/>
+          <w:color w:val="242729"/>
+          <w:bdr w:val="none" w:sz="0" w:space="0" w:color="auto" w:frame="1"/>
+        </w:rPr>
+        <w:t xml:space="preserve"> environment location - </w:t>
       </w:r>
       <w:r>
         <w:t>C:\Users\jpall\Anaconda3\envs\conda_venv</w:t>
@@ -3169,8 +5178,21 @@
       <w:pPr>
         <w:pStyle w:val="ListParagraph"/>
       </w:pPr>
-      <w:r>
-        <w:t xml:space="preserve">to activate virtual env in windows - </w:t>
+      <w:proofErr w:type="gramStart"/>
+      <w:r>
+        <w:t>to</w:t>
+      </w:r>
+      <w:proofErr w:type="gramEnd"/>
+      <w:r>
+        <w:t xml:space="preserve"> activate virtual </w:t>
+      </w:r>
+      <w:proofErr w:type="spellStart"/>
+      <w:r>
+        <w:t>env</w:t>
+      </w:r>
+      <w:proofErr w:type="spellEnd"/>
+      <w:r>
+        <w:t xml:space="preserve"> in windows - </w:t>
       </w:r>
       <w:r>
         <w:t>C:\Users\jpall\Anaconda3\Scripts\activate.bat</w:t>
@@ -3180,8 +5202,13 @@
       <w:pPr>
         <w:pStyle w:val="ListParagraph"/>
       </w:pPr>
-      <w:r>
-        <w:t xml:space="preserve">files will be created at new place - </w:t>
+      <w:proofErr w:type="gramStart"/>
+      <w:r>
+        <w:t>files</w:t>
+      </w:r>
+      <w:proofErr w:type="gramEnd"/>
+      <w:r>
+        <w:t xml:space="preserve"> will be created at new place - </w:t>
       </w:r>
       <w:r>
         <w:t>C:\Users\jpall\Anaconda3\envs\conda_venv\conda-meta</w:t>
@@ -3191,16 +5218,37 @@
       <w:pPr>
         <w:pStyle w:val="ListParagraph"/>
       </w:pPr>
-      <w:r>
-        <w:t xml:space="preserve">to install new packages – </w:t>
-      </w:r>
-    </w:p>
-    <w:p>
-      <w:pPr>
-        <w:pStyle w:val="ListParagraph"/>
-      </w:pPr>
-      <w:r>
-        <w:t xml:space="preserve">C:\Users\jpall\Anaconda3\envs\conda_venv&gt;pip install tensorflow </w:t>
+      <w:proofErr w:type="gramStart"/>
+      <w:r>
+        <w:t>to</w:t>
+      </w:r>
+      <w:proofErr w:type="gramEnd"/>
+      <w:r>
+        <w:t xml:space="preserve"> install new packages – </w:t>
+      </w:r>
+    </w:p>
+    <w:p>
+      <w:pPr>
+        <w:pStyle w:val="ListParagraph"/>
+      </w:pPr>
+      <w:r>
+        <w:t xml:space="preserve">C:\Users\jpall\Anaconda3\envs\conda_venv&gt;pip </w:t>
+      </w:r>
+      <w:proofErr w:type="gramStart"/>
+      <w:r>
+        <w:t>install</w:t>
+      </w:r>
+      <w:proofErr w:type="gramEnd"/>
+      <w:r>
+        <w:t xml:space="preserve"> </w:t>
+      </w:r>
+      <w:proofErr w:type="spellStart"/>
+      <w:r>
+        <w:t>tensorflow</w:t>
+      </w:r>
+      <w:proofErr w:type="spellEnd"/>
+      <w:r>
+        <w:t xml:space="preserve"> </w:t>
       </w:r>
     </w:p>
     <w:p>
@@ -3250,7 +5298,15 @@
         </w:numPr>
       </w:pPr>
       <w:r>
-        <w:t xml:space="preserve">Theory –Content based and collaborative based and matrix factorization and Evaluating Algortihms - </w:t>
+        <w:t xml:space="preserve">Theory –Content based and collaborative based and matrix factorization and Evaluating </w:t>
+      </w:r>
+      <w:proofErr w:type="spellStart"/>
+      <w:r>
+        <w:t>Algortihms</w:t>
+      </w:r>
+      <w:proofErr w:type="spellEnd"/>
+      <w:r>
+        <w:t xml:space="preserve"> - </w:t>
       </w:r>
       <w:hyperlink r:id="rId29" w:history="1">
         <w:r>
@@ -3353,6 +5409,7 @@
         </w:numPr>
       </w:pPr>
       <w:r>
+        <w:lastRenderedPageBreak/>
         <w:t xml:space="preserve">Collaborative with evaluation by simple code - </w:t>
       </w:r>
       <w:hyperlink r:id="rId34" w:history="1">
@@ -3398,8 +5455,21 @@
           <w:numId w:val="8"/>
         </w:numPr>
       </w:pPr>
-      <w:r>
-        <w:t>Tensorrrec all details.. huge blog with code -</w:t>
+      <w:proofErr w:type="spellStart"/>
+      <w:r>
+        <w:t>Tensorrrec</w:t>
+      </w:r>
+      <w:proofErr w:type="spellEnd"/>
+      <w:r>
+        <w:t xml:space="preserve"> all details</w:t>
+      </w:r>
+      <w:proofErr w:type="gramStart"/>
+      <w:r>
+        <w:t>..</w:t>
+      </w:r>
+      <w:proofErr w:type="gramEnd"/>
+      <w:r>
+        <w:t xml:space="preserve"> huge blog with code -</w:t>
       </w:r>
       <w:hyperlink r:id="rId36" w:history="1">
         <w:r>
@@ -3521,9 +5591,13 @@
           <w:numId w:val="8"/>
         </w:numPr>
       </w:pPr>
-      <w:r>
-        <w:lastRenderedPageBreak/>
-        <w:t xml:space="preserve">Writeup reference pointwise - </w:t>
+      <w:proofErr w:type="spellStart"/>
+      <w:r>
+        <w:t>Writeup</w:t>
+      </w:r>
+      <w:proofErr w:type="spellEnd"/>
+      <w:r>
+        <w:t xml:space="preserve"> reference pointwise - </w:t>
       </w:r>
       <w:hyperlink r:id="rId42" w:history="1">
         <w:r>
@@ -3557,13 +5631,49 @@
     <w:p/>
     <w:p>
       <w:r>
-        <w:t xml:space="preserve">#### Command to convert Jupyter ntebook to python file – </w:t>
-      </w:r>
-    </w:p>
-    <w:p>
-      <w:r>
-        <w:t>jupyter nbconvert --to python allrecipes_collaborative_item_item.ipynb</w:t>
-      </w:r>
+        <w:t xml:space="preserve">#### Command to convert </w:t>
+      </w:r>
+      <w:proofErr w:type="spellStart"/>
+      <w:r>
+        <w:t>Jupyter</w:t>
+      </w:r>
+      <w:proofErr w:type="spellEnd"/>
+      <w:r>
+        <w:t xml:space="preserve"> </w:t>
+      </w:r>
+      <w:proofErr w:type="spellStart"/>
+      <w:r>
+        <w:t>ntebook</w:t>
+      </w:r>
+      <w:proofErr w:type="spellEnd"/>
+      <w:r>
+        <w:t xml:space="preserve"> to python file – </w:t>
+      </w:r>
+    </w:p>
+    <w:p>
+      <w:proofErr w:type="spellStart"/>
+      <w:proofErr w:type="gramStart"/>
+      <w:r>
+        <w:t>jupyter</w:t>
+      </w:r>
+      <w:proofErr w:type="spellEnd"/>
+      <w:proofErr w:type="gramEnd"/>
+      <w:r>
+        <w:t xml:space="preserve"> </w:t>
+      </w:r>
+      <w:proofErr w:type="spellStart"/>
+      <w:r>
+        <w:t>nbconvert</w:t>
+      </w:r>
+      <w:proofErr w:type="spellEnd"/>
+      <w:r>
+        <w:t xml:space="preserve"> --to python </w:t>
+      </w:r>
+      <w:proofErr w:type="spellStart"/>
+      <w:r>
+        <w:t>allrecipes_collaborative_item_item.ipynb</w:t>
+      </w:r>
+      <w:proofErr w:type="spellEnd"/>
     </w:p>
     <w:p>
       <w:r>
@@ -3578,8 +5688,13 @@
           <w:numId w:val="9"/>
         </w:numPr>
       </w:pPr>
-      <w:r>
-        <w:t xml:space="preserve">Mendeley </w:t>
+      <w:proofErr w:type="spellStart"/>
+      <w:r>
+        <w:t>Mendeley</w:t>
+      </w:r>
+      <w:proofErr w:type="spellEnd"/>
+      <w:r>
+        <w:t xml:space="preserve"> </w:t>
       </w:r>
     </w:p>
     <w:p>
@@ -3590,9 +5705,11 @@
           <w:numId w:val="9"/>
         </w:numPr>
       </w:pPr>
+      <w:proofErr w:type="spellStart"/>
       <w:r>
         <w:t>Jabref</w:t>
       </w:r>
+      <w:proofErr w:type="spellEnd"/>
     </w:p>
     <w:p/>
     <w:p>
@@ -3603,7 +5720,15 @@
         <w:sym w:font="Wingdings" w:char="F0E8"/>
       </w:r>
       <w:r>
-        <w:t xml:space="preserve"> what Should I follow – </w:t>
+        <w:t xml:space="preserve"> what </w:t>
+      </w:r>
+      <w:proofErr w:type="gramStart"/>
+      <w:r>
+        <w:t>Should</w:t>
+      </w:r>
+      <w:proofErr w:type="gramEnd"/>
+      <w:r>
+        <w:t xml:space="preserve"> I follow – </w:t>
       </w:r>
     </w:p>
     <w:p>
@@ -3627,7 +5752,15 @@
         <w:t>Extends Matrix Factorization by adding user’s BMI factor.</w:t>
       </w:r>
       <w:r>
-        <w:t xml:space="preserve"> Algo details in 2.</w:t>
+        <w:t xml:space="preserve"> </w:t>
+      </w:r>
+      <w:proofErr w:type="spellStart"/>
+      <w:r>
+        <w:t>Algo</w:t>
+      </w:r>
+      <w:proofErr w:type="spellEnd"/>
+      <w:r>
+        <w:t xml:space="preserve"> details in 2.</w:t>
       </w:r>
     </w:p>
     <w:p>
@@ -5401,6 +7534,7 @@
   <w:style w:type="character" w:default="1" w:styleId="DefaultParagraphFont">
     <w:name w:val="Default Paragraph Font"/>
     <w:uiPriority w:val="1"/>
+    <w:semiHidden/>
     <w:unhideWhenUsed/>
   </w:style>
   <w:style w:type="table" w:default="1" w:styleId="TableNormal">
@@ -5565,6 +7699,21 @@
       <w:szCs w:val="20"/>
     </w:rPr>
   </w:style>
+  <w:style w:type="character" w:customStyle="1" w:styleId="a">
+    <w:name w:val="_"/>
+    <w:basedOn w:val="DefaultParagraphFont"/>
+    <w:rsid w:val="008206C9"/>
+  </w:style>
+  <w:style w:type="character" w:customStyle="1" w:styleId="ff2">
+    <w:name w:val="ff2"/>
+    <w:basedOn w:val="DefaultParagraphFont"/>
+    <w:rsid w:val="008206C9"/>
+  </w:style>
+  <w:style w:type="character" w:customStyle="1" w:styleId="ff1">
+    <w:name w:val="ff1"/>
+    <w:basedOn w:val="DefaultParagraphFont"/>
+    <w:rsid w:val="008206C9"/>
+  </w:style>
 </w:styles>
 </file>
 
@@ -5731,6 +7880,7 @@
   <w:style w:type="character" w:default="1" w:styleId="DefaultParagraphFont">
     <w:name w:val="Default Paragraph Font"/>
     <w:uiPriority w:val="1"/>
+    <w:semiHidden/>
     <w:unhideWhenUsed/>
   </w:style>
   <w:style w:type="table" w:default="1" w:styleId="TableNormal">
@@ -5894,6 +8044,21 @@
       <w:sz w:val="20"/>
       <w:szCs w:val="20"/>
     </w:rPr>
+  </w:style>
+  <w:style w:type="character" w:customStyle="1" w:styleId="a">
+    <w:name w:val="_"/>
+    <w:basedOn w:val="DefaultParagraphFont"/>
+    <w:rsid w:val="008206C9"/>
+  </w:style>
+  <w:style w:type="character" w:customStyle="1" w:styleId="ff2">
+    <w:name w:val="ff2"/>
+    <w:basedOn w:val="DefaultParagraphFont"/>
+    <w:rsid w:val="008206C9"/>
+  </w:style>
+  <w:style w:type="character" w:customStyle="1" w:styleId="ff1">
+    <w:name w:val="ff1"/>
+    <w:basedOn w:val="DefaultParagraphFont"/>
+    <w:rsid w:val="008206C9"/>
   </w:style>
 </w:styles>
 </file>
@@ -6188,7 +8353,7 @@
 </file>
 
 <file path=customXml/itemProps1.xml><?xml version="1.0" encoding="utf-8"?>
-<ds:datastoreItem xmlns:ds="http://schemas.openxmlformats.org/officeDocument/2006/customXml" ds:itemID="{64913611-79D8-4810-837B-E75218D1AA8E}">
+<ds:datastoreItem xmlns:ds="http://schemas.openxmlformats.org/officeDocument/2006/customXml" ds:itemID="{268D8B0F-8BCD-4416-B3C8-0DD13238DD39}">
   <ds:schemaRefs>
     <ds:schemaRef ds:uri="http://schemas.openxmlformats.org/officeDocument/2006/bibliography"/>
   </ds:schemaRefs>

--- a/report_draft.docx
+++ b/report_draft.docx
@@ -3,11 +3,9 @@
 <w:document xmlns:wpc="http://schemas.microsoft.com/office/word/2010/wordprocessingCanvas" xmlns:mc="http://schemas.openxmlformats.org/markup-compatibility/2006" xmlns:o="urn:schemas-microsoft-com:office:office" xmlns:r="http://schemas.openxmlformats.org/officeDocument/2006/relationships" xmlns:m="http://schemas.openxmlformats.org/officeDocument/2006/math" xmlns:v="urn:schemas-microsoft-com:vml" xmlns:wp14="http://schemas.microsoft.com/office/word/2010/wordprocessingDrawing" xmlns:wp="http://schemas.openxmlformats.org/drawingml/2006/wordprocessingDrawing" xmlns:w10="urn:schemas-microsoft-com:office:word" xmlns:w="http://schemas.openxmlformats.org/wordprocessingml/2006/main" xmlns:w14="http://schemas.microsoft.com/office/word/2010/wordml" xmlns:wpg="http://schemas.microsoft.com/office/word/2010/wordprocessingGroup" xmlns:wpi="http://schemas.microsoft.com/office/word/2010/wordprocessingInk" xmlns:wne="http://schemas.microsoft.com/office/word/2006/wordml" xmlns:wps="http://schemas.microsoft.com/office/word/2010/wordprocessingShape" mc:Ignorable="w14 wp14">
   <w:body>
     <w:p>
-      <w:proofErr w:type="gramStart"/>
       <w:r>
         <w:t>My Goal?</w:t>
       </w:r>
-      <w:proofErr w:type="gramEnd"/>
     </w:p>
     <w:p>
       <w:r>
@@ -16,43 +14,35 @@
       <w:r>
         <w:t xml:space="preserve">This is not something new. So what can you propose? </w:t>
       </w:r>
-      <w:proofErr w:type="gramStart"/>
       <w:r>
         <w:t>Comparison of different algorithms and see which performs best.</w:t>
       </w:r>
-      <w:proofErr w:type="gramEnd"/>
     </w:p>
     <w:p/>
     <w:p>
-      <w:proofErr w:type="gramStart"/>
-      <w:r>
-        <w:t xml:space="preserve">Title – </w:t>
-      </w:r>
-      <w:proofErr w:type="spellStart"/>
-      <w:r>
-        <w:t>FeedMeRi</w:t>
-      </w:r>
-      <w:r>
-        <w:t>ght</w:t>
-      </w:r>
-      <w:proofErr w:type="spellEnd"/>
-      <w:r>
-        <w:t xml:space="preserve"> – Comparison of Recipe Recommender systems.</w:t>
-      </w:r>
-      <w:proofErr w:type="gramEnd"/>
+      <w:r>
+        <w:t>Title – FeedMeRi</w:t>
+      </w:r>
+      <w:r>
+        <w:t>ght – Comparison of Recipe Recommender systems.</w:t>
+      </w:r>
     </w:p>
     <w:p/>
     <w:p>
       <w:r>
-        <w:t>Abstract</w:t>
-      </w:r>
-      <w:proofErr w:type="gramStart"/>
-      <w:r>
-        <w:t>:-----</w:t>
-      </w:r>
-      <w:proofErr w:type="gramEnd"/>
-    </w:p>
-    <w:p/>
+        <w:t>Abstract:-----</w:t>
+      </w:r>
+    </w:p>
+    <w:p>
+      <w:pPr>
+        <w:tabs>
+          <w:tab w:val="left" w:pos="4056"/>
+        </w:tabs>
+      </w:pPr>
+      <w:r>
+        <w:tab/>
+      </w:r>
+    </w:p>
     <w:p>
       <w:r>
         <w:t>With so many rapid changes happening around us, people are moving towards healthy lifestyle which includes choosing right food.</w:t>
@@ -203,15 +193,7 @@
         </w:numPr>
       </w:pPr>
       <w:r>
-        <w:t>High level overview of proposed algorithm</w:t>
-      </w:r>
-      <w:proofErr w:type="gramStart"/>
-      <w:r>
-        <w:t>..</w:t>
-      </w:r>
-      <w:proofErr w:type="gramEnd"/>
-      <w:r>
-        <w:t>(remove if repetitive)</w:t>
+        <w:t>High level overview of proposed algorithm..(remove if repetitive)</w:t>
       </w:r>
     </w:p>
     <w:p>
@@ -503,14 +485,24 @@
       </w:r>
     </w:p>
     <w:p/>
-    <w:p/>
-    <w:p>
-      <w:pPr>
-        <w:pStyle w:val="ListParagraph"/>
-        <w:numPr>
-          <w:ilvl w:val="0"/>
-          <w:numId w:val="11"/>
-        </w:numPr>
+    <w:p>
+      <w:pPr>
+        <w:ind w:firstLine="360"/>
+      </w:pPr>
+    </w:p>
+    <w:p>
+      <w:pPr>
+        <w:ind w:firstLine="360"/>
+      </w:pPr>
+      <w:r>
+        <w:t xml:space="preserve"> </w:t>
+      </w:r>
+      <w:r>
+        <w:t xml:space="preserve"> </w:t>
+      </w:r>
+    </w:p>
+    <w:p>
+      <w:pPr>
         <w:rPr>
           <w:b/>
         </w:rPr>
@@ -519,1645 +511,7 @@
         <w:rPr>
           <w:b/>
         </w:rPr>
-        <w:t>Introduction</w:t>
-      </w:r>
-    </w:p>
-    <w:p>
-      <w:pPr>
-        <w:pStyle w:val="ListParagraph"/>
-        <w:numPr>
-          <w:ilvl w:val="1"/>
-          <w:numId w:val="11"/>
-        </w:numPr>
-      </w:pPr>
-      <w:r>
-        <w:t>Motivation</w:t>
-      </w:r>
-    </w:p>
-    <w:p>
-      <w:pPr>
-        <w:pStyle w:val="ListParagraph"/>
-      </w:pPr>
-      <w:r>
-        <w:t xml:space="preserve">The internet is </w:t>
-      </w:r>
-      <w:r>
-        <w:t>huge</w:t>
-      </w:r>
-      <w:r>
-        <w:t xml:space="preserve"> network of </w:t>
-      </w:r>
-      <w:r>
-        <w:t>machines</w:t>
-      </w:r>
-      <w:r>
-        <w:t xml:space="preserve"> that connects </w:t>
-      </w:r>
-      <w:r>
-        <w:t>large number</w:t>
-      </w:r>
-      <w:r>
-        <w:t xml:space="preserve"> of computers together </w:t>
-      </w:r>
-      <w:r>
-        <w:t>worldwide</w:t>
-      </w:r>
-      <w:r>
-        <w:t xml:space="preserve"> allowing them to communicate with any other computer. The World </w:t>
-      </w:r>
-      <w:r>
-        <w:t>Wide Web</w:t>
-      </w:r>
-      <w:r>
-        <w:t xml:space="preserve"> is an information sharing model that is built on top of the internet</w:t>
-      </w:r>
-      <w:r>
-        <w:t xml:space="preserve"> in which information can be accessed or manipulated easily hence experiencing dramatic growth in increased usage of internet</w:t>
-      </w:r>
-      <w:r>
-        <w:t xml:space="preserve"> which results in </w:t>
-      </w:r>
-      <w:proofErr w:type="spellStart"/>
-      <w:r>
-        <w:t>BigData</w:t>
-      </w:r>
-      <w:proofErr w:type="spellEnd"/>
-      <w:r>
-        <w:t>.</w:t>
-      </w:r>
-      <w:r>
-        <w:t xml:space="preserve"> </w:t>
-      </w:r>
-    </w:p>
-    <w:p>
-      <w:pPr>
-        <w:pStyle w:val="ListParagraph"/>
-      </w:pPr>
-      <w:proofErr w:type="spellStart"/>
-      <w:r>
-        <w:t>BigData</w:t>
-      </w:r>
-      <w:proofErr w:type="spellEnd"/>
-      <w:r>
-        <w:t xml:space="preserve"> is an exponentially increasing data with high volume, high velocity with variety. This huge amount of data has intrinsic value but it’s of no use until it’</w:t>
-      </w:r>
-      <w:r>
-        <w:t>s discovered</w:t>
-      </w:r>
-      <w:r>
-        <w:t xml:space="preserve"> </w:t>
-      </w:r>
-      <w:r>
-        <w:t>[</w:t>
-      </w:r>
-      <w:proofErr w:type="spellStart"/>
-      <w:r>
-        <w:t>bigdata</w:t>
-      </w:r>
-      <w:proofErr w:type="spellEnd"/>
-      <w:r>
-        <w:t>]</w:t>
-      </w:r>
-      <w:r>
-        <w:t>. One of the way</w:t>
-      </w:r>
-      <w:r>
-        <w:t>s</w:t>
-      </w:r>
-      <w:r>
-        <w:t xml:space="preserve"> of finding value in </w:t>
-      </w:r>
-      <w:proofErr w:type="spellStart"/>
-      <w:r>
-        <w:t>BigData</w:t>
-      </w:r>
-      <w:proofErr w:type="spellEnd"/>
-      <w:r>
-        <w:t xml:space="preserve"> is analyzing it with its interrelated features such as </w:t>
-      </w:r>
-      <w:r>
-        <w:t xml:space="preserve">new </w:t>
-      </w:r>
-      <w:r>
-        <w:t>products</w:t>
-      </w:r>
-      <w:r>
-        <w:t>, corresponding reviews,</w:t>
-      </w:r>
-      <w:r>
-        <w:t xml:space="preserve"> ratings</w:t>
-      </w:r>
-      <w:r>
-        <w:t xml:space="preserve"> and user preferences.</w:t>
-      </w:r>
-      <w:r>
-        <w:t xml:space="preserve"> Forming information from raw data is an entire discovery process that requires insightful analysis </w:t>
-      </w:r>
-      <w:r>
-        <w:t>which</w:t>
-      </w:r>
-      <w:r>
-        <w:t xml:space="preserve"> would recognize patterns to predict user behaviors</w:t>
-      </w:r>
-      <w:r>
-        <w:t xml:space="preserve"> to recommend products</w:t>
-      </w:r>
-      <w:r>
-        <w:t xml:space="preserve"> []</w:t>
-      </w:r>
-      <w:r>
-        <w:t>.</w:t>
-      </w:r>
-    </w:p>
-    <w:p>
-      <w:pPr>
-        <w:pStyle w:val="ListParagraph"/>
-      </w:pPr>
-      <w:r>
-        <w:lastRenderedPageBreak/>
-        <w:t xml:space="preserve">Handling </w:t>
-      </w:r>
-      <w:proofErr w:type="spellStart"/>
-      <w:r>
-        <w:t>BigData</w:t>
-      </w:r>
-      <w:proofErr w:type="spellEnd"/>
-      <w:r>
-        <w:t xml:space="preserve"> by manual process is very inefficient. More efficient way of processing such huge amount of data is automating the process of classifying, filtering data of user</w:t>
-      </w:r>
-      <w:r>
-        <w:t>’</w:t>
-      </w:r>
-      <w:r>
-        <w:t xml:space="preserve">s opinions, features, </w:t>
-      </w:r>
-      <w:r>
-        <w:t>and preferences</w:t>
-      </w:r>
-      <w:r>
-        <w:t xml:space="preserve"> in order to understand and predict new set o</w:t>
-      </w:r>
-      <w:r>
-        <w:t>f</w:t>
-      </w:r>
-      <w:r>
-        <w:t xml:space="preserve"> related products. </w:t>
-      </w:r>
-    </w:p>
-    <w:p>
-      <w:pPr>
-        <w:pStyle w:val="ListParagraph"/>
-      </w:pPr>
-      <w:r>
-        <w:t xml:space="preserve">Recommender system can be defined as a tool designed to interact with large and complex information spaces to provide information or items that are </w:t>
-      </w:r>
-      <w:r>
-        <w:t>relevant</w:t>
-      </w:r>
-      <w:r>
-        <w:t xml:space="preserve"> to the user</w:t>
-      </w:r>
-      <w:r>
-        <w:t xml:space="preserve"> </w:t>
-      </w:r>
-      <w:r>
-        <w:t>[</w:t>
-      </w:r>
-      <w:proofErr w:type="spellStart"/>
-      <w:r>
-        <w:t>recommender_overview</w:t>
-      </w:r>
-      <w:proofErr w:type="spellEnd"/>
-      <w:r>
-        <w:t>].</w:t>
-      </w:r>
-    </w:p>
-    <w:p>
-      <w:pPr>
-        <w:pStyle w:val="ListParagraph"/>
-      </w:pPr>
-      <w:r>
-        <w:t xml:space="preserve">Nowadays recommender systems are widely used in variety of applications. </w:t>
-      </w:r>
-      <w:r>
-        <w:t>Initially it applied for commercial use to analyze data. Amazon is a good example of such one of E-commerce websites. However, it is now present in several different domains including entertainment, news, books, social tags and some more sophisticated products where personalization is critical such as recipes domain.</w:t>
-      </w:r>
-      <w:r>
-        <w:t xml:space="preserve"> This paper would further discuss the different approaches for recipe domain to recommend healthy recipes based on user’s profile. </w:t>
-      </w:r>
-    </w:p>
-    <w:p>
-      <w:pPr>
-        <w:pStyle w:val="ListParagraph"/>
-      </w:pPr>
-    </w:p>
-    <w:p>
-      <w:pPr>
-        <w:pStyle w:val="ListParagraph"/>
-        <w:numPr>
-          <w:ilvl w:val="0"/>
-          <w:numId w:val="11"/>
-        </w:numPr>
-        <w:rPr>
-          <w:b/>
-        </w:rPr>
-      </w:pPr>
-      <w:r>
-        <w:rPr>
-          <w:b/>
-        </w:rPr>
-        <w:t>Background</w:t>
-      </w:r>
-    </w:p>
-    <w:p>
-      <w:pPr>
-        <w:pStyle w:val="ListParagraph"/>
-        <w:numPr>
-          <w:ilvl w:val="1"/>
-          <w:numId w:val="11"/>
-        </w:numPr>
-      </w:pPr>
-      <w:r>
-        <w:t>The World Wide Web</w:t>
-      </w:r>
-    </w:p>
-    <w:p>
-      <w:pPr>
-        <w:pStyle w:val="ListParagraph"/>
-        <w:numPr>
-          <w:ilvl w:val="1"/>
-          <w:numId w:val="11"/>
-        </w:numPr>
-      </w:pPr>
-      <w:r>
-        <w:t>Information Retrieval</w:t>
-      </w:r>
-    </w:p>
-    <w:p>
-      <w:pPr>
-        <w:pStyle w:val="ListParagraph"/>
-        <w:numPr>
-          <w:ilvl w:val="1"/>
-          <w:numId w:val="11"/>
-        </w:numPr>
-      </w:pPr>
-      <w:r>
-        <w:t>Information Filtering</w:t>
-      </w:r>
-    </w:p>
-    <w:p>
-      <w:pPr>
-        <w:pStyle w:val="ListParagraph"/>
-        <w:numPr>
-          <w:ilvl w:val="1"/>
-          <w:numId w:val="11"/>
-        </w:numPr>
-      </w:pPr>
-      <w:r>
-        <w:t>Recommender System</w:t>
-      </w:r>
-    </w:p>
-    <w:p>
-      <w:pPr>
-        <w:ind w:left="720"/>
-      </w:pPr>
-      <w:r>
-        <w:t xml:space="preserve">A recommender system is an Information Filtering (IF) system that provides </w:t>
-      </w:r>
-      <w:r>
-        <w:t xml:space="preserve">or suggests relevant items to user </w:t>
-      </w:r>
-      <w:r>
-        <w:t>based on the user profile and preferences.</w:t>
-      </w:r>
-      <w:r>
-        <w:t xml:space="preserve"> </w:t>
-      </w:r>
-    </w:p>
-    <w:p>
-      <w:pPr>
-        <w:ind w:left="720"/>
-      </w:pPr>
-      <w:r>
-        <w:rPr>
-          <w:noProof/>
-        </w:rPr>
-        <w:drawing>
-          <wp:inline distT="0" distB="0" distL="0" distR="0" wp14:anchorId="329C85EF" wp14:editId="3B1FBAB0">
-            <wp:extent cx="4130040" cy="2126433"/>
-            <wp:effectExtent l="0" t="0" r="3810" b="7620"/>
-            <wp:docPr id="2" name="Picture 2"/>
-            <wp:cNvGraphicFramePr>
-              <a:graphicFrameLocks xmlns:a="http://schemas.openxmlformats.org/drawingml/2006/main" noChangeAspect="1"/>
-            </wp:cNvGraphicFramePr>
-            <a:graphic xmlns:a="http://schemas.openxmlformats.org/drawingml/2006/main">
-              <a:graphicData uri="http://schemas.openxmlformats.org/drawingml/2006/picture">
-                <pic:pic xmlns:pic="http://schemas.openxmlformats.org/drawingml/2006/picture">
-                  <pic:nvPicPr>
-                    <pic:cNvPr id="0" name=""/>
-                    <pic:cNvPicPr/>
-                  </pic:nvPicPr>
-                  <pic:blipFill>
-                    <a:blip r:embed="rId7"/>
-                    <a:stretch>
-                      <a:fillRect/>
-                    </a:stretch>
-                  </pic:blipFill>
-                  <pic:spPr>
-                    <a:xfrm>
-                      <a:off x="0" y="0"/>
-                      <a:ext cx="4130040" cy="2126433"/>
-                    </a:xfrm>
-                    <a:prstGeom prst="rect">
-                      <a:avLst/>
-                    </a:prstGeom>
-                  </pic:spPr>
-                </pic:pic>
-              </a:graphicData>
-            </a:graphic>
-          </wp:inline>
-        </w:drawing>
-      </w:r>
-    </w:p>
-    <w:p>
-      <w:pPr>
-        <w:ind w:left="720"/>
-      </w:pPr>
-      <w:r>
-        <w:t xml:space="preserve">Fig – General Model of Recommender process ref - </w:t>
-      </w:r>
-      <w:hyperlink r:id="rId8" w:history="1">
-        <w:r>
-          <w:rPr>
-            <w:rStyle w:val="Hyperlink"/>
-          </w:rPr>
-          <w:t>https://link.springer.com/chapter/10.1007%2F978-981-10-0557-2_112</w:t>
-        </w:r>
-      </w:hyperlink>
-    </w:p>
-    <w:p>
-      <w:pPr>
-        <w:ind w:left="720"/>
-      </w:pPr>
-      <w:r>
-        <w:t>Traditionally there are two basic models of recommender systems as below</w:t>
-      </w:r>
-    </w:p>
-    <w:p>
-      <w:pPr>
-        <w:pStyle w:val="ListParagraph"/>
-        <w:numPr>
-          <w:ilvl w:val="2"/>
-          <w:numId w:val="11"/>
-        </w:numPr>
-      </w:pPr>
-      <w:r>
-        <w:t xml:space="preserve">Content Based </w:t>
-      </w:r>
-      <w:r>
-        <w:t>Filtering</w:t>
-      </w:r>
-    </w:p>
-    <w:p>
-      <w:pPr>
-        <w:pStyle w:val="ListParagraph"/>
-        <w:ind w:left="1080"/>
-      </w:pPr>
-      <w:r>
-        <w:t>In Content based method algorithm</w:t>
-      </w:r>
-      <w:r>
-        <w:t>,</w:t>
-      </w:r>
-      <w:r>
-        <w:t xml:space="preserve"> user preference is considered based on item description. T</w:t>
-      </w:r>
-      <w:r>
-        <w:t xml:space="preserve">he rating and buying behavior of users are combined with content information </w:t>
-      </w:r>
-      <w:r>
-        <w:lastRenderedPageBreak/>
-        <w:t>available in the item</w:t>
-      </w:r>
-      <w:r>
-        <w:t>s</w:t>
-      </w:r>
-      <w:r>
-        <w:t>.</w:t>
-      </w:r>
-      <w:r>
-        <w:t xml:space="preserve"> </w:t>
-      </w:r>
-      <w:r>
-        <w:t>The main a</w:t>
-      </w:r>
-      <w:r>
-        <w:t>im</w:t>
-      </w:r>
-      <w:r>
-        <w:t xml:space="preserve"> of content based filtering is to </w:t>
-      </w:r>
-      <w:r>
-        <w:t xml:space="preserve">create profile for each item and each user to </w:t>
-      </w:r>
-      <w:r>
-        <w:t xml:space="preserve">find similar items the user is looking for </w:t>
-      </w:r>
-      <w:r>
-        <w:t>[</w:t>
-      </w:r>
-      <w:proofErr w:type="spellStart"/>
-      <w:r>
-        <w:t>contentbased</w:t>
-      </w:r>
-      <w:proofErr w:type="spellEnd"/>
-      <w:r>
-        <w:t>]</w:t>
-      </w:r>
-      <w:r>
-        <w:t xml:space="preserve">. </w:t>
-      </w:r>
-    </w:p>
-    <w:p>
-      <w:pPr>
-        <w:pStyle w:val="ListParagraph"/>
-        <w:ind w:left="1080"/>
-      </w:pPr>
-      <w:r>
-        <w:t xml:space="preserve">In this algorithm each user’s information can be stored in vector form which contains past behavior of the user. </w:t>
-      </w:r>
-      <w:r>
-        <w:t>This vector is known as profile vector</w:t>
-      </w:r>
-      <w:r>
-        <w:t xml:space="preserve"> or user profile</w:t>
-      </w:r>
-      <w:r>
-        <w:t>. All the information about item is stored in item vector</w:t>
-      </w:r>
-      <w:r>
-        <w:t xml:space="preserve"> / item profile</w:t>
-      </w:r>
-      <w:r>
-        <w:t xml:space="preserve"> which contains all </w:t>
-      </w:r>
-      <w:r>
-        <w:t xml:space="preserve">the details about </w:t>
-      </w:r>
-      <w:r>
-        <w:t>item specific attributes.</w:t>
-      </w:r>
-      <w:r>
-        <w:t xml:space="preserve"> Based on similarity score between </w:t>
-      </w:r>
-      <w:r>
-        <w:t>user profile</w:t>
-      </w:r>
-      <w:r>
-        <w:t xml:space="preserve"> and item </w:t>
-      </w:r>
-      <w:r>
-        <w:t>profile</w:t>
-      </w:r>
-      <w:r>
-        <w:t xml:space="preserve"> most relevant items are recommended to user. </w:t>
-      </w:r>
-    </w:p>
-    <w:p>
-      <w:pPr>
-        <w:pStyle w:val="ListParagraph"/>
-        <w:ind w:left="1080"/>
-      </w:pPr>
-      <w:r>
-        <w:rPr>
-          <w:noProof/>
-        </w:rPr>
-        <w:drawing>
-          <wp:inline distT="0" distB="0" distL="0" distR="0" wp14:anchorId="73D610A0" wp14:editId="7648C12F">
-            <wp:extent cx="3444240" cy="2644140"/>
-            <wp:effectExtent l="0" t="0" r="3810" b="3810"/>
-            <wp:docPr id="5" name="Picture 5"/>
-            <wp:cNvGraphicFramePr>
-              <a:graphicFrameLocks xmlns:a="http://schemas.openxmlformats.org/drawingml/2006/main" noChangeAspect="1"/>
-            </wp:cNvGraphicFramePr>
-            <a:graphic xmlns:a="http://schemas.openxmlformats.org/drawingml/2006/main">
-              <a:graphicData uri="http://schemas.openxmlformats.org/drawingml/2006/picture">
-                <pic:pic xmlns:pic="http://schemas.openxmlformats.org/drawingml/2006/picture">
-                  <pic:nvPicPr>
-                    <pic:cNvPr id="0" name=""/>
-                    <pic:cNvPicPr/>
-                  </pic:nvPicPr>
-                  <pic:blipFill>
-                    <a:blip r:embed="rId9"/>
-                    <a:stretch>
-                      <a:fillRect/>
-                    </a:stretch>
-                  </pic:blipFill>
-                  <pic:spPr>
-                    <a:xfrm>
-                      <a:off x="0" y="0"/>
-                      <a:ext cx="3444240" cy="2644140"/>
-                    </a:xfrm>
-                    <a:prstGeom prst="rect">
-                      <a:avLst/>
-                    </a:prstGeom>
-                  </pic:spPr>
-                </pic:pic>
-              </a:graphicData>
-            </a:graphic>
-          </wp:inline>
-        </w:drawing>
-      </w:r>
-    </w:p>
-    <w:p>
-      <w:pPr>
-        <w:pStyle w:val="ListParagraph"/>
-        <w:ind w:left="1080"/>
-      </w:pPr>
-      <w:proofErr w:type="gramStart"/>
-      <w:r>
-        <w:t>Fig.</w:t>
-      </w:r>
-      <w:proofErr w:type="gramEnd"/>
-      <w:r>
-        <w:t xml:space="preserve"> – Content based recommendation architecture</w:t>
-      </w:r>
-      <w:r>
-        <w:t xml:space="preserve"> [figures]</w:t>
-      </w:r>
-    </w:p>
-    <w:p>
-      <w:pPr>
-        <w:pStyle w:val="ListParagraph"/>
-        <w:ind w:left="1080"/>
-      </w:pPr>
-      <w:r>
-        <w:t xml:space="preserve">Ref </w:t>
-      </w:r>
-      <w:proofErr w:type="gramStart"/>
-      <w:r>
-        <w:t xml:space="preserve">-  </w:t>
-      </w:r>
-      <w:proofErr w:type="gramEnd"/>
-      <w:r>
-        <w:fldChar w:fldCharType="begin"/>
-      </w:r>
-      <w:r>
-        <w:instrText xml:space="preserve"> HYPERLINK "https://www.researchgate.net/publication/331063850_Recommender_Systems_Challenges_and_Solutions_S</w:instrText>
-      </w:r>
-      <w:r>
-        <w:instrText xml:space="preserve">urvey" </w:instrText>
-      </w:r>
-      <w:r>
-        <w:fldChar w:fldCharType="separate"/>
-      </w:r>
-      <w:r>
-        <w:rPr>
-          <w:rStyle w:val="Hyperlink"/>
-        </w:rPr>
-        <w:t>https://www.researchgate.net/publication/331063850_Recommender_Systems_Challenges_and_Solutions_Survey</w:t>
-      </w:r>
-      <w:r>
-        <w:rPr>
-          <w:rStyle w:val="Hyperlink"/>
-        </w:rPr>
-        <w:fldChar w:fldCharType="end"/>
-      </w:r>
-      <w:r>
-        <w:t xml:space="preserve"> </w:t>
-      </w:r>
-    </w:p>
-    <w:p>
-      <w:pPr>
-        <w:ind w:left="1080"/>
-      </w:pPr>
-      <w:r>
-        <w:t>Advantages</w:t>
-      </w:r>
-      <w:r>
-        <w:t xml:space="preserve"> of content-based recommenders are – </w:t>
-      </w:r>
-    </w:p>
-    <w:p>
-      <w:pPr>
-        <w:ind w:left="1080"/>
-        <w:rPr>
-          <w:i/>
-        </w:rPr>
-      </w:pPr>
-      <w:r>
-        <w:t xml:space="preserve">Content-based recommender systems are heavily reliable on the contents of the items that have been rated by the user. </w:t>
-      </w:r>
-      <w:r>
-        <w:t xml:space="preserve">So, while making recommendations, this approach would consider user’s taste and accordingly recommend </w:t>
-      </w:r>
-      <w:r>
-        <w:t>an item that matches</w:t>
-      </w:r>
-      <w:r>
-        <w:t xml:space="preserve"> user’s </w:t>
-      </w:r>
-      <w:r>
-        <w:t>preferences</w:t>
-      </w:r>
-      <w:r>
-        <w:t>.</w:t>
-      </w:r>
-      <w:r>
-        <w:t xml:space="preserve"> Generally, most popular items dominate less popular items. But this approach will not miss less popular item if it matches the user’s unique taste</w:t>
-      </w:r>
-      <w:r>
-        <w:t xml:space="preserve"> </w:t>
-      </w:r>
-      <w:r>
-        <w:t>[</w:t>
-      </w:r>
-      <w:proofErr w:type="spellStart"/>
-      <w:r>
-        <w:t>contentbased</w:t>
-      </w:r>
-      <w:proofErr w:type="spellEnd"/>
-      <w:r>
-        <w:t>]</w:t>
-      </w:r>
-      <w:r>
-        <w:t>.</w:t>
-      </w:r>
-    </w:p>
-    <w:p>
-      <w:pPr>
-        <w:ind w:left="1080"/>
-      </w:pPr>
-      <w:r>
-        <w:t>Disadvantages of content-based recommenders</w:t>
-      </w:r>
-    </w:p>
-    <w:p>
-      <w:pPr>
-        <w:ind w:left="1080"/>
-      </w:pPr>
-      <w:r>
-        <w:t>User profiles are generated based on rated items. But for any new user who has not rated any items yet, user profile will be empty.</w:t>
-      </w:r>
-      <w:r>
-        <w:t xml:space="preserve"> In that case, recommending perfect item that matches to user’s taste is difficult as system does not have user taste information. This problem is known as cold start.</w:t>
-      </w:r>
-      <w:r>
-        <w:t xml:space="preserve"> Also, to understand each items </w:t>
-      </w:r>
-      <w:r>
-        <w:t>feature</w:t>
-      </w:r>
-      <w:r>
-        <w:t>, system needs to examine</w:t>
-      </w:r>
-      <w:r>
-        <w:t xml:space="preserve"> content of every item</w:t>
-      </w:r>
-      <w:r>
-        <w:t>. Therefore if number of items rises quickly, performance of the system decreases</w:t>
-      </w:r>
-      <w:r>
-        <w:t xml:space="preserve"> </w:t>
-      </w:r>
-      <w:r>
-        <w:t>[</w:t>
-      </w:r>
-      <w:proofErr w:type="spellStart"/>
-      <w:r>
-        <w:t>contentbased</w:t>
-      </w:r>
-      <w:proofErr w:type="spellEnd"/>
-      <w:r>
-        <w:t>]</w:t>
-      </w:r>
-      <w:r>
-        <w:t xml:space="preserve">.  </w:t>
-      </w:r>
-      <w:r>
-        <w:t xml:space="preserve"> </w:t>
-      </w:r>
-    </w:p>
-    <w:p>
-      <w:pPr>
-        <w:ind w:firstLine="360"/>
-      </w:pPr>
-      <w:r>
-        <w:t xml:space="preserve">2.4.2. </w:t>
-      </w:r>
-      <w:r>
-        <w:t>Collaborative Filtering</w:t>
-      </w:r>
-      <w:r>
-        <w:t xml:space="preserve"> (CF)</w:t>
-      </w:r>
-    </w:p>
-    <w:p>
-      <w:pPr>
-        <w:ind w:left="720"/>
-      </w:pPr>
-      <w:r>
-        <w:lastRenderedPageBreak/>
-        <w:t xml:space="preserve">Collaborative filtering </w:t>
-      </w:r>
-      <w:r>
-        <w:t>use</w:t>
-      </w:r>
-      <w:r>
-        <w:t>s other</w:t>
-      </w:r>
-      <w:r>
-        <w:t xml:space="preserve"> </w:t>
-      </w:r>
-      <w:r>
-        <w:t>users</w:t>
-      </w:r>
-      <w:r>
-        <w:t>’</w:t>
-      </w:r>
-      <w:r>
-        <w:t xml:space="preserve"> </w:t>
-      </w:r>
-      <w:r>
-        <w:t>b</w:t>
-      </w:r>
-      <w:r>
-        <w:t>ehavior</w:t>
-      </w:r>
-      <w:r>
-        <w:t xml:space="preserve"> in the system</w:t>
-      </w:r>
-      <w:r>
-        <w:t xml:space="preserve"> to</w:t>
-      </w:r>
-      <w:r>
-        <w:t xml:space="preserve"> predict and</w:t>
-      </w:r>
-      <w:r>
-        <w:t xml:space="preserve"> recommend items. </w:t>
-      </w:r>
-      <w:r>
-        <w:t>It depends on user’s contribution such as ratings, reviews which considered as filter for user preference information.</w:t>
-      </w:r>
-      <w:r>
-        <w:t xml:space="preserve"> </w:t>
-      </w:r>
-      <w:r>
-        <w:t>The fundamental idea of collaborative filtering is it selects other users’ opinions and aggregate in such way that it provides prediction for active user based on his preferences</w:t>
-      </w:r>
-      <w:r>
-        <w:t xml:space="preserve"> </w:t>
-      </w:r>
-      <w:r>
-        <w:t>[CF]</w:t>
-      </w:r>
-      <w:r>
-        <w:t xml:space="preserve">. </w:t>
-      </w:r>
-      <w:r>
-        <w:t>The main source of in</w:t>
-      </w:r>
-      <w:r>
-        <w:t>p</w:t>
-      </w:r>
-      <w:r>
-        <w:t xml:space="preserve">ut for this algorithm is in the form of matrix of collected user-item ratings. </w:t>
-      </w:r>
-      <w:r>
-        <w:t>Based on this input it provides recommendations as an output. The first step of output is to predict ratings for items that user may like.</w:t>
-      </w:r>
-      <w:r>
-        <w:t xml:space="preserve"> Second step is to recommend a list of top rated items as top-N items.</w:t>
-      </w:r>
-    </w:p>
-    <w:p>
-      <w:pPr>
-        <w:ind w:left="720"/>
-      </w:pPr>
-      <w:r>
-        <w:rPr>
-          <w:noProof/>
-        </w:rPr>
-        <w:drawing>
-          <wp:inline distT="0" distB="0" distL="0" distR="0" wp14:anchorId="60281A0A" wp14:editId="7D7BD61C">
-            <wp:extent cx="4175760" cy="3138826"/>
-            <wp:effectExtent l="0" t="0" r="0" b="4445"/>
-            <wp:docPr id="1" name="Picture 1"/>
-            <wp:cNvGraphicFramePr>
-              <a:graphicFrameLocks xmlns:a="http://schemas.openxmlformats.org/drawingml/2006/main" noChangeAspect="1"/>
-            </wp:cNvGraphicFramePr>
-            <a:graphic xmlns:a="http://schemas.openxmlformats.org/drawingml/2006/main">
-              <a:graphicData uri="http://schemas.openxmlformats.org/drawingml/2006/picture">
-                <pic:pic xmlns:pic="http://schemas.openxmlformats.org/drawingml/2006/picture">
-                  <pic:nvPicPr>
-                    <pic:cNvPr id="0" name=""/>
-                    <pic:cNvPicPr/>
-                  </pic:nvPicPr>
-                  <pic:blipFill>
-                    <a:blip r:embed="rId10"/>
-                    <a:stretch>
-                      <a:fillRect/>
-                    </a:stretch>
-                  </pic:blipFill>
-                  <pic:spPr>
-                    <a:xfrm>
-                      <a:off x="0" y="0"/>
-                      <a:ext cx="4175760" cy="3138826"/>
-                    </a:xfrm>
-                    <a:prstGeom prst="rect">
-                      <a:avLst/>
-                    </a:prstGeom>
-                  </pic:spPr>
-                </pic:pic>
-              </a:graphicData>
-            </a:graphic>
-          </wp:inline>
-        </w:drawing>
-      </w:r>
-    </w:p>
-    <w:p>
-      <w:pPr>
-        <w:ind w:left="720"/>
-      </w:pPr>
-      <w:proofErr w:type="gramStart"/>
-      <w:r>
-        <w:t xml:space="preserve">Fig </w:t>
-      </w:r>
-      <w:r>
-        <w:t>.</w:t>
-      </w:r>
-      <w:proofErr w:type="gramEnd"/>
-      <w:r>
-        <w:t xml:space="preserve"> Collaborative filtering </w:t>
-      </w:r>
-      <w:r>
-        <w:t xml:space="preserve">reference – report close to me </w:t>
-      </w:r>
-      <w:r>
-        <w:t>–</w:t>
-      </w:r>
-      <w:r>
-        <w:t xml:space="preserve"> </w:t>
-      </w:r>
-      <w:r>
-        <w:t>[</w:t>
-      </w:r>
-      <w:proofErr w:type="spellStart"/>
-      <w:r>
-        <w:t>cf_figure</w:t>
-      </w:r>
-      <w:proofErr w:type="spellEnd"/>
-      <w:r>
-        <w:t xml:space="preserve">] </w:t>
-      </w:r>
-      <w:hyperlink r:id="rId11" w:history="1">
-        <w:r>
-          <w:rPr>
-            <w:rStyle w:val="Hyperlink"/>
-          </w:rPr>
-          <w:t>https://www.researchgate.net/publication/328231954_Comparative_analysis_of_recommender_systems_and_its_enhancements</w:t>
-        </w:r>
-      </w:hyperlink>
-    </w:p>
-    <w:p>
-      <w:pPr>
-        <w:ind w:left="720"/>
-      </w:pPr>
-    </w:p>
-    <w:p>
-      <w:pPr>
-        <w:ind w:firstLine="720"/>
-      </w:pPr>
-      <w:r>
-        <w:t xml:space="preserve">Collaborative Filtering is broadly divided into 2 categories. </w:t>
-      </w:r>
-    </w:p>
-    <w:p>
-      <w:pPr>
-        <w:pStyle w:val="ListParagraph"/>
-        <w:numPr>
-          <w:ilvl w:val="3"/>
-          <w:numId w:val="14"/>
-        </w:numPr>
-      </w:pPr>
-      <w:r>
-        <w:t>Memory-</w:t>
-      </w:r>
-      <w:r>
-        <w:t>Based</w:t>
-      </w:r>
-      <w:r>
-        <w:t xml:space="preserve"> (user based)</w:t>
-      </w:r>
-    </w:p>
-    <w:p>
-      <w:pPr>
-        <w:pStyle w:val="ListParagraph"/>
-        <w:ind w:left="1392"/>
-      </w:pPr>
-      <w:r>
-        <w:t>A memory-based collaborative filtering approach predicts item ratings</w:t>
-      </w:r>
-      <w:r>
-        <w:t xml:space="preserve"> based on r</w:t>
-      </w:r>
-      <w:r>
-        <w:t xml:space="preserve">atings given by </w:t>
-      </w:r>
-      <w:r>
-        <w:t>different</w:t>
-      </w:r>
-      <w:r>
-        <w:t xml:space="preserve"> users for an item.</w:t>
-      </w:r>
-      <w:r>
-        <w:t xml:space="preserve"> There are primary two forms of memory-based collaborative filtering.</w:t>
-      </w:r>
-    </w:p>
-    <w:p>
-      <w:pPr>
-        <w:pStyle w:val="ListParagraph"/>
-        <w:ind w:left="1392" w:firstLine="48"/>
-      </w:pPr>
-      <w:r>
-        <w:t>2.4.2.1.1 User-</w:t>
-      </w:r>
-      <w:r>
-        <w:t>user CF:</w:t>
-      </w:r>
-    </w:p>
-    <w:p>
-      <w:pPr>
-        <w:pStyle w:val="ListParagraph"/>
-        <w:ind w:left="2160"/>
-      </w:pPr>
-      <w:r>
-        <w:t>Similarity between users is calculated based on how s</w:t>
-      </w:r>
-      <w:r>
-        <w:t>imilarly they rate several items</w:t>
-      </w:r>
-      <w:r>
-        <w:t>.</w:t>
-      </w:r>
-      <w:r>
-        <w:t xml:space="preserve"> It finds other users whose ratings are similar to active user and use their ratings on other items to predict what active user may like. </w:t>
-      </w:r>
-      <w:r>
-        <w:t xml:space="preserve">Thus it recommends items to the </w:t>
-      </w:r>
-      <w:r>
-        <w:t>users that are</w:t>
-      </w:r>
-      <w:r>
-        <w:t xml:space="preserve"> most preferred by similar users.</w:t>
-      </w:r>
-    </w:p>
-    <w:p>
-      <w:pPr>
-        <w:pStyle w:val="ListParagraph"/>
-        <w:ind w:left="2160"/>
-      </w:pPr>
-      <w:r>
-        <w:lastRenderedPageBreak/>
-        <w:t xml:space="preserve">Consider example of user and ratings given by users to different recipes. </w:t>
-      </w:r>
-      <w:r>
-        <w:t>This algorithm will find similarity between each user based on the ratings they have given to the recipes</w:t>
-      </w:r>
-      <w:r>
-        <w:t xml:space="preserve"> in the past</w:t>
-      </w:r>
-      <w:r>
-        <w:t>.</w:t>
-      </w:r>
-      <w:r>
-        <w:t xml:space="preserve"> The prediction of a recipe for a user u is calculated by computing weighted sum of the user ratings given b</w:t>
-      </w:r>
-      <w:r>
-        <w:t xml:space="preserve">y other users </w:t>
-      </w:r>
-      <w:r>
-        <w:t xml:space="preserve">to recipe </w:t>
-      </w:r>
-      <w:proofErr w:type="spellStart"/>
-      <w:r>
-        <w:t>i</w:t>
-      </w:r>
-      <w:proofErr w:type="spellEnd"/>
-      <w:r>
-        <w:t>.</w:t>
-      </w:r>
-    </w:p>
-    <w:p>
-      <w:pPr>
-        <w:pStyle w:val="ListParagraph"/>
-        <w:ind w:left="2160"/>
-      </w:pPr>
-      <w:r>
-        <w:t xml:space="preserve">The prediction for recipe I </w:t>
-      </w:r>
-      <w:proofErr w:type="gramStart"/>
-      <w:r>
-        <w:t>is</w:t>
-      </w:r>
-      <w:proofErr w:type="gramEnd"/>
-      <w:r>
-        <w:t xml:space="preserve"> given as below:</w:t>
-      </w:r>
-    </w:p>
-    <w:p>
-      <w:pPr>
-        <w:pStyle w:val="ListParagraph"/>
-        <w:ind w:left="2160"/>
-      </w:pPr>
-    </w:p>
-    <w:p>
-      <w:pPr>
-        <w:pStyle w:val="ListParagraph"/>
-        <w:ind w:left="2160"/>
-      </w:pPr>
-      <w:r>
-        <w:rPr>
-          <w:noProof/>
-        </w:rPr>
-        <w:drawing>
-          <wp:inline distT="0" distB="0" distL="0" distR="0" wp14:anchorId="12D1E045" wp14:editId="1895605B">
-            <wp:extent cx="1874520" cy="586740"/>
-            <wp:effectExtent l="0" t="0" r="0" b="3810"/>
-            <wp:docPr id="7" name="Picture 7" descr="https://cdn.analyticsvidhya.com/wp-content/uploads/2018/05/Screenshot-from-2018-05-29-20-15-31.png"/>
-            <wp:cNvGraphicFramePr>
-              <a:graphicFrameLocks xmlns:a="http://schemas.openxmlformats.org/drawingml/2006/main" noChangeAspect="1"/>
-            </wp:cNvGraphicFramePr>
-            <a:graphic xmlns:a="http://schemas.openxmlformats.org/drawingml/2006/main">
-              <a:graphicData uri="http://schemas.openxmlformats.org/drawingml/2006/picture">
-                <pic:pic xmlns:pic="http://schemas.openxmlformats.org/drawingml/2006/picture">
-                  <pic:nvPicPr>
-                    <pic:cNvPr id="0" name="Picture 1" descr="https://cdn.analyticsvidhya.com/wp-content/uploads/2018/05/Screenshot-from-2018-05-29-20-15-31.png"/>
-                    <pic:cNvPicPr>
-                      <a:picLocks noChangeAspect="1" noChangeArrowheads="1"/>
-                    </pic:cNvPicPr>
-                  </pic:nvPicPr>
-                  <pic:blipFill>
-                    <a:blip r:embed="rId12">
-                      <a:extLst>
-                        <a:ext uri="{28A0092B-C50C-407E-A947-70E740481C1C}">
-                          <a14:useLocalDpi xmlns:a14="http://schemas.microsoft.com/office/drawing/2010/main" val="0"/>
-                        </a:ext>
-                      </a:extLst>
-                    </a:blip>
-                    <a:srcRect/>
-                    <a:stretch>
-                      <a:fillRect/>
-                    </a:stretch>
-                  </pic:blipFill>
-                  <pic:spPr bwMode="auto">
-                    <a:xfrm>
-                      <a:off x="0" y="0"/>
-                      <a:ext cx="1874520" cy="586740"/>
-                    </a:xfrm>
-                    <a:prstGeom prst="rect">
-                      <a:avLst/>
-                    </a:prstGeom>
-                    <a:noFill/>
-                    <a:ln>
-                      <a:noFill/>
-                    </a:ln>
-                  </pic:spPr>
-                </pic:pic>
-              </a:graphicData>
-            </a:graphic>
-          </wp:inline>
-        </w:drawing>
-      </w:r>
-    </w:p>
-    <w:p>
-      <w:pPr>
-        <w:pStyle w:val="ListParagraph"/>
-        <w:ind w:left="2160"/>
-      </w:pPr>
-      <w:r>
-        <w:t xml:space="preserve">Where, </w:t>
-      </w:r>
-    </w:p>
-    <w:p>
-      <w:pPr>
-        <w:pStyle w:val="ListParagraph"/>
-        <w:ind w:left="2160"/>
-      </w:pPr>
-      <w:proofErr w:type="spellStart"/>
-      <w:r>
-        <w:t>Pu</w:t>
-      </w:r>
-      <w:proofErr w:type="gramStart"/>
-      <w:r>
-        <w:t>,i</w:t>
-      </w:r>
-      <w:proofErr w:type="spellEnd"/>
-      <w:proofErr w:type="gramEnd"/>
-      <w:r>
-        <w:t xml:space="preserve">  = prediction of recipe </w:t>
-      </w:r>
-      <w:proofErr w:type="spellStart"/>
-      <w:r>
-        <w:t>i</w:t>
-      </w:r>
-      <w:proofErr w:type="spellEnd"/>
-    </w:p>
-    <w:p>
-      <w:pPr>
-        <w:pStyle w:val="ListParagraph"/>
-        <w:ind w:left="2160"/>
-      </w:pPr>
-      <w:proofErr w:type="spellStart"/>
-      <w:r>
-        <w:t>Rv</w:t>
-      </w:r>
-      <w:proofErr w:type="gramStart"/>
-      <w:r>
-        <w:t>,I</w:t>
-      </w:r>
-      <w:proofErr w:type="spellEnd"/>
-      <w:proofErr w:type="gramEnd"/>
-      <w:r>
-        <w:t xml:space="preserve"> = rating given by user v to recipe </w:t>
-      </w:r>
-      <w:proofErr w:type="spellStart"/>
-      <w:r>
-        <w:t>i</w:t>
-      </w:r>
-      <w:proofErr w:type="spellEnd"/>
-    </w:p>
-    <w:p>
-      <w:pPr>
-        <w:pStyle w:val="ListParagraph"/>
-        <w:ind w:left="2160"/>
-      </w:pPr>
-      <w:proofErr w:type="spellStart"/>
-      <w:r>
-        <w:t>Su</w:t>
-      </w:r>
-      <w:proofErr w:type="gramStart"/>
-      <w:r>
-        <w:t>,v</w:t>
-      </w:r>
-      <w:proofErr w:type="spellEnd"/>
-      <w:proofErr w:type="gramEnd"/>
-      <w:r>
-        <w:t xml:space="preserve"> = similarity between users.</w:t>
-      </w:r>
-    </w:p>
-    <w:p>
-      <w:pPr>
-        <w:pStyle w:val="ListParagraph"/>
-        <w:ind w:left="2160"/>
-      </w:pPr>
-      <w:r>
-        <w:t>The similarity between users can be calculated with the help of several methods described in the section 2.4.3</w:t>
-      </w:r>
-    </w:p>
-    <w:p>
-      <w:pPr>
-        <w:pStyle w:val="ListParagraph"/>
-        <w:ind w:left="1392" w:firstLine="48"/>
-      </w:pPr>
-      <w:r>
-        <w:t>2.4.1.2 Item-item CF</w:t>
-      </w:r>
-      <w:r>
-        <w:t>:</w:t>
-      </w:r>
-    </w:p>
-    <w:p>
-      <w:pPr>
-        <w:pStyle w:val="ListParagraph"/>
-        <w:ind w:left="1392" w:firstLine="48"/>
-      </w:pPr>
-      <w:r>
-        <w:tab/>
-      </w:r>
-    </w:p>
-    <w:p>
-      <w:pPr>
-        <w:pStyle w:val="ListParagraph"/>
-        <w:ind w:left="1392" w:firstLine="48"/>
-      </w:pPr>
-      <w:r>
-        <w:tab/>
-      </w:r>
-    </w:p>
-    <w:p>
-      <w:pPr>
-        <w:pStyle w:val="ListParagraph"/>
-        <w:ind w:left="672"/>
-      </w:pPr>
-    </w:p>
-    <w:p>
-      <w:pPr>
-        <w:pStyle w:val="ListParagraph"/>
-        <w:numPr>
-          <w:ilvl w:val="3"/>
-          <w:numId w:val="14"/>
-        </w:numPr>
-      </w:pPr>
-      <w:r>
-        <w:t>Model-Based</w:t>
-      </w:r>
-      <w:r>
-        <w:t xml:space="preserve"> (item based)</w:t>
-      </w:r>
-    </w:p>
-    <w:p>
-      <w:pPr>
-        <w:pStyle w:val="ListParagraph"/>
-        <w:ind w:left="1440"/>
-      </w:pPr>
-      <w:r>
-        <w:t>Write something about it</w:t>
-      </w:r>
-    </w:p>
-    <w:p>
-      <w:pPr>
-        <w:pStyle w:val="ListParagraph"/>
-        <w:ind w:left="1440"/>
-      </w:pPr>
-    </w:p>
-    <w:p>
-      <w:pPr>
-        <w:pStyle w:val="ListParagraph"/>
-        <w:numPr>
-          <w:ilvl w:val="2"/>
-          <w:numId w:val="15"/>
-        </w:numPr>
-      </w:pPr>
-      <w:r>
-        <w:t>Approaches to Find Similarity:</w:t>
-      </w:r>
-    </w:p>
-    <w:p>
-      <w:pPr>
-        <w:pStyle w:val="ListParagraph"/>
-        <w:ind w:left="1080"/>
-      </w:pPr>
-      <w:r>
-        <w:t>There are several methods available to calculate similarity score.</w:t>
-      </w:r>
-    </w:p>
-    <w:p>
-      <w:pPr>
-        <w:pStyle w:val="ListParagraph"/>
-        <w:numPr>
-          <w:ilvl w:val="3"/>
-          <w:numId w:val="11"/>
-        </w:numPr>
-      </w:pPr>
-      <w:r>
-        <w:t xml:space="preserve">Cosine Similarity – </w:t>
-      </w:r>
-    </w:p>
-    <w:p>
-      <w:pPr>
-        <w:ind w:left="1080"/>
-      </w:pPr>
-      <w:r>
-        <w:t>In this method, cosine of the angle between profile vector and item vector is calculated. Consider</w:t>
-      </w:r>
-      <w:r>
-        <w:t xml:space="preserve"> A</w:t>
-      </w:r>
-      <w:r>
-        <w:t xml:space="preserve"> and B </w:t>
-      </w:r>
-      <w:proofErr w:type="gramStart"/>
-      <w:r>
-        <w:t>are</w:t>
-      </w:r>
-      <w:proofErr w:type="gramEnd"/>
-      <w:r>
-        <w:t xml:space="preserve"> profile vector and item vector</w:t>
-      </w:r>
-      <w:r>
-        <w:t xml:space="preserve"> respectively</w:t>
-      </w:r>
-      <w:r>
-        <w:t>, the similarity between them can be calculated as</w:t>
-      </w:r>
-      <w:r>
-        <w:t xml:space="preserve"> per below formula</w:t>
-      </w:r>
-      <w:r>
-        <w:t>:</w:t>
-      </w:r>
-    </w:p>
-    <w:p>
-      <w:pPr>
-        <w:ind w:left="1080"/>
-      </w:pPr>
-      <w:r>
-        <w:rPr>
-          <w:noProof/>
-        </w:rPr>
-        <w:drawing>
-          <wp:inline distT="0" distB="0" distL="0" distR="0" wp14:anchorId="359E39C2" wp14:editId="121A91E2">
-            <wp:extent cx="2621280" cy="693420"/>
-            <wp:effectExtent l="0" t="0" r="7620" b="0"/>
-            <wp:docPr id="3" name="Picture 3" descr="https://cdn.analyticsvidhya.com/wp-content/uploads/2018/05/Screenshot-from-2018-05-31-14-28-18.png"/>
-            <wp:cNvGraphicFramePr>
-              <a:graphicFrameLocks xmlns:a="http://schemas.openxmlformats.org/drawingml/2006/main" noChangeAspect="1"/>
-            </wp:cNvGraphicFramePr>
-            <a:graphic xmlns:a="http://schemas.openxmlformats.org/drawingml/2006/main">
-              <a:graphicData uri="http://schemas.openxmlformats.org/drawingml/2006/picture">
-                <pic:pic xmlns:pic="http://schemas.openxmlformats.org/drawingml/2006/picture">
-                  <pic:nvPicPr>
-                    <pic:cNvPr id="0" name="Picture 6" descr="https://cdn.analyticsvidhya.com/wp-content/uploads/2018/05/Screenshot-from-2018-05-31-14-28-18.png"/>
-                    <pic:cNvPicPr>
-                      <a:picLocks noChangeAspect="1" noChangeArrowheads="1"/>
-                    </pic:cNvPicPr>
-                  </pic:nvPicPr>
-                  <pic:blipFill>
-                    <a:blip r:embed="rId13">
-                      <a:extLst>
-                        <a:ext uri="{28A0092B-C50C-407E-A947-70E740481C1C}">
-                          <a14:useLocalDpi xmlns:a14="http://schemas.microsoft.com/office/drawing/2010/main" val="0"/>
-                        </a:ext>
-                      </a:extLst>
-                    </a:blip>
-                    <a:srcRect/>
-                    <a:stretch>
-                      <a:fillRect/>
-                    </a:stretch>
-                  </pic:blipFill>
-                  <pic:spPr bwMode="auto">
-                    <a:xfrm>
-                      <a:off x="0" y="0"/>
-                      <a:ext cx="2621280" cy="693420"/>
-                    </a:xfrm>
-                    <a:prstGeom prst="rect">
-                      <a:avLst/>
-                    </a:prstGeom>
-                    <a:noFill/>
-                    <a:ln>
-                      <a:noFill/>
-                    </a:ln>
-                  </pic:spPr>
-                </pic:pic>
-              </a:graphicData>
-            </a:graphic>
-          </wp:inline>
-        </w:drawing>
-      </w:r>
-    </w:p>
-    <w:p>
-      <w:pPr>
-        <w:ind w:left="1080"/>
-      </w:pPr>
-      <w:r>
-        <w:t xml:space="preserve">The value of cosine angle ranges between -1 to 1. Lesser the angle, less distance hence more similarity as </w:t>
-      </w:r>
-      <w:proofErr w:type="gramStart"/>
-      <w:r>
-        <w:t>cos(</w:t>
-      </w:r>
-      <w:proofErr w:type="gramEnd"/>
-      <w:r>
-        <w:t>0) = 1. Then items</w:t>
-      </w:r>
-      <w:r>
-        <w:t xml:space="preserve"> are arranged in descending order</w:t>
-      </w:r>
-      <w:r>
-        <w:t xml:space="preserve"> and recommended to user.</w:t>
-      </w:r>
-    </w:p>
-    <w:p>
-      <w:pPr>
-        <w:pStyle w:val="ListParagraph"/>
-        <w:numPr>
-          <w:ilvl w:val="3"/>
-          <w:numId w:val="11"/>
-        </w:numPr>
-      </w:pPr>
-      <w:r>
-        <w:t>Euclidean Distance</w:t>
-      </w:r>
-    </w:p>
-    <w:p>
-      <w:pPr>
-        <w:pStyle w:val="ListParagraph"/>
-        <w:ind w:left="1080"/>
-        <w:rPr>
-          <w:i/>
-        </w:rPr>
-      </w:pPr>
-      <w:r>
-        <w:lastRenderedPageBreak/>
-        <w:t xml:space="preserve">If we plot similar items in n-dimensional space, then they will fall under close proximity. In that case, we can calculate distance between items with </w:t>
-      </w:r>
-      <w:r>
-        <w:t>Euclidean distance formula which is given by</w:t>
-      </w:r>
-      <w:r>
-        <w:t>:</w:t>
-      </w:r>
-    </w:p>
-    <w:p>
-      <w:pPr>
-        <w:pStyle w:val="ListParagraph"/>
-        <w:ind w:left="1080"/>
-      </w:pPr>
-      <w:r>
-        <w:rPr>
-          <w:noProof/>
-        </w:rPr>
-        <w:drawing>
-          <wp:inline distT="0" distB="0" distL="0" distR="0" wp14:anchorId="205B4CBE" wp14:editId="699BCCFE">
-            <wp:extent cx="4686300" cy="457200"/>
-            <wp:effectExtent l="0" t="0" r="0" b="0"/>
-            <wp:docPr id="4" name="Picture 4" descr="https://cdn.analyticsvidhya.com/wp-content/uploads/2018/05/2zjgw1x1.png"/>
-            <wp:cNvGraphicFramePr>
-              <a:graphicFrameLocks xmlns:a="http://schemas.openxmlformats.org/drawingml/2006/main" noChangeAspect="1"/>
-            </wp:cNvGraphicFramePr>
-            <a:graphic xmlns:a="http://schemas.openxmlformats.org/drawingml/2006/main">
-              <a:graphicData uri="http://schemas.openxmlformats.org/drawingml/2006/picture">
-                <pic:pic xmlns:pic="http://schemas.openxmlformats.org/drawingml/2006/picture">
-                  <pic:nvPicPr>
-                    <pic:cNvPr id="0" name="Picture 29" descr="https://cdn.analyticsvidhya.com/wp-content/uploads/2018/05/2zjgw1x1.png"/>
-                    <pic:cNvPicPr>
-                      <a:picLocks noChangeAspect="1" noChangeArrowheads="1"/>
-                    </pic:cNvPicPr>
-                  </pic:nvPicPr>
-                  <pic:blipFill>
-                    <a:blip r:embed="rId14">
-                      <a:extLst>
-                        <a:ext uri="{28A0092B-C50C-407E-A947-70E740481C1C}">
-                          <a14:useLocalDpi xmlns:a14="http://schemas.microsoft.com/office/drawing/2010/main" val="0"/>
-                        </a:ext>
-                      </a:extLst>
-                    </a:blip>
-                    <a:srcRect/>
-                    <a:stretch>
-                      <a:fillRect/>
-                    </a:stretch>
-                  </pic:blipFill>
-                  <pic:spPr bwMode="auto">
-                    <a:xfrm>
-                      <a:off x="0" y="0"/>
-                      <a:ext cx="4686300" cy="457200"/>
-                    </a:xfrm>
-                    <a:prstGeom prst="rect">
-                      <a:avLst/>
-                    </a:prstGeom>
-                    <a:noFill/>
-                    <a:ln>
-                      <a:noFill/>
-                    </a:ln>
-                  </pic:spPr>
-                </pic:pic>
-              </a:graphicData>
-            </a:graphic>
-          </wp:inline>
-        </w:drawing>
-      </w:r>
-    </w:p>
-    <w:p>
-      <w:pPr>
-        <w:pStyle w:val="ListParagraph"/>
-        <w:numPr>
-          <w:ilvl w:val="3"/>
-          <w:numId w:val="11"/>
-        </w:numPr>
-      </w:pPr>
-      <w:r>
-        <w:t>Pearson’s Correlation</w:t>
-      </w:r>
-    </w:p>
-    <w:p>
-      <w:pPr>
-        <w:pStyle w:val="ListParagraph"/>
-        <w:ind w:left="1080"/>
-      </w:pPr>
-      <w:r>
-        <w:t>Person’s correlation helps in finding correlation between similar items. Correlation on higher side implies more similarity. It can be calculated as below:</w:t>
-      </w:r>
-    </w:p>
-    <w:p>
-      <w:pPr>
-        <w:pStyle w:val="ListParagraph"/>
-        <w:ind w:left="1080"/>
-      </w:pPr>
-      <w:r>
-        <w:rPr>
-          <w:noProof/>
-        </w:rPr>
-        <w:drawing>
-          <wp:inline distT="0" distB="0" distL="0" distR="0" wp14:anchorId="1914206A" wp14:editId="342C4AD1">
-            <wp:extent cx="4343400" cy="784860"/>
-            <wp:effectExtent l="0" t="0" r="0" b="0"/>
-            <wp:docPr id="6" name="Picture 6" descr="https://cdn.analyticsvidhya.com/wp-content/uploads/2018/05/Screenshot-from-2018-05-29-20-17-04.png"/>
-            <wp:cNvGraphicFramePr>
-              <a:graphicFrameLocks xmlns:a="http://schemas.openxmlformats.org/drawingml/2006/main" noChangeAspect="1"/>
-            </wp:cNvGraphicFramePr>
-            <a:graphic xmlns:a="http://schemas.openxmlformats.org/drawingml/2006/main">
-              <a:graphicData uri="http://schemas.openxmlformats.org/drawingml/2006/picture">
-                <pic:pic xmlns:pic="http://schemas.openxmlformats.org/drawingml/2006/picture">
-                  <pic:nvPicPr>
-                    <pic:cNvPr id="0" name="Picture 42" descr="https://cdn.analyticsvidhya.com/wp-content/uploads/2018/05/Screenshot-from-2018-05-29-20-17-04.png"/>
-                    <pic:cNvPicPr>
-                      <a:picLocks noChangeAspect="1" noChangeArrowheads="1"/>
-                    </pic:cNvPicPr>
-                  </pic:nvPicPr>
-                  <pic:blipFill>
-                    <a:blip r:embed="rId15">
-                      <a:extLst>
-                        <a:ext uri="{28A0092B-C50C-407E-A947-70E740481C1C}">
-                          <a14:useLocalDpi xmlns:a14="http://schemas.microsoft.com/office/drawing/2010/main" val="0"/>
-                        </a:ext>
-                      </a:extLst>
-                    </a:blip>
-                    <a:srcRect/>
-                    <a:stretch>
-                      <a:fillRect/>
-                    </a:stretch>
-                  </pic:blipFill>
-                  <pic:spPr bwMode="auto">
-                    <a:xfrm>
-                      <a:off x="0" y="0"/>
-                      <a:ext cx="4343400" cy="784860"/>
-                    </a:xfrm>
-                    <a:prstGeom prst="rect">
-                      <a:avLst/>
-                    </a:prstGeom>
-                    <a:noFill/>
-                    <a:ln>
-                      <a:noFill/>
-                    </a:ln>
-                  </pic:spPr>
-                </pic:pic>
-              </a:graphicData>
-            </a:graphic>
-          </wp:inline>
-        </w:drawing>
-      </w:r>
-    </w:p>
-    <w:p>
-      <w:pPr>
-        <w:pStyle w:val="ListParagraph"/>
-        <w:ind w:left="1080"/>
-      </w:pPr>
-      <w:r>
-        <w:t xml:space="preserve">[All formulas </w:t>
-      </w:r>
-      <w:proofErr w:type="spellStart"/>
-      <w:r>
-        <w:t>referece</w:t>
-      </w:r>
-      <w:proofErr w:type="spellEnd"/>
-      <w:r>
-        <w:t xml:space="preserve"> – programming collective intelligence book]</w:t>
-      </w:r>
-    </w:p>
-    <w:p>
-      <w:pPr>
-        <w:pStyle w:val="ListParagraph"/>
-        <w:ind w:left="1080"/>
-      </w:pPr>
-    </w:p>
-    <w:p/>
-    <w:p>
-      <w:pPr>
-        <w:ind w:firstLine="360"/>
-      </w:pPr>
-    </w:p>
-    <w:p>
-      <w:pPr>
-        <w:ind w:firstLine="360"/>
-      </w:pPr>
-      <w:r>
-        <w:t xml:space="preserve"> </w:t>
-      </w:r>
-      <w:r>
-        <w:t xml:space="preserve"> </w:t>
-      </w:r>
-    </w:p>
-    <w:p>
-      <w:pPr>
-        <w:rPr>
-          <w:b/>
-        </w:rPr>
-      </w:pPr>
-      <w:proofErr w:type="spellStart"/>
-      <w:r>
-        <w:rPr>
-          <w:b/>
-        </w:rPr>
-        <w:t>Writeup</w:t>
-      </w:r>
-      <w:proofErr w:type="spellEnd"/>
-      <w:r>
-        <w:rPr>
-          <w:b/>
-        </w:rPr>
-        <w:t xml:space="preserve"> reference - Health-aware Food Recommender System</w:t>
+        <w:t>Writeup reference - Health-aware Food Recommender System</w:t>
       </w:r>
     </w:p>
     <w:p>
@@ -2180,59 +534,9 @@
           <w:sz w:val="24"/>
           <w:szCs w:val="24"/>
         </w:rPr>
-        <w:t xml:space="preserve">[1] Resnick and Varian. </w:t>
-      </w:r>
-      <w:proofErr w:type="spellStart"/>
-      <w:r>
-        <w:rPr>
-          <w:rFonts w:ascii="CMR12" w:hAnsi="CMR12" w:cs="CMR12"/>
-          <w:color w:val="000000"/>
-          <w:sz w:val="24"/>
-          <w:szCs w:val="24"/>
-        </w:rPr>
-        <w:t>Acm</w:t>
-      </w:r>
-      <w:proofErr w:type="spellEnd"/>
-      <w:r>
-        <w:rPr>
-          <w:rFonts w:ascii="CMR12" w:hAnsi="CMR12" w:cs="CMR12"/>
-          <w:color w:val="000000"/>
-          <w:sz w:val="24"/>
-          <w:szCs w:val="24"/>
-        </w:rPr>
-        <w:t xml:space="preserve"> press, recommender systems, volume </w:t>
-      </w:r>
-      <w:proofErr w:type="gramStart"/>
-      <w:r>
-        <w:rPr>
-          <w:rFonts w:ascii="CMR12" w:hAnsi="CMR12" w:cs="CMR12"/>
-          <w:color w:val="000000"/>
-          <w:sz w:val="24"/>
-          <w:szCs w:val="24"/>
-        </w:rPr>
-        <w:t>40.,</w:t>
-      </w:r>
-      <w:proofErr w:type="gramEnd"/>
-      <w:r>
-        <w:rPr>
-          <w:rFonts w:ascii="CMR12" w:hAnsi="CMR12" w:cs="CMR12"/>
-          <w:color w:val="000000"/>
-          <w:sz w:val="24"/>
-          <w:szCs w:val="24"/>
-        </w:rPr>
-        <w:t xml:space="preserve"> 1997. </w:t>
-      </w:r>
-      <w:proofErr w:type="gramStart"/>
-      <w:r>
-        <w:rPr>
-          <w:rFonts w:ascii="CMR12" w:hAnsi="CMR12" w:cs="CMR12"/>
-          <w:color w:val="000000"/>
-          <w:sz w:val="24"/>
-          <w:szCs w:val="24"/>
-        </w:rPr>
-        <w:t xml:space="preserve">URL </w:t>
-      </w:r>
-      <w:hyperlink r:id="rId16" w:history="1">
+        <w:t xml:space="preserve">[1] Resnick and Varian. Acm press, recommender systems, volume 40., 1997. URL </w:t>
+      </w:r>
+      <w:hyperlink r:id="rId7" w:history="1">
         <w:r>
           <w:rPr>
             <w:rStyle w:val="Hyperlink"/>
@@ -2252,7 +556,6 @@
         </w:rPr>
         <w:t>.</w:t>
       </w:r>
-      <w:proofErr w:type="gramEnd"/>
     </w:p>
     <w:p>
       <w:pPr>
@@ -2273,8 +576,6 @@
         </w:rPr>
         <w:t>[</w:t>
       </w:r>
-      <w:proofErr w:type="spellStart"/>
-      <w:proofErr w:type="gramStart"/>
       <w:r>
         <w:rPr>
           <w:rFonts w:ascii="CMR12" w:hAnsi="CMR12" w:cs="CMR12"/>
@@ -2284,8 +585,6 @@
         </w:rPr>
         <w:t>bigdata</w:t>
       </w:r>
-      <w:proofErr w:type="spellEnd"/>
-      <w:proofErr w:type="gramEnd"/>
       <w:r>
         <w:rPr>
           <w:rFonts w:ascii="CMR12" w:hAnsi="CMR12" w:cs="CMR12"/>
@@ -2298,7 +597,7 @@
       <w:r>
         <w:t xml:space="preserve"> </w:t>
       </w:r>
-      <w:hyperlink r:id="rId17" w:history="1">
+      <w:hyperlink r:id="rId8" w:history="1">
         <w:r>
           <w:rPr>
             <w:rStyle w:val="Hyperlink"/>
@@ -2326,7 +625,7 @@
         </w:rPr>
         <w:t xml:space="preserve"> </w:t>
       </w:r>
-      <w:hyperlink r:id="rId18" w:history="1">
+      <w:hyperlink r:id="rId9" w:history="1">
         <w:r>
           <w:rPr>
             <w:rStyle w:val="Hyperlink"/>
@@ -2360,32 +659,17 @@
       <w:r>
         <w:t>recommender_overview</w:t>
       </w:r>
-      <w:proofErr w:type="gramStart"/>
       <w:r>
         <w:t>]</w:t>
       </w:r>
-      <w:proofErr w:type="gramEnd"/>
-      <w:r>
-        <w:fldChar w:fldCharType="begin"/>
-      </w:r>
-      <w:r>
-        <w:instrText xml:space="preserve"> HYPERLINK "https://www.researchgate.net/publication/220604600_Recommender_Systems_An_Overview" </w:instrText>
-      </w:r>
-      <w:r>
-        <w:fldChar w:fldCharType="separate"/>
-      </w:r>
-      <w:r>
-        <w:rPr>
-          <w:rStyle w:val="Hyperlink"/>
-        </w:rPr>
-        <w:t>https://www.researchgate.net/publication/220604600_Recommender_Systems_An_Overview</w:t>
-      </w:r>
-      <w:r>
-        <w:rPr>
-          <w:rStyle w:val="Hyperlink"/>
-        </w:rPr>
-        <w:fldChar w:fldCharType="end"/>
-      </w:r>
+      <w:hyperlink r:id="rId10" w:history="1">
+        <w:r>
+          <w:rPr>
+            <w:rStyle w:val="Hyperlink"/>
+          </w:rPr>
+          <w:t>https://www.researchgate.net/publication/220604600_Recommender_Systems_An_Overview</w:t>
+        </w:r>
+      </w:hyperlink>
     </w:p>
     <w:p>
       <w:pPr>
@@ -2410,17 +694,9 @@
         <w:t xml:space="preserve"> </w:t>
       </w:r>
       <w:r>
-        <w:t>[</w:t>
-      </w:r>
-      <w:proofErr w:type="gramStart"/>
-      <w:r>
-        <w:t>contentbased</w:t>
-      </w:r>
-      <w:proofErr w:type="gramEnd"/>
-      <w:r>
-        <w:t>]</w:t>
-      </w:r>
-      <w:hyperlink r:id="rId19" w:history="1">
+        <w:t>[contentbased]</w:t>
+      </w:r>
+      <w:hyperlink r:id="rId11" w:history="1">
         <w:r>
           <w:rPr>
             <w:rStyle w:val="Hyperlink"/>
@@ -2437,17 +713,10 @@
         <w:spacing w:after="0" w:line="240" w:lineRule="auto"/>
       </w:pPr>
       <w:r>
-        <w:t>[</w:t>
-      </w:r>
-      <w:proofErr w:type="spellStart"/>
-      <w:r>
-        <w:t>contentbased_architecture</w:t>
-      </w:r>
-      <w:proofErr w:type="spellEnd"/>
-      <w:r>
-        <w:t xml:space="preserve">] </w:t>
-      </w:r>
-      <w:hyperlink r:id="rId20" w:history="1">
+        <w:lastRenderedPageBreak/>
+        <w:t xml:space="preserve">[contentbased_architecture] </w:t>
+      </w:r>
+      <w:hyperlink r:id="rId12" w:history="1">
         <w:r>
           <w:rPr>
             <w:rStyle w:val="Hyperlink"/>
@@ -2469,7 +738,7 @@
       <w:r>
         <w:t xml:space="preserve"> </w:t>
       </w:r>
-      <w:hyperlink r:id="rId21" w:history="1">
+      <w:hyperlink r:id="rId13" w:history="1">
         <w:r>
           <w:rPr>
             <w:rStyle w:val="Hyperlink"/>
@@ -2492,11 +761,9 @@
           <w:szCs w:val="16"/>
         </w:rPr>
       </w:pPr>
-      <w:proofErr w:type="gramStart"/>
       <w:r>
         <w:t>filtering</w:t>
       </w:r>
-      <w:proofErr w:type="gramEnd"/>
     </w:p>
     <w:p>
       <w:pPr>
@@ -2514,7 +781,7 @@
       <w:r>
         <w:t xml:space="preserve">] </w:t>
       </w:r>
-      <w:hyperlink r:id="rId22" w:history="1">
+      <w:hyperlink r:id="rId14" w:history="1">
         <w:r>
           <w:rPr>
             <w:rStyle w:val="Hyperlink"/>
@@ -2526,58 +793,24 @@
         <w:t xml:space="preserve"> -</w:t>
       </w:r>
       <w:r>
-        <w:t xml:space="preserve">Collaborative filtering by </w:t>
-      </w:r>
-      <w:proofErr w:type="spellStart"/>
-      <w:proofErr w:type="gramStart"/>
-      <w:r>
-        <w:t>Ashrf</w:t>
-      </w:r>
-      <w:proofErr w:type="spellEnd"/>
-      <w:r>
-        <w:t xml:space="preserve"> </w:t>
-      </w:r>
-      <w:r>
-        <w:t xml:space="preserve"> (</w:t>
-      </w:r>
-      <w:proofErr w:type="gramEnd"/>
-      <w:r>
-        <w:t>reference for memory based and model based collaborative filtering )</w:t>
-      </w:r>
-    </w:p>
-    <w:p>
-      <w:r>
-        <w:t>[7</w:t>
-      </w:r>
-      <w:proofErr w:type="gramStart"/>
-      <w:r>
-        <w:t>]</w:t>
-      </w:r>
-      <w:proofErr w:type="gramEnd"/>
-      <w:r>
-        <w:fldChar w:fldCharType="begin"/>
-      </w:r>
-      <w:r>
-        <w:instrText xml:space="preserve"> HYPERLINK "https://www.researchgate.net/publication/3282</w:instrText>
-      </w:r>
-      <w:r>
-        <w:instrText xml:space="preserve">31954_Comparative_analysis_of_recommender_systems_and_its_enhancements" </w:instrText>
-      </w:r>
-      <w:r>
-        <w:fldChar w:fldCharType="separate"/>
-      </w:r>
-      <w:r>
-        <w:rPr>
-          <w:rStyle w:val="Hyperlink"/>
-        </w:rPr>
-        <w:t>https://www.researchgate.net/publication/328231954_Comparative_analysis_of_recommender_systems_and_its_enhancements</w:t>
-      </w:r>
-      <w:r>
-        <w:rPr>
-          <w:rStyle w:val="Hyperlink"/>
-        </w:rPr>
-        <w:fldChar w:fldCharType="end"/>
-      </w:r>
+        <w:t xml:space="preserve">Collaborative filtering by Ashrf </w:t>
+      </w:r>
+      <w:r>
+        <w:t xml:space="preserve"> (reference for memory based and model based collaborative filtering )</w:t>
+      </w:r>
+    </w:p>
+    <w:p>
+      <w:r>
+        <w:t>[7]</w:t>
+      </w:r>
+      <w:hyperlink r:id="rId15" w:history="1">
+        <w:r>
+          <w:rPr>
+            <w:rStyle w:val="Hyperlink"/>
+          </w:rPr>
+          <w:t>https://www.researchgate.net/publication/328231954_Comparative_analysis_of_recommender_systems_and_its_enhancements</w:t>
+        </w:r>
+      </w:hyperlink>
     </w:p>
     <w:p>
       <w:pPr>
@@ -2661,27 +894,7 @@
           <w:sz w:val="20"/>
           <w:szCs w:val="20"/>
         </w:rPr>
-        <w:t>{</w:t>
-      </w:r>
-      <w:proofErr w:type="spellStart"/>
-      <w:r>
-        <w:rPr>
-          <w:rFonts w:ascii="Courier New" w:eastAsia="Times New Roman" w:hAnsi="Courier New" w:cs="Courier New"/>
-          <w:color w:val="000000"/>
-          <w:sz w:val="20"/>
-          <w:szCs w:val="20"/>
-        </w:rPr>
-        <w:t>bigdata</w:t>
-      </w:r>
-      <w:proofErr w:type="spellEnd"/>
-      <w:r>
-        <w:rPr>
-          <w:rFonts w:ascii="Courier New" w:eastAsia="Times New Roman" w:hAnsi="Courier New" w:cs="Courier New"/>
-          <w:color w:val="000000"/>
-          <w:sz w:val="20"/>
-          <w:szCs w:val="20"/>
-        </w:rPr>
-        <w:t xml:space="preserve">} </w:t>
+        <w:t xml:space="preserve">{bigdata} </w:t>
       </w:r>
       <w:r>
         <w:rPr>
@@ -2717,27 +930,7 @@
           <w:sz w:val="20"/>
           <w:szCs w:val="20"/>
         </w:rPr>
-        <w:t>{</w:t>
-      </w:r>
-      <w:proofErr w:type="spellStart"/>
-      <w:r>
-        <w:rPr>
-          <w:rFonts w:ascii="Courier New" w:eastAsia="Times New Roman" w:hAnsi="Courier New" w:cs="Courier New"/>
-          <w:color w:val="000000"/>
-          <w:sz w:val="20"/>
-          <w:szCs w:val="20"/>
-        </w:rPr>
-        <w:t>recommender_overview</w:t>
-      </w:r>
-      <w:proofErr w:type="spellEnd"/>
-      <w:r>
-        <w:rPr>
-          <w:rFonts w:ascii="Courier New" w:eastAsia="Times New Roman" w:hAnsi="Courier New" w:cs="Courier New"/>
-          <w:color w:val="000000"/>
-          <w:sz w:val="20"/>
-          <w:szCs w:val="20"/>
-        </w:rPr>
-        <w:t xml:space="preserve">} </w:t>
+        <w:t xml:space="preserve">{recommender_overview} </w:t>
       </w:r>
       <w:r>
         <w:rPr>
@@ -2773,27 +966,7 @@
           <w:sz w:val="20"/>
           <w:szCs w:val="20"/>
         </w:rPr>
-        <w:t>{</w:t>
-      </w:r>
-      <w:proofErr w:type="spellStart"/>
-      <w:r>
-        <w:rPr>
-          <w:rFonts w:ascii="Courier New" w:eastAsia="Times New Roman" w:hAnsi="Courier New" w:cs="Courier New"/>
-          <w:color w:val="000000"/>
-          <w:sz w:val="20"/>
-          <w:szCs w:val="20"/>
-        </w:rPr>
-        <w:t>contentbased</w:t>
-      </w:r>
-      <w:proofErr w:type="spellEnd"/>
-      <w:r>
-        <w:rPr>
-          <w:rFonts w:ascii="Courier New" w:eastAsia="Times New Roman" w:hAnsi="Courier New" w:cs="Courier New"/>
-          <w:color w:val="000000"/>
-          <w:sz w:val="20"/>
-          <w:szCs w:val="20"/>
-        </w:rPr>
-        <w:t xml:space="preserve">} </w:t>
+        <w:t xml:space="preserve">{contentbased} </w:t>
       </w:r>
       <w:r>
         <w:rPr>
@@ -2829,27 +1002,7 @@
           <w:sz w:val="20"/>
           <w:szCs w:val="20"/>
         </w:rPr>
-        <w:t>{</w:t>
-      </w:r>
-      <w:proofErr w:type="spellStart"/>
-      <w:r>
-        <w:rPr>
-          <w:rFonts w:ascii="Courier New" w:eastAsia="Times New Roman" w:hAnsi="Courier New" w:cs="Courier New"/>
-          <w:color w:val="000000"/>
-          <w:sz w:val="20"/>
-          <w:szCs w:val="20"/>
-        </w:rPr>
-        <w:t>cf_figure</w:t>
-      </w:r>
-      <w:proofErr w:type="spellEnd"/>
-      <w:r>
-        <w:rPr>
-          <w:rFonts w:ascii="Courier New" w:eastAsia="Times New Roman" w:hAnsi="Courier New" w:cs="Courier New"/>
-          <w:color w:val="000000"/>
-          <w:sz w:val="20"/>
-          <w:szCs w:val="20"/>
-        </w:rPr>
-        <w:t>}</w:t>
+        <w:t>{cf_figure}</w:t>
       </w:r>
     </w:p>
     <w:p>
@@ -2883,58 +1036,8 @@
         <w:rPr>
           <w:szCs w:val="16"/>
         </w:rPr>
-        <w:t xml:space="preserve">Michael D. </w:t>
-      </w:r>
-      <w:proofErr w:type="spellStart"/>
-      <w:r>
-        <w:rPr>
-          <w:szCs w:val="16"/>
-        </w:rPr>
-        <w:t>Ekstrand</w:t>
-      </w:r>
-      <w:proofErr w:type="spellEnd"/>
-      <w:r>
-        <w:rPr>
-          <w:szCs w:val="16"/>
-        </w:rPr>
-        <w:t xml:space="preserve">, Joseph A </w:t>
-      </w:r>
-      <w:proofErr w:type="spellStart"/>
-      <w:r>
-        <w:rPr>
-          <w:szCs w:val="16"/>
-        </w:rPr>
-        <w:t>Konstan</w:t>
-      </w:r>
-      <w:proofErr w:type="spellEnd"/>
-      <w:r>
-        <w:rPr>
-          <w:szCs w:val="16"/>
-        </w:rPr>
-        <w:t xml:space="preserve">, </w:t>
-      </w:r>
-      <w:proofErr w:type="spellStart"/>
-      <w:r>
-        <w:rPr>
-          <w:szCs w:val="16"/>
-        </w:rPr>
-        <w:t>coursera</w:t>
-      </w:r>
-      <w:proofErr w:type="spellEnd"/>
-      <w:r>
-        <w:rPr>
-          <w:szCs w:val="16"/>
-        </w:rPr>
-        <w:t>, Introduction to Recommender Systems: Non-Personalized and Content-Based https://www.coursera.org/learn/recommender-systemsintroduction/ lecture/ZkG45/summary-statistics-</w:t>
-      </w:r>
-      <w:proofErr w:type="spellStart"/>
-      <w:r>
-        <w:rPr>
-          <w:szCs w:val="16"/>
-        </w:rPr>
-        <w:t>i</w:t>
-      </w:r>
-      <w:proofErr w:type="spellEnd"/>
+        <w:t>Michael D. Ekstrand, Joseph A Konstan, coursera, Introduction to Recommender Systems: Non-Personalized and Content-Based https://www.coursera.org/learn/recommender-systemsintroduction/ lecture/ZkG45/summary-statistics-i</w:t>
+      </w:r>
       <w:r>
         <w:rPr>
           <w:sz w:val="16"/>
@@ -2977,7 +1080,7 @@
         <w:adjustRightInd w:val="0"/>
         <w:spacing w:after="0" w:line="240" w:lineRule="auto"/>
       </w:pPr>
-      <w:hyperlink r:id="rId23" w:history="1">
+      <w:hyperlink r:id="rId16" w:history="1">
         <w:r>
           <w:rPr>
             <w:rStyle w:val="Hyperlink"/>
@@ -3041,10 +1144,13 @@
           <w:sz w:val="48"/>
           <w:szCs w:val="48"/>
         </w:rPr>
-        <w:t xml:space="preserve">© Springer </w:t>
-      </w:r>
-      <w:proofErr w:type="spellStart"/>
-      <w:r>
+        <w:t xml:space="preserve">© Springer Science+Business Media Singapore 2016  1179 </w:t>
+      </w:r>
+    </w:p>
+    <w:p>
+      <w:pPr>
+        <w:shd w:val="clear" w:color="auto" w:fill="FFFFFF"/>
+        <w:spacing w:after="0" w:line="0" w:lineRule="auto"/>
         <w:rPr>
           <w:rFonts w:ascii="ff1" w:eastAsia="Times New Roman" w:hAnsi="ff1" w:cs="Times New Roman"/>
           <w:color w:val="000000"/>
@@ -3052,9 +1158,7 @@
           <w:sz w:val="48"/>
           <w:szCs w:val="48"/>
         </w:rPr>
-        <w:t>Science+Business</w:t>
-      </w:r>
-      <w:proofErr w:type="spellEnd"/>
+      </w:pPr>
       <w:r>
         <w:rPr>
           <w:rFonts w:ascii="ff1" w:eastAsia="Times New Roman" w:hAnsi="ff1" w:cs="Times New Roman"/>
@@ -3063,10 +1167,56 @@
           <w:sz w:val="48"/>
           <w:szCs w:val="48"/>
         </w:rPr>
-        <w:t xml:space="preserve"> Media Singapore </w:t>
-      </w:r>
-      <w:proofErr w:type="gramStart"/>
-      <w:r>
+        <w:t xml:space="preserve">K.J. Kim and N. Joukov (eds.), </w:t>
+      </w:r>
+      <w:r>
+        <w:rPr>
+          <w:rFonts w:ascii="ff2" w:eastAsia="Times New Roman" w:hAnsi="ff2" w:cs="Times New Roman"/>
+          <w:color w:val="000000"/>
+          <w:spacing w:val="3"/>
+          <w:sz w:val="48"/>
+          <w:szCs w:val="48"/>
+        </w:rPr>
+        <w:t>Information Science and Applications (ICISA) 2016</w:t>
+      </w:r>
+      <w:r>
+        <w:rPr>
+          <w:rFonts w:ascii="ff1" w:eastAsia="Times New Roman" w:hAnsi="ff1" w:cs="Times New Roman"/>
+          <w:color w:val="000000"/>
+          <w:spacing w:val="-5"/>
+          <w:sz w:val="48"/>
+          <w:szCs w:val="48"/>
+        </w:rPr>
+        <w:t xml:space="preserve">, </w:t>
+      </w:r>
+    </w:p>
+    <w:p>
+      <w:pPr>
+        <w:shd w:val="clear" w:color="auto" w:fill="FFFFFF"/>
+        <w:spacing w:after="0" w:line="0" w:lineRule="auto"/>
+        <w:rPr>
+          <w:rFonts w:ascii="ff1" w:eastAsia="Times New Roman" w:hAnsi="ff1" w:cs="Times New Roman"/>
+          <w:color w:val="000000"/>
+          <w:spacing w:val="-5"/>
+          <w:sz w:val="48"/>
+          <w:szCs w:val="48"/>
+        </w:rPr>
+      </w:pPr>
+      <w:r>
+        <w:rPr>
+          <w:rFonts w:ascii="ff1" w:eastAsia="Times New Roman" w:hAnsi="ff1" w:cs="Times New Roman"/>
+          <w:color w:val="000000"/>
+          <w:spacing w:val="-5"/>
+          <w:sz w:val="48"/>
+          <w:szCs w:val="48"/>
+        </w:rPr>
+        <w:t xml:space="preserve">Lecture Notes in Electrical Engineering 376,  </w:t>
+      </w:r>
+    </w:p>
+    <w:p>
+      <w:pPr>
+        <w:shd w:val="clear" w:color="auto" w:fill="FFFFFF"/>
+        <w:spacing w:after="0" w:line="0" w:lineRule="auto"/>
         <w:rPr>
           <w:rFonts w:ascii="ff1" w:eastAsia="Times New Roman" w:hAnsi="ff1" w:cs="Times New Roman"/>
           <w:color w:val="000000"/>
@@ -3074,9 +1224,7 @@
           <w:sz w:val="48"/>
           <w:szCs w:val="48"/>
         </w:rPr>
-        <w:t>2016  1179</w:t>
-      </w:r>
-      <w:proofErr w:type="gramEnd"/>
+      </w:pPr>
       <w:r>
         <w:rPr>
           <w:rFonts w:ascii="ff1" w:eastAsia="Times New Roman" w:hAnsi="ff1" w:cs="Times New Roman"/>
@@ -3085,7 +1233,128 @@
           <w:sz w:val="48"/>
           <w:szCs w:val="48"/>
         </w:rPr>
+        <w:t xml:space="preserve">DOI: 10.1007/978-981-10-0557-2_112 </w:t>
+      </w:r>
+    </w:p>
+    <w:p>
+      <w:pPr>
+        <w:shd w:val="clear" w:color="auto" w:fill="FFFFFF"/>
+        <w:spacing w:after="0" w:line="0" w:lineRule="auto"/>
+        <w:rPr>
+          <w:rFonts w:ascii="ff1" w:eastAsia="Times New Roman" w:hAnsi="ff1" w:cs="Times New Roman"/>
+          <w:color w:val="000000"/>
+          <w:sz w:val="60"/>
+          <w:szCs w:val="60"/>
+        </w:rPr>
+      </w:pPr>
+      <w:r>
+        <w:rPr>
+          <w:rFonts w:ascii="ff1" w:eastAsia="Times New Roman" w:hAnsi="ff1" w:cs="Times New Roman"/>
+          <w:color w:val="000000"/>
+          <w:sz w:val="60"/>
+          <w:szCs w:val="60"/>
+        </w:rPr>
         <w:t xml:space="preserve"> </w:t>
+      </w:r>
+    </w:p>
+    <w:p>
+      <w:pPr>
+        <w:shd w:val="clear" w:color="auto" w:fill="FFFFFF"/>
+        <w:spacing w:after="0" w:line="0" w:lineRule="auto"/>
+        <w:rPr>
+          <w:rFonts w:ascii="ff3" w:eastAsia="Times New Roman" w:hAnsi="ff3" w:cs="Times New Roman"/>
+          <w:color w:val="000000"/>
+          <w:spacing w:val="1"/>
+          <w:sz w:val="96"/>
+          <w:szCs w:val="96"/>
+        </w:rPr>
+      </w:pPr>
+      <w:r>
+        <w:rPr>
+          <w:rFonts w:ascii="ff3" w:eastAsia="Times New Roman" w:hAnsi="ff3" w:cs="Times New Roman"/>
+          <w:color w:val="000000"/>
+          <w:spacing w:val="1"/>
+          <w:sz w:val="96"/>
+          <w:szCs w:val="96"/>
+        </w:rPr>
+        <w:t xml:space="preserve">Recommender Systems: Issues, Challenges,  </w:t>
+      </w:r>
+    </w:p>
+    <w:p>
+      <w:pPr>
+        <w:shd w:val="clear" w:color="auto" w:fill="FFFFFF"/>
+        <w:spacing w:after="0" w:line="0" w:lineRule="auto"/>
+        <w:rPr>
+          <w:rFonts w:ascii="ff3" w:eastAsia="Times New Roman" w:hAnsi="ff3" w:cs="Times New Roman"/>
+          <w:color w:val="000000"/>
+          <w:sz w:val="96"/>
+          <w:szCs w:val="96"/>
+        </w:rPr>
+      </w:pPr>
+      <w:r>
+        <w:rPr>
+          <w:rFonts w:ascii="ff3" w:eastAsia="Times New Roman" w:hAnsi="ff3" w:cs="Times New Roman"/>
+          <w:color w:val="000000"/>
+          <w:sz w:val="96"/>
+          <w:szCs w:val="96"/>
+        </w:rPr>
+        <w:t xml:space="preserve">and Research Opportunities </w:t>
+      </w:r>
+    </w:p>
+    <w:p>
+      <w:pPr>
+        <w:shd w:val="clear" w:color="auto" w:fill="FFFFFF"/>
+        <w:spacing w:after="0" w:line="0" w:lineRule="auto"/>
+        <w:rPr>
+          <w:rFonts w:ascii="ff3" w:eastAsia="Times New Roman" w:hAnsi="ff3" w:cs="Times New Roman"/>
+          <w:color w:val="000000"/>
+          <w:sz w:val="60"/>
+          <w:szCs w:val="60"/>
+        </w:rPr>
+      </w:pPr>
+      <w:r>
+        <w:rPr>
+          <w:rFonts w:ascii="ff3" w:eastAsia="Times New Roman" w:hAnsi="ff3" w:cs="Times New Roman"/>
+          <w:color w:val="000000"/>
+          <w:sz w:val="60"/>
+          <w:szCs w:val="60"/>
+        </w:rPr>
+        <w:t>Shah Khusro, Zafar Ali and Irfan Ullah</w:t>
+      </w:r>
+    </w:p>
+    <w:p>
+      <w:pPr>
+        <w:shd w:val="clear" w:color="auto" w:fill="FFFFFF"/>
+        <w:spacing w:after="0" w:line="0" w:lineRule="auto"/>
+        <w:rPr>
+          <w:rFonts w:ascii="ff1" w:eastAsia="Times New Roman" w:hAnsi="ff1" w:cs="Times New Roman"/>
+          <w:color w:val="000000"/>
+          <w:sz w:val="54"/>
+          <w:szCs w:val="54"/>
+        </w:rPr>
+      </w:pPr>
+    </w:p>
+    <w:p>
+      <w:pPr>
+        <w:shd w:val="clear" w:color="auto" w:fill="FFFFFF"/>
+        <w:spacing w:after="0" w:line="0" w:lineRule="auto"/>
+        <w:rPr>
+          <w:rFonts w:ascii="ff1" w:eastAsia="Times New Roman" w:hAnsi="ff1" w:cs="Times New Roman"/>
+          <w:color w:val="000000"/>
+          <w:spacing w:val="18391"/>
+          <w:sz w:val="60"/>
+          <w:szCs w:val="60"/>
+        </w:rPr>
+      </w:pPr>
+      <w:r>
+        <w:rPr>
+          <w:rFonts w:ascii="ff1" w:eastAsia="Times New Roman" w:hAnsi="ff1" w:cs="Times New Roman"/>
+          <w:color w:val="000000"/>
+          <w:spacing w:val="18391"/>
+          <w:sz w:val="60"/>
+          <w:szCs w:val="60"/>
+        </w:rPr>
+        <w:t xml:space="preserve">  </w:t>
       </w:r>
     </w:p>
     <w:p>
@@ -3108,10 +1377,13 @@
           <w:sz w:val="48"/>
           <w:szCs w:val="48"/>
         </w:rPr>
-        <w:t xml:space="preserve">K.J. Kim and N. </w:t>
-      </w:r>
-      <w:proofErr w:type="spellStart"/>
-      <w:r>
+        <w:t xml:space="preserve">© Springer Science+Business Media Singapore 2016  1179 </w:t>
+      </w:r>
+    </w:p>
+    <w:p>
+      <w:pPr>
+        <w:shd w:val="clear" w:color="auto" w:fill="FFFFFF"/>
+        <w:spacing w:after="0" w:line="0" w:lineRule="auto"/>
         <w:rPr>
           <w:rFonts w:ascii="ff1" w:eastAsia="Times New Roman" w:hAnsi="ff1" w:cs="Times New Roman"/>
           <w:color w:val="000000"/>
@@ -3119,9 +1391,7 @@
           <w:sz w:val="48"/>
           <w:szCs w:val="48"/>
         </w:rPr>
-        <w:t>Joukov</w:t>
-      </w:r>
-      <w:proofErr w:type="spellEnd"/>
+      </w:pPr>
       <w:r>
         <w:rPr>
           <w:rFonts w:ascii="ff1" w:eastAsia="Times New Roman" w:hAnsi="ff1" w:cs="Times New Roman"/>
@@ -3130,7 +1400,7 @@
           <w:sz w:val="48"/>
           <w:szCs w:val="48"/>
         </w:rPr>
-        <w:t xml:space="preserve"> (eds.), </w:t>
+        <w:t xml:space="preserve">K.J. Kim and N. Joukov (eds.), </w:t>
       </w:r>
       <w:r>
         <w:rPr>
@@ -3254,7 +1524,6 @@
           <w:szCs w:val="96"/>
         </w:rPr>
       </w:pPr>
-      <w:proofErr w:type="gramStart"/>
       <w:r>
         <w:rPr>
           <w:rFonts w:ascii="ff3" w:eastAsia="Times New Roman" w:hAnsi="ff3" w:cs="Times New Roman"/>
@@ -3262,17 +1531,7 @@
           <w:sz w:val="96"/>
           <w:szCs w:val="96"/>
         </w:rPr>
-        <w:t>and</w:t>
-      </w:r>
-      <w:proofErr w:type="gramEnd"/>
-      <w:r>
-        <w:rPr>
-          <w:rFonts w:ascii="ff3" w:eastAsia="Times New Roman" w:hAnsi="ff3" w:cs="Times New Roman"/>
-          <w:color w:val="000000"/>
-          <w:sz w:val="96"/>
-          <w:szCs w:val="96"/>
-        </w:rPr>
-        <w:t xml:space="preserve"> Research Opportunities </w:t>
+        <w:t xml:space="preserve">and Research Opportunities </w:t>
       </w:r>
     </w:p>
     <w:p>
@@ -3293,39 +1552,8 @@
           <w:sz w:val="60"/>
           <w:szCs w:val="60"/>
         </w:rPr>
-        <w:t xml:space="preserve">Shah </w:t>
-      </w:r>
-      <w:proofErr w:type="spellStart"/>
-      <w:r>
-        <w:rPr>
-          <w:rFonts w:ascii="ff3" w:eastAsia="Times New Roman" w:hAnsi="ff3" w:cs="Times New Roman"/>
-          <w:color w:val="000000"/>
-          <w:sz w:val="60"/>
-          <w:szCs w:val="60"/>
-        </w:rPr>
-        <w:t>Khusro</w:t>
-      </w:r>
-      <w:proofErr w:type="spellEnd"/>
-      <w:r>
-        <w:rPr>
-          <w:rFonts w:ascii="ff3" w:eastAsia="Times New Roman" w:hAnsi="ff3" w:cs="Times New Roman"/>
-          <w:color w:val="000000"/>
-          <w:sz w:val="60"/>
-          <w:szCs w:val="60"/>
-        </w:rPr>
-        <w:t xml:space="preserve">, Zafar Ali and Irfan </w:t>
-      </w:r>
-      <w:proofErr w:type="spellStart"/>
-      <w:r>
-        <w:rPr>
-          <w:rFonts w:ascii="ff3" w:eastAsia="Times New Roman" w:hAnsi="ff3" w:cs="Times New Roman"/>
-          <w:color w:val="000000"/>
-          <w:sz w:val="60"/>
-          <w:szCs w:val="60"/>
-        </w:rPr>
-        <w:t>Ullah</w:t>
-      </w:r>
-      <w:proofErr w:type="spellEnd"/>
+        <w:t>Shah Khusro, Zafar Ali and Irfan Ullah</w:t>
+      </w:r>
     </w:p>
     <w:p>
       <w:pPr>
@@ -3382,10 +1610,13 @@
           <w:sz w:val="48"/>
           <w:szCs w:val="48"/>
         </w:rPr>
-        <w:t xml:space="preserve">© Springer </w:t>
-      </w:r>
-      <w:proofErr w:type="spellStart"/>
-      <w:r>
+        <w:t xml:space="preserve">© Springer Science+Business Media Singapore 2016  1179 </w:t>
+      </w:r>
+    </w:p>
+    <w:p>
+      <w:pPr>
+        <w:shd w:val="clear" w:color="auto" w:fill="FFFFFF"/>
+        <w:spacing w:after="0" w:line="0" w:lineRule="auto"/>
         <w:rPr>
           <w:rFonts w:ascii="ff1" w:eastAsia="Times New Roman" w:hAnsi="ff1" w:cs="Times New Roman"/>
           <w:color w:val="000000"/>
@@ -3393,9 +1624,7 @@
           <w:sz w:val="48"/>
           <w:szCs w:val="48"/>
         </w:rPr>
-        <w:t>Science+Business</w:t>
-      </w:r>
-      <w:proofErr w:type="spellEnd"/>
+      </w:pPr>
       <w:r>
         <w:rPr>
           <w:rFonts w:ascii="ff1" w:eastAsia="Times New Roman" w:hAnsi="ff1" w:cs="Times New Roman"/>
@@ -3404,10 +1633,56 @@
           <w:sz w:val="48"/>
           <w:szCs w:val="48"/>
         </w:rPr>
-        <w:t xml:space="preserve"> Media Singapore </w:t>
-      </w:r>
-      <w:proofErr w:type="gramStart"/>
-      <w:r>
+        <w:t xml:space="preserve">K.J. Kim and N. Joukov (eds.), </w:t>
+      </w:r>
+      <w:r>
+        <w:rPr>
+          <w:rFonts w:ascii="ff2" w:eastAsia="Times New Roman" w:hAnsi="ff2" w:cs="Times New Roman"/>
+          <w:color w:val="000000"/>
+          <w:spacing w:val="3"/>
+          <w:sz w:val="48"/>
+          <w:szCs w:val="48"/>
+        </w:rPr>
+        <w:t>Information Science and Applications (ICISA) 2016</w:t>
+      </w:r>
+      <w:r>
+        <w:rPr>
+          <w:rFonts w:ascii="ff1" w:eastAsia="Times New Roman" w:hAnsi="ff1" w:cs="Times New Roman"/>
+          <w:color w:val="000000"/>
+          <w:spacing w:val="-5"/>
+          <w:sz w:val="48"/>
+          <w:szCs w:val="48"/>
+        </w:rPr>
+        <w:t xml:space="preserve">, </w:t>
+      </w:r>
+    </w:p>
+    <w:p>
+      <w:pPr>
+        <w:shd w:val="clear" w:color="auto" w:fill="FFFFFF"/>
+        <w:spacing w:after="0" w:line="0" w:lineRule="auto"/>
+        <w:rPr>
+          <w:rFonts w:ascii="ff1" w:eastAsia="Times New Roman" w:hAnsi="ff1" w:cs="Times New Roman"/>
+          <w:color w:val="000000"/>
+          <w:spacing w:val="-5"/>
+          <w:sz w:val="48"/>
+          <w:szCs w:val="48"/>
+        </w:rPr>
+      </w:pPr>
+      <w:r>
+        <w:rPr>
+          <w:rFonts w:ascii="ff1" w:eastAsia="Times New Roman" w:hAnsi="ff1" w:cs="Times New Roman"/>
+          <w:color w:val="000000"/>
+          <w:spacing w:val="-5"/>
+          <w:sz w:val="48"/>
+          <w:szCs w:val="48"/>
+        </w:rPr>
+        <w:t xml:space="preserve">Lecture Notes in Electrical Engineering 376,  </w:t>
+      </w:r>
+    </w:p>
+    <w:p>
+      <w:pPr>
+        <w:shd w:val="clear" w:color="auto" w:fill="FFFFFF"/>
+        <w:spacing w:after="0" w:line="0" w:lineRule="auto"/>
         <w:rPr>
           <w:rFonts w:ascii="ff1" w:eastAsia="Times New Roman" w:hAnsi="ff1" w:cs="Times New Roman"/>
           <w:color w:val="000000"/>
@@ -3415,9 +1690,7 @@
           <w:sz w:val="48"/>
           <w:szCs w:val="48"/>
         </w:rPr>
-        <w:t>2016  1179</w:t>
-      </w:r>
-      <w:proofErr w:type="gramEnd"/>
+      </w:pPr>
       <w:r>
         <w:rPr>
           <w:rFonts w:ascii="ff1" w:eastAsia="Times New Roman" w:hAnsi="ff1" w:cs="Times New Roman"/>
@@ -3426,117 +1699,6 @@
           <w:sz w:val="48"/>
           <w:szCs w:val="48"/>
         </w:rPr>
-        <w:t xml:space="preserve"> </w:t>
-      </w:r>
-    </w:p>
-    <w:p>
-      <w:pPr>
-        <w:shd w:val="clear" w:color="auto" w:fill="FFFFFF"/>
-        <w:spacing w:after="0" w:line="0" w:lineRule="auto"/>
-        <w:rPr>
-          <w:rFonts w:ascii="ff1" w:eastAsia="Times New Roman" w:hAnsi="ff1" w:cs="Times New Roman"/>
-          <w:color w:val="000000"/>
-          <w:spacing w:val="-4"/>
-          <w:sz w:val="48"/>
-          <w:szCs w:val="48"/>
-        </w:rPr>
-      </w:pPr>
-      <w:r>
-        <w:rPr>
-          <w:rFonts w:ascii="ff1" w:eastAsia="Times New Roman" w:hAnsi="ff1" w:cs="Times New Roman"/>
-          <w:color w:val="000000"/>
-          <w:spacing w:val="-4"/>
-          <w:sz w:val="48"/>
-          <w:szCs w:val="48"/>
-        </w:rPr>
-        <w:t xml:space="preserve">K.J. Kim and N. </w:t>
-      </w:r>
-      <w:proofErr w:type="spellStart"/>
-      <w:r>
-        <w:rPr>
-          <w:rFonts w:ascii="ff1" w:eastAsia="Times New Roman" w:hAnsi="ff1" w:cs="Times New Roman"/>
-          <w:color w:val="000000"/>
-          <w:spacing w:val="-4"/>
-          <w:sz w:val="48"/>
-          <w:szCs w:val="48"/>
-        </w:rPr>
-        <w:t>Joukov</w:t>
-      </w:r>
-      <w:proofErr w:type="spellEnd"/>
-      <w:r>
-        <w:rPr>
-          <w:rFonts w:ascii="ff1" w:eastAsia="Times New Roman" w:hAnsi="ff1" w:cs="Times New Roman"/>
-          <w:color w:val="000000"/>
-          <w:spacing w:val="-4"/>
-          <w:sz w:val="48"/>
-          <w:szCs w:val="48"/>
-        </w:rPr>
-        <w:t xml:space="preserve"> (eds.), </w:t>
-      </w:r>
-      <w:r>
-        <w:rPr>
-          <w:rFonts w:ascii="ff2" w:eastAsia="Times New Roman" w:hAnsi="ff2" w:cs="Times New Roman"/>
-          <w:color w:val="000000"/>
-          <w:spacing w:val="3"/>
-          <w:sz w:val="48"/>
-          <w:szCs w:val="48"/>
-        </w:rPr>
-        <w:t>Information Science and Applications (ICISA) 2016</w:t>
-      </w:r>
-      <w:r>
-        <w:rPr>
-          <w:rFonts w:ascii="ff1" w:eastAsia="Times New Roman" w:hAnsi="ff1" w:cs="Times New Roman"/>
-          <w:color w:val="000000"/>
-          <w:spacing w:val="-5"/>
-          <w:sz w:val="48"/>
-          <w:szCs w:val="48"/>
-        </w:rPr>
-        <w:t xml:space="preserve">, </w:t>
-      </w:r>
-    </w:p>
-    <w:p>
-      <w:pPr>
-        <w:shd w:val="clear" w:color="auto" w:fill="FFFFFF"/>
-        <w:spacing w:after="0" w:line="0" w:lineRule="auto"/>
-        <w:rPr>
-          <w:rFonts w:ascii="ff1" w:eastAsia="Times New Roman" w:hAnsi="ff1" w:cs="Times New Roman"/>
-          <w:color w:val="000000"/>
-          <w:spacing w:val="-5"/>
-          <w:sz w:val="48"/>
-          <w:szCs w:val="48"/>
-        </w:rPr>
-      </w:pPr>
-      <w:r>
-        <w:rPr>
-          <w:rFonts w:ascii="ff1" w:eastAsia="Times New Roman" w:hAnsi="ff1" w:cs="Times New Roman"/>
-          <w:color w:val="000000"/>
-          <w:spacing w:val="-5"/>
-          <w:sz w:val="48"/>
-          <w:szCs w:val="48"/>
-        </w:rPr>
-        <w:t xml:space="preserve">Lecture Notes in Electrical Engineering 376,  </w:t>
-      </w:r>
-    </w:p>
-    <w:p>
-      <w:pPr>
-        <w:shd w:val="clear" w:color="auto" w:fill="FFFFFF"/>
-        <w:spacing w:after="0" w:line="0" w:lineRule="auto"/>
-        <w:rPr>
-          <w:rFonts w:ascii="ff1" w:eastAsia="Times New Roman" w:hAnsi="ff1" w:cs="Times New Roman"/>
-          <w:color w:val="000000"/>
-          <w:spacing w:val="-4"/>
-          <w:sz w:val="48"/>
-          <w:szCs w:val="48"/>
-        </w:rPr>
-      </w:pPr>
-      <w:r>
-        <w:rPr>
-          <w:rFonts w:ascii="ff1" w:eastAsia="Times New Roman" w:hAnsi="ff1" w:cs="Times New Roman"/>
-          <w:color w:val="000000"/>
-          <w:spacing w:val="-4"/>
-          <w:sz w:val="48"/>
-          <w:szCs w:val="48"/>
-        </w:rPr>
         <w:t xml:space="preserve">DOI: 10.1007/978-981-10-0557-2_112 </w:t>
       </w:r>
     </w:p>
@@ -3595,7 +1757,6 @@
           <w:szCs w:val="96"/>
         </w:rPr>
       </w:pPr>
-      <w:proofErr w:type="gramStart"/>
       <w:r>
         <w:rPr>
           <w:rFonts w:ascii="ff3" w:eastAsia="Times New Roman" w:hAnsi="ff3" w:cs="Times New Roman"/>
@@ -3603,17 +1764,7 @@
           <w:sz w:val="96"/>
           <w:szCs w:val="96"/>
         </w:rPr>
-        <w:t>and</w:t>
-      </w:r>
-      <w:proofErr w:type="gramEnd"/>
-      <w:r>
-        <w:rPr>
-          <w:rFonts w:ascii="ff3" w:eastAsia="Times New Roman" w:hAnsi="ff3" w:cs="Times New Roman"/>
-          <w:color w:val="000000"/>
-          <w:sz w:val="96"/>
-          <w:szCs w:val="96"/>
-        </w:rPr>
-        <w:t xml:space="preserve"> Research Opportunities </w:t>
+        <w:t xml:space="preserve">and Research Opportunities </w:t>
       </w:r>
     </w:p>
     <w:p>
@@ -3634,380 +1785,8 @@
           <w:sz w:val="60"/>
           <w:szCs w:val="60"/>
         </w:rPr>
-        <w:t xml:space="preserve">Shah </w:t>
-      </w:r>
-      <w:proofErr w:type="spellStart"/>
-      <w:r>
-        <w:rPr>
-          <w:rFonts w:ascii="ff3" w:eastAsia="Times New Roman" w:hAnsi="ff3" w:cs="Times New Roman"/>
-          <w:color w:val="000000"/>
-          <w:sz w:val="60"/>
-          <w:szCs w:val="60"/>
-        </w:rPr>
-        <w:t>Khusro</w:t>
-      </w:r>
-      <w:proofErr w:type="spellEnd"/>
-      <w:r>
-        <w:rPr>
-          <w:rFonts w:ascii="ff3" w:eastAsia="Times New Roman" w:hAnsi="ff3" w:cs="Times New Roman"/>
-          <w:color w:val="000000"/>
-          <w:sz w:val="60"/>
-          <w:szCs w:val="60"/>
-        </w:rPr>
-        <w:t xml:space="preserve">, Zafar Ali and Irfan </w:t>
-      </w:r>
-      <w:proofErr w:type="spellStart"/>
-      <w:r>
-        <w:rPr>
-          <w:rFonts w:ascii="ff3" w:eastAsia="Times New Roman" w:hAnsi="ff3" w:cs="Times New Roman"/>
-          <w:color w:val="000000"/>
-          <w:sz w:val="60"/>
-          <w:szCs w:val="60"/>
-        </w:rPr>
-        <w:t>Ullah</w:t>
-      </w:r>
-      <w:proofErr w:type="spellEnd"/>
-    </w:p>
-    <w:p>
-      <w:pPr>
-        <w:shd w:val="clear" w:color="auto" w:fill="FFFFFF"/>
-        <w:spacing w:after="0" w:line="0" w:lineRule="auto"/>
-        <w:rPr>
-          <w:rFonts w:ascii="ff1" w:eastAsia="Times New Roman" w:hAnsi="ff1" w:cs="Times New Roman"/>
-          <w:color w:val="000000"/>
-          <w:sz w:val="54"/>
-          <w:szCs w:val="54"/>
-        </w:rPr>
-      </w:pPr>
-    </w:p>
-    <w:p>
-      <w:pPr>
-        <w:shd w:val="clear" w:color="auto" w:fill="FFFFFF"/>
-        <w:spacing w:after="0" w:line="0" w:lineRule="auto"/>
-        <w:rPr>
-          <w:rFonts w:ascii="ff1" w:eastAsia="Times New Roman" w:hAnsi="ff1" w:cs="Times New Roman"/>
-          <w:color w:val="000000"/>
-          <w:spacing w:val="18391"/>
-          <w:sz w:val="60"/>
-          <w:szCs w:val="60"/>
-        </w:rPr>
-      </w:pPr>
-      <w:r>
-        <w:rPr>
-          <w:rFonts w:ascii="ff1" w:eastAsia="Times New Roman" w:hAnsi="ff1" w:cs="Times New Roman"/>
-          <w:color w:val="000000"/>
-          <w:spacing w:val="18391"/>
-          <w:sz w:val="60"/>
-          <w:szCs w:val="60"/>
-        </w:rPr>
-        <w:t xml:space="preserve">  </w:t>
-      </w:r>
-    </w:p>
-    <w:p>
-      <w:pPr>
-        <w:shd w:val="clear" w:color="auto" w:fill="FFFFFF"/>
-        <w:spacing w:after="0" w:line="0" w:lineRule="auto"/>
-        <w:rPr>
-          <w:rFonts w:ascii="ff1" w:eastAsia="Times New Roman" w:hAnsi="ff1" w:cs="Times New Roman"/>
-          <w:color w:val="000000"/>
-          <w:spacing w:val="-4"/>
-          <w:sz w:val="48"/>
-          <w:szCs w:val="48"/>
-        </w:rPr>
-      </w:pPr>
-      <w:r>
-        <w:rPr>
-          <w:rFonts w:ascii="ff1" w:eastAsia="Times New Roman" w:hAnsi="ff1" w:cs="Times New Roman"/>
-          <w:color w:val="000000"/>
-          <w:spacing w:val="-4"/>
-          <w:sz w:val="48"/>
-          <w:szCs w:val="48"/>
-        </w:rPr>
-        <w:t xml:space="preserve">© Springer </w:t>
-      </w:r>
-      <w:proofErr w:type="spellStart"/>
-      <w:r>
-        <w:rPr>
-          <w:rFonts w:ascii="ff1" w:eastAsia="Times New Roman" w:hAnsi="ff1" w:cs="Times New Roman"/>
-          <w:color w:val="000000"/>
-          <w:spacing w:val="-4"/>
-          <w:sz w:val="48"/>
-          <w:szCs w:val="48"/>
-        </w:rPr>
-        <w:t>Science+Business</w:t>
-      </w:r>
-      <w:proofErr w:type="spellEnd"/>
-      <w:r>
-        <w:rPr>
-          <w:rFonts w:ascii="ff1" w:eastAsia="Times New Roman" w:hAnsi="ff1" w:cs="Times New Roman"/>
-          <w:color w:val="000000"/>
-          <w:spacing w:val="-4"/>
-          <w:sz w:val="48"/>
-          <w:szCs w:val="48"/>
-        </w:rPr>
-        <w:t xml:space="preserve"> Media Singapore </w:t>
-      </w:r>
-      <w:proofErr w:type="gramStart"/>
-      <w:r>
-        <w:rPr>
-          <w:rFonts w:ascii="ff1" w:eastAsia="Times New Roman" w:hAnsi="ff1" w:cs="Times New Roman"/>
-          <w:color w:val="000000"/>
-          <w:spacing w:val="-4"/>
-          <w:sz w:val="48"/>
-          <w:szCs w:val="48"/>
-        </w:rPr>
-        <w:t>2016  1179</w:t>
-      </w:r>
-      <w:proofErr w:type="gramEnd"/>
-      <w:r>
-        <w:rPr>
-          <w:rFonts w:ascii="ff1" w:eastAsia="Times New Roman" w:hAnsi="ff1" w:cs="Times New Roman"/>
-          <w:color w:val="000000"/>
-          <w:spacing w:val="-4"/>
-          <w:sz w:val="48"/>
-          <w:szCs w:val="48"/>
-        </w:rPr>
-        <w:t xml:space="preserve"> </w:t>
-      </w:r>
-    </w:p>
-    <w:p>
-      <w:pPr>
-        <w:shd w:val="clear" w:color="auto" w:fill="FFFFFF"/>
-        <w:spacing w:after="0" w:line="0" w:lineRule="auto"/>
-        <w:rPr>
-          <w:rFonts w:ascii="ff1" w:eastAsia="Times New Roman" w:hAnsi="ff1" w:cs="Times New Roman"/>
-          <w:color w:val="000000"/>
-          <w:spacing w:val="-4"/>
-          <w:sz w:val="48"/>
-          <w:szCs w:val="48"/>
-        </w:rPr>
-      </w:pPr>
-      <w:r>
-        <w:rPr>
-          <w:rFonts w:ascii="ff1" w:eastAsia="Times New Roman" w:hAnsi="ff1" w:cs="Times New Roman"/>
-          <w:color w:val="000000"/>
-          <w:spacing w:val="-4"/>
-          <w:sz w:val="48"/>
-          <w:szCs w:val="48"/>
-        </w:rPr>
-        <w:t xml:space="preserve">K.J. Kim and N. </w:t>
-      </w:r>
-      <w:proofErr w:type="spellStart"/>
-      <w:r>
-        <w:rPr>
-          <w:rFonts w:ascii="ff1" w:eastAsia="Times New Roman" w:hAnsi="ff1" w:cs="Times New Roman"/>
-          <w:color w:val="000000"/>
-          <w:spacing w:val="-4"/>
-          <w:sz w:val="48"/>
-          <w:szCs w:val="48"/>
-        </w:rPr>
-        <w:t>Joukov</w:t>
-      </w:r>
-      <w:proofErr w:type="spellEnd"/>
-      <w:r>
-        <w:rPr>
-          <w:rFonts w:ascii="ff1" w:eastAsia="Times New Roman" w:hAnsi="ff1" w:cs="Times New Roman"/>
-          <w:color w:val="000000"/>
-          <w:spacing w:val="-4"/>
-          <w:sz w:val="48"/>
-          <w:szCs w:val="48"/>
-        </w:rPr>
-        <w:t xml:space="preserve"> (eds.), </w:t>
-      </w:r>
-      <w:r>
-        <w:rPr>
-          <w:rFonts w:ascii="ff2" w:eastAsia="Times New Roman" w:hAnsi="ff2" w:cs="Times New Roman"/>
-          <w:color w:val="000000"/>
-          <w:spacing w:val="3"/>
-          <w:sz w:val="48"/>
-          <w:szCs w:val="48"/>
-        </w:rPr>
-        <w:t>Information Science and Applications (ICISA) 2016</w:t>
-      </w:r>
-      <w:r>
-        <w:rPr>
-          <w:rFonts w:ascii="ff1" w:eastAsia="Times New Roman" w:hAnsi="ff1" w:cs="Times New Roman"/>
-          <w:color w:val="000000"/>
-          <w:spacing w:val="-5"/>
-          <w:sz w:val="48"/>
-          <w:szCs w:val="48"/>
-        </w:rPr>
-        <w:t xml:space="preserve">, </w:t>
-      </w:r>
-    </w:p>
-    <w:p>
-      <w:pPr>
-        <w:shd w:val="clear" w:color="auto" w:fill="FFFFFF"/>
-        <w:spacing w:after="0" w:line="0" w:lineRule="auto"/>
-        <w:rPr>
-          <w:rFonts w:ascii="ff1" w:eastAsia="Times New Roman" w:hAnsi="ff1" w:cs="Times New Roman"/>
-          <w:color w:val="000000"/>
-          <w:spacing w:val="-5"/>
-          <w:sz w:val="48"/>
-          <w:szCs w:val="48"/>
-        </w:rPr>
-      </w:pPr>
-      <w:r>
-        <w:rPr>
-          <w:rFonts w:ascii="ff1" w:eastAsia="Times New Roman" w:hAnsi="ff1" w:cs="Times New Roman"/>
-          <w:color w:val="000000"/>
-          <w:spacing w:val="-5"/>
-          <w:sz w:val="48"/>
-          <w:szCs w:val="48"/>
-        </w:rPr>
-        <w:t xml:space="preserve">Lecture Notes in Electrical Engineering 376,  </w:t>
-      </w:r>
-    </w:p>
-    <w:p>
-      <w:pPr>
-        <w:shd w:val="clear" w:color="auto" w:fill="FFFFFF"/>
-        <w:spacing w:after="0" w:line="0" w:lineRule="auto"/>
-        <w:rPr>
-          <w:rFonts w:ascii="ff1" w:eastAsia="Times New Roman" w:hAnsi="ff1" w:cs="Times New Roman"/>
-          <w:color w:val="000000"/>
-          <w:spacing w:val="-4"/>
-          <w:sz w:val="48"/>
-          <w:szCs w:val="48"/>
-        </w:rPr>
-      </w:pPr>
-      <w:r>
-        <w:rPr>
-          <w:rFonts w:ascii="ff1" w:eastAsia="Times New Roman" w:hAnsi="ff1" w:cs="Times New Roman"/>
-          <w:color w:val="000000"/>
-          <w:spacing w:val="-4"/>
-          <w:sz w:val="48"/>
-          <w:szCs w:val="48"/>
-        </w:rPr>
-        <w:t xml:space="preserve">DOI: 10.1007/978-981-10-0557-2_112 </w:t>
-      </w:r>
-    </w:p>
-    <w:p>
-      <w:pPr>
-        <w:shd w:val="clear" w:color="auto" w:fill="FFFFFF"/>
-        <w:spacing w:after="0" w:line="0" w:lineRule="auto"/>
-        <w:rPr>
-          <w:rFonts w:ascii="ff1" w:eastAsia="Times New Roman" w:hAnsi="ff1" w:cs="Times New Roman"/>
-          <w:color w:val="000000"/>
-          <w:sz w:val="60"/>
-          <w:szCs w:val="60"/>
-        </w:rPr>
-      </w:pPr>
-      <w:r>
-        <w:rPr>
-          <w:rFonts w:ascii="ff1" w:eastAsia="Times New Roman" w:hAnsi="ff1" w:cs="Times New Roman"/>
-          <w:color w:val="000000"/>
-          <w:sz w:val="60"/>
-          <w:szCs w:val="60"/>
-        </w:rPr>
-        <w:t xml:space="preserve"> </w:t>
-      </w:r>
-    </w:p>
-    <w:p>
-      <w:pPr>
-        <w:shd w:val="clear" w:color="auto" w:fill="FFFFFF"/>
-        <w:spacing w:after="0" w:line="0" w:lineRule="auto"/>
-        <w:rPr>
-          <w:rFonts w:ascii="ff3" w:eastAsia="Times New Roman" w:hAnsi="ff3" w:cs="Times New Roman"/>
-          <w:color w:val="000000"/>
-          <w:spacing w:val="1"/>
-          <w:sz w:val="96"/>
-          <w:szCs w:val="96"/>
-        </w:rPr>
-      </w:pPr>
-      <w:r>
-        <w:rPr>
-          <w:rFonts w:ascii="ff3" w:eastAsia="Times New Roman" w:hAnsi="ff3" w:cs="Times New Roman"/>
-          <w:color w:val="000000"/>
-          <w:spacing w:val="1"/>
-          <w:sz w:val="96"/>
-          <w:szCs w:val="96"/>
-        </w:rPr>
-        <w:t xml:space="preserve">Recommender Systems: Issues, Challenges,  </w:t>
-      </w:r>
-    </w:p>
-    <w:p>
-      <w:pPr>
-        <w:shd w:val="clear" w:color="auto" w:fill="FFFFFF"/>
-        <w:spacing w:after="0" w:line="0" w:lineRule="auto"/>
-        <w:rPr>
-          <w:rFonts w:ascii="ff3" w:eastAsia="Times New Roman" w:hAnsi="ff3" w:cs="Times New Roman"/>
-          <w:color w:val="000000"/>
-          <w:sz w:val="96"/>
-          <w:szCs w:val="96"/>
-        </w:rPr>
-      </w:pPr>
-      <w:proofErr w:type="gramStart"/>
-      <w:r>
-        <w:rPr>
-          <w:rFonts w:ascii="ff3" w:eastAsia="Times New Roman" w:hAnsi="ff3" w:cs="Times New Roman"/>
-          <w:color w:val="000000"/>
-          <w:sz w:val="96"/>
-          <w:szCs w:val="96"/>
-        </w:rPr>
-        <w:t>and</w:t>
-      </w:r>
-      <w:proofErr w:type="gramEnd"/>
-      <w:r>
-        <w:rPr>
-          <w:rFonts w:ascii="ff3" w:eastAsia="Times New Roman" w:hAnsi="ff3" w:cs="Times New Roman"/>
-          <w:color w:val="000000"/>
-          <w:sz w:val="96"/>
-          <w:szCs w:val="96"/>
-        </w:rPr>
-        <w:t xml:space="preserve"> Research Opportunities </w:t>
-      </w:r>
-    </w:p>
-    <w:p>
-      <w:pPr>
-        <w:shd w:val="clear" w:color="auto" w:fill="FFFFFF"/>
-        <w:spacing w:after="0" w:line="0" w:lineRule="auto"/>
-        <w:rPr>
-          <w:rFonts w:ascii="ff3" w:eastAsia="Times New Roman" w:hAnsi="ff3" w:cs="Times New Roman"/>
-          <w:color w:val="000000"/>
-          <w:sz w:val="60"/>
-          <w:szCs w:val="60"/>
-        </w:rPr>
-      </w:pPr>
-      <w:r>
-        <w:rPr>
-          <w:rFonts w:ascii="ff3" w:eastAsia="Times New Roman" w:hAnsi="ff3" w:cs="Times New Roman"/>
-          <w:color w:val="000000"/>
-          <w:sz w:val="60"/>
-          <w:szCs w:val="60"/>
-        </w:rPr>
-        <w:t xml:space="preserve">Shah </w:t>
-      </w:r>
-      <w:proofErr w:type="spellStart"/>
-      <w:r>
-        <w:rPr>
-          <w:rFonts w:ascii="ff3" w:eastAsia="Times New Roman" w:hAnsi="ff3" w:cs="Times New Roman"/>
-          <w:color w:val="000000"/>
-          <w:sz w:val="60"/>
-          <w:szCs w:val="60"/>
-        </w:rPr>
-        <w:t>Khusro</w:t>
-      </w:r>
-      <w:proofErr w:type="spellEnd"/>
-      <w:r>
-        <w:rPr>
-          <w:rFonts w:ascii="ff3" w:eastAsia="Times New Roman" w:hAnsi="ff3" w:cs="Times New Roman"/>
-          <w:color w:val="000000"/>
-          <w:sz w:val="60"/>
-          <w:szCs w:val="60"/>
-        </w:rPr>
-        <w:t xml:space="preserve">, Zafar Ali and Irfan </w:t>
-      </w:r>
-      <w:proofErr w:type="spellStart"/>
-      <w:r>
-        <w:rPr>
-          <w:rFonts w:ascii="ff3" w:eastAsia="Times New Roman" w:hAnsi="ff3" w:cs="Times New Roman"/>
-          <w:color w:val="000000"/>
-          <w:sz w:val="60"/>
-          <w:szCs w:val="60"/>
-        </w:rPr>
-        <w:t>Ullah</w:t>
-      </w:r>
-      <w:proofErr w:type="spellEnd"/>
+        <w:t>Shah Khusro, Zafar Ali and Irfan Ullah</w:t>
+      </w:r>
     </w:p>
     <w:p>
       <w:pPr>
@@ -4025,37 +1804,8 @@
         <w:spacing w:after="0" w:line="240" w:lineRule="auto"/>
       </w:pPr>
       <w:r>
-        <w:t xml:space="preserve">  © Springer </w:t>
-      </w:r>
-      <w:proofErr w:type="spellStart"/>
-      <w:r>
-        <w:t>Science+Business</w:t>
-      </w:r>
-      <w:proofErr w:type="spellEnd"/>
-      <w:r>
-        <w:t xml:space="preserve"> Media Singapore 2016  1179 K.J. Kim and N. </w:t>
-      </w:r>
-      <w:proofErr w:type="spellStart"/>
-      <w:r>
-        <w:t>Joukov</w:t>
-      </w:r>
-      <w:proofErr w:type="spellEnd"/>
-      <w:r>
-        <w:t xml:space="preserve"> (eds.), Information Science and Applications (ICISA) 2016, Lecture Notes in Electrical Engineering 376,  DOI: 10.1007/978-981-10-0557-2_112  Recommender Systems: Issues, Challenges,  and Research Opportunities Shah </w:t>
-      </w:r>
-      <w:proofErr w:type="spellStart"/>
-      <w:r>
-        <w:t>Khusro</w:t>
-      </w:r>
-      <w:proofErr w:type="spellEnd"/>
-      <w:r>
-        <w:t xml:space="preserve">, Zafar Ali and Irfan </w:t>
-      </w:r>
-      <w:proofErr w:type="spellStart"/>
-      <w:r>
-        <w:t>Ullah</w:t>
-      </w:r>
-      <w:proofErr w:type="spellEnd"/>
+        <w:t xml:space="preserve">  © Springer Science+Business Media Singapore 2016  1179 K.J. Kim and N. Joukov (eds.), Information Science and Applications (ICISA) 2016, Lecture Notes in Electrical Engineering 376,  DOI: 10.1007/978-981-10-0557-2_112  Recommender Systems: Issues, Challenges,  and Research Opportunities Shah Khusro, Zafar Ali and Irfan Ullah</w:t>
+      </w:r>
     </w:p>
     <w:p>
       <w:pPr>
@@ -4083,7 +1833,7 @@
         <w:adjustRightInd w:val="0"/>
         <w:spacing w:after="0" w:line="240" w:lineRule="auto"/>
       </w:pPr>
-      <w:hyperlink r:id="rId24" w:history="1">
+      <w:hyperlink r:id="rId17" w:history="1">
         <w:r>
           <w:rPr>
             <w:rStyle w:val="Hyperlink"/>
@@ -4091,8 +1841,6 @@
           <w:t>https://www.bluepiit.com/blog/demystifying-hybrid-recommender-systems-and-their-use-cases/</w:t>
         </w:r>
       </w:hyperlink>
-      <w:bookmarkStart w:id="0" w:name="_GoBack"/>
-      <w:bookmarkEnd w:id="0"/>
     </w:p>
     <w:p>
       <w:pPr>
@@ -4128,7 +1876,66 @@
         <w:adjustRightInd w:val="0"/>
         <w:spacing w:after="0" w:line="240" w:lineRule="auto"/>
       </w:pPr>
-      <w:hyperlink r:id="rId25" w:history="1">
+    </w:p>
+    <w:p>
+      <w:pPr>
+        <w:autoSpaceDE w:val="0"/>
+        <w:autoSpaceDN w:val="0"/>
+        <w:adjustRightInd w:val="0"/>
+        <w:spacing w:after="0" w:line="240" w:lineRule="auto"/>
+      </w:pPr>
+      <w:r>
+        <w:t xml:space="preserve">Rerefences from Paper – </w:t>
+      </w:r>
+    </w:p>
+    <w:p>
+      <w:pPr>
+        <w:pStyle w:val="ListParagraph"/>
+        <w:numPr>
+          <w:ilvl w:val="0"/>
+          <w:numId w:val="20"/>
+        </w:numPr>
+        <w:autoSpaceDE w:val="0"/>
+        <w:autoSpaceDN w:val="0"/>
+        <w:adjustRightInd w:val="0"/>
+        <w:spacing w:after="0" w:line="240" w:lineRule="auto"/>
+      </w:pPr>
+      <w:r>
+        <w:t>Health_Aware_Reco – [3]</w:t>
+      </w:r>
+    </w:p>
+    <w:p>
+      <w:pPr>
+        <w:pStyle w:val="ListParagraph"/>
+        <w:numPr>
+          <w:ilvl w:val="0"/>
+          <w:numId w:val="20"/>
+        </w:numPr>
+        <w:autoSpaceDE w:val="0"/>
+        <w:autoSpaceDN w:val="0"/>
+        <w:adjustRightInd w:val="0"/>
+        <w:spacing w:after="0" w:line="240" w:lineRule="auto"/>
+      </w:pPr>
+      <w:r>
+        <w:t>Bringing healthy food – [6] – BMR Formula</w:t>
+      </w:r>
+    </w:p>
+    <w:p>
+      <w:pPr>
+        <w:autoSpaceDE w:val="0"/>
+        <w:autoSpaceDN w:val="0"/>
+        <w:adjustRightInd w:val="0"/>
+        <w:spacing w:after="0" w:line="240" w:lineRule="auto"/>
+      </w:pPr>
+    </w:p>
+    <w:p>
+      <w:pPr>
+        <w:autoSpaceDE w:val="0"/>
+        <w:autoSpaceDN w:val="0"/>
+        <w:adjustRightInd w:val="0"/>
+        <w:spacing w:after="0" w:line="240" w:lineRule="auto"/>
+      </w:pPr>
+      <w:hyperlink r:id="rId18" w:history="1">
         <w:r>
           <w:rPr>
             <w:rStyle w:val="Hyperlink"/>
@@ -4153,21 +1960,766 @@
     </w:p>
     <w:p>
       <w:pPr>
+        <w:numPr>
+          <w:ilvl w:val="0"/>
+          <w:numId w:val="17"/>
+        </w:numPr>
+        <w:shd w:val="clear" w:color="auto" w:fill="FFFFFF"/>
+        <w:spacing w:before="100" w:beforeAutospacing="1" w:after="100" w:afterAutospacing="1" w:line="240" w:lineRule="auto"/>
+        <w:rPr>
+          <w:rFonts w:ascii="Segoe UI" w:hAnsi="Segoe UI" w:cs="Segoe UI"/>
+          <w:color w:val="24292E"/>
+        </w:rPr>
+      </w:pPr>
+      <w:hyperlink r:id="rId19" w:history="1">
+        <w:r>
+          <w:rPr>
+            <w:rStyle w:val="Hyperlink"/>
+            <w:rFonts w:ascii="Segoe UI" w:hAnsi="Segoe UI" w:cs="Segoe UI"/>
+            <w:color w:val="0366D6"/>
+          </w:rPr>
+          <w:t>https://www.cdc.gov/healthyweight/losing_weight/index.html</w:t>
+        </w:r>
+      </w:hyperlink>
+    </w:p>
+    <w:p>
+      <w:pPr>
+        <w:numPr>
+          <w:ilvl w:val="0"/>
+          <w:numId w:val="17"/>
+        </w:numPr>
+        <w:shd w:val="clear" w:color="auto" w:fill="FFFFFF"/>
+        <w:spacing w:before="60" w:after="100" w:afterAutospacing="1" w:line="240" w:lineRule="auto"/>
+        <w:rPr>
+          <w:rFonts w:ascii="Segoe UI" w:hAnsi="Segoe UI" w:cs="Segoe UI"/>
+          <w:color w:val="24292E"/>
+        </w:rPr>
+      </w:pPr>
+      <w:hyperlink r:id="rId20" w:history="1">
+        <w:r>
+          <w:rPr>
+            <w:rStyle w:val="Hyperlink"/>
+            <w:rFonts w:ascii="Segoe UI" w:hAnsi="Segoe UI" w:cs="Segoe UI"/>
+            <w:color w:val="0366D6"/>
+          </w:rPr>
+          <w:t>https://www.ncbi.nlm.nih.gov/books/NBK56068/table/summarytables.t4/?report=objectonly</w:t>
+        </w:r>
+      </w:hyperlink>
+    </w:p>
+    <w:p>
+      <w:pPr>
+        <w:numPr>
+          <w:ilvl w:val="0"/>
+          <w:numId w:val="17"/>
+        </w:numPr>
+        <w:shd w:val="clear" w:color="auto" w:fill="FFFFFF"/>
+        <w:spacing w:before="60" w:after="100" w:afterAutospacing="1" w:line="240" w:lineRule="auto"/>
+        <w:rPr>
+          <w:rStyle w:val="Hyperlink"/>
+          <w:rFonts w:ascii="Segoe UI" w:hAnsi="Segoe UI" w:cs="Segoe UI"/>
+          <w:color w:val="24292E"/>
+          <w:u w:val="none"/>
+        </w:rPr>
+      </w:pPr>
+      <w:hyperlink r:id="rId21" w:history="1">
+        <w:r>
+          <w:rPr>
+            <w:rStyle w:val="Hyperlink"/>
+            <w:rFonts w:ascii="Segoe UI" w:hAnsi="Segoe UI" w:cs="Segoe UI"/>
+            <w:color w:val="0366D6"/>
+          </w:rPr>
+          <w:t>https://health.gov/our-work/food-nutrition/2015-2020-dietary-guidelines/guidelines/appendix-7/</w:t>
+        </w:r>
+      </w:hyperlink>
+    </w:p>
+    <w:p>
+      <w:pPr>
+        <w:pStyle w:val="NormalWeb"/>
+        <w:numPr>
+          <w:ilvl w:val="0"/>
+          <w:numId w:val="17"/>
+        </w:numPr>
+        <w:spacing w:before="120" w:beforeAutospacing="0" w:after="0" w:afterAutospacing="0"/>
+        <w:rPr>
+          <w:rFonts w:ascii="Arial" w:hAnsi="Arial" w:cs="Arial"/>
+          <w:color w:val="000000"/>
+          <w:sz w:val="20"/>
+          <w:szCs w:val="17"/>
+        </w:rPr>
+      </w:pPr>
+      <w:r>
+        <w:rPr>
+          <w:rFonts w:ascii="Arial" w:hAnsi="Arial" w:cs="Arial"/>
+          <w:color w:val="000000"/>
+          <w:sz w:val="20"/>
+          <w:szCs w:val="17"/>
+        </w:rPr>
+        <w:lastRenderedPageBreak/>
+        <w:t>2002, "Dietary Reference Intakes for Energy, Carbohydrate, Fiber, Fat, Fatty Acids, Cholesterol, Protein, and Amino Acids," Food and Nutrition Board, Institute of Medicine.</w:t>
+      </w:r>
+    </w:p>
+    <w:p>
+      <w:pPr>
+        <w:pStyle w:val="NormalWeb"/>
+        <w:numPr>
+          <w:ilvl w:val="0"/>
+          <w:numId w:val="17"/>
+        </w:numPr>
+        <w:spacing w:before="120" w:beforeAutospacing="0" w:after="0" w:afterAutospacing="0"/>
+        <w:rPr>
+          <w:rFonts w:ascii="Arial" w:hAnsi="Arial" w:cs="Arial"/>
+          <w:color w:val="000000"/>
+          <w:sz w:val="20"/>
+          <w:szCs w:val="17"/>
+        </w:rPr>
+      </w:pPr>
+      <w:r>
+        <w:rPr>
+          <w:rFonts w:ascii="Arial" w:hAnsi="Arial" w:cs="Arial"/>
+          <w:color w:val="000000"/>
+          <w:sz w:val="20"/>
+          <w:szCs w:val="17"/>
+        </w:rPr>
+        <w:t>Ainsworth B.E., 2002, January, "The Compendium of Physical Activities Tracking Guide," Prevention Research Center, Norman J. Arnold School of Public Health, Univ of SC.</w:t>
+      </w:r>
+    </w:p>
+    <w:p>
+      <w:pPr>
+        <w:pStyle w:val="NormalWeb"/>
+        <w:numPr>
+          <w:ilvl w:val="0"/>
+          <w:numId w:val="17"/>
+        </w:numPr>
+        <w:spacing w:before="120" w:beforeAutospacing="0" w:after="0" w:afterAutospacing="0"/>
+        <w:rPr>
+          <w:rFonts w:ascii="Arial" w:hAnsi="Arial" w:cs="Arial"/>
+          <w:color w:val="000000"/>
+          <w:sz w:val="20"/>
+          <w:szCs w:val="17"/>
+        </w:rPr>
+      </w:pPr>
+      <w:r>
+        <w:t xml:space="preserve">Actual Formula </w:t>
+      </w:r>
+      <w:r>
+        <w:t xml:space="preserve">with source </w:t>
+      </w:r>
+      <w:r>
+        <w:t xml:space="preserve">-- </w:t>
+      </w:r>
+      <w:hyperlink r:id="rId22" w:history="1">
+        <w:r>
+          <w:rPr>
+            <w:rStyle w:val="Hyperlink"/>
+          </w:rPr>
+          <w:t>http://www.checkyourhealth.org/eat-healthy/cal_calculator.php</w:t>
+        </w:r>
+      </w:hyperlink>
+    </w:p>
+    <w:p>
+      <w:pPr>
+        <w:numPr>
+          <w:ilvl w:val="0"/>
+          <w:numId w:val="17"/>
+        </w:numPr>
+        <w:spacing w:after="0" w:line="240" w:lineRule="auto"/>
+        <w:ind w:right="480"/>
+        <w:textAlignment w:val="baseline"/>
+        <w:rPr>
+          <w:rFonts w:ascii="Helvetica" w:hAnsi="Helvetica"/>
+          <w:color w:val="000000"/>
+          <w:sz w:val="18"/>
+          <w:szCs w:val="18"/>
+        </w:rPr>
+      </w:pPr>
+      <w:hyperlink r:id="rId23" w:tgtFrame="_blank" w:history="1">
+        <w:r>
+          <w:rPr>
+            <w:rStyle w:val="Hyperlink"/>
+            <w:rFonts w:ascii="Helvetica" w:hAnsi="Helvetica"/>
+            <w:b/>
+            <w:bCs/>
+            <w:color w:val="C41230"/>
+            <w:sz w:val="18"/>
+            <w:szCs w:val="18"/>
+            <w:bdr w:val="none" w:sz="0" w:space="0" w:color="auto" w:frame="1"/>
+          </w:rPr>
+          <w:t>http://health.howstuffworks.com/question457.htm</w:t>
+        </w:r>
+      </w:hyperlink>
+    </w:p>
+    <w:p>
+      <w:pPr>
+        <w:numPr>
+          <w:ilvl w:val="0"/>
+          <w:numId w:val="17"/>
+        </w:numPr>
+        <w:spacing w:after="0" w:line="240" w:lineRule="auto"/>
+        <w:ind w:right="480"/>
+        <w:textAlignment w:val="baseline"/>
+        <w:rPr>
+          <w:rFonts w:ascii="Helvetica" w:hAnsi="Helvetica"/>
+          <w:color w:val="000000"/>
+          <w:sz w:val="18"/>
+          <w:szCs w:val="18"/>
+        </w:rPr>
+      </w:pPr>
+      <w:hyperlink r:id="rId24" w:tgtFrame="_blank" w:history="1">
+        <w:r>
+          <w:rPr>
+            <w:rStyle w:val="Hyperlink"/>
+            <w:rFonts w:ascii="Helvetica" w:hAnsi="Helvetica"/>
+            <w:b/>
+            <w:bCs/>
+            <w:color w:val="C41230"/>
+            <w:sz w:val="18"/>
+            <w:szCs w:val="18"/>
+            <w:bdr w:val="none" w:sz="0" w:space="0" w:color="auto" w:frame="1"/>
+          </w:rPr>
+          <w:t>http://www.bmi-calculator.net/bmr-calculator/bmr-formula.php</w:t>
+        </w:r>
+      </w:hyperlink>
+    </w:p>
+    <w:p>
+      <w:pPr>
+        <w:numPr>
+          <w:ilvl w:val="0"/>
+          <w:numId w:val="17"/>
+        </w:numPr>
+        <w:spacing w:after="0" w:line="240" w:lineRule="auto"/>
+        <w:ind w:right="480"/>
+        <w:textAlignment w:val="baseline"/>
+        <w:rPr>
+          <w:rFonts w:ascii="Helvetica" w:hAnsi="Helvetica"/>
+          <w:color w:val="000000"/>
+          <w:sz w:val="18"/>
+          <w:szCs w:val="18"/>
+        </w:rPr>
+      </w:pPr>
+      <w:hyperlink r:id="rId25" w:tgtFrame="_blank" w:history="1">
+        <w:r>
+          <w:rPr>
+            <w:rStyle w:val="Hyperlink"/>
+            <w:rFonts w:ascii="Helvetica" w:hAnsi="Helvetica"/>
+            <w:b/>
+            <w:bCs/>
+            <w:color w:val="C41230"/>
+            <w:sz w:val="18"/>
+            <w:szCs w:val="18"/>
+            <w:bdr w:val="none" w:sz="0" w:space="0" w:color="auto" w:frame="1"/>
+          </w:rPr>
+          <w:t>http://www.bmi-calculator.net/bmr-calculator/harris-benedict-equation/</w:t>
+        </w:r>
+      </w:hyperlink>
+    </w:p>
+    <w:p>
+      <w:pPr>
+        <w:pStyle w:val="NormalWeb"/>
+        <w:numPr>
+          <w:ilvl w:val="0"/>
+          <w:numId w:val="17"/>
+        </w:numPr>
+        <w:shd w:val="clear" w:color="auto" w:fill="FFFFFF"/>
+        <w:spacing w:before="0" w:beforeAutospacing="0" w:after="0" w:afterAutospacing="0"/>
+        <w:textAlignment w:val="baseline"/>
+        <w:rPr>
+          <w:color w:val="434343"/>
+          <w:sz w:val="20"/>
+          <w:szCs w:val="20"/>
+        </w:rPr>
+      </w:pPr>
+      <w:r>
+        <w:rPr>
+          <w:color w:val="434343"/>
+          <w:sz w:val="20"/>
+          <w:szCs w:val="20"/>
+        </w:rPr>
+        <w:t>Bough KJ, Rho JM. </w:t>
+      </w:r>
+      <w:hyperlink r:id="rId26" w:tgtFrame="_blank" w:history="1">
+        <w:r>
+          <w:rPr>
+            <w:rStyle w:val="Hyperlink"/>
+            <w:color w:val="434343"/>
+            <w:sz w:val="20"/>
+            <w:szCs w:val="20"/>
+          </w:rPr>
+          <w:t>Anticonvulsant mechanisms of the ketogenic diet</w:t>
+        </w:r>
+      </w:hyperlink>
+      <w:r>
+        <w:rPr>
+          <w:color w:val="434343"/>
+          <w:sz w:val="20"/>
+          <w:szCs w:val="20"/>
+        </w:rPr>
+        <w:t>. Epilepsia. 2007;48(1):43-58. doi:10.1111/j.1528-1167.2007.00915.x</w:t>
+      </w:r>
+    </w:p>
+    <w:p>
+      <w:pPr>
+        <w:pStyle w:val="NormalWeb"/>
+        <w:numPr>
+          <w:ilvl w:val="0"/>
+          <w:numId w:val="17"/>
+        </w:numPr>
+        <w:shd w:val="clear" w:color="auto" w:fill="FFFFFF"/>
+        <w:spacing w:before="0" w:beforeAutospacing="0" w:after="0" w:afterAutospacing="0"/>
+        <w:textAlignment w:val="baseline"/>
+        <w:rPr>
+          <w:color w:val="434343"/>
+          <w:sz w:val="20"/>
+          <w:szCs w:val="20"/>
+        </w:rPr>
+      </w:pPr>
+      <w:r>
+        <w:rPr>
+          <w:color w:val="434343"/>
+          <w:sz w:val="20"/>
+          <w:szCs w:val="20"/>
+        </w:rPr>
+        <w:t>Nordmann AJ, Nordmann A, Briel M, et al. </w:t>
+      </w:r>
+      <w:hyperlink r:id="rId27" w:tgtFrame="_blank" w:history="1">
+        <w:r>
+          <w:rPr>
+            <w:rStyle w:val="Hyperlink"/>
+            <w:color w:val="434343"/>
+            <w:sz w:val="20"/>
+            <w:szCs w:val="20"/>
+          </w:rPr>
+          <w:t>Effects of low-carbohydrate vs low-fat diets on weight loss and cardiovascular risk factors: a meta-analysis of randomized controlled trials</w:t>
+        </w:r>
+      </w:hyperlink>
+      <w:r>
+        <w:rPr>
+          <w:color w:val="434343"/>
+          <w:sz w:val="20"/>
+          <w:szCs w:val="20"/>
+        </w:rPr>
+        <w:t>. Arch Intern Med. 2006;166(3):285-93. doi:10.1001/archinte.166.3.285</w:t>
+      </w:r>
+    </w:p>
+    <w:p>
+      <w:pPr>
+        <w:pStyle w:val="NormalWeb"/>
+        <w:numPr>
+          <w:ilvl w:val="0"/>
+          <w:numId w:val="17"/>
+        </w:numPr>
+        <w:shd w:val="clear" w:color="auto" w:fill="FFFFFF"/>
+        <w:spacing w:before="0" w:beforeAutospacing="0" w:after="0" w:afterAutospacing="0"/>
+        <w:textAlignment w:val="baseline"/>
+        <w:rPr>
+          <w:color w:val="434343"/>
+          <w:sz w:val="20"/>
+          <w:szCs w:val="20"/>
+        </w:rPr>
+      </w:pPr>
+      <w:r>
+        <w:rPr>
+          <w:color w:val="434343"/>
+          <w:sz w:val="20"/>
+          <w:szCs w:val="20"/>
+        </w:rPr>
+        <w:t>Harvie M, Wright C, Pegington M, et al. </w:t>
+      </w:r>
+      <w:hyperlink r:id="rId28" w:tgtFrame="_blank" w:history="1">
+        <w:r>
+          <w:rPr>
+            <w:rStyle w:val="Hyperlink"/>
+            <w:color w:val="434343"/>
+            <w:sz w:val="20"/>
+            <w:szCs w:val="20"/>
+          </w:rPr>
+          <w:t>The effect of intermittent energy and carbohydrate restriction v. daily energy restriction on weight loss and metabolic disease risk markers in overweight women</w:t>
+        </w:r>
+      </w:hyperlink>
+      <w:r>
+        <w:rPr>
+          <w:color w:val="434343"/>
+          <w:sz w:val="20"/>
+          <w:szCs w:val="20"/>
+        </w:rPr>
+        <w:t>. Br J Nutr. 2013;110(8):1534-47. doi:10.1017/S0007114513000792</w:t>
+      </w:r>
+    </w:p>
+    <w:p>
+      <w:pPr>
+        <w:pStyle w:val="NormalWeb"/>
+        <w:spacing w:before="120" w:beforeAutospacing="0" w:after="0" w:afterAutospacing="0"/>
+        <w:ind w:left="720"/>
+        <w:rPr>
+          <w:rFonts w:ascii="Arial" w:hAnsi="Arial" w:cs="Arial"/>
+          <w:color w:val="000000"/>
+          <w:sz w:val="20"/>
+          <w:szCs w:val="17"/>
+        </w:rPr>
+      </w:pPr>
+      <w:r>
+        <w:rPr>
+          <w:rFonts w:ascii="Arial" w:hAnsi="Arial" w:cs="Arial"/>
+          <w:color w:val="000000"/>
+          <w:sz w:val="20"/>
+          <w:szCs w:val="17"/>
+        </w:rPr>
+        <w:t>Source of categorizing diet lables.</w:t>
+      </w:r>
+    </w:p>
+    <w:p>
+      <w:pPr>
+        <w:pStyle w:val="NormalWeb"/>
+        <w:numPr>
+          <w:ilvl w:val="0"/>
+          <w:numId w:val="17"/>
+        </w:numPr>
+        <w:spacing w:before="120" w:beforeAutospacing="0" w:after="0" w:afterAutospacing="0"/>
+        <w:rPr>
+          <w:rFonts w:ascii="Arial" w:hAnsi="Arial" w:cs="Arial"/>
+          <w:color w:val="000000"/>
+          <w:sz w:val="17"/>
+          <w:szCs w:val="17"/>
+        </w:rPr>
+      </w:pPr>
+      <w:hyperlink r:id="rId29" w:history="1">
+        <w:r>
+          <w:rPr>
+            <w:rStyle w:val="Hyperlink"/>
+          </w:rPr>
+          <w:t>https://www.fda.gov/food/new-nutrition-facts-label/how-understand-and-use-nutrition-facts-label</w:t>
+        </w:r>
+      </w:hyperlink>
+      <w:r>
+        <w:rPr>
+          <w:rFonts w:ascii="Arial" w:hAnsi="Arial" w:cs="Arial"/>
+          <w:color w:val="000000"/>
+          <w:sz w:val="17"/>
+          <w:szCs w:val="17"/>
+        </w:rPr>
+        <w:br/>
+      </w:r>
+      <w:r>
+        <w:rPr>
+          <w:rFonts w:ascii="Arial" w:hAnsi="Arial" w:cs="Arial"/>
+          <w:color w:val="000000"/>
+          <w:sz w:val="17"/>
+          <w:szCs w:val="17"/>
+        </w:rPr>
+        <w:br/>
+        <w:t>Read More </w:t>
+      </w:r>
+      <w:hyperlink r:id="rId30" w:anchor="ixzz6KsEKVQFh" w:history="1">
+        <w:r>
+          <w:rPr>
+            <w:rStyle w:val="Hyperlink"/>
+            <w:rFonts w:ascii="Arial" w:hAnsi="Arial" w:cs="Arial"/>
+            <w:color w:val="003399"/>
+            <w:sz w:val="17"/>
+            <w:szCs w:val="17"/>
+            <w:u w:val="none"/>
+          </w:rPr>
+          <w:t>http://nutritiondata.self.com/tools/calories-burned#ixzz6KsEKVQFh</w:t>
+        </w:r>
+      </w:hyperlink>
+      <w:r>
+        <w:rPr>
+          <w:rFonts w:ascii="Arial" w:hAnsi="Arial" w:cs="Arial"/>
+          <w:color w:val="000000"/>
+          <w:sz w:val="17"/>
+          <w:szCs w:val="17"/>
+        </w:rPr>
+        <w:t>.</w:t>
+      </w:r>
+    </w:p>
+    <w:p>
+      <w:pPr>
+        <w:numPr>
+          <w:ilvl w:val="0"/>
+          <w:numId w:val="18"/>
+        </w:numPr>
+        <w:shd w:val="clear" w:color="auto" w:fill="FFFFFF"/>
+        <w:spacing w:before="60" w:after="100" w:afterAutospacing="1" w:line="240" w:lineRule="auto"/>
+        <w:rPr>
+          <w:rFonts w:ascii="Segoe UI" w:hAnsi="Segoe UI" w:cs="Segoe UI"/>
+          <w:color w:val="24292E"/>
+        </w:rPr>
+      </w:pPr>
+      <w:r>
+        <w:rPr>
+          <w:rFonts w:ascii="Arial" w:hAnsi="Arial" w:cs="Arial"/>
+          <w:color w:val="000000"/>
+          <w:sz w:val="17"/>
+          <w:szCs w:val="17"/>
+        </w:rPr>
+        <w:br/>
+      </w:r>
+      <w:r>
+        <w:rPr>
+          <w:rFonts w:ascii="Arial" w:hAnsi="Arial" w:cs="Arial"/>
+          <w:color w:val="000000"/>
+          <w:sz w:val="17"/>
+          <w:szCs w:val="17"/>
+        </w:rPr>
+        <w:br/>
+        <w:t>Read More </w:t>
+      </w:r>
+      <w:hyperlink r:id="rId31" w:anchor="ixzz6KsEKVQFh" w:history="1">
+        <w:r>
+          <w:rPr>
+            <w:rStyle w:val="Hyperlink"/>
+            <w:rFonts w:ascii="Arial" w:hAnsi="Arial" w:cs="Arial"/>
+            <w:color w:val="003399"/>
+            <w:sz w:val="17"/>
+            <w:szCs w:val="17"/>
+            <w:u w:val="none"/>
+          </w:rPr>
+          <w:t>http://nutritiondata.self.com/tools/calories-burned#ixzz6KsEKVQFh</w:t>
+        </w:r>
+      </w:hyperlink>
+    </w:p>
+    <w:p>
+      <w:pPr>
         <w:autoSpaceDE w:val="0"/>
         <w:autoSpaceDN w:val="0"/>
         <w:adjustRightInd w:val="0"/>
         <w:spacing w:after="0" w:line="240" w:lineRule="auto"/>
       </w:pPr>
-    </w:p>
-    <w:p>
-      <w:r>
-        <w:t xml:space="preserve">### From </w:t>
-      </w:r>
-      <w:proofErr w:type="spellStart"/>
-      <w:r>
-        <w:t>Indian_Cusine_RecipeReco_BasedonIngredients</w:t>
-      </w:r>
-      <w:proofErr w:type="spellEnd"/>
+      <w:hyperlink r:id="rId32" w:history="1">
+        <w:r>
+          <w:rPr>
+            <w:rStyle w:val="Hyperlink"/>
+          </w:rPr>
+          <w:t>https://medium.com/@bond.kirill.alexandrovich/precision-and-recall-in-recommender-systems-and-some-metrics-stuff-ca2ad385c5f8</w:t>
+        </w:r>
+      </w:hyperlink>
+      <w:r>
+        <w:t xml:space="preserve"> Recall And Precesion</w:t>
+      </w:r>
+    </w:p>
+    <w:p>
+      <w:pPr>
+        <w:autoSpaceDE w:val="0"/>
+        <w:autoSpaceDN w:val="0"/>
+        <w:adjustRightInd w:val="0"/>
+        <w:spacing w:after="0" w:line="240" w:lineRule="auto"/>
+      </w:pPr>
+    </w:p>
+    <w:p>
+      <w:pPr>
+        <w:autoSpaceDE w:val="0"/>
+        <w:autoSpaceDN w:val="0"/>
+        <w:adjustRightInd w:val="0"/>
+        <w:spacing w:after="0" w:line="240" w:lineRule="auto"/>
+      </w:pPr>
+    </w:p>
+    <w:p>
+      <w:pPr>
+        <w:autoSpaceDE w:val="0"/>
+        <w:autoSpaceDN w:val="0"/>
+        <w:adjustRightInd w:val="0"/>
+        <w:spacing w:after="0" w:line="240" w:lineRule="auto"/>
+      </w:pPr>
+      <w:r>
+        <w:t xml:space="preserve">## Content based references articles for diagrams and descripts – </w:t>
+      </w:r>
+    </w:p>
+    <w:p>
+      <w:pPr>
+        <w:autoSpaceDE w:val="0"/>
+        <w:autoSpaceDN w:val="0"/>
+        <w:adjustRightInd w:val="0"/>
+        <w:spacing w:after="0" w:line="240" w:lineRule="auto"/>
+        <w:rPr>
+          <w:rStyle w:val="Hyperlink"/>
+        </w:rPr>
+      </w:pPr>
+      <w:hyperlink r:id="rId33" w:history="1">
+        <w:r>
+          <w:rPr>
+            <w:rStyle w:val="Hyperlink"/>
+          </w:rPr>
+          <w:t>https://medium.com/towards-artificial-intelligence/content-based-recommender-system-4db1b3de03e7</w:t>
+        </w:r>
+      </w:hyperlink>
+    </w:p>
+    <w:p>
+      <w:pPr>
+        <w:autoSpaceDE w:val="0"/>
+        <w:autoSpaceDN w:val="0"/>
+        <w:adjustRightInd w:val="0"/>
+        <w:spacing w:after="0" w:line="240" w:lineRule="auto"/>
+        <w:rPr>
+          <w:rStyle w:val="Hyperlink"/>
+        </w:rPr>
+      </w:pPr>
+    </w:p>
+    <w:p>
+      <w:pPr>
+        <w:autoSpaceDE w:val="0"/>
+        <w:autoSpaceDN w:val="0"/>
+        <w:adjustRightInd w:val="0"/>
+        <w:spacing w:after="0" w:line="240" w:lineRule="auto"/>
+        <w:rPr>
+          <w:rStyle w:val="Hyperlink"/>
+        </w:rPr>
+      </w:pPr>
+      <w:r>
+        <w:rPr>
+          <w:rStyle w:val="Hyperlink"/>
+        </w:rPr>
+        <w:t xml:space="preserve">## Content based, Collaborative, Hybrid architecture and flow – youtube video – </w:t>
+      </w:r>
+    </w:p>
+    <w:p>
+      <w:pPr>
+        <w:autoSpaceDE w:val="0"/>
+        <w:autoSpaceDN w:val="0"/>
+        <w:adjustRightInd w:val="0"/>
+        <w:spacing w:after="0" w:line="240" w:lineRule="auto"/>
+      </w:pPr>
+      <w:hyperlink r:id="rId34" w:history="1">
+        <w:r>
+          <w:rPr>
+            <w:rStyle w:val="Hyperlink"/>
+          </w:rPr>
+          <w:t>https://www.youtube.com/watch?v=TFi7WXpaIiY</w:t>
+        </w:r>
+      </w:hyperlink>
+    </w:p>
+    <w:p>
+      <w:pPr>
+        <w:autoSpaceDE w:val="0"/>
+        <w:autoSpaceDN w:val="0"/>
+        <w:adjustRightInd w:val="0"/>
+        <w:spacing w:after="0" w:line="240" w:lineRule="auto"/>
+      </w:pPr>
+    </w:p>
+    <w:p>
+      <w:pPr>
+        <w:autoSpaceDE w:val="0"/>
+        <w:autoSpaceDN w:val="0"/>
+        <w:adjustRightInd w:val="0"/>
+        <w:spacing w:after="0" w:line="240" w:lineRule="auto"/>
+      </w:pPr>
+      <w:r>
+        <w:t>Converting formula from Cosine similarity to prediction ratings</w:t>
+      </w:r>
+    </w:p>
+    <w:p>
+      <w:pPr>
+        <w:autoSpaceDE w:val="0"/>
+        <w:autoSpaceDN w:val="0"/>
+        <w:adjustRightInd w:val="0"/>
+        <w:spacing w:after="0" w:line="240" w:lineRule="auto"/>
+      </w:pPr>
+      <w:hyperlink r:id="rId35" w:history="1">
+        <w:r>
+          <w:rPr>
+            <w:rStyle w:val="Hyperlink"/>
+          </w:rPr>
+          <w:t>https://www.researchgate.net/post/How_would_you_recommend_shifting_from_a_Similarity_Scores_to_Rating_Prediction_system</w:t>
+        </w:r>
+      </w:hyperlink>
+    </w:p>
+    <w:p>
+      <w:pPr>
+        <w:autoSpaceDE w:val="0"/>
+        <w:autoSpaceDN w:val="0"/>
+        <w:adjustRightInd w:val="0"/>
+        <w:spacing w:after="0" w:line="240" w:lineRule="auto"/>
+      </w:pPr>
+    </w:p>
+    <w:p>
+      <w:pPr>
+        <w:autoSpaceDE w:val="0"/>
+        <w:autoSpaceDN w:val="0"/>
+        <w:adjustRightInd w:val="0"/>
+        <w:spacing w:after="0" w:line="240" w:lineRule="auto"/>
+      </w:pPr>
+      <w:r>
+        <w:t>### My Writeup References –</w:t>
+      </w:r>
+    </w:p>
+    <w:p>
+      <w:pPr>
+        <w:pStyle w:val="ListParagraph"/>
+        <w:numPr>
+          <w:ilvl w:val="0"/>
+          <w:numId w:val="16"/>
+        </w:numPr>
+        <w:autoSpaceDE w:val="0"/>
+        <w:autoSpaceDN w:val="0"/>
+        <w:adjustRightInd w:val="0"/>
+        <w:spacing w:after="0" w:line="240" w:lineRule="auto"/>
+      </w:pPr>
+      <w:r>
+        <w:t>Evaluating Collaborative Filtering Recommender Algorithms: A Survey</w:t>
+      </w:r>
+      <w:r>
+        <w:t xml:space="preserve"> - </w:t>
+      </w:r>
+      <w:hyperlink r:id="rId36" w:history="1">
+        <w:r>
+          <w:rPr>
+            <w:rStyle w:val="Hyperlink"/>
+          </w:rPr>
+          <w:t>https://ieeexplore.ieee.org/document/8550639?denied=</w:t>
+        </w:r>
+      </w:hyperlink>
+    </w:p>
+    <w:p>
+      <w:pPr>
+        <w:pStyle w:val="ListParagraph"/>
+        <w:numPr>
+          <w:ilvl w:val="0"/>
+          <w:numId w:val="16"/>
+        </w:numPr>
+        <w:autoSpaceDE w:val="0"/>
+        <w:autoSpaceDN w:val="0"/>
+        <w:adjustRightInd w:val="0"/>
+        <w:spacing w:after="0" w:line="240" w:lineRule="auto"/>
+        <w:rPr>
+          <w:rStyle w:val="Hyperlink"/>
+          <w:color w:val="auto"/>
+          <w:u w:val="none"/>
+        </w:rPr>
+      </w:pPr>
+      <w:r>
+        <w:t>Recommendation systems: Principles, methods and evaluation</w:t>
+      </w:r>
+      <w:r>
+        <w:t xml:space="preserve"> - </w:t>
+      </w:r>
+      <w:hyperlink r:id="rId37" w:anchor="b0380" w:history="1">
+        <w:r>
+          <w:rPr>
+            <w:rStyle w:val="Hyperlink"/>
+          </w:rPr>
+          <w:t>https://www.sciencedirect.com/science/article/pii/S1110866515000341#b0380</w:t>
+        </w:r>
+      </w:hyperlink>
+    </w:p>
+    <w:p>
+      <w:pPr>
+        <w:autoSpaceDE w:val="0"/>
+        <w:autoSpaceDN w:val="0"/>
+        <w:adjustRightInd w:val="0"/>
+        <w:spacing w:after="0" w:line="240" w:lineRule="auto"/>
+        <w:ind w:left="360"/>
+      </w:pPr>
+    </w:p>
+    <w:p>
+      <w:pPr>
+        <w:autoSpaceDE w:val="0"/>
+        <w:autoSpaceDN w:val="0"/>
+        <w:adjustRightInd w:val="0"/>
+        <w:spacing w:after="0" w:line="240" w:lineRule="auto"/>
+      </w:pPr>
+    </w:p>
+    <w:p>
+      <w:r>
+        <w:t>### From Indian_Cusine_RecipeReco_BasedonIngredients</w:t>
+      </w:r>
     </w:p>
     <w:p/>
     <w:p>
@@ -4193,28 +2745,14 @@
     </w:p>
     <w:p>
       <w:r>
-        <w:t xml:space="preserve">C. Bags-of-Words </w:t>
-      </w:r>
-      <w:proofErr w:type="gramStart"/>
-      <w:r>
-        <w:t>The</w:t>
-      </w:r>
-      <w:proofErr w:type="gramEnd"/>
-      <w:r>
-        <w:t xml:space="preserve"> bag-of-words model [9] is a way of representing text data when modeling text with machine learning algorithms. The bags- of-words demonstrate is a rearranging portrayal utilized in natural language processing and information retrieval (IR)In this model, a content, (for example, a </w:t>
-      </w:r>
-      <w:r>
-        <w:lastRenderedPageBreak/>
-        <w:t>sentence or an archive) is spoken to as the sack (multi-set) of its words, dismissing syntax and even word request yet keeping variety.</w:t>
+        <w:t>C. Bags-of-Words The bag-of-words model [9] is a way of representing text data when modeling text with machine learning algorithms. The bags- of-words demonstrate is a rearranging portrayal utilized in natural language processing and information retrieval (IR)In this model, a content, (for example, a sentence or an archive) is spoken to as the sack (multi-set) of its words, dismissing syntax and even word request yet keeping variety.</w:t>
       </w:r>
     </w:p>
     <w:p/>
     <w:p>
-      <w:proofErr w:type="spellStart"/>
       <w:r>
         <w:t>Todo</w:t>
       </w:r>
-      <w:proofErr w:type="spellEnd"/>
     </w:p>
     <w:p>
       <w:pPr>
@@ -4237,31 +2775,7 @@
         </w:numPr>
       </w:pPr>
       <w:r>
-        <w:t xml:space="preserve">Save each recipe information into </w:t>
-      </w:r>
-      <w:proofErr w:type="spellStart"/>
-      <w:r>
-        <w:t>json</w:t>
-      </w:r>
-      <w:proofErr w:type="spellEnd"/>
-      <w:r>
-        <w:t xml:space="preserve"> document from </w:t>
-      </w:r>
-      <w:proofErr w:type="spellStart"/>
-      <w:r>
-        <w:t>edamam</w:t>
-      </w:r>
-      <w:proofErr w:type="spellEnd"/>
-      <w:r>
-        <w:t xml:space="preserve"> API</w:t>
-      </w:r>
-      <w:proofErr w:type="gramStart"/>
-      <w:r>
-        <w:t>..</w:t>
-      </w:r>
-      <w:proofErr w:type="gramEnd"/>
-      <w:r>
-        <w:t xml:space="preserve"> Loop through each unique </w:t>
+        <w:t xml:space="preserve">Save each recipe information into json document from edamam API.. Loop through each unique </w:t>
       </w:r>
       <w:r>
         <w:t>recipe</w:t>
@@ -4300,29 +2814,13 @@
         <w:t>Check if we can get that info from allrecipes.com</w:t>
       </w:r>
       <w:r>
-        <w:t xml:space="preserve"> </w:t>
-      </w:r>
-      <w:proofErr w:type="spellStart"/>
-      <w:r>
-        <w:t>WebScrapor</w:t>
-      </w:r>
-      <w:proofErr w:type="spellEnd"/>
-      <w:r>
-        <w:t xml:space="preserve"> tool used in one of the paper was – spider plugin</w:t>
+        <w:t xml:space="preserve"> WebScrapor tool used in one of the paper was – spider plugin</w:t>
       </w:r>
     </w:p>
     <w:p/>
     <w:p>
       <w:r>
-        <w:t xml:space="preserve">### </w:t>
-      </w:r>
-      <w:proofErr w:type="gramStart"/>
-      <w:r>
-        <w:t>link</w:t>
-      </w:r>
-      <w:proofErr w:type="gramEnd"/>
-      <w:r>
-        <w:t xml:space="preserve"> for collaborative filtering.</w:t>
+        <w:t>### link for collaborative filtering.</w:t>
       </w:r>
     </w:p>
     <w:p>
@@ -4331,7 +2829,7 @@
           <w:rStyle w:val="Hyperlink"/>
         </w:rPr>
       </w:pPr>
-      <w:hyperlink r:id="rId26" w:history="1">
+      <w:hyperlink r:id="rId38" w:history="1">
         <w:r>
           <w:rPr>
             <w:rStyle w:val="Hyperlink"/>
@@ -4357,25 +2855,11 @@
         <w:rPr>
           <w:rStyle w:val="Hyperlink"/>
         </w:rPr>
-        <w:t xml:space="preserve">## </w:t>
-      </w:r>
-      <w:proofErr w:type="gramStart"/>
-      <w:r>
-        <w:rPr>
-          <w:rStyle w:val="Hyperlink"/>
-        </w:rPr>
-        <w:t>link</w:t>
-      </w:r>
-      <w:proofErr w:type="gramEnd"/>
-      <w:r>
-        <w:rPr>
-          <w:rStyle w:val="Hyperlink"/>
-        </w:rPr>
-        <w:t xml:space="preserve"> to check if we can use it to evaluate recommender engine</w:t>
-      </w:r>
-    </w:p>
-    <w:p>
-      <w:hyperlink r:id="rId27" w:history="1">
+        <w:t>## link to check if we can use it to evaluate recommender engine</w:t>
+      </w:r>
+    </w:p>
+    <w:p>
+      <w:hyperlink r:id="rId39" w:history="1">
         <w:r>
           <w:rPr>
             <w:rStyle w:val="Hyperlink"/>
@@ -4386,15 +2870,7 @@
     </w:p>
     <w:p>
       <w:r>
-        <w:t>Evaluation of recommender systems</w:t>
-      </w:r>
-      <w:proofErr w:type="gramStart"/>
-      <w:r>
-        <w:t>..</w:t>
-      </w:r>
-      <w:proofErr w:type="gramEnd"/>
-      <w:r>
-        <w:t xml:space="preserve"> </w:t>
+        <w:t xml:space="preserve">Evaluation of recommender systems.. </w:t>
       </w:r>
     </w:p>
     <w:p>
@@ -4422,26 +2898,8 @@
           <w:numId w:val="6"/>
         </w:numPr>
       </w:pPr>
-      <w:proofErr w:type="spellStart"/>
-      <w:proofErr w:type="gramStart"/>
-      <w:r>
-        <w:t>getRecipeFeatures</w:t>
-      </w:r>
-      <w:proofErr w:type="spellEnd"/>
-      <w:r>
-        <w:t>(</w:t>
-      </w:r>
-      <w:proofErr w:type="gramEnd"/>
-      <w:r>
-        <w:t xml:space="preserve">) get called. It creates sparse matrix of all recipes based on </w:t>
-      </w:r>
-      <w:proofErr w:type="spellStart"/>
-      <w:r>
-        <w:t>it’s</w:t>
-      </w:r>
-      <w:proofErr w:type="spellEnd"/>
-      <w:r>
-        <w:t xml:space="preserve"> ingredients as features. Creates a .csv file for sparse matrix named recipe_feature_matrix.csv</w:t>
+      <w:r>
+        <w:t>getRecipeFeatures() get called. It creates sparse matrix of all recipes based on it’s ingredients as features. Creates a .csv file for sparse matrix named recipe_feature_matrix.csv</w:t>
       </w:r>
     </w:p>
     <w:p>
@@ -4464,45 +2922,16 @@
           <w:numId w:val="6"/>
         </w:numPr>
       </w:pPr>
-      <w:proofErr w:type="spellStart"/>
-      <w:r>
-        <w:t>build_user_</w:t>
-      </w:r>
-      <w:proofErr w:type="gramStart"/>
-      <w:r>
-        <w:t>profile</w:t>
-      </w:r>
-      <w:proofErr w:type="spellEnd"/>
-      <w:r>
-        <w:t>(</w:t>
-      </w:r>
-      <w:proofErr w:type="gramEnd"/>
-      <w:r>
-        <w:t xml:space="preserve">) will get called. It will read recipe_feature_matrix.csv </w:t>
-      </w:r>
-      <w:proofErr w:type="spellStart"/>
-      <w:r>
-        <w:t>wil</w:t>
-      </w:r>
-      <w:proofErr w:type="spellEnd"/>
-      <w:r>
-        <w:t xml:space="preserve"> get read.</w:t>
-      </w:r>
-    </w:p>
-    <w:p>
-      <w:pPr>
-        <w:pStyle w:val="ListParagraph"/>
-      </w:pPr>
-      <w:r>
-        <w:t xml:space="preserve">In this method, user profile will get created for provided </w:t>
-      </w:r>
-      <w:proofErr w:type="spellStart"/>
-      <w:r>
-        <w:t>user_id</w:t>
-      </w:r>
-      <w:proofErr w:type="spellEnd"/>
-      <w:r>
-        <w:t xml:space="preserve"> based on recipe_feature_matrix.csv file.</w:t>
+      <w:r>
+        <w:t>build_user_profile() will get called. It will read recipe_feature_matrix.csv wil get read.</w:t>
+      </w:r>
+    </w:p>
+    <w:p>
+      <w:pPr>
+        <w:pStyle w:val="ListParagraph"/>
+      </w:pPr>
+      <w:r>
+        <w:t>In this method, user profile will get created for provided user_id based on recipe_feature_matrix.csv file.</w:t>
       </w:r>
     </w:p>
     <w:p>
@@ -4532,15 +2961,7 @@
         <w:t xml:space="preserve"> and the required calorie range for user</w:t>
       </w:r>
       <w:r>
-        <w:t xml:space="preserve">. And add 10 results from the sorted </w:t>
-      </w:r>
-      <w:proofErr w:type="spellStart"/>
-      <w:r>
-        <w:t>resultset</w:t>
-      </w:r>
-      <w:proofErr w:type="spellEnd"/>
-      <w:r>
-        <w:t xml:space="preserve"> such that calories of those recipes would fit in the required calorie range for user. </w:t>
+        <w:t xml:space="preserve">. And add 10 results from the sorted resultset such that calories of those recipes would fit in the required calorie range for user. </w:t>
       </w:r>
     </w:p>
     <w:p>
@@ -4566,15 +2987,7 @@
         <w:pStyle w:val="ListParagraph"/>
       </w:pPr>
       <w:r>
-        <w:t xml:space="preserve">Prof. </w:t>
-      </w:r>
-      <w:proofErr w:type="gramStart"/>
-      <w:r>
-        <w:t>thought</w:t>
-      </w:r>
-      <w:proofErr w:type="gramEnd"/>
-      <w:r>
-        <w:t xml:space="preserve"> on Evaluation</w:t>
+        <w:t>Prof. thought on Evaluation</w:t>
       </w:r>
     </w:p>
     <w:p>
@@ -4589,26 +3002,16 @@
       <w:pPr>
         <w:pStyle w:val="ListParagraph"/>
       </w:pPr>
-      <w:proofErr w:type="gramStart"/>
-      <w:r>
-        <w:t>and</w:t>
-      </w:r>
-      <w:proofErr w:type="gramEnd"/>
-      <w:r>
-        <w:t xml:space="preserve"> precision</w:t>
-      </w:r>
-    </w:p>
-    <w:p>
-      <w:pPr>
-        <w:pStyle w:val="ListParagraph"/>
-      </w:pPr>
-      <w:proofErr w:type="gramStart"/>
-      <w:r>
-        <w:t>we</w:t>
-      </w:r>
-      <w:proofErr w:type="gramEnd"/>
-      <w:r>
-        <w:t xml:space="preserve"> are defining what is good recommendation. </w:t>
+      <w:r>
+        <w:t>and precision</w:t>
+      </w:r>
+    </w:p>
+    <w:p>
+      <w:pPr>
+        <w:pStyle w:val="ListParagraph"/>
+      </w:pPr>
+      <w:r>
+        <w:t xml:space="preserve">we are defining what is good recommendation. </w:t>
       </w:r>
     </w:p>
     <w:p>
@@ -4655,23 +3058,7 @@
         </w:rPr>
       </w:pPr>
       <w:r>
-        <w:t xml:space="preserve">To create </w:t>
-      </w:r>
-      <w:proofErr w:type="spellStart"/>
-      <w:r>
-        <w:t>vnv</w:t>
-      </w:r>
-      <w:proofErr w:type="spellEnd"/>
-      <w:r>
-        <w:t xml:space="preserve"> for </w:t>
-      </w:r>
-      <w:proofErr w:type="spellStart"/>
-      <w:r>
-        <w:t>kera</w:t>
-      </w:r>
-      <w:proofErr w:type="spellEnd"/>
-      <w:r>
-        <w:t xml:space="preserve"> – </w:t>
+        <w:t xml:space="preserve">To create vnv for kera – </w:t>
       </w:r>
     </w:p>
     <w:p>
@@ -4701,7 +3088,6 @@
         </w:rPr>
         <w:t>Run </w:t>
       </w:r>
-      <w:proofErr w:type="spellStart"/>
       <w:r>
         <w:rPr>
           <w:rStyle w:val="HTMLCode"/>
@@ -4709,9 +3095,17 @@
           <w:color w:val="242729"/>
           <w:bdr w:val="none" w:sz="0" w:space="0" w:color="auto" w:frame="1"/>
         </w:rPr>
-        <w:t>conda</w:t>
-      </w:r>
-      <w:proofErr w:type="spellEnd"/>
+        <w:t>conda create -n venv_name</w:t>
+      </w:r>
+      <w:r>
+        <w:rPr>
+          <w:rFonts w:ascii="inherit" w:hAnsi="inherit" w:cs="Arial"/>
+          <w:color w:val="242729"/>
+          <w:sz w:val="23"/>
+          <w:szCs w:val="23"/>
+        </w:rPr>
+        <w:t> and </w:t>
+      </w:r>
       <w:r>
         <w:rPr>
           <w:rStyle w:val="HTMLCode"/>
@@ -4719,9 +3113,17 @@
           <w:color w:val="242729"/>
           <w:bdr w:val="none" w:sz="0" w:space="0" w:color="auto" w:frame="1"/>
         </w:rPr>
-        <w:t xml:space="preserve"> create -n </w:t>
-      </w:r>
-      <w:proofErr w:type="spellStart"/>
+        <w:t>source activate venv_name</w:t>
+      </w:r>
+      <w:r>
+        <w:rPr>
+          <w:rFonts w:ascii="inherit" w:hAnsi="inherit" w:cs="Arial"/>
+          <w:color w:val="242729"/>
+          <w:sz w:val="23"/>
+          <w:szCs w:val="23"/>
+        </w:rPr>
+        <w:t>, where </w:t>
+      </w:r>
       <w:r>
         <w:rPr>
           <w:rStyle w:val="HTMLCode"/>
@@ -4731,56 +3133,6 @@
         </w:rPr>
         <w:t>venv_name</w:t>
       </w:r>
-      <w:proofErr w:type="spellEnd"/>
-      <w:r>
-        <w:rPr>
-          <w:rFonts w:ascii="inherit" w:hAnsi="inherit" w:cs="Arial"/>
-          <w:color w:val="242729"/>
-          <w:sz w:val="23"/>
-          <w:szCs w:val="23"/>
-        </w:rPr>
-        <w:t> and </w:t>
-      </w:r>
-      <w:r>
-        <w:rPr>
-          <w:rStyle w:val="HTMLCode"/>
-          <w:rFonts w:ascii="Consolas" w:hAnsi="Consolas"/>
-          <w:color w:val="242729"/>
-          <w:bdr w:val="none" w:sz="0" w:space="0" w:color="auto" w:frame="1"/>
-        </w:rPr>
-        <w:t xml:space="preserve">source activate </w:t>
-      </w:r>
-      <w:proofErr w:type="spellStart"/>
-      <w:r>
-        <w:rPr>
-          <w:rStyle w:val="HTMLCode"/>
-          <w:rFonts w:ascii="Consolas" w:hAnsi="Consolas"/>
-          <w:color w:val="242729"/>
-          <w:bdr w:val="none" w:sz="0" w:space="0" w:color="auto" w:frame="1"/>
-        </w:rPr>
-        <w:t>venv_name</w:t>
-      </w:r>
-      <w:proofErr w:type="spellEnd"/>
-      <w:r>
-        <w:rPr>
-          <w:rFonts w:ascii="inherit" w:hAnsi="inherit" w:cs="Arial"/>
-          <w:color w:val="242729"/>
-          <w:sz w:val="23"/>
-          <w:szCs w:val="23"/>
-        </w:rPr>
-        <w:t>, where </w:t>
-      </w:r>
-      <w:proofErr w:type="spellStart"/>
-      <w:r>
-        <w:rPr>
-          <w:rStyle w:val="HTMLCode"/>
-          <w:rFonts w:ascii="Consolas" w:hAnsi="Consolas"/>
-          <w:color w:val="242729"/>
-          <w:bdr w:val="none" w:sz="0" w:space="0" w:color="auto" w:frame="1"/>
-        </w:rPr>
-        <w:t>venv_name</w:t>
-      </w:r>
-      <w:proofErr w:type="spellEnd"/>
       <w:r>
         <w:rPr>
           <w:rFonts w:ascii="inherit" w:hAnsi="inherit" w:cs="Arial"/>
@@ -4818,7 +3170,6 @@
         </w:rPr>
         <w:t>Run </w:t>
       </w:r>
-      <w:proofErr w:type="spellStart"/>
       <w:r>
         <w:rPr>
           <w:rStyle w:val="HTMLCode"/>
@@ -4826,17 +3177,7 @@
           <w:color w:val="242729"/>
           <w:bdr w:val="none" w:sz="0" w:space="0" w:color="auto" w:frame="1"/>
         </w:rPr>
-        <w:t>conda</w:t>
-      </w:r>
-      <w:proofErr w:type="spellEnd"/>
-      <w:r>
-        <w:rPr>
-          <w:rStyle w:val="HTMLCode"/>
-          <w:rFonts w:ascii="Consolas" w:hAnsi="Consolas"/>
-          <w:color w:val="242729"/>
-          <w:bdr w:val="none" w:sz="0" w:space="0" w:color="auto" w:frame="1"/>
-        </w:rPr>
-        <w:t xml:space="preserve"> install pip</w:t>
+        <w:t>conda install pip</w:t>
       </w:r>
       <w:r>
         <w:rPr>
@@ -4845,27 +3186,7 @@
           <w:sz w:val="23"/>
           <w:szCs w:val="23"/>
         </w:rPr>
-        <w:t xml:space="preserve">. This will install pip to your </w:t>
-      </w:r>
-      <w:proofErr w:type="spellStart"/>
-      <w:r>
-        <w:rPr>
-          <w:rFonts w:ascii="inherit" w:hAnsi="inherit" w:cs="Arial"/>
-          <w:color w:val="242729"/>
-          <w:sz w:val="23"/>
-          <w:szCs w:val="23"/>
-        </w:rPr>
-        <w:t>venv</w:t>
-      </w:r>
-      <w:proofErr w:type="spellEnd"/>
-      <w:r>
-        <w:rPr>
-          <w:rFonts w:ascii="inherit" w:hAnsi="inherit" w:cs="Arial"/>
-          <w:color w:val="242729"/>
-          <w:sz w:val="23"/>
-          <w:szCs w:val="23"/>
-        </w:rPr>
-        <w:t xml:space="preserve"> directory.</w:t>
+        <w:t>. This will install pip to your venv directory.</w:t>
       </w:r>
     </w:p>
     <w:p>
@@ -4893,27 +3214,7 @@
           <w:sz w:val="23"/>
           <w:szCs w:val="23"/>
         </w:rPr>
-        <w:t xml:space="preserve">Find your anaconda directory, and find the actual </w:t>
-      </w:r>
-      <w:proofErr w:type="spellStart"/>
-      <w:r>
-        <w:rPr>
-          <w:rFonts w:ascii="inherit" w:hAnsi="inherit" w:cs="Arial"/>
-          <w:color w:val="242729"/>
-          <w:sz w:val="23"/>
-          <w:szCs w:val="23"/>
-        </w:rPr>
-        <w:t>venv</w:t>
-      </w:r>
-      <w:proofErr w:type="spellEnd"/>
-      <w:r>
-        <w:rPr>
-          <w:rFonts w:ascii="inherit" w:hAnsi="inherit" w:cs="Arial"/>
-          <w:color w:val="242729"/>
-          <w:sz w:val="23"/>
-          <w:szCs w:val="23"/>
-        </w:rPr>
-        <w:t xml:space="preserve"> folder. It should be somewhere like </w:t>
+        <w:t>Find your anaconda directory, and find the actual venv folder. It should be somewhere like </w:t>
       </w:r>
       <w:r>
         <w:rPr>
@@ -4922,47 +3223,7 @@
           <w:color w:val="242729"/>
           <w:bdr w:val="none" w:sz="0" w:space="0" w:color="auto" w:frame="1"/>
         </w:rPr>
-        <w:t>/anaconda/</w:t>
-      </w:r>
-      <w:proofErr w:type="spellStart"/>
-      <w:r>
-        <w:rPr>
-          <w:rStyle w:val="HTMLCode"/>
-          <w:rFonts w:ascii="Consolas" w:hAnsi="Consolas"/>
-          <w:color w:val="242729"/>
-          <w:bdr w:val="none" w:sz="0" w:space="0" w:color="auto" w:frame="1"/>
-        </w:rPr>
-        <w:t>envs</w:t>
-      </w:r>
-      <w:proofErr w:type="spellEnd"/>
-      <w:r>
-        <w:rPr>
-          <w:rStyle w:val="HTMLCode"/>
-          <w:rFonts w:ascii="Consolas" w:hAnsi="Consolas"/>
-          <w:color w:val="242729"/>
-          <w:bdr w:val="none" w:sz="0" w:space="0" w:color="auto" w:frame="1"/>
-        </w:rPr>
-        <w:t>/</w:t>
-      </w:r>
-      <w:proofErr w:type="spellStart"/>
-      <w:r>
-        <w:rPr>
-          <w:rStyle w:val="HTMLCode"/>
-          <w:rFonts w:ascii="Consolas" w:hAnsi="Consolas"/>
-          <w:color w:val="242729"/>
-          <w:bdr w:val="none" w:sz="0" w:space="0" w:color="auto" w:frame="1"/>
-        </w:rPr>
-        <w:t>venv_name</w:t>
-      </w:r>
-      <w:proofErr w:type="spellEnd"/>
-      <w:r>
-        <w:rPr>
-          <w:rStyle w:val="HTMLCode"/>
-          <w:rFonts w:ascii="Consolas" w:hAnsi="Consolas"/>
-          <w:color w:val="242729"/>
-          <w:bdr w:val="none" w:sz="0" w:space="0" w:color="auto" w:frame="1"/>
-        </w:rPr>
-        <w:t>/</w:t>
+        <w:t>/anaconda/envs/venv_name/</w:t>
       </w:r>
       <w:r>
         <w:rPr>
@@ -5008,59 +3269,8 @@
           <w:color w:val="242729"/>
           <w:bdr w:val="none" w:sz="0" w:space="0" w:color="auto" w:frame="1"/>
         </w:rPr>
-        <w:t>/anaconda/</w:t>
-      </w:r>
-      <w:proofErr w:type="spellStart"/>
-      <w:r>
-        <w:rPr>
-          <w:rStyle w:val="HTMLCode"/>
-          <w:rFonts w:ascii="Consolas" w:hAnsi="Consolas"/>
-          <w:color w:val="242729"/>
-          <w:bdr w:val="none" w:sz="0" w:space="0" w:color="auto" w:frame="1"/>
-        </w:rPr>
-        <w:t>envs</w:t>
-      </w:r>
-      <w:proofErr w:type="spellEnd"/>
-      <w:r>
-        <w:rPr>
-          <w:rStyle w:val="HTMLCode"/>
-          <w:rFonts w:ascii="Consolas" w:hAnsi="Consolas"/>
-          <w:color w:val="242729"/>
-          <w:bdr w:val="none" w:sz="0" w:space="0" w:color="auto" w:frame="1"/>
-        </w:rPr>
-        <w:t>/</w:t>
-      </w:r>
-      <w:proofErr w:type="spellStart"/>
-      <w:r>
-        <w:rPr>
-          <w:rStyle w:val="HTMLCode"/>
-          <w:rFonts w:ascii="Consolas" w:hAnsi="Consolas"/>
-          <w:color w:val="242729"/>
-          <w:bdr w:val="none" w:sz="0" w:space="0" w:color="auto" w:frame="1"/>
-        </w:rPr>
-        <w:t>venv_name</w:t>
-      </w:r>
-      <w:proofErr w:type="spellEnd"/>
-      <w:r>
-        <w:rPr>
-          <w:rStyle w:val="HTMLCode"/>
-          <w:rFonts w:ascii="Consolas" w:hAnsi="Consolas"/>
-          <w:color w:val="242729"/>
-          <w:bdr w:val="none" w:sz="0" w:space="0" w:color="auto" w:frame="1"/>
-        </w:rPr>
-        <w:t xml:space="preserve">/bin/pip install </w:t>
-      </w:r>
-      <w:proofErr w:type="spellStart"/>
-      <w:r>
-        <w:rPr>
-          <w:rStyle w:val="HTMLCode"/>
-          <w:rFonts w:ascii="Consolas" w:hAnsi="Consolas"/>
-          <w:color w:val="242729"/>
-          <w:bdr w:val="none" w:sz="0" w:space="0" w:color="auto" w:frame="1"/>
-        </w:rPr>
-        <w:t>package_name</w:t>
-      </w:r>
-      <w:proofErr w:type="spellEnd"/>
+        <w:t>/anaconda/envs/venv_name/bin/pip install package_name</w:t>
+      </w:r>
       <w:r>
         <w:rPr>
           <w:rFonts w:ascii="inherit" w:hAnsi="inherit" w:cs="Arial"/>
@@ -5112,8 +3322,6 @@
           <w:bdr w:val="none" w:sz="0" w:space="0" w:color="auto" w:frame="1"/>
         </w:rPr>
       </w:pPr>
-      <w:proofErr w:type="spellStart"/>
-      <w:proofErr w:type="gramStart"/>
       <w:r>
         <w:rPr>
           <w:rStyle w:val="HTMLCode"/>
@@ -5121,10 +3329,13 @@
           <w:color w:val="242729"/>
           <w:bdr w:val="none" w:sz="0" w:space="0" w:color="auto" w:frame="1"/>
         </w:rPr>
-        <w:t>conda</w:t>
-      </w:r>
-      <w:proofErr w:type="spellEnd"/>
-      <w:proofErr w:type="gramEnd"/>
+        <w:t>conda create –n conda_venv</w:t>
+      </w:r>
+    </w:p>
+    <w:p>
+      <w:pPr>
+        <w:pStyle w:val="ListParagraph"/>
+      </w:pPr>
       <w:r>
         <w:rPr>
           <w:rStyle w:val="HTMLCode"/>
@@ -5132,43 +3343,7 @@
           <w:color w:val="242729"/>
           <w:bdr w:val="none" w:sz="0" w:space="0" w:color="auto" w:frame="1"/>
         </w:rPr>
-        <w:t xml:space="preserve"> create –n </w:t>
-      </w:r>
-      <w:proofErr w:type="spellStart"/>
-      <w:r>
-        <w:rPr>
-          <w:rStyle w:val="HTMLCode"/>
-          <w:rFonts w:ascii="Consolas" w:eastAsiaTheme="minorHAnsi" w:hAnsi="Consolas"/>
-          <w:color w:val="242729"/>
-          <w:bdr w:val="none" w:sz="0" w:space="0" w:color="auto" w:frame="1"/>
-        </w:rPr>
-        <w:t>conda_venv</w:t>
-      </w:r>
-      <w:proofErr w:type="spellEnd"/>
-    </w:p>
-    <w:p>
-      <w:pPr>
-        <w:pStyle w:val="ListParagraph"/>
-      </w:pPr>
-      <w:proofErr w:type="gramStart"/>
-      <w:r>
-        <w:rPr>
-          <w:rStyle w:val="HTMLCode"/>
-          <w:rFonts w:ascii="Consolas" w:eastAsiaTheme="minorHAnsi" w:hAnsi="Consolas"/>
-          <w:color w:val="242729"/>
-          <w:bdr w:val="none" w:sz="0" w:space="0" w:color="auto" w:frame="1"/>
-        </w:rPr>
-        <w:t>created</w:t>
-      </w:r>
-      <w:proofErr w:type="gramEnd"/>
-      <w:r>
-        <w:rPr>
-          <w:rStyle w:val="HTMLCode"/>
-          <w:rFonts w:ascii="Consolas" w:eastAsiaTheme="minorHAnsi" w:hAnsi="Consolas"/>
-          <w:color w:val="242729"/>
-          <w:bdr w:val="none" w:sz="0" w:space="0" w:color="auto" w:frame="1"/>
-        </w:rPr>
-        <w:t xml:space="preserve"> environment location - </w:t>
+        <w:t xml:space="preserve">created environment location - </w:t>
       </w:r>
       <w:r>
         <w:t>C:\Users\jpall\Anaconda3\envs\conda_venv</w:t>
@@ -5178,21 +3353,8 @@
       <w:pPr>
         <w:pStyle w:val="ListParagraph"/>
       </w:pPr>
-      <w:proofErr w:type="gramStart"/>
-      <w:r>
-        <w:t>to</w:t>
-      </w:r>
-      <w:proofErr w:type="gramEnd"/>
-      <w:r>
-        <w:t xml:space="preserve"> activate virtual </w:t>
-      </w:r>
-      <w:proofErr w:type="spellStart"/>
-      <w:r>
-        <w:t>env</w:t>
-      </w:r>
-      <w:proofErr w:type="spellEnd"/>
-      <w:r>
-        <w:t xml:space="preserve"> in windows - </w:t>
+      <w:r>
+        <w:t xml:space="preserve">to activate virtual env in windows - </w:t>
       </w:r>
       <w:r>
         <w:t>C:\Users\jpall\Anaconda3\Scripts\activate.bat</w:t>
@@ -5202,13 +3364,9 @@
       <w:pPr>
         <w:pStyle w:val="ListParagraph"/>
       </w:pPr>
-      <w:proofErr w:type="gramStart"/>
-      <w:r>
-        <w:t>files</w:t>
-      </w:r>
-      <w:proofErr w:type="gramEnd"/>
-      <w:r>
-        <w:t xml:space="preserve"> will be created at new place - </w:t>
+      <w:r>
+        <w:lastRenderedPageBreak/>
+        <w:t xml:space="preserve">files will be created at new place - </w:t>
       </w:r>
       <w:r>
         <w:t>C:\Users\jpall\Anaconda3\envs\conda_venv\conda-meta</w:t>
@@ -5218,37 +3376,16 @@
       <w:pPr>
         <w:pStyle w:val="ListParagraph"/>
       </w:pPr>
-      <w:proofErr w:type="gramStart"/>
-      <w:r>
-        <w:t>to</w:t>
-      </w:r>
-      <w:proofErr w:type="gramEnd"/>
-      <w:r>
-        <w:t xml:space="preserve"> install new packages – </w:t>
-      </w:r>
-    </w:p>
-    <w:p>
-      <w:pPr>
-        <w:pStyle w:val="ListParagraph"/>
-      </w:pPr>
-      <w:r>
-        <w:t xml:space="preserve">C:\Users\jpall\Anaconda3\envs\conda_venv&gt;pip </w:t>
-      </w:r>
-      <w:proofErr w:type="gramStart"/>
-      <w:r>
-        <w:t>install</w:t>
-      </w:r>
-      <w:proofErr w:type="gramEnd"/>
-      <w:r>
-        <w:t xml:space="preserve"> </w:t>
-      </w:r>
-      <w:proofErr w:type="spellStart"/>
-      <w:r>
-        <w:t>tensorflow</w:t>
-      </w:r>
-      <w:proofErr w:type="spellEnd"/>
-      <w:r>
-        <w:t xml:space="preserve"> </w:t>
+      <w:r>
+        <w:t xml:space="preserve">to install new packages – </w:t>
+      </w:r>
+    </w:p>
+    <w:p>
+      <w:pPr>
+        <w:pStyle w:val="ListParagraph"/>
+      </w:pPr>
+      <w:r>
+        <w:t xml:space="preserve">C:\Users\jpall\Anaconda3\envs\conda_venv&gt;pip install tensorflow </w:t>
       </w:r>
     </w:p>
     <w:p>
@@ -5280,7 +3417,7 @@
       <w:r>
         <w:t xml:space="preserve">Theory - Collaborative filtering nearest neighborhood and matrix factorization - </w:t>
       </w:r>
-      <w:hyperlink r:id="rId28" w:history="1">
+      <w:hyperlink r:id="rId40" w:history="1">
         <w:r>
           <w:rPr>
             <w:rStyle w:val="Hyperlink"/>
@@ -5298,17 +3435,9 @@
         </w:numPr>
       </w:pPr>
       <w:r>
-        <w:t xml:space="preserve">Theory –Content based and collaborative based and matrix factorization and Evaluating </w:t>
-      </w:r>
-      <w:proofErr w:type="spellStart"/>
-      <w:r>
-        <w:t>Algortihms</w:t>
-      </w:r>
-      <w:proofErr w:type="spellEnd"/>
-      <w:r>
-        <w:t xml:space="preserve"> - </w:t>
-      </w:r>
-      <w:hyperlink r:id="rId29" w:history="1">
+        <w:t xml:space="preserve">Theory –Content based and collaborative based and matrix factorization and Evaluating Algortihms - </w:t>
+      </w:r>
+      <w:hyperlink r:id="rId41" w:history="1">
         <w:r>
           <w:rPr>
             <w:rStyle w:val="Hyperlink"/>
@@ -5334,7 +3463,7 @@
       <w:r>
         <w:t xml:space="preserve"> </w:t>
       </w:r>
-      <w:hyperlink r:id="rId30" w:history="1">
+      <w:hyperlink r:id="rId42" w:history="1">
         <w:r>
           <w:rPr>
             <w:rStyle w:val="Hyperlink"/>
@@ -5354,7 +3483,7 @@
       <w:r>
         <w:t xml:space="preserve">Understanding Matrix Factorization - </w:t>
       </w:r>
-      <w:hyperlink r:id="rId31" w:history="1">
+      <w:hyperlink r:id="rId43" w:history="1">
         <w:r>
           <w:rPr>
             <w:rStyle w:val="Hyperlink"/>
@@ -5374,7 +3503,7 @@
       <w:r>
         <w:t xml:space="preserve">Evaluation code using surprise - </w:t>
       </w:r>
-      <w:hyperlink r:id="rId32" w:history="1">
+      <w:hyperlink r:id="rId44" w:history="1">
         <w:r>
           <w:rPr>
             <w:rStyle w:val="Hyperlink"/>
@@ -5391,7 +3520,7 @@
           <w:numId w:val="8"/>
         </w:numPr>
       </w:pPr>
-      <w:hyperlink r:id="rId33" w:history="1">
+      <w:hyperlink r:id="rId45" w:history="1">
         <w:r>
           <w:rPr>
             <w:rStyle w:val="Hyperlink"/>
@@ -5409,10 +3538,9 @@
         </w:numPr>
       </w:pPr>
       <w:r>
-        <w:lastRenderedPageBreak/>
         <w:t xml:space="preserve">Collaborative with evaluation by simple code - </w:t>
       </w:r>
-      <w:hyperlink r:id="rId34" w:history="1">
+      <w:hyperlink r:id="rId46" w:history="1">
         <w:r>
           <w:rPr>
             <w:rStyle w:val="Hyperlink"/>
@@ -5438,7 +3566,7 @@
       <w:r>
         <w:t xml:space="preserve">- </w:t>
       </w:r>
-      <w:hyperlink r:id="rId35" w:history="1">
+      <w:hyperlink r:id="rId47" w:history="1">
         <w:r>
           <w:rPr>
             <w:rStyle w:val="Hyperlink"/>
@@ -5455,23 +3583,10 @@
           <w:numId w:val="8"/>
         </w:numPr>
       </w:pPr>
-      <w:proofErr w:type="spellStart"/>
-      <w:r>
-        <w:t>Tensorrrec</w:t>
-      </w:r>
-      <w:proofErr w:type="spellEnd"/>
-      <w:r>
-        <w:t xml:space="preserve"> all details</w:t>
-      </w:r>
-      <w:proofErr w:type="gramStart"/>
-      <w:r>
-        <w:t>..</w:t>
-      </w:r>
-      <w:proofErr w:type="gramEnd"/>
-      <w:r>
-        <w:t xml:space="preserve"> huge blog with code -</w:t>
-      </w:r>
-      <w:hyperlink r:id="rId36" w:history="1">
+      <w:r>
+        <w:t>Tensorrrec all details.. huge blog with code -</w:t>
+      </w:r>
+      <w:hyperlink r:id="rId48" w:history="1">
         <w:r>
           <w:rPr>
             <w:rStyle w:val="Hyperlink"/>
@@ -5503,7 +3618,7 @@
         <w:pStyle w:val="ListParagraph"/>
         <w:ind w:left="1080"/>
       </w:pPr>
-      <w:hyperlink r:id="rId37" w:history="1">
+      <w:hyperlink r:id="rId49" w:history="1">
         <w:r>
           <w:rPr>
             <w:rStyle w:val="Hyperlink"/>
@@ -5517,7 +3632,7 @@
         <w:pStyle w:val="ListParagraph"/>
         <w:ind w:left="1080"/>
       </w:pPr>
-      <w:hyperlink r:id="rId38" w:history="1">
+      <w:hyperlink r:id="rId50" w:history="1">
         <w:r>
           <w:rPr>
             <w:rStyle w:val="Hyperlink"/>
@@ -5534,7 +3649,7 @@
           <w:numId w:val="8"/>
         </w:numPr>
       </w:pPr>
-      <w:hyperlink r:id="rId39" w:history="1">
+      <w:hyperlink r:id="rId51" w:history="1">
         <w:r>
           <w:rPr>
             <w:rStyle w:val="Hyperlink"/>
@@ -5560,7 +3675,7 @@
         <w:pStyle w:val="ListParagraph"/>
         <w:ind w:left="1080"/>
       </w:pPr>
-      <w:hyperlink r:id="rId40" w:history="1">
+      <w:hyperlink r:id="rId52" w:history="1">
         <w:r>
           <w:rPr>
             <w:rStyle w:val="Hyperlink"/>
@@ -5574,7 +3689,7 @@
         <w:pStyle w:val="ListParagraph"/>
         <w:ind w:left="1080"/>
       </w:pPr>
-      <w:hyperlink r:id="rId41" w:history="1">
+      <w:hyperlink r:id="rId53" w:history="1">
         <w:r>
           <w:rPr>
             <w:rStyle w:val="Hyperlink"/>
@@ -5591,15 +3706,10 @@
           <w:numId w:val="8"/>
         </w:numPr>
       </w:pPr>
-      <w:proofErr w:type="spellStart"/>
-      <w:r>
-        <w:t>Writeup</w:t>
-      </w:r>
-      <w:proofErr w:type="spellEnd"/>
-      <w:r>
-        <w:t xml:space="preserve"> reference pointwise - </w:t>
-      </w:r>
-      <w:hyperlink r:id="rId42" w:history="1">
+      <w:r>
+        <w:t xml:space="preserve">Writeup reference pointwise - </w:t>
+      </w:r>
+      <w:hyperlink r:id="rId54" w:history="1">
         <w:r>
           <w:rPr>
             <w:rStyle w:val="Hyperlink"/>
@@ -5619,7 +3729,7 @@
       <w:r>
         <w:t xml:space="preserve"># ## Source - </w:t>
       </w:r>
-      <w:hyperlink r:id="rId43" w:history="1">
+      <w:hyperlink r:id="rId55" w:history="1">
         <w:r>
           <w:rPr>
             <w:rStyle w:val="Hyperlink"/>
@@ -5628,52 +3738,41 @@
         </w:r>
       </w:hyperlink>
     </w:p>
-    <w:p/>
-    <w:p>
-      <w:r>
-        <w:t xml:space="preserve">#### Command to convert </w:t>
-      </w:r>
-      <w:proofErr w:type="spellStart"/>
-      <w:r>
-        <w:t>Jupyter</w:t>
-      </w:r>
-      <w:proofErr w:type="spellEnd"/>
-      <w:r>
-        <w:t xml:space="preserve"> </w:t>
-      </w:r>
-      <w:proofErr w:type="spellStart"/>
-      <w:r>
-        <w:t>ntebook</w:t>
-      </w:r>
-      <w:proofErr w:type="spellEnd"/>
-      <w:r>
-        <w:t xml:space="preserve"> to python file – </w:t>
-      </w:r>
-    </w:p>
-    <w:p>
-      <w:proofErr w:type="spellStart"/>
-      <w:proofErr w:type="gramStart"/>
-      <w:r>
-        <w:t>jupyter</w:t>
-      </w:r>
-      <w:proofErr w:type="spellEnd"/>
-      <w:proofErr w:type="gramEnd"/>
-      <w:r>
-        <w:t xml:space="preserve"> </w:t>
-      </w:r>
-      <w:proofErr w:type="spellStart"/>
-      <w:r>
-        <w:t>nbconvert</w:t>
-      </w:r>
-      <w:proofErr w:type="spellEnd"/>
-      <w:r>
-        <w:t xml:space="preserve"> --to python </w:t>
-      </w:r>
-      <w:proofErr w:type="spellStart"/>
-      <w:r>
-        <w:t>allrecipes_collaborative_item_item.ipynb</w:t>
-      </w:r>
-      <w:proofErr w:type="spellEnd"/>
+    <w:p>
+      <w:pPr>
+        <w:pStyle w:val="ListParagraph"/>
+        <w:numPr>
+          <w:ilvl w:val="0"/>
+          <w:numId w:val="8"/>
+        </w:numPr>
+      </w:pPr>
+      <w:r>
+        <w:t>## Recall Precision</w:t>
+      </w:r>
+    </w:p>
+    <w:p>
+      <w:pPr>
+        <w:pStyle w:val="ListParagraph"/>
+        <w:ind w:left="1080"/>
+      </w:pPr>
+      <w:hyperlink r:id="rId56" w:history="1">
+        <w:r>
+          <w:rPr>
+            <w:rStyle w:val="Hyperlink"/>
+          </w:rPr>
+          <w:t>https://towardsdatascience.com/recommendation-systems-models-and-evaluation-84944a84fb8e</w:t>
+        </w:r>
+      </w:hyperlink>
+    </w:p>
+    <w:p>
+      <w:r>
+        <w:t xml:space="preserve">#### Command to convert Jupyter ntebook to python file – </w:t>
+      </w:r>
+    </w:p>
+    <w:p>
+      <w:r>
+        <w:t>jupyter nbconvert --to python allrecipes_collaborative_item_item.ipynb</w:t>
+      </w:r>
     </w:p>
     <w:p>
       <w:r>
@@ -5688,13 +3787,8 @@
           <w:numId w:val="9"/>
         </w:numPr>
       </w:pPr>
-      <w:proofErr w:type="spellStart"/>
-      <w:r>
-        <w:t>Mendeley</w:t>
-      </w:r>
-      <w:proofErr w:type="spellEnd"/>
-      <w:r>
-        <w:t xml:space="preserve"> </w:t>
+      <w:r>
+        <w:t xml:space="preserve">Mendeley </w:t>
       </w:r>
     </w:p>
     <w:p>
@@ -5705,11 +3799,9 @@
           <w:numId w:val="9"/>
         </w:numPr>
       </w:pPr>
-      <w:proofErr w:type="spellStart"/>
       <w:r>
         <w:t>Jabref</w:t>
       </w:r>
-      <w:proofErr w:type="spellEnd"/>
     </w:p>
     <w:p/>
     <w:p>
@@ -5720,15 +3812,7 @@
         <w:sym w:font="Wingdings" w:char="F0E8"/>
       </w:r>
       <w:r>
-        <w:t xml:space="preserve"> what </w:t>
-      </w:r>
-      <w:proofErr w:type="gramStart"/>
-      <w:r>
-        <w:t>Should</w:t>
-      </w:r>
-      <w:proofErr w:type="gramEnd"/>
-      <w:r>
-        <w:t xml:space="preserve"> I follow – </w:t>
+        <w:t xml:space="preserve"> what Should I follow – </w:t>
       </w:r>
     </w:p>
     <w:p>
@@ -5752,15 +3836,7 @@
         <w:t>Extends Matrix Factorization by adding user’s BMI factor.</w:t>
       </w:r>
       <w:r>
-        <w:t xml:space="preserve"> </w:t>
-      </w:r>
-      <w:proofErr w:type="spellStart"/>
-      <w:r>
-        <w:t>Algo</w:t>
-      </w:r>
-      <w:proofErr w:type="spellEnd"/>
-      <w:r>
-        <w:t xml:space="preserve"> details in 2.</w:t>
+        <w:t xml:space="preserve"> Algo details in 2.</w:t>
       </w:r>
     </w:p>
     <w:p>
@@ -5787,11 +3863,95 @@
     <w:p>
       <w:pPr>
         <w:pStyle w:val="ListParagraph"/>
+      </w:pPr>
+    </w:p>
+    <w:p>
+      <w:r>
+        <w:t>################# THOMS Review #############################</w:t>
+      </w:r>
+    </w:p>
+    <w:p>
+      <w:pPr>
+        <w:pStyle w:val="ListParagraph"/>
         <w:numPr>
           <w:ilvl w:val="0"/>
-          <w:numId w:val="10"/>
+          <w:numId w:val="22"/>
         </w:numPr>
       </w:pPr>
+      <w:r>
+        <w:t>Motivation – www -  should we replace it with http? –</w:t>
+      </w:r>
+      <w:r>
+        <w:rPr>
+          <w:rFonts w:ascii="Arial" w:hAnsi="Arial" w:cs="Arial"/>
+          <w:color w:val="002838"/>
+          <w:shd w:val="clear" w:color="auto" w:fill="FFFFFF"/>
+        </w:rPr>
+        <w:t>The main difference between WWW and HTTP is that they refer to different concepts. Simply put, HTTP is the protocol that enables communication online, transferring data from one machine to another. WWW is the set of linked hypertext documents that can be viewed on web browsers (such as Firefox, Google Chrome, and more).</w:t>
+      </w:r>
+    </w:p>
+    <w:p>
+      <w:pPr>
+        <w:pStyle w:val="ListParagraph"/>
+        <w:numPr>
+          <w:ilvl w:val="0"/>
+          <w:numId w:val="22"/>
+        </w:numPr>
+        <w:autoSpaceDE w:val="0"/>
+        <w:autoSpaceDN w:val="0"/>
+        <w:adjustRightInd w:val="0"/>
+        <w:spacing w:after="0" w:line="240" w:lineRule="auto"/>
+      </w:pPr>
+      <w:r>
+        <w:rPr>
+          <w:rFonts w:ascii="CMR12" w:hAnsi="CMR12" w:cs="CMR12"/>
+          <w:sz w:val="24"/>
+          <w:szCs w:val="24"/>
+        </w:rPr>
+        <w:t>it d</w:t>
+      </w:r>
+      <w:r>
+        <w:rPr>
+          <w:rFonts w:ascii="CMR12" w:hAnsi="CMR12" w:cs="CMR12"/>
+          <w:sz w:val="24"/>
+          <w:szCs w:val="24"/>
+        </w:rPr>
+        <w:t>id</w:t>
+      </w:r>
+      <w:r>
+        <w:rPr>
+          <w:rFonts w:ascii="CMR12" w:hAnsi="CMR12" w:cs="CMR12"/>
+          <w:sz w:val="24"/>
+          <w:szCs w:val="24"/>
+        </w:rPr>
+        <w:t xml:space="preserve"> not</w:t>
+      </w:r>
+      <w:r>
+        <w:rPr>
+          <w:rFonts w:ascii="CMR12" w:hAnsi="CMR12" w:cs="CMR12"/>
+          <w:sz w:val="24"/>
+          <w:szCs w:val="24"/>
+        </w:rPr>
+        <w:t xml:space="preserve"> </w:t>
+      </w:r>
+      <w:r>
+        <w:rPr>
+          <w:rFonts w:ascii="CMR12" w:hAnsi="CMR12" w:cs="CMR12"/>
+          <w:sz w:val="24"/>
+          <w:szCs w:val="24"/>
+        </w:rPr>
+        <w:t>help in changing user's behaviour towards helathy lifestyle.</w:t>
+      </w:r>
+      <w:r>
+        <w:rPr>
+          <w:rFonts w:ascii="CMR12" w:hAnsi="CMR12" w:cs="CMR12"/>
+          <w:sz w:val="24"/>
+          <w:szCs w:val="24"/>
+        </w:rPr>
+        <w:t xml:space="preserve"> How healthy behavior would measured by the recommender</w:t>
+      </w:r>
+      <w:bookmarkStart w:id="0" w:name="_GoBack"/>
+      <w:bookmarkEnd w:id="0"/>
     </w:p>
     <w:sectPr>
       <w:pgSz w:w="12240" w:h="15840"/>
@@ -6210,6 +4370,583 @@
     </w:lvl>
   </w:abstractNum>
   <w:abstractNum w:abstractNumId="4">
+    <w:nsid w:val="0E3D694F"/>
+    <w:multiLevelType w:val="multilevel"/>
+    <w:tmpl w:val="8CFAD344"/>
+    <w:lvl w:ilvl="0">
+      <w:start w:val="1"/>
+      <w:numFmt w:val="decimal"/>
+      <w:lvlText w:val="%1."/>
+      <w:lvlJc w:val="left"/>
+      <w:pPr>
+        <w:tabs>
+          <w:tab w:val="num" w:pos="720"/>
+        </w:tabs>
+        <w:ind w:left="720" w:hanging="360"/>
+      </w:pPr>
+    </w:lvl>
+    <w:lvl w:ilvl="1" w:tentative="1">
+      <w:start w:val="1"/>
+      <w:numFmt w:val="decimal"/>
+      <w:lvlText w:val="%2."/>
+      <w:lvlJc w:val="left"/>
+      <w:pPr>
+        <w:tabs>
+          <w:tab w:val="num" w:pos="1440"/>
+        </w:tabs>
+        <w:ind w:left="1440" w:hanging="360"/>
+      </w:pPr>
+    </w:lvl>
+    <w:lvl w:ilvl="2" w:tentative="1">
+      <w:start w:val="1"/>
+      <w:numFmt w:val="decimal"/>
+      <w:lvlText w:val="%3."/>
+      <w:lvlJc w:val="left"/>
+      <w:pPr>
+        <w:tabs>
+          <w:tab w:val="num" w:pos="2160"/>
+        </w:tabs>
+        <w:ind w:left="2160" w:hanging="360"/>
+      </w:pPr>
+    </w:lvl>
+    <w:lvl w:ilvl="3" w:tentative="1">
+      <w:start w:val="1"/>
+      <w:numFmt w:val="decimal"/>
+      <w:lvlText w:val="%4."/>
+      <w:lvlJc w:val="left"/>
+      <w:pPr>
+        <w:tabs>
+          <w:tab w:val="num" w:pos="2880"/>
+        </w:tabs>
+        <w:ind w:left="2880" w:hanging="360"/>
+      </w:pPr>
+    </w:lvl>
+    <w:lvl w:ilvl="4" w:tentative="1">
+      <w:start w:val="1"/>
+      <w:numFmt w:val="decimal"/>
+      <w:lvlText w:val="%5."/>
+      <w:lvlJc w:val="left"/>
+      <w:pPr>
+        <w:tabs>
+          <w:tab w:val="num" w:pos="3600"/>
+        </w:tabs>
+        <w:ind w:left="3600" w:hanging="360"/>
+      </w:pPr>
+    </w:lvl>
+    <w:lvl w:ilvl="5" w:tentative="1">
+      <w:start w:val="1"/>
+      <w:numFmt w:val="decimal"/>
+      <w:lvlText w:val="%6."/>
+      <w:lvlJc w:val="left"/>
+      <w:pPr>
+        <w:tabs>
+          <w:tab w:val="num" w:pos="4320"/>
+        </w:tabs>
+        <w:ind w:left="4320" w:hanging="360"/>
+      </w:pPr>
+    </w:lvl>
+    <w:lvl w:ilvl="6" w:tentative="1">
+      <w:start w:val="1"/>
+      <w:numFmt w:val="decimal"/>
+      <w:lvlText w:val="%7."/>
+      <w:lvlJc w:val="left"/>
+      <w:pPr>
+        <w:tabs>
+          <w:tab w:val="num" w:pos="5040"/>
+        </w:tabs>
+        <w:ind w:left="5040" w:hanging="360"/>
+      </w:pPr>
+    </w:lvl>
+    <w:lvl w:ilvl="7" w:tentative="1">
+      <w:start w:val="1"/>
+      <w:numFmt w:val="decimal"/>
+      <w:lvlText w:val="%8."/>
+      <w:lvlJc w:val="left"/>
+      <w:pPr>
+        <w:tabs>
+          <w:tab w:val="num" w:pos="5760"/>
+        </w:tabs>
+        <w:ind w:left="5760" w:hanging="360"/>
+      </w:pPr>
+    </w:lvl>
+    <w:lvl w:ilvl="8" w:tentative="1">
+      <w:start w:val="1"/>
+      <w:numFmt w:val="decimal"/>
+      <w:lvlText w:val="%9."/>
+      <w:lvlJc w:val="left"/>
+      <w:pPr>
+        <w:tabs>
+          <w:tab w:val="num" w:pos="6480"/>
+        </w:tabs>
+        <w:ind w:left="6480" w:hanging="360"/>
+      </w:pPr>
+    </w:lvl>
+  </w:abstractNum>
+  <w:abstractNum w:abstractNumId="5">
+    <w:nsid w:val="12EE5E38"/>
+    <w:multiLevelType w:val="multilevel"/>
+    <w:tmpl w:val="CFD830D8"/>
+    <w:lvl w:ilvl="0">
+      <w:start w:val="1"/>
+      <w:numFmt w:val="bullet"/>
+      <w:lvlText w:val=""/>
+      <w:lvlJc w:val="left"/>
+      <w:pPr>
+        <w:tabs>
+          <w:tab w:val="num" w:pos="720"/>
+        </w:tabs>
+        <w:ind w:left="720" w:hanging="360"/>
+      </w:pPr>
+      <w:rPr>
+        <w:rFonts w:ascii="Symbol" w:hAnsi="Symbol" w:hint="default"/>
+        <w:sz w:val="20"/>
+      </w:rPr>
+    </w:lvl>
+    <w:lvl w:ilvl="1" w:tentative="1">
+      <w:start w:val="1"/>
+      <w:numFmt w:val="bullet"/>
+      <w:lvlText w:val=""/>
+      <w:lvlJc w:val="left"/>
+      <w:pPr>
+        <w:tabs>
+          <w:tab w:val="num" w:pos="1440"/>
+        </w:tabs>
+        <w:ind w:left="1440" w:hanging="360"/>
+      </w:pPr>
+      <w:rPr>
+        <w:rFonts w:ascii="Symbol" w:hAnsi="Symbol" w:hint="default"/>
+        <w:sz w:val="20"/>
+      </w:rPr>
+    </w:lvl>
+    <w:lvl w:ilvl="2" w:tentative="1">
+      <w:start w:val="1"/>
+      <w:numFmt w:val="bullet"/>
+      <w:lvlText w:val=""/>
+      <w:lvlJc w:val="left"/>
+      <w:pPr>
+        <w:tabs>
+          <w:tab w:val="num" w:pos="2160"/>
+        </w:tabs>
+        <w:ind w:left="2160" w:hanging="360"/>
+      </w:pPr>
+      <w:rPr>
+        <w:rFonts w:ascii="Symbol" w:hAnsi="Symbol" w:hint="default"/>
+        <w:sz w:val="20"/>
+      </w:rPr>
+    </w:lvl>
+    <w:lvl w:ilvl="3" w:tentative="1">
+      <w:start w:val="1"/>
+      <w:numFmt w:val="bullet"/>
+      <w:lvlText w:val=""/>
+      <w:lvlJc w:val="left"/>
+      <w:pPr>
+        <w:tabs>
+          <w:tab w:val="num" w:pos="2880"/>
+        </w:tabs>
+        <w:ind w:left="2880" w:hanging="360"/>
+      </w:pPr>
+      <w:rPr>
+        <w:rFonts w:ascii="Symbol" w:hAnsi="Symbol" w:hint="default"/>
+        <w:sz w:val="20"/>
+      </w:rPr>
+    </w:lvl>
+    <w:lvl w:ilvl="4" w:tentative="1">
+      <w:start w:val="1"/>
+      <w:numFmt w:val="bullet"/>
+      <w:lvlText w:val=""/>
+      <w:lvlJc w:val="left"/>
+      <w:pPr>
+        <w:tabs>
+          <w:tab w:val="num" w:pos="3600"/>
+        </w:tabs>
+        <w:ind w:left="3600" w:hanging="360"/>
+      </w:pPr>
+      <w:rPr>
+        <w:rFonts w:ascii="Symbol" w:hAnsi="Symbol" w:hint="default"/>
+        <w:sz w:val="20"/>
+      </w:rPr>
+    </w:lvl>
+    <w:lvl w:ilvl="5" w:tentative="1">
+      <w:start w:val="1"/>
+      <w:numFmt w:val="bullet"/>
+      <w:lvlText w:val=""/>
+      <w:lvlJc w:val="left"/>
+      <w:pPr>
+        <w:tabs>
+          <w:tab w:val="num" w:pos="4320"/>
+        </w:tabs>
+        <w:ind w:left="4320" w:hanging="360"/>
+      </w:pPr>
+      <w:rPr>
+        <w:rFonts w:ascii="Symbol" w:hAnsi="Symbol" w:hint="default"/>
+        <w:sz w:val="20"/>
+      </w:rPr>
+    </w:lvl>
+    <w:lvl w:ilvl="6" w:tentative="1">
+      <w:start w:val="1"/>
+      <w:numFmt w:val="bullet"/>
+      <w:lvlText w:val=""/>
+      <w:lvlJc w:val="left"/>
+      <w:pPr>
+        <w:tabs>
+          <w:tab w:val="num" w:pos="5040"/>
+        </w:tabs>
+        <w:ind w:left="5040" w:hanging="360"/>
+      </w:pPr>
+      <w:rPr>
+        <w:rFonts w:ascii="Symbol" w:hAnsi="Symbol" w:hint="default"/>
+        <w:sz w:val="20"/>
+      </w:rPr>
+    </w:lvl>
+    <w:lvl w:ilvl="7" w:tentative="1">
+      <w:start w:val="1"/>
+      <w:numFmt w:val="bullet"/>
+      <w:lvlText w:val=""/>
+      <w:lvlJc w:val="left"/>
+      <w:pPr>
+        <w:tabs>
+          <w:tab w:val="num" w:pos="5760"/>
+        </w:tabs>
+        <w:ind w:left="5760" w:hanging="360"/>
+      </w:pPr>
+      <w:rPr>
+        <w:rFonts w:ascii="Symbol" w:hAnsi="Symbol" w:hint="default"/>
+        <w:sz w:val="20"/>
+      </w:rPr>
+    </w:lvl>
+    <w:lvl w:ilvl="8" w:tentative="1">
+      <w:start w:val="1"/>
+      <w:numFmt w:val="bullet"/>
+      <w:lvlText w:val=""/>
+      <w:lvlJc w:val="left"/>
+      <w:pPr>
+        <w:tabs>
+          <w:tab w:val="num" w:pos="6480"/>
+        </w:tabs>
+        <w:ind w:left="6480" w:hanging="360"/>
+      </w:pPr>
+      <w:rPr>
+        <w:rFonts w:ascii="Symbol" w:hAnsi="Symbol" w:hint="default"/>
+        <w:sz w:val="20"/>
+      </w:rPr>
+    </w:lvl>
+  </w:abstractNum>
+  <w:abstractNum w:abstractNumId="6">
+    <w:nsid w:val="1DD12008"/>
+    <w:multiLevelType w:val="multilevel"/>
+    <w:tmpl w:val="8CFAD344"/>
+    <w:lvl w:ilvl="0">
+      <w:start w:val="1"/>
+      <w:numFmt w:val="decimal"/>
+      <w:lvlText w:val="%1."/>
+      <w:lvlJc w:val="left"/>
+      <w:pPr>
+        <w:tabs>
+          <w:tab w:val="num" w:pos="720"/>
+        </w:tabs>
+        <w:ind w:left="720" w:hanging="360"/>
+      </w:pPr>
+    </w:lvl>
+    <w:lvl w:ilvl="1" w:tentative="1">
+      <w:start w:val="1"/>
+      <w:numFmt w:val="decimal"/>
+      <w:lvlText w:val="%2."/>
+      <w:lvlJc w:val="left"/>
+      <w:pPr>
+        <w:tabs>
+          <w:tab w:val="num" w:pos="1440"/>
+        </w:tabs>
+        <w:ind w:left="1440" w:hanging="360"/>
+      </w:pPr>
+    </w:lvl>
+    <w:lvl w:ilvl="2" w:tentative="1">
+      <w:start w:val="1"/>
+      <w:numFmt w:val="decimal"/>
+      <w:lvlText w:val="%3."/>
+      <w:lvlJc w:val="left"/>
+      <w:pPr>
+        <w:tabs>
+          <w:tab w:val="num" w:pos="2160"/>
+        </w:tabs>
+        <w:ind w:left="2160" w:hanging="360"/>
+      </w:pPr>
+    </w:lvl>
+    <w:lvl w:ilvl="3" w:tentative="1">
+      <w:start w:val="1"/>
+      <w:numFmt w:val="decimal"/>
+      <w:lvlText w:val="%4."/>
+      <w:lvlJc w:val="left"/>
+      <w:pPr>
+        <w:tabs>
+          <w:tab w:val="num" w:pos="2880"/>
+        </w:tabs>
+        <w:ind w:left="2880" w:hanging="360"/>
+      </w:pPr>
+    </w:lvl>
+    <w:lvl w:ilvl="4" w:tentative="1">
+      <w:start w:val="1"/>
+      <w:numFmt w:val="decimal"/>
+      <w:lvlText w:val="%5."/>
+      <w:lvlJc w:val="left"/>
+      <w:pPr>
+        <w:tabs>
+          <w:tab w:val="num" w:pos="3600"/>
+        </w:tabs>
+        <w:ind w:left="3600" w:hanging="360"/>
+      </w:pPr>
+    </w:lvl>
+    <w:lvl w:ilvl="5" w:tentative="1">
+      <w:start w:val="1"/>
+      <w:numFmt w:val="decimal"/>
+      <w:lvlText w:val="%6."/>
+      <w:lvlJc w:val="left"/>
+      <w:pPr>
+        <w:tabs>
+          <w:tab w:val="num" w:pos="4320"/>
+        </w:tabs>
+        <w:ind w:left="4320" w:hanging="360"/>
+      </w:pPr>
+    </w:lvl>
+    <w:lvl w:ilvl="6" w:tentative="1">
+      <w:start w:val="1"/>
+      <w:numFmt w:val="decimal"/>
+      <w:lvlText w:val="%7."/>
+      <w:lvlJc w:val="left"/>
+      <w:pPr>
+        <w:tabs>
+          <w:tab w:val="num" w:pos="5040"/>
+        </w:tabs>
+        <w:ind w:left="5040" w:hanging="360"/>
+      </w:pPr>
+    </w:lvl>
+    <w:lvl w:ilvl="7" w:tentative="1">
+      <w:start w:val="1"/>
+      <w:numFmt w:val="decimal"/>
+      <w:lvlText w:val="%8."/>
+      <w:lvlJc w:val="left"/>
+      <w:pPr>
+        <w:tabs>
+          <w:tab w:val="num" w:pos="5760"/>
+        </w:tabs>
+        <w:ind w:left="5760" w:hanging="360"/>
+      </w:pPr>
+    </w:lvl>
+    <w:lvl w:ilvl="8" w:tentative="1">
+      <w:start w:val="1"/>
+      <w:numFmt w:val="decimal"/>
+      <w:lvlText w:val="%9."/>
+      <w:lvlJc w:val="left"/>
+      <w:pPr>
+        <w:tabs>
+          <w:tab w:val="num" w:pos="6480"/>
+        </w:tabs>
+        <w:ind w:left="6480" w:hanging="360"/>
+      </w:pPr>
+    </w:lvl>
+  </w:abstractNum>
+  <w:abstractNum w:abstractNumId="7">
+    <w:nsid w:val="23076A1D"/>
+    <w:multiLevelType w:val="hybridMultilevel"/>
+    <w:tmpl w:val="FECEC6D6"/>
+    <w:lvl w:ilvl="0" w:tplc="0409000F">
+      <w:start w:val="1"/>
+      <w:numFmt w:val="decimal"/>
+      <w:lvlText w:val="%1."/>
+      <w:lvlJc w:val="left"/>
+      <w:pPr>
+        <w:ind w:left="720" w:hanging="360"/>
+      </w:pPr>
+      <w:rPr>
+        <w:rFonts w:hint="default"/>
+      </w:rPr>
+    </w:lvl>
+    <w:lvl w:ilvl="1" w:tplc="04090019" w:tentative="1">
+      <w:start w:val="1"/>
+      <w:numFmt w:val="lowerLetter"/>
+      <w:lvlText w:val="%2."/>
+      <w:lvlJc w:val="left"/>
+      <w:pPr>
+        <w:ind w:left="1440" w:hanging="360"/>
+      </w:pPr>
+    </w:lvl>
+    <w:lvl w:ilvl="2" w:tplc="0409001B" w:tentative="1">
+      <w:start w:val="1"/>
+      <w:numFmt w:val="lowerRoman"/>
+      <w:lvlText w:val="%3."/>
+      <w:lvlJc w:val="right"/>
+      <w:pPr>
+        <w:ind w:left="2160" w:hanging="180"/>
+      </w:pPr>
+    </w:lvl>
+    <w:lvl w:ilvl="3" w:tplc="0409000F" w:tentative="1">
+      <w:start w:val="1"/>
+      <w:numFmt w:val="decimal"/>
+      <w:lvlText w:val="%4."/>
+      <w:lvlJc w:val="left"/>
+      <w:pPr>
+        <w:ind w:left="2880" w:hanging="360"/>
+      </w:pPr>
+    </w:lvl>
+    <w:lvl w:ilvl="4" w:tplc="04090019" w:tentative="1">
+      <w:start w:val="1"/>
+      <w:numFmt w:val="lowerLetter"/>
+      <w:lvlText w:val="%5."/>
+      <w:lvlJc w:val="left"/>
+      <w:pPr>
+        <w:ind w:left="3600" w:hanging="360"/>
+      </w:pPr>
+    </w:lvl>
+    <w:lvl w:ilvl="5" w:tplc="0409001B" w:tentative="1">
+      <w:start w:val="1"/>
+      <w:numFmt w:val="lowerRoman"/>
+      <w:lvlText w:val="%6."/>
+      <w:lvlJc w:val="right"/>
+      <w:pPr>
+        <w:ind w:left="4320" w:hanging="180"/>
+      </w:pPr>
+    </w:lvl>
+    <w:lvl w:ilvl="6" w:tplc="0409000F" w:tentative="1">
+      <w:start w:val="1"/>
+      <w:numFmt w:val="decimal"/>
+      <w:lvlText w:val="%7."/>
+      <w:lvlJc w:val="left"/>
+      <w:pPr>
+        <w:ind w:left="5040" w:hanging="360"/>
+      </w:pPr>
+    </w:lvl>
+    <w:lvl w:ilvl="7" w:tplc="04090019" w:tentative="1">
+      <w:start w:val="1"/>
+      <w:numFmt w:val="lowerLetter"/>
+      <w:lvlText w:val="%8."/>
+      <w:lvlJc w:val="left"/>
+      <w:pPr>
+        <w:ind w:left="5760" w:hanging="360"/>
+      </w:pPr>
+    </w:lvl>
+    <w:lvl w:ilvl="8" w:tplc="0409001B" w:tentative="1">
+      <w:start w:val="1"/>
+      <w:numFmt w:val="lowerRoman"/>
+      <w:lvlText w:val="%9."/>
+      <w:lvlJc w:val="right"/>
+      <w:pPr>
+        <w:ind w:left="6480" w:hanging="180"/>
+      </w:pPr>
+    </w:lvl>
+  </w:abstractNum>
+  <w:abstractNum w:abstractNumId="8">
+    <w:nsid w:val="2DD91D03"/>
+    <w:multiLevelType w:val="multilevel"/>
+    <w:tmpl w:val="424E3B16"/>
+    <w:lvl w:ilvl="0">
+      <w:start w:val="1"/>
+      <w:numFmt w:val="decimal"/>
+      <w:lvlText w:val="%1."/>
+      <w:lvlJc w:val="left"/>
+      <w:pPr>
+        <w:tabs>
+          <w:tab w:val="num" w:pos="720"/>
+        </w:tabs>
+        <w:ind w:left="720" w:hanging="360"/>
+      </w:pPr>
+    </w:lvl>
+    <w:lvl w:ilvl="1" w:tentative="1">
+      <w:start w:val="1"/>
+      <w:numFmt w:val="decimal"/>
+      <w:lvlText w:val="%2."/>
+      <w:lvlJc w:val="left"/>
+      <w:pPr>
+        <w:tabs>
+          <w:tab w:val="num" w:pos="1440"/>
+        </w:tabs>
+        <w:ind w:left="1440" w:hanging="360"/>
+      </w:pPr>
+    </w:lvl>
+    <w:lvl w:ilvl="2" w:tentative="1">
+      <w:start w:val="1"/>
+      <w:numFmt w:val="decimal"/>
+      <w:lvlText w:val="%3."/>
+      <w:lvlJc w:val="left"/>
+      <w:pPr>
+        <w:tabs>
+          <w:tab w:val="num" w:pos="2160"/>
+        </w:tabs>
+        <w:ind w:left="2160" w:hanging="360"/>
+      </w:pPr>
+    </w:lvl>
+    <w:lvl w:ilvl="3" w:tentative="1">
+      <w:start w:val="1"/>
+      <w:numFmt w:val="decimal"/>
+      <w:lvlText w:val="%4."/>
+      <w:lvlJc w:val="left"/>
+      <w:pPr>
+        <w:tabs>
+          <w:tab w:val="num" w:pos="2880"/>
+        </w:tabs>
+        <w:ind w:left="2880" w:hanging="360"/>
+      </w:pPr>
+    </w:lvl>
+    <w:lvl w:ilvl="4" w:tentative="1">
+      <w:start w:val="1"/>
+      <w:numFmt w:val="decimal"/>
+      <w:lvlText w:val="%5."/>
+      <w:lvlJc w:val="left"/>
+      <w:pPr>
+        <w:tabs>
+          <w:tab w:val="num" w:pos="3600"/>
+        </w:tabs>
+        <w:ind w:left="3600" w:hanging="360"/>
+      </w:pPr>
+    </w:lvl>
+    <w:lvl w:ilvl="5" w:tentative="1">
+      <w:start w:val="1"/>
+      <w:numFmt w:val="decimal"/>
+      <w:lvlText w:val="%6."/>
+      <w:lvlJc w:val="left"/>
+      <w:pPr>
+        <w:tabs>
+          <w:tab w:val="num" w:pos="4320"/>
+        </w:tabs>
+        <w:ind w:left="4320" w:hanging="360"/>
+      </w:pPr>
+    </w:lvl>
+    <w:lvl w:ilvl="6" w:tentative="1">
+      <w:start w:val="1"/>
+      <w:numFmt w:val="decimal"/>
+      <w:lvlText w:val="%7."/>
+      <w:lvlJc w:val="left"/>
+      <w:pPr>
+        <w:tabs>
+          <w:tab w:val="num" w:pos="5040"/>
+        </w:tabs>
+        <w:ind w:left="5040" w:hanging="360"/>
+      </w:pPr>
+    </w:lvl>
+    <w:lvl w:ilvl="7" w:tentative="1">
+      <w:start w:val="1"/>
+      <w:numFmt w:val="decimal"/>
+      <w:lvlText w:val="%8."/>
+      <w:lvlJc w:val="left"/>
+      <w:pPr>
+        <w:tabs>
+          <w:tab w:val="num" w:pos="5760"/>
+        </w:tabs>
+        <w:ind w:left="5760" w:hanging="360"/>
+      </w:pPr>
+    </w:lvl>
+    <w:lvl w:ilvl="8" w:tentative="1">
+      <w:start w:val="1"/>
+      <w:numFmt w:val="decimal"/>
+      <w:lvlText w:val="%9."/>
+      <w:lvlJc w:val="left"/>
+      <w:pPr>
+        <w:tabs>
+          <w:tab w:val="num" w:pos="6480"/>
+        </w:tabs>
+        <w:ind w:left="6480" w:hanging="360"/>
+      </w:pPr>
+    </w:lvl>
+  </w:abstractNum>
+  <w:abstractNum w:abstractNumId="9">
     <w:nsid w:val="2EA05B39"/>
     <w:multiLevelType w:val="multilevel"/>
     <w:tmpl w:val="EA461010"/>
@@ -6330,7 +5067,7 @@
       </w:rPr>
     </w:lvl>
   </w:abstractNum>
-  <w:abstractNum w:abstractNumId="5">
+  <w:abstractNum w:abstractNumId="10">
     <w:nsid w:val="31C80C25"/>
     <w:multiLevelType w:val="multilevel"/>
     <w:tmpl w:val="DA8CC0B4"/>
@@ -6448,7 +5185,96 @@
       </w:rPr>
     </w:lvl>
   </w:abstractNum>
-  <w:abstractNum w:abstractNumId="6">
+  <w:abstractNum w:abstractNumId="11">
+    <w:nsid w:val="4AA1393B"/>
+    <w:multiLevelType w:val="hybridMultilevel"/>
+    <w:tmpl w:val="89D42072"/>
+    <w:lvl w:ilvl="0" w:tplc="0409000F">
+      <w:start w:val="1"/>
+      <w:numFmt w:val="decimal"/>
+      <w:lvlText w:val="%1."/>
+      <w:lvlJc w:val="left"/>
+      <w:pPr>
+        <w:ind w:left="720" w:hanging="360"/>
+      </w:pPr>
+      <w:rPr>
+        <w:rFonts w:hint="default"/>
+      </w:rPr>
+    </w:lvl>
+    <w:lvl w:ilvl="1" w:tplc="04090019" w:tentative="1">
+      <w:start w:val="1"/>
+      <w:numFmt w:val="lowerLetter"/>
+      <w:lvlText w:val="%2."/>
+      <w:lvlJc w:val="left"/>
+      <w:pPr>
+        <w:ind w:left="1440" w:hanging="360"/>
+      </w:pPr>
+    </w:lvl>
+    <w:lvl w:ilvl="2" w:tplc="0409001B" w:tentative="1">
+      <w:start w:val="1"/>
+      <w:numFmt w:val="lowerRoman"/>
+      <w:lvlText w:val="%3."/>
+      <w:lvlJc w:val="right"/>
+      <w:pPr>
+        <w:ind w:left="2160" w:hanging="180"/>
+      </w:pPr>
+    </w:lvl>
+    <w:lvl w:ilvl="3" w:tplc="0409000F" w:tentative="1">
+      <w:start w:val="1"/>
+      <w:numFmt w:val="decimal"/>
+      <w:lvlText w:val="%4."/>
+      <w:lvlJc w:val="left"/>
+      <w:pPr>
+        <w:ind w:left="2880" w:hanging="360"/>
+      </w:pPr>
+    </w:lvl>
+    <w:lvl w:ilvl="4" w:tplc="04090019" w:tentative="1">
+      <w:start w:val="1"/>
+      <w:numFmt w:val="lowerLetter"/>
+      <w:lvlText w:val="%5."/>
+      <w:lvlJc w:val="left"/>
+      <w:pPr>
+        <w:ind w:left="3600" w:hanging="360"/>
+      </w:pPr>
+    </w:lvl>
+    <w:lvl w:ilvl="5" w:tplc="0409001B" w:tentative="1">
+      <w:start w:val="1"/>
+      <w:numFmt w:val="lowerRoman"/>
+      <w:lvlText w:val="%6."/>
+      <w:lvlJc w:val="right"/>
+      <w:pPr>
+        <w:ind w:left="4320" w:hanging="180"/>
+      </w:pPr>
+    </w:lvl>
+    <w:lvl w:ilvl="6" w:tplc="0409000F" w:tentative="1">
+      <w:start w:val="1"/>
+      <w:numFmt w:val="decimal"/>
+      <w:lvlText w:val="%7."/>
+      <w:lvlJc w:val="left"/>
+      <w:pPr>
+        <w:ind w:left="5040" w:hanging="360"/>
+      </w:pPr>
+    </w:lvl>
+    <w:lvl w:ilvl="7" w:tplc="04090019" w:tentative="1">
+      <w:start w:val="1"/>
+      <w:numFmt w:val="lowerLetter"/>
+      <w:lvlText w:val="%8."/>
+      <w:lvlJc w:val="left"/>
+      <w:pPr>
+        <w:ind w:left="5760" w:hanging="360"/>
+      </w:pPr>
+    </w:lvl>
+    <w:lvl w:ilvl="8" w:tplc="0409001B" w:tentative="1">
+      <w:start w:val="1"/>
+      <w:numFmt w:val="lowerRoman"/>
+      <w:lvlText w:val="%9."/>
+      <w:lvlJc w:val="right"/>
+      <w:pPr>
+        <w:ind w:left="6480" w:hanging="180"/>
+      </w:pPr>
+    </w:lvl>
+  </w:abstractNum>
+  <w:abstractNum w:abstractNumId="12">
     <w:nsid w:val="54A8728C"/>
     <w:multiLevelType w:val="hybridMultilevel"/>
     <w:tmpl w:val="CBF282CE"/>
@@ -6537,7 +5363,7 @@
       </w:pPr>
     </w:lvl>
   </w:abstractNum>
-  <w:abstractNum w:abstractNumId="7">
+  <w:abstractNum w:abstractNumId="13">
     <w:nsid w:val="601A03ED"/>
     <w:multiLevelType w:val="multilevel"/>
     <w:tmpl w:val="2B5A99CA"/>
@@ -6658,7 +5484,96 @@
       </w:rPr>
     </w:lvl>
   </w:abstractNum>
-  <w:abstractNum w:abstractNumId="8">
+  <w:abstractNum w:abstractNumId="14">
+    <w:nsid w:val="6222030D"/>
+    <w:multiLevelType w:val="hybridMultilevel"/>
+    <w:tmpl w:val="0BE468F0"/>
+    <w:lvl w:ilvl="0" w:tplc="0409000F">
+      <w:start w:val="1"/>
+      <w:numFmt w:val="decimal"/>
+      <w:lvlText w:val="%1."/>
+      <w:lvlJc w:val="left"/>
+      <w:pPr>
+        <w:ind w:left="720" w:hanging="360"/>
+      </w:pPr>
+      <w:rPr>
+        <w:rFonts w:hint="default"/>
+      </w:rPr>
+    </w:lvl>
+    <w:lvl w:ilvl="1" w:tplc="04090019" w:tentative="1">
+      <w:start w:val="1"/>
+      <w:numFmt w:val="lowerLetter"/>
+      <w:lvlText w:val="%2."/>
+      <w:lvlJc w:val="left"/>
+      <w:pPr>
+        <w:ind w:left="1440" w:hanging="360"/>
+      </w:pPr>
+    </w:lvl>
+    <w:lvl w:ilvl="2" w:tplc="0409001B" w:tentative="1">
+      <w:start w:val="1"/>
+      <w:numFmt w:val="lowerRoman"/>
+      <w:lvlText w:val="%3."/>
+      <w:lvlJc w:val="right"/>
+      <w:pPr>
+        <w:ind w:left="2160" w:hanging="180"/>
+      </w:pPr>
+    </w:lvl>
+    <w:lvl w:ilvl="3" w:tplc="0409000F" w:tentative="1">
+      <w:start w:val="1"/>
+      <w:numFmt w:val="decimal"/>
+      <w:lvlText w:val="%4."/>
+      <w:lvlJc w:val="left"/>
+      <w:pPr>
+        <w:ind w:left="2880" w:hanging="360"/>
+      </w:pPr>
+    </w:lvl>
+    <w:lvl w:ilvl="4" w:tplc="04090019" w:tentative="1">
+      <w:start w:val="1"/>
+      <w:numFmt w:val="lowerLetter"/>
+      <w:lvlText w:val="%5."/>
+      <w:lvlJc w:val="left"/>
+      <w:pPr>
+        <w:ind w:left="3600" w:hanging="360"/>
+      </w:pPr>
+    </w:lvl>
+    <w:lvl w:ilvl="5" w:tplc="0409001B" w:tentative="1">
+      <w:start w:val="1"/>
+      <w:numFmt w:val="lowerRoman"/>
+      <w:lvlText w:val="%6."/>
+      <w:lvlJc w:val="right"/>
+      <w:pPr>
+        <w:ind w:left="4320" w:hanging="180"/>
+      </w:pPr>
+    </w:lvl>
+    <w:lvl w:ilvl="6" w:tplc="0409000F" w:tentative="1">
+      <w:start w:val="1"/>
+      <w:numFmt w:val="decimal"/>
+      <w:lvlText w:val="%7."/>
+      <w:lvlJc w:val="left"/>
+      <w:pPr>
+        <w:ind w:left="5040" w:hanging="360"/>
+      </w:pPr>
+    </w:lvl>
+    <w:lvl w:ilvl="7" w:tplc="04090019" w:tentative="1">
+      <w:start w:val="1"/>
+      <w:numFmt w:val="lowerLetter"/>
+      <w:lvlText w:val="%8."/>
+      <w:lvlJc w:val="left"/>
+      <w:pPr>
+        <w:ind w:left="5760" w:hanging="360"/>
+      </w:pPr>
+    </w:lvl>
+    <w:lvl w:ilvl="8" w:tplc="0409001B" w:tentative="1">
+      <w:start w:val="1"/>
+      <w:numFmt w:val="lowerRoman"/>
+      <w:lvlText w:val="%9."/>
+      <w:lvlJc w:val="right"/>
+      <w:pPr>
+        <w:ind w:left="6480" w:hanging="180"/>
+      </w:pPr>
+    </w:lvl>
+  </w:abstractNum>
+  <w:abstractNum w:abstractNumId="15">
     <w:nsid w:val="65566628"/>
     <w:multiLevelType w:val="hybridMultilevel"/>
     <w:tmpl w:val="AB544598"/>
@@ -6747,7 +5662,7 @@
       </w:pPr>
     </w:lvl>
   </w:abstractNum>
-  <w:abstractNum w:abstractNumId="9">
+  <w:abstractNum w:abstractNumId="16">
     <w:nsid w:val="6FAA2E70"/>
     <w:multiLevelType w:val="multilevel"/>
     <w:tmpl w:val="5128C600"/>
@@ -6860,7 +5775,7 @@
       </w:pPr>
     </w:lvl>
   </w:abstractNum>
-  <w:abstractNum w:abstractNumId="10">
+  <w:abstractNum w:abstractNumId="17">
     <w:nsid w:val="712D2D7F"/>
     <w:multiLevelType w:val="hybridMultilevel"/>
     <w:tmpl w:val="2370E720"/>
@@ -6946,7 +5861,7 @@
       </w:pPr>
     </w:lvl>
   </w:abstractNum>
-  <w:abstractNum w:abstractNumId="11">
+  <w:abstractNum w:abstractNumId="18">
     <w:nsid w:val="759E00E3"/>
     <w:multiLevelType w:val="hybridMultilevel"/>
     <w:tmpl w:val="7EDC355E"/>
@@ -7032,7 +5947,7 @@
       </w:pPr>
     </w:lvl>
   </w:abstractNum>
-  <w:abstractNum w:abstractNumId="12">
+  <w:abstractNum w:abstractNumId="19">
     <w:nsid w:val="778F76CA"/>
     <w:multiLevelType w:val="hybridMultilevel"/>
     <w:tmpl w:val="DA28CBC2"/>
@@ -7121,7 +6036,7 @@
       </w:pPr>
     </w:lvl>
   </w:abstractNum>
-  <w:abstractNum w:abstractNumId="13">
+  <w:abstractNum w:abstractNumId="20">
     <w:nsid w:val="784D621F"/>
     <w:multiLevelType w:val="multilevel"/>
     <w:tmpl w:val="F5AC8D38"/>
@@ -7234,7 +6149,7 @@
       </w:rPr>
     </w:lvl>
   </w:abstractNum>
-  <w:abstractNum w:abstractNumId="14">
+  <w:abstractNum w:abstractNumId="21">
     <w:nsid w:val="7C3012ED"/>
     <w:multiLevelType w:val="hybridMultilevel"/>
     <w:tmpl w:val="EB026DB8"/>
@@ -7323,50 +6238,163 @@
       </w:pPr>
     </w:lvl>
   </w:abstractNum>
+  <w:abstractNum w:abstractNumId="22">
+    <w:nsid w:val="7C731340"/>
+    <w:multiLevelType w:val="hybridMultilevel"/>
+    <w:tmpl w:val="89D42072"/>
+    <w:lvl w:ilvl="0" w:tplc="0409000F">
+      <w:start w:val="1"/>
+      <w:numFmt w:val="decimal"/>
+      <w:lvlText w:val="%1."/>
+      <w:lvlJc w:val="left"/>
+      <w:pPr>
+        <w:ind w:left="720" w:hanging="360"/>
+      </w:pPr>
+      <w:rPr>
+        <w:rFonts w:hint="default"/>
+      </w:rPr>
+    </w:lvl>
+    <w:lvl w:ilvl="1" w:tplc="04090019" w:tentative="1">
+      <w:start w:val="1"/>
+      <w:numFmt w:val="lowerLetter"/>
+      <w:lvlText w:val="%2."/>
+      <w:lvlJc w:val="left"/>
+      <w:pPr>
+        <w:ind w:left="1440" w:hanging="360"/>
+      </w:pPr>
+    </w:lvl>
+    <w:lvl w:ilvl="2" w:tplc="0409001B" w:tentative="1">
+      <w:start w:val="1"/>
+      <w:numFmt w:val="lowerRoman"/>
+      <w:lvlText w:val="%3."/>
+      <w:lvlJc w:val="right"/>
+      <w:pPr>
+        <w:ind w:left="2160" w:hanging="180"/>
+      </w:pPr>
+    </w:lvl>
+    <w:lvl w:ilvl="3" w:tplc="0409000F" w:tentative="1">
+      <w:start w:val="1"/>
+      <w:numFmt w:val="decimal"/>
+      <w:lvlText w:val="%4."/>
+      <w:lvlJc w:val="left"/>
+      <w:pPr>
+        <w:ind w:left="2880" w:hanging="360"/>
+      </w:pPr>
+    </w:lvl>
+    <w:lvl w:ilvl="4" w:tplc="04090019" w:tentative="1">
+      <w:start w:val="1"/>
+      <w:numFmt w:val="lowerLetter"/>
+      <w:lvlText w:val="%5."/>
+      <w:lvlJc w:val="left"/>
+      <w:pPr>
+        <w:ind w:left="3600" w:hanging="360"/>
+      </w:pPr>
+    </w:lvl>
+    <w:lvl w:ilvl="5" w:tplc="0409001B" w:tentative="1">
+      <w:start w:val="1"/>
+      <w:numFmt w:val="lowerRoman"/>
+      <w:lvlText w:val="%6."/>
+      <w:lvlJc w:val="right"/>
+      <w:pPr>
+        <w:ind w:left="4320" w:hanging="180"/>
+      </w:pPr>
+    </w:lvl>
+    <w:lvl w:ilvl="6" w:tplc="0409000F" w:tentative="1">
+      <w:start w:val="1"/>
+      <w:numFmt w:val="decimal"/>
+      <w:lvlText w:val="%7."/>
+      <w:lvlJc w:val="left"/>
+      <w:pPr>
+        <w:ind w:left="5040" w:hanging="360"/>
+      </w:pPr>
+    </w:lvl>
+    <w:lvl w:ilvl="7" w:tplc="04090019" w:tentative="1">
+      <w:start w:val="1"/>
+      <w:numFmt w:val="lowerLetter"/>
+      <w:lvlText w:val="%8."/>
+      <w:lvlJc w:val="left"/>
+      <w:pPr>
+        <w:ind w:left="5760" w:hanging="360"/>
+      </w:pPr>
+    </w:lvl>
+    <w:lvl w:ilvl="8" w:tplc="0409001B" w:tentative="1">
+      <w:start w:val="1"/>
+      <w:numFmt w:val="lowerRoman"/>
+      <w:lvlText w:val="%9."/>
+      <w:lvlJc w:val="right"/>
+      <w:pPr>
+        <w:ind w:left="6480" w:hanging="180"/>
+      </w:pPr>
+    </w:lvl>
+  </w:abstractNum>
   <w:num w:numId="1">
-    <w:abstractNumId w:val="12"/>
+    <w:abstractNumId w:val="19"/>
   </w:num>
   <w:num w:numId="2">
-    <w:abstractNumId w:val="14"/>
+    <w:abstractNumId w:val="21"/>
   </w:num>
   <w:num w:numId="3">
-    <w:abstractNumId w:val="7"/>
+    <w:abstractNumId w:val="13"/>
   </w:num>
   <w:num w:numId="4">
     <w:abstractNumId w:val="3"/>
   </w:num>
   <w:num w:numId="5">
-    <w:abstractNumId w:val="10"/>
+    <w:abstractNumId w:val="17"/>
   </w:num>
   <w:num w:numId="6">
     <w:abstractNumId w:val="1"/>
   </w:num>
   <w:num w:numId="7">
-    <w:abstractNumId w:val="9"/>
+    <w:abstractNumId w:val="16"/>
   </w:num>
   <w:num w:numId="8">
-    <w:abstractNumId w:val="8"/>
+    <w:abstractNumId w:val="15"/>
   </w:num>
   <w:num w:numId="9">
     <w:abstractNumId w:val="0"/>
   </w:num>
   <w:num w:numId="10">
-    <w:abstractNumId w:val="6"/>
+    <w:abstractNumId w:val="12"/>
   </w:num>
   <w:num w:numId="11">
-    <w:abstractNumId w:val="4"/>
+    <w:abstractNumId w:val="9"/>
   </w:num>
   <w:num w:numId="12">
-    <w:abstractNumId w:val="5"/>
+    <w:abstractNumId w:val="10"/>
   </w:num>
   <w:num w:numId="13">
-    <w:abstractNumId w:val="11"/>
+    <w:abstractNumId w:val="18"/>
   </w:num>
   <w:num w:numId="14">
-    <w:abstractNumId w:val="13"/>
+    <w:abstractNumId w:val="20"/>
   </w:num>
   <w:num w:numId="15">
     <w:abstractNumId w:val="2"/>
+  </w:num>
+  <w:num w:numId="16">
+    <w:abstractNumId w:val="14"/>
+  </w:num>
+  <w:num w:numId="17">
+    <w:abstractNumId w:val="4"/>
+  </w:num>
+  <w:num w:numId="18">
+    <w:abstractNumId w:val="6"/>
+  </w:num>
+  <w:num w:numId="19">
+    <w:abstractNumId w:val="5"/>
+  </w:num>
+  <w:num w:numId="20">
+    <w:abstractNumId w:val="7"/>
+  </w:num>
+  <w:num w:numId="21">
+    <w:abstractNumId w:val="8"/>
+  </w:num>
+  <w:num w:numId="22">
+    <w:abstractNumId w:val="22"/>
+  </w:num>
+  <w:num w:numId="23">
+    <w:abstractNumId w:val="11"/>
   </w:num>
 </w:numbering>
 </file>
@@ -8353,7 +7381,7 @@
 </file>
 
 <file path=customXml/itemProps1.xml><?xml version="1.0" encoding="utf-8"?>
-<ds:datastoreItem xmlns:ds="http://schemas.openxmlformats.org/officeDocument/2006/customXml" ds:itemID="{268D8B0F-8BCD-4416-B3C8-0DD13238DD39}">
+<ds:datastoreItem xmlns:ds="http://schemas.openxmlformats.org/officeDocument/2006/customXml" ds:itemID="{0A147D03-EFF3-4325-A466-8A04FA210C2F}">
   <ds:schemaRefs>
     <ds:schemaRef ds:uri="http://schemas.openxmlformats.org/officeDocument/2006/bibliography"/>
   </ds:schemaRefs>

--- a/report_draft.docx
+++ b/report_draft.docx
@@ -3754,6 +3754,9 @@
       <w:pPr>
         <w:pStyle w:val="ListParagraph"/>
         <w:ind w:left="1080"/>
+        <w:rPr>
+          <w:rStyle w:val="Hyperlink"/>
+        </w:rPr>
       </w:pPr>
       <w:hyperlink r:id="rId56" w:history="1">
         <w:r>
@@ -3765,6 +3768,40 @@
       </w:hyperlink>
     </w:p>
     <w:p>
+      <w:pPr>
+        <w:pStyle w:val="ListParagraph"/>
+        <w:numPr>
+          <w:ilvl w:val="0"/>
+          <w:numId w:val="8"/>
+        </w:numPr>
+        <w:rPr>
+          <w:rStyle w:val="Hyperlink"/>
+        </w:rPr>
+      </w:pPr>
+      <w:r>
+        <w:rPr>
+          <w:rStyle w:val="Hyperlink"/>
+        </w:rPr>
+        <w:t>Matrix factorization</w:t>
+      </w:r>
+      <w:bookmarkStart w:id="0" w:name="_GoBack"/>
+      <w:bookmarkEnd w:id="0"/>
+    </w:p>
+    <w:p>
+      <w:pPr>
+        <w:pStyle w:val="ListParagraph"/>
+        <w:ind w:left="1080"/>
+      </w:pPr>
+      <w:hyperlink r:id="rId57" w:history="1">
+        <w:r>
+          <w:rPr>
+            <w:rStyle w:val="Hyperlink"/>
+          </w:rPr>
+          <w:t>https://cloud.google.com/solutions/machine-learning/recommendation-system-tensorflow-overview</w:t>
+        </w:r>
+      </w:hyperlink>
+    </w:p>
+    <w:p>
       <w:r>
         <w:t xml:space="preserve">#### Command to convert Jupyter ntebook to python file – </w:t>
       </w:r>
@@ -3950,8 +3987,6 @@
         </w:rPr>
         <w:t xml:space="preserve"> How healthy behavior would measured by the recommender</w:t>
       </w:r>
-      <w:bookmarkStart w:id="0" w:name="_GoBack"/>
-      <w:bookmarkEnd w:id="0"/>
     </w:p>
     <w:sectPr>
       <w:pgSz w:w="12240" w:h="15840"/>
@@ -7381,7 +7416,7 @@
 </file>
 
 <file path=customXml/itemProps1.xml><?xml version="1.0" encoding="utf-8"?>
-<ds:datastoreItem xmlns:ds="http://schemas.openxmlformats.org/officeDocument/2006/customXml" ds:itemID="{0A147D03-EFF3-4325-A466-8A04FA210C2F}">
+<ds:datastoreItem xmlns:ds="http://schemas.openxmlformats.org/officeDocument/2006/customXml" ds:itemID="{78B1A09D-9CE9-4FE8-9345-CB1331DDC566}">
   <ds:schemaRefs>
     <ds:schemaRef ds:uri="http://schemas.openxmlformats.org/officeDocument/2006/bibliography"/>
   </ds:schemaRefs>

--- a/report_draft.docx
+++ b/report_draft.docx
@@ -3,9 +3,11 @@
 <w:document xmlns:wpc="http://schemas.microsoft.com/office/word/2010/wordprocessingCanvas" xmlns:mc="http://schemas.openxmlformats.org/markup-compatibility/2006" xmlns:o="urn:schemas-microsoft-com:office:office" xmlns:r="http://schemas.openxmlformats.org/officeDocument/2006/relationships" xmlns:m="http://schemas.openxmlformats.org/officeDocument/2006/math" xmlns:v="urn:schemas-microsoft-com:vml" xmlns:wp14="http://schemas.microsoft.com/office/word/2010/wordprocessingDrawing" xmlns:wp="http://schemas.openxmlformats.org/drawingml/2006/wordprocessingDrawing" xmlns:w10="urn:schemas-microsoft-com:office:word" xmlns:w="http://schemas.openxmlformats.org/wordprocessingml/2006/main" xmlns:w14="http://schemas.microsoft.com/office/word/2010/wordml" xmlns:wpg="http://schemas.microsoft.com/office/word/2010/wordprocessingGroup" xmlns:wpi="http://schemas.microsoft.com/office/word/2010/wordprocessingInk" xmlns:wne="http://schemas.microsoft.com/office/word/2006/wordml" xmlns:wps="http://schemas.microsoft.com/office/word/2010/wordprocessingShape" mc:Ignorable="w14 wp14">
   <w:body>
     <w:p>
+      <w:proofErr w:type="gramStart"/>
       <w:r>
         <w:t>My Goal?</w:t>
       </w:r>
+      <w:proofErr w:type="gramEnd"/>
     </w:p>
     <w:p>
       <w:r>
@@ -14,24 +16,41 @@
       <w:r>
         <w:t xml:space="preserve">This is not something new. So what can you propose? </w:t>
       </w:r>
+      <w:proofErr w:type="gramStart"/>
       <w:r>
         <w:t>Comparison of different algorithms and see which performs best.</w:t>
       </w:r>
+      <w:proofErr w:type="gramEnd"/>
     </w:p>
     <w:p/>
     <w:p>
-      <w:r>
-        <w:t>Title – FeedMeRi</w:t>
-      </w:r>
-      <w:r>
-        <w:t>ght – Comparison of Recipe Recommender systems.</w:t>
-      </w:r>
+      <w:proofErr w:type="gramStart"/>
+      <w:r>
+        <w:t xml:space="preserve">Title – </w:t>
+      </w:r>
+      <w:proofErr w:type="spellStart"/>
+      <w:r>
+        <w:t>FeedMeRi</w:t>
+      </w:r>
+      <w:r>
+        <w:t>ght</w:t>
+      </w:r>
+      <w:proofErr w:type="spellEnd"/>
+      <w:r>
+        <w:t xml:space="preserve"> – Comparison of Recipe Recommender systems.</w:t>
+      </w:r>
+      <w:proofErr w:type="gramEnd"/>
     </w:p>
     <w:p/>
     <w:p>
       <w:r>
-        <w:t>Abstract:-----</w:t>
-      </w:r>
+        <w:t>Abstract</w:t>
+      </w:r>
+      <w:proofErr w:type="gramStart"/>
+      <w:r>
+        <w:t>:-----</w:t>
+      </w:r>
+      <w:proofErr w:type="gramEnd"/>
     </w:p>
     <w:p>
       <w:pPr>
@@ -193,7 +212,15 @@
         </w:numPr>
       </w:pPr>
       <w:r>
-        <w:t>High level overview of proposed algorithm..(remove if repetitive)</w:t>
+        <w:t>High level overview of proposed algorithm</w:t>
+      </w:r>
+      <w:proofErr w:type="gramStart"/>
+      <w:r>
+        <w:t>..</w:t>
+      </w:r>
+      <w:proofErr w:type="gramEnd"/>
+      <w:r>
+        <w:t>(remove if repetitive)</w:t>
       </w:r>
     </w:p>
     <w:p>
@@ -507,11 +534,19 @@
           <w:b/>
         </w:rPr>
       </w:pPr>
+      <w:proofErr w:type="spellStart"/>
       <w:r>
         <w:rPr>
           <w:b/>
         </w:rPr>
-        <w:t>Writeup reference - Health-aware Food Recommender System</w:t>
+        <w:t>Writeup</w:t>
+      </w:r>
+      <w:proofErr w:type="spellEnd"/>
+      <w:r>
+        <w:rPr>
+          <w:b/>
+        </w:rPr>
+        <w:t xml:space="preserve"> reference - Health-aware Food Recommender System</w:t>
       </w:r>
     </w:p>
     <w:p>
@@ -534,7 +569,57 @@
           <w:sz w:val="24"/>
           <w:szCs w:val="24"/>
         </w:rPr>
-        <w:t xml:space="preserve">[1] Resnick and Varian. Acm press, recommender systems, volume 40., 1997. URL </w:t>
+        <w:t xml:space="preserve">[1] Resnick and Varian. </w:t>
+      </w:r>
+      <w:proofErr w:type="spellStart"/>
+      <w:r>
+        <w:rPr>
+          <w:rFonts w:ascii="CMR12" w:hAnsi="CMR12" w:cs="CMR12"/>
+          <w:color w:val="000000"/>
+          <w:sz w:val="24"/>
+          <w:szCs w:val="24"/>
+        </w:rPr>
+        <w:t>Acm</w:t>
+      </w:r>
+      <w:proofErr w:type="spellEnd"/>
+      <w:r>
+        <w:rPr>
+          <w:rFonts w:ascii="CMR12" w:hAnsi="CMR12" w:cs="CMR12"/>
+          <w:color w:val="000000"/>
+          <w:sz w:val="24"/>
+          <w:szCs w:val="24"/>
+        </w:rPr>
+        <w:t xml:space="preserve"> press, recommender systems, volume </w:t>
+      </w:r>
+      <w:proofErr w:type="gramStart"/>
+      <w:r>
+        <w:rPr>
+          <w:rFonts w:ascii="CMR12" w:hAnsi="CMR12" w:cs="CMR12"/>
+          <w:color w:val="000000"/>
+          <w:sz w:val="24"/>
+          <w:szCs w:val="24"/>
+        </w:rPr>
+        <w:t>40.,</w:t>
+      </w:r>
+      <w:proofErr w:type="gramEnd"/>
+      <w:r>
+        <w:rPr>
+          <w:rFonts w:ascii="CMR12" w:hAnsi="CMR12" w:cs="CMR12"/>
+          <w:color w:val="000000"/>
+          <w:sz w:val="24"/>
+          <w:szCs w:val="24"/>
+        </w:rPr>
+        <w:t xml:space="preserve"> 1997. </w:t>
+      </w:r>
+      <w:proofErr w:type="gramStart"/>
+      <w:r>
+        <w:rPr>
+          <w:rFonts w:ascii="CMR12" w:hAnsi="CMR12" w:cs="CMR12"/>
+          <w:color w:val="000000"/>
+          <w:sz w:val="24"/>
+          <w:szCs w:val="24"/>
+        </w:rPr>
+        <w:t xml:space="preserve">URL </w:t>
       </w:r>
       <w:hyperlink r:id="rId7" w:history="1">
         <w:r>
@@ -556,6 +641,7 @@
         </w:rPr>
         <w:t>.</w:t>
       </w:r>
+      <w:proofErr w:type="gramEnd"/>
     </w:p>
     <w:p>
       <w:pPr>
@@ -576,6 +662,8 @@
         </w:rPr>
         <w:t>[</w:t>
       </w:r>
+      <w:proofErr w:type="spellStart"/>
+      <w:proofErr w:type="gramStart"/>
       <w:r>
         <w:rPr>
           <w:rFonts w:ascii="CMR12" w:hAnsi="CMR12" w:cs="CMR12"/>
@@ -585,6 +673,8 @@
         </w:rPr>
         <w:t>bigdata</w:t>
       </w:r>
+      <w:proofErr w:type="spellEnd"/>
+      <w:proofErr w:type="gramEnd"/>
       <w:r>
         <w:rPr>
           <w:rFonts w:ascii="CMR12" w:hAnsi="CMR12" w:cs="CMR12"/>
@@ -659,17 +749,35 @@
       <w:r>
         <w:t>recommender_overview</w:t>
       </w:r>
+      <w:proofErr w:type="gramStart"/>
       <w:r>
         <w:t>]</w:t>
       </w:r>
-      <w:hyperlink r:id="rId10" w:history="1">
-        <w:r>
-          <w:rPr>
-            <w:rStyle w:val="Hyperlink"/>
-          </w:rPr>
-          <w:t>https://www.researchgate.net/publication/220604600_Recommender_Systems_An_Overview</w:t>
-        </w:r>
-      </w:hyperlink>
+      <w:proofErr w:type="gramEnd"/>
+      <w:r>
+        <w:fldChar w:fldCharType="begin"/>
+      </w:r>
+      <w:r>
+        <w:instrText xml:space="preserve"> HYPERLINK "https://www.researchgate.net/publication/220604600_Recommend</w:instrText>
+      </w:r>
+      <w:r>
+        <w:instrText xml:space="preserve">er_Systems_An_Overview" </w:instrText>
+      </w:r>
+      <w:r>
+        <w:fldChar w:fldCharType="separate"/>
+      </w:r>
+      <w:r>
+        <w:rPr>
+          <w:rStyle w:val="Hyperlink"/>
+        </w:rPr>
+        <w:t>https://www.researchgate.net/publication/220604600_Recommender_Systems_An_Overview</w:t>
+      </w:r>
+      <w:r>
+        <w:rPr>
+          <w:rStyle w:val="Hyperlink"/>
+        </w:rPr>
+        <w:fldChar w:fldCharType="end"/>
+      </w:r>
     </w:p>
     <w:p>
       <w:pPr>
@@ -694,9 +802,17 @@
         <w:t xml:space="preserve"> </w:t>
       </w:r>
       <w:r>
-        <w:t>[contentbased]</w:t>
-      </w:r>
-      <w:hyperlink r:id="rId11" w:history="1">
+        <w:t>[</w:t>
+      </w:r>
+      <w:proofErr w:type="gramStart"/>
+      <w:r>
+        <w:t>contentbased</w:t>
+      </w:r>
+      <w:proofErr w:type="gramEnd"/>
+      <w:r>
+        <w:t>]</w:t>
+      </w:r>
+      <w:hyperlink r:id="rId10" w:history="1">
         <w:r>
           <w:rPr>
             <w:rStyle w:val="Hyperlink"/>
@@ -714,9 +830,17 @@
       </w:pPr>
       <w:r>
         <w:lastRenderedPageBreak/>
-        <w:t xml:space="preserve">[contentbased_architecture] </w:t>
-      </w:r>
-      <w:hyperlink r:id="rId12" w:history="1">
+        <w:t>[</w:t>
+      </w:r>
+      <w:proofErr w:type="spellStart"/>
+      <w:r>
+        <w:t>contentbased_architecture</w:t>
+      </w:r>
+      <w:proofErr w:type="spellEnd"/>
+      <w:r>
+        <w:t xml:space="preserve">] </w:t>
+      </w:r>
+      <w:hyperlink r:id="rId11" w:history="1">
         <w:r>
           <w:rPr>
             <w:rStyle w:val="Hyperlink"/>
@@ -738,7 +862,7 @@
       <w:r>
         <w:t xml:space="preserve"> </w:t>
       </w:r>
-      <w:hyperlink r:id="rId13" w:history="1">
+      <w:hyperlink r:id="rId12" w:history="1">
         <w:r>
           <w:rPr>
             <w:rStyle w:val="Hyperlink"/>
@@ -761,9 +885,11 @@
           <w:szCs w:val="16"/>
         </w:rPr>
       </w:pPr>
+      <w:proofErr w:type="gramStart"/>
       <w:r>
         <w:t>filtering</w:t>
       </w:r>
+      <w:proofErr w:type="gramEnd"/>
     </w:p>
     <w:p>
       <w:pPr>
@@ -781,7 +907,7 @@
       <w:r>
         <w:t xml:space="preserve">] </w:t>
       </w:r>
-      <w:hyperlink r:id="rId14" w:history="1">
+      <w:hyperlink r:id="rId13" w:history="1">
         <w:r>
           <w:rPr>
             <w:rStyle w:val="Hyperlink"/>
@@ -793,24 +919,67 @@
         <w:t xml:space="preserve"> -</w:t>
       </w:r>
       <w:r>
-        <w:t xml:space="preserve">Collaborative filtering by Ashrf </w:t>
-      </w:r>
-      <w:r>
-        <w:t xml:space="preserve"> (reference for memory based and model based collaborative filtering )</w:t>
-      </w:r>
-    </w:p>
-    <w:p>
-      <w:r>
-        <w:t>[7]</w:t>
-      </w:r>
-      <w:hyperlink r:id="rId15" w:history="1">
-        <w:r>
-          <w:rPr>
-            <w:rStyle w:val="Hyperlink"/>
-          </w:rPr>
-          <w:t>https://www.researchgate.net/publication/328231954_Comparative_analysis_of_recommender_systems_and_its_enhancements</w:t>
-        </w:r>
-      </w:hyperlink>
+        <w:t xml:space="preserve">Collaborative filtering by </w:t>
+      </w:r>
+      <w:proofErr w:type="spellStart"/>
+      <w:proofErr w:type="gramStart"/>
+      <w:r>
+        <w:t>Ashrf</w:t>
+      </w:r>
+      <w:proofErr w:type="spellEnd"/>
+      <w:r>
+        <w:t xml:space="preserve"> </w:t>
+      </w:r>
+      <w:r>
+        <w:t xml:space="preserve"> (</w:t>
+      </w:r>
+      <w:proofErr w:type="gramEnd"/>
+      <w:r>
+        <w:t>reference for memory based and model based collaborative filtering )</w:t>
+      </w:r>
+    </w:p>
+    <w:p>
+      <w:r>
+        <w:t>[7</w:t>
+      </w:r>
+      <w:proofErr w:type="gramStart"/>
+      <w:r>
+        <w:t>]</w:t>
+      </w:r>
+      <w:proofErr w:type="gramEnd"/>
+      <w:r>
+        <w:fldChar w:fldCharType="begin"/>
+      </w:r>
+      <w:r>
+        <w:instrText xml:space="preserve"> HYPERLINK "https://www.researchgate.net/publication/328231954_Comparative_analysis_of_recommender_systems_and_its_enhancements" </w:instrText>
+      </w:r>
+      <w:r>
+        <w:fldChar w:fldCharType="separate"/>
+      </w:r>
+      <w:r>
+        <w:rPr>
+          <w:rStyle w:val="Hyperlink"/>
+        </w:rPr>
+        <w:t>https://www.researchgate.net/pu</w:t>
+      </w:r>
+      <w:r>
+        <w:rPr>
+          <w:rStyle w:val="Hyperlink"/>
+        </w:rPr>
+        <w:t>b</w:t>
+      </w:r>
+      <w:r>
+        <w:rPr>
+          <w:rStyle w:val="Hyperlink"/>
+        </w:rPr>
+        <w:t>lication/328231954_Comparative_analysis_of_recommender_systems_and_its_enhancements</w:t>
+      </w:r>
+      <w:r>
+        <w:rPr>
+          <w:rStyle w:val="Hyperlink"/>
+        </w:rPr>
+        <w:fldChar w:fldCharType="end"/>
+      </w:r>
     </w:p>
     <w:p>
       <w:pPr>
@@ -894,7 +1063,27 @@
           <w:sz w:val="20"/>
           <w:szCs w:val="20"/>
         </w:rPr>
-        <w:t xml:space="preserve">{bigdata} </w:t>
+        <w:t>{</w:t>
+      </w:r>
+      <w:proofErr w:type="spellStart"/>
+      <w:r>
+        <w:rPr>
+          <w:rFonts w:ascii="Courier New" w:eastAsia="Times New Roman" w:hAnsi="Courier New" w:cs="Courier New"/>
+          <w:color w:val="000000"/>
+          <w:sz w:val="20"/>
+          <w:szCs w:val="20"/>
+        </w:rPr>
+        <w:t>bigdata</w:t>
+      </w:r>
+      <w:proofErr w:type="spellEnd"/>
+      <w:r>
+        <w:rPr>
+          <w:rFonts w:ascii="Courier New" w:eastAsia="Times New Roman" w:hAnsi="Courier New" w:cs="Courier New"/>
+          <w:color w:val="000000"/>
+          <w:sz w:val="20"/>
+          <w:szCs w:val="20"/>
+        </w:rPr>
+        <w:t xml:space="preserve">} </w:t>
       </w:r>
       <w:r>
         <w:rPr>
@@ -930,7 +1119,27 @@
           <w:sz w:val="20"/>
           <w:szCs w:val="20"/>
         </w:rPr>
-        <w:t xml:space="preserve">{recommender_overview} </w:t>
+        <w:t>{</w:t>
+      </w:r>
+      <w:proofErr w:type="spellStart"/>
+      <w:r>
+        <w:rPr>
+          <w:rFonts w:ascii="Courier New" w:eastAsia="Times New Roman" w:hAnsi="Courier New" w:cs="Courier New"/>
+          <w:color w:val="000000"/>
+          <w:sz w:val="20"/>
+          <w:szCs w:val="20"/>
+        </w:rPr>
+        <w:t>recommender_overview</w:t>
+      </w:r>
+      <w:proofErr w:type="spellEnd"/>
+      <w:r>
+        <w:rPr>
+          <w:rFonts w:ascii="Courier New" w:eastAsia="Times New Roman" w:hAnsi="Courier New" w:cs="Courier New"/>
+          <w:color w:val="000000"/>
+          <w:sz w:val="20"/>
+          <w:szCs w:val="20"/>
+        </w:rPr>
+        <w:t xml:space="preserve">} </w:t>
       </w:r>
       <w:r>
         <w:rPr>
@@ -966,7 +1175,27 @@
           <w:sz w:val="20"/>
           <w:szCs w:val="20"/>
         </w:rPr>
-        <w:t xml:space="preserve">{contentbased} </w:t>
+        <w:t>{</w:t>
+      </w:r>
+      <w:proofErr w:type="spellStart"/>
+      <w:r>
+        <w:rPr>
+          <w:rFonts w:ascii="Courier New" w:eastAsia="Times New Roman" w:hAnsi="Courier New" w:cs="Courier New"/>
+          <w:color w:val="000000"/>
+          <w:sz w:val="20"/>
+          <w:szCs w:val="20"/>
+        </w:rPr>
+        <w:t>contentbased</w:t>
+      </w:r>
+      <w:proofErr w:type="spellEnd"/>
+      <w:r>
+        <w:rPr>
+          <w:rFonts w:ascii="Courier New" w:eastAsia="Times New Roman" w:hAnsi="Courier New" w:cs="Courier New"/>
+          <w:color w:val="000000"/>
+          <w:sz w:val="20"/>
+          <w:szCs w:val="20"/>
+        </w:rPr>
+        <w:t xml:space="preserve">} </w:t>
       </w:r>
       <w:r>
         <w:rPr>
@@ -1002,7 +1231,27 @@
           <w:sz w:val="20"/>
           <w:szCs w:val="20"/>
         </w:rPr>
-        <w:t>{cf_figure}</w:t>
+        <w:t>{</w:t>
+      </w:r>
+      <w:proofErr w:type="spellStart"/>
+      <w:r>
+        <w:rPr>
+          <w:rFonts w:ascii="Courier New" w:eastAsia="Times New Roman" w:hAnsi="Courier New" w:cs="Courier New"/>
+          <w:color w:val="000000"/>
+          <w:sz w:val="20"/>
+          <w:szCs w:val="20"/>
+        </w:rPr>
+        <w:t>cf_figure</w:t>
+      </w:r>
+      <w:proofErr w:type="spellEnd"/>
+      <w:r>
+        <w:rPr>
+          <w:rFonts w:ascii="Courier New" w:eastAsia="Times New Roman" w:hAnsi="Courier New" w:cs="Courier New"/>
+          <w:color w:val="000000"/>
+          <w:sz w:val="20"/>
+          <w:szCs w:val="20"/>
+        </w:rPr>
+        <w:t>}</w:t>
       </w:r>
     </w:p>
     <w:p>
@@ -1036,8 +1285,58 @@
         <w:rPr>
           <w:szCs w:val="16"/>
         </w:rPr>
-        <w:t>Michael D. Ekstrand, Joseph A Konstan, coursera, Introduction to Recommender Systems: Non-Personalized and Content-Based https://www.coursera.org/learn/recommender-systemsintroduction/ lecture/ZkG45/summary-statistics-i</w:t>
-      </w:r>
+        <w:t xml:space="preserve">Michael D. </w:t>
+      </w:r>
+      <w:proofErr w:type="spellStart"/>
+      <w:r>
+        <w:rPr>
+          <w:szCs w:val="16"/>
+        </w:rPr>
+        <w:t>Ekstrand</w:t>
+      </w:r>
+      <w:proofErr w:type="spellEnd"/>
+      <w:r>
+        <w:rPr>
+          <w:szCs w:val="16"/>
+        </w:rPr>
+        <w:t xml:space="preserve">, Joseph A </w:t>
+      </w:r>
+      <w:proofErr w:type="spellStart"/>
+      <w:r>
+        <w:rPr>
+          <w:szCs w:val="16"/>
+        </w:rPr>
+        <w:t>Konstan</w:t>
+      </w:r>
+      <w:proofErr w:type="spellEnd"/>
+      <w:r>
+        <w:rPr>
+          <w:szCs w:val="16"/>
+        </w:rPr>
+        <w:t xml:space="preserve">, </w:t>
+      </w:r>
+      <w:proofErr w:type="spellStart"/>
+      <w:r>
+        <w:rPr>
+          <w:szCs w:val="16"/>
+        </w:rPr>
+        <w:t>coursera</w:t>
+      </w:r>
+      <w:proofErr w:type="spellEnd"/>
+      <w:r>
+        <w:rPr>
+          <w:szCs w:val="16"/>
+        </w:rPr>
+        <w:t>, Introduction to Recommender Systems: Non-Personalized and Content-Based https://www.coursera.org/learn/recommender-systemsintroduction/ lecture/ZkG45/summary-statistics-</w:t>
+      </w:r>
+      <w:proofErr w:type="spellStart"/>
+      <w:r>
+        <w:rPr>
+          <w:szCs w:val="16"/>
+        </w:rPr>
+        <w:t>i</w:t>
+      </w:r>
+      <w:proofErr w:type="spellEnd"/>
       <w:r>
         <w:rPr>
           <w:sz w:val="16"/>
@@ -1080,7 +1379,7 @@
         <w:adjustRightInd w:val="0"/>
         <w:spacing w:after="0" w:line="240" w:lineRule="auto"/>
       </w:pPr>
-      <w:hyperlink r:id="rId16" w:history="1">
+      <w:hyperlink r:id="rId14" w:history="1">
         <w:r>
           <w:rPr>
             <w:rStyle w:val="Hyperlink"/>
@@ -1144,13 +1443,10 @@
           <w:sz w:val="48"/>
           <w:szCs w:val="48"/>
         </w:rPr>
-        <w:t xml:space="preserve">© Springer Science+Business Media Singapore 2016  1179 </w:t>
-      </w:r>
-    </w:p>
-    <w:p>
-      <w:pPr>
-        <w:shd w:val="clear" w:color="auto" w:fill="FFFFFF"/>
-        <w:spacing w:after="0" w:line="0" w:lineRule="auto"/>
+        <w:t xml:space="preserve">© Springer </w:t>
+      </w:r>
+      <w:proofErr w:type="spellStart"/>
+      <w:r>
         <w:rPr>
           <w:rFonts w:ascii="ff1" w:eastAsia="Times New Roman" w:hAnsi="ff1" w:cs="Times New Roman"/>
           <w:color w:val="000000"/>
@@ -1158,7 +1454,9 @@
           <w:sz w:val="48"/>
           <w:szCs w:val="48"/>
         </w:rPr>
-      </w:pPr>
+        <w:t>Science+Business</w:t>
+      </w:r>
+      <w:proofErr w:type="spellEnd"/>
       <w:r>
         <w:rPr>
           <w:rFonts w:ascii="ff1" w:eastAsia="Times New Roman" w:hAnsi="ff1" w:cs="Times New Roman"/>
@@ -1167,7 +1465,74 @@
           <w:sz w:val="48"/>
           <w:szCs w:val="48"/>
         </w:rPr>
-        <w:t xml:space="preserve">K.J. Kim and N. Joukov (eds.), </w:t>
+        <w:t xml:space="preserve"> Media Singapore </w:t>
+      </w:r>
+      <w:proofErr w:type="gramStart"/>
+      <w:r>
+        <w:rPr>
+          <w:rFonts w:ascii="ff1" w:eastAsia="Times New Roman" w:hAnsi="ff1" w:cs="Times New Roman"/>
+          <w:color w:val="000000"/>
+          <w:spacing w:val="-4"/>
+          <w:sz w:val="48"/>
+          <w:szCs w:val="48"/>
+        </w:rPr>
+        <w:t>2016  1179</w:t>
+      </w:r>
+      <w:proofErr w:type="gramEnd"/>
+      <w:r>
+        <w:rPr>
+          <w:rFonts w:ascii="ff1" w:eastAsia="Times New Roman" w:hAnsi="ff1" w:cs="Times New Roman"/>
+          <w:color w:val="000000"/>
+          <w:spacing w:val="-4"/>
+          <w:sz w:val="48"/>
+          <w:szCs w:val="48"/>
+        </w:rPr>
+        <w:t xml:space="preserve"> </w:t>
+      </w:r>
+    </w:p>
+    <w:p>
+      <w:pPr>
+        <w:shd w:val="clear" w:color="auto" w:fill="FFFFFF"/>
+        <w:spacing w:after="0" w:line="0" w:lineRule="auto"/>
+        <w:rPr>
+          <w:rFonts w:ascii="ff1" w:eastAsia="Times New Roman" w:hAnsi="ff1" w:cs="Times New Roman"/>
+          <w:color w:val="000000"/>
+          <w:spacing w:val="-4"/>
+          <w:sz w:val="48"/>
+          <w:szCs w:val="48"/>
+        </w:rPr>
+      </w:pPr>
+      <w:r>
+        <w:rPr>
+          <w:rFonts w:ascii="ff1" w:eastAsia="Times New Roman" w:hAnsi="ff1" w:cs="Times New Roman"/>
+          <w:color w:val="000000"/>
+          <w:spacing w:val="-4"/>
+          <w:sz w:val="48"/>
+          <w:szCs w:val="48"/>
+        </w:rPr>
+        <w:t xml:space="preserve">K.J. Kim and N. </w:t>
+      </w:r>
+      <w:proofErr w:type="spellStart"/>
+      <w:r>
+        <w:rPr>
+          <w:rFonts w:ascii="ff1" w:eastAsia="Times New Roman" w:hAnsi="ff1" w:cs="Times New Roman"/>
+          <w:color w:val="000000"/>
+          <w:spacing w:val="-4"/>
+          <w:sz w:val="48"/>
+          <w:szCs w:val="48"/>
+        </w:rPr>
+        <w:t>Joukov</w:t>
+      </w:r>
+      <w:proofErr w:type="spellEnd"/>
+      <w:r>
+        <w:rPr>
+          <w:rFonts w:ascii="ff1" w:eastAsia="Times New Roman" w:hAnsi="ff1" w:cs="Times New Roman"/>
+          <w:color w:val="000000"/>
+          <w:spacing w:val="-4"/>
+          <w:sz w:val="48"/>
+          <w:szCs w:val="48"/>
+        </w:rPr>
+        <w:t xml:space="preserve"> (eds.), </w:t>
       </w:r>
       <w:r>
         <w:rPr>
@@ -1291,6 +1656,7 @@
           <w:szCs w:val="96"/>
         </w:rPr>
       </w:pPr>
+      <w:proofErr w:type="gramStart"/>
       <w:r>
         <w:rPr>
           <w:rFonts w:ascii="ff3" w:eastAsia="Times New Roman" w:hAnsi="ff3" w:cs="Times New Roman"/>
@@ -1298,7 +1664,17 @@
           <w:sz w:val="96"/>
           <w:szCs w:val="96"/>
         </w:rPr>
-        <w:t xml:space="preserve">and Research Opportunities </w:t>
+        <w:t>and</w:t>
+      </w:r>
+      <w:proofErr w:type="gramEnd"/>
+      <w:r>
+        <w:rPr>
+          <w:rFonts w:ascii="ff3" w:eastAsia="Times New Roman" w:hAnsi="ff3" w:cs="Times New Roman"/>
+          <w:color w:val="000000"/>
+          <w:sz w:val="96"/>
+          <w:szCs w:val="96"/>
+        </w:rPr>
+        <w:t xml:space="preserve"> Research Opportunities </w:t>
       </w:r>
     </w:p>
     <w:p>
@@ -1319,8 +1695,39 @@
           <w:sz w:val="60"/>
           <w:szCs w:val="60"/>
         </w:rPr>
-        <w:t>Shah Khusro, Zafar Ali and Irfan Ullah</w:t>
-      </w:r>
+        <w:t xml:space="preserve">Shah </w:t>
+      </w:r>
+      <w:proofErr w:type="spellStart"/>
+      <w:r>
+        <w:rPr>
+          <w:rFonts w:ascii="ff3" w:eastAsia="Times New Roman" w:hAnsi="ff3" w:cs="Times New Roman"/>
+          <w:color w:val="000000"/>
+          <w:sz w:val="60"/>
+          <w:szCs w:val="60"/>
+        </w:rPr>
+        <w:t>Khusro</w:t>
+      </w:r>
+      <w:proofErr w:type="spellEnd"/>
+      <w:r>
+        <w:rPr>
+          <w:rFonts w:ascii="ff3" w:eastAsia="Times New Roman" w:hAnsi="ff3" w:cs="Times New Roman"/>
+          <w:color w:val="000000"/>
+          <w:sz w:val="60"/>
+          <w:szCs w:val="60"/>
+        </w:rPr>
+        <w:t xml:space="preserve">, Zafar Ali and Irfan </w:t>
+      </w:r>
+      <w:proofErr w:type="spellStart"/>
+      <w:r>
+        <w:rPr>
+          <w:rFonts w:ascii="ff3" w:eastAsia="Times New Roman" w:hAnsi="ff3" w:cs="Times New Roman"/>
+          <w:color w:val="000000"/>
+          <w:sz w:val="60"/>
+          <w:szCs w:val="60"/>
+        </w:rPr>
+        <w:t>Ullah</w:t>
+      </w:r>
+      <w:proofErr w:type="spellEnd"/>
     </w:p>
     <w:p>
       <w:pPr>
@@ -1377,13 +1784,10 @@
           <w:sz w:val="48"/>
           <w:szCs w:val="48"/>
         </w:rPr>
-        <w:t xml:space="preserve">© Springer Science+Business Media Singapore 2016  1179 </w:t>
-      </w:r>
-    </w:p>
-    <w:p>
-      <w:pPr>
-        <w:shd w:val="clear" w:color="auto" w:fill="FFFFFF"/>
-        <w:spacing w:after="0" w:line="0" w:lineRule="auto"/>
+        <w:t xml:space="preserve">© Springer </w:t>
+      </w:r>
+      <w:proofErr w:type="spellStart"/>
+      <w:r>
         <w:rPr>
           <w:rFonts w:ascii="ff1" w:eastAsia="Times New Roman" w:hAnsi="ff1" w:cs="Times New Roman"/>
           <w:color w:val="000000"/>
@@ -1391,7 +1795,9 @@
           <w:sz w:val="48"/>
           <w:szCs w:val="48"/>
         </w:rPr>
-      </w:pPr>
+        <w:t>Science+Business</w:t>
+      </w:r>
+      <w:proofErr w:type="spellEnd"/>
       <w:r>
         <w:rPr>
           <w:rFonts w:ascii="ff1" w:eastAsia="Times New Roman" w:hAnsi="ff1" w:cs="Times New Roman"/>
@@ -1400,7 +1806,74 @@
           <w:sz w:val="48"/>
           <w:szCs w:val="48"/>
         </w:rPr>
-        <w:t xml:space="preserve">K.J. Kim and N. Joukov (eds.), </w:t>
+        <w:t xml:space="preserve"> Media Singapore </w:t>
+      </w:r>
+      <w:proofErr w:type="gramStart"/>
+      <w:r>
+        <w:rPr>
+          <w:rFonts w:ascii="ff1" w:eastAsia="Times New Roman" w:hAnsi="ff1" w:cs="Times New Roman"/>
+          <w:color w:val="000000"/>
+          <w:spacing w:val="-4"/>
+          <w:sz w:val="48"/>
+          <w:szCs w:val="48"/>
+        </w:rPr>
+        <w:t>2016  1179</w:t>
+      </w:r>
+      <w:proofErr w:type="gramEnd"/>
+      <w:r>
+        <w:rPr>
+          <w:rFonts w:ascii="ff1" w:eastAsia="Times New Roman" w:hAnsi="ff1" w:cs="Times New Roman"/>
+          <w:color w:val="000000"/>
+          <w:spacing w:val="-4"/>
+          <w:sz w:val="48"/>
+          <w:szCs w:val="48"/>
+        </w:rPr>
+        <w:t xml:space="preserve"> </w:t>
+      </w:r>
+    </w:p>
+    <w:p>
+      <w:pPr>
+        <w:shd w:val="clear" w:color="auto" w:fill="FFFFFF"/>
+        <w:spacing w:after="0" w:line="0" w:lineRule="auto"/>
+        <w:rPr>
+          <w:rFonts w:ascii="ff1" w:eastAsia="Times New Roman" w:hAnsi="ff1" w:cs="Times New Roman"/>
+          <w:color w:val="000000"/>
+          <w:spacing w:val="-4"/>
+          <w:sz w:val="48"/>
+          <w:szCs w:val="48"/>
+        </w:rPr>
+      </w:pPr>
+      <w:r>
+        <w:rPr>
+          <w:rFonts w:ascii="ff1" w:eastAsia="Times New Roman" w:hAnsi="ff1" w:cs="Times New Roman"/>
+          <w:color w:val="000000"/>
+          <w:spacing w:val="-4"/>
+          <w:sz w:val="48"/>
+          <w:szCs w:val="48"/>
+        </w:rPr>
+        <w:t xml:space="preserve">K.J. Kim and N. </w:t>
+      </w:r>
+      <w:proofErr w:type="spellStart"/>
+      <w:r>
+        <w:rPr>
+          <w:rFonts w:ascii="ff1" w:eastAsia="Times New Roman" w:hAnsi="ff1" w:cs="Times New Roman"/>
+          <w:color w:val="000000"/>
+          <w:spacing w:val="-4"/>
+          <w:sz w:val="48"/>
+          <w:szCs w:val="48"/>
+        </w:rPr>
+        <w:t>Joukov</w:t>
+      </w:r>
+      <w:proofErr w:type="spellEnd"/>
+      <w:r>
+        <w:rPr>
+          <w:rFonts w:ascii="ff1" w:eastAsia="Times New Roman" w:hAnsi="ff1" w:cs="Times New Roman"/>
+          <w:color w:val="000000"/>
+          <w:spacing w:val="-4"/>
+          <w:sz w:val="48"/>
+          <w:szCs w:val="48"/>
+        </w:rPr>
+        <w:t xml:space="preserve"> (eds.), </w:t>
       </w:r>
       <w:r>
         <w:rPr>
@@ -1524,6 +1997,7 @@
           <w:szCs w:val="96"/>
         </w:rPr>
       </w:pPr>
+      <w:proofErr w:type="gramStart"/>
       <w:r>
         <w:rPr>
           <w:rFonts w:ascii="ff3" w:eastAsia="Times New Roman" w:hAnsi="ff3" w:cs="Times New Roman"/>
@@ -1531,7 +2005,17 @@
           <w:sz w:val="96"/>
           <w:szCs w:val="96"/>
         </w:rPr>
-        <w:t xml:space="preserve">and Research Opportunities </w:t>
+        <w:t>and</w:t>
+      </w:r>
+      <w:proofErr w:type="gramEnd"/>
+      <w:r>
+        <w:rPr>
+          <w:rFonts w:ascii="ff3" w:eastAsia="Times New Roman" w:hAnsi="ff3" w:cs="Times New Roman"/>
+          <w:color w:val="000000"/>
+          <w:sz w:val="96"/>
+          <w:szCs w:val="96"/>
+        </w:rPr>
+        <w:t xml:space="preserve"> Research Opportunities </w:t>
       </w:r>
     </w:p>
     <w:p>
@@ -1552,8 +2036,39 @@
           <w:sz w:val="60"/>
           <w:szCs w:val="60"/>
         </w:rPr>
-        <w:t>Shah Khusro, Zafar Ali and Irfan Ullah</w:t>
-      </w:r>
+        <w:t xml:space="preserve">Shah </w:t>
+      </w:r>
+      <w:proofErr w:type="spellStart"/>
+      <w:r>
+        <w:rPr>
+          <w:rFonts w:ascii="ff3" w:eastAsia="Times New Roman" w:hAnsi="ff3" w:cs="Times New Roman"/>
+          <w:color w:val="000000"/>
+          <w:sz w:val="60"/>
+          <w:szCs w:val="60"/>
+        </w:rPr>
+        <w:t>Khusro</w:t>
+      </w:r>
+      <w:proofErr w:type="spellEnd"/>
+      <w:r>
+        <w:rPr>
+          <w:rFonts w:ascii="ff3" w:eastAsia="Times New Roman" w:hAnsi="ff3" w:cs="Times New Roman"/>
+          <w:color w:val="000000"/>
+          <w:sz w:val="60"/>
+          <w:szCs w:val="60"/>
+        </w:rPr>
+        <w:t xml:space="preserve">, Zafar Ali and Irfan </w:t>
+      </w:r>
+      <w:proofErr w:type="spellStart"/>
+      <w:r>
+        <w:rPr>
+          <w:rFonts w:ascii="ff3" w:eastAsia="Times New Roman" w:hAnsi="ff3" w:cs="Times New Roman"/>
+          <w:color w:val="000000"/>
+          <w:sz w:val="60"/>
+          <w:szCs w:val="60"/>
+        </w:rPr>
+        <w:t>Ullah</w:t>
+      </w:r>
+      <w:proofErr w:type="spellEnd"/>
     </w:p>
     <w:p>
       <w:pPr>
@@ -1610,13 +2125,10 @@
           <w:sz w:val="48"/>
           <w:szCs w:val="48"/>
         </w:rPr>
-        <w:t xml:space="preserve">© Springer Science+Business Media Singapore 2016  1179 </w:t>
-      </w:r>
-    </w:p>
-    <w:p>
-      <w:pPr>
-        <w:shd w:val="clear" w:color="auto" w:fill="FFFFFF"/>
-        <w:spacing w:after="0" w:line="0" w:lineRule="auto"/>
+        <w:t xml:space="preserve">© Springer </w:t>
+      </w:r>
+      <w:proofErr w:type="spellStart"/>
+      <w:r>
         <w:rPr>
           <w:rFonts w:ascii="ff1" w:eastAsia="Times New Roman" w:hAnsi="ff1" w:cs="Times New Roman"/>
           <w:color w:val="000000"/>
@@ -1624,7 +2136,9 @@
           <w:sz w:val="48"/>
           <w:szCs w:val="48"/>
         </w:rPr>
-      </w:pPr>
+        <w:t>Science+Business</w:t>
+      </w:r>
+      <w:proofErr w:type="spellEnd"/>
       <w:r>
         <w:rPr>
           <w:rFonts w:ascii="ff1" w:eastAsia="Times New Roman" w:hAnsi="ff1" w:cs="Times New Roman"/>
@@ -1633,7 +2147,74 @@
           <w:sz w:val="48"/>
           <w:szCs w:val="48"/>
         </w:rPr>
-        <w:t xml:space="preserve">K.J. Kim and N. Joukov (eds.), </w:t>
+        <w:t xml:space="preserve"> Media Singapore </w:t>
+      </w:r>
+      <w:proofErr w:type="gramStart"/>
+      <w:r>
+        <w:rPr>
+          <w:rFonts w:ascii="ff1" w:eastAsia="Times New Roman" w:hAnsi="ff1" w:cs="Times New Roman"/>
+          <w:color w:val="000000"/>
+          <w:spacing w:val="-4"/>
+          <w:sz w:val="48"/>
+          <w:szCs w:val="48"/>
+        </w:rPr>
+        <w:t>2016  1179</w:t>
+      </w:r>
+      <w:proofErr w:type="gramEnd"/>
+      <w:r>
+        <w:rPr>
+          <w:rFonts w:ascii="ff1" w:eastAsia="Times New Roman" w:hAnsi="ff1" w:cs="Times New Roman"/>
+          <w:color w:val="000000"/>
+          <w:spacing w:val="-4"/>
+          <w:sz w:val="48"/>
+          <w:szCs w:val="48"/>
+        </w:rPr>
+        <w:t xml:space="preserve"> </w:t>
+      </w:r>
+    </w:p>
+    <w:p>
+      <w:pPr>
+        <w:shd w:val="clear" w:color="auto" w:fill="FFFFFF"/>
+        <w:spacing w:after="0" w:line="0" w:lineRule="auto"/>
+        <w:rPr>
+          <w:rFonts w:ascii="ff1" w:eastAsia="Times New Roman" w:hAnsi="ff1" w:cs="Times New Roman"/>
+          <w:color w:val="000000"/>
+          <w:spacing w:val="-4"/>
+          <w:sz w:val="48"/>
+          <w:szCs w:val="48"/>
+        </w:rPr>
+      </w:pPr>
+      <w:r>
+        <w:rPr>
+          <w:rFonts w:ascii="ff1" w:eastAsia="Times New Roman" w:hAnsi="ff1" w:cs="Times New Roman"/>
+          <w:color w:val="000000"/>
+          <w:spacing w:val="-4"/>
+          <w:sz w:val="48"/>
+          <w:szCs w:val="48"/>
+        </w:rPr>
+        <w:t xml:space="preserve">K.J. Kim and N. </w:t>
+      </w:r>
+      <w:proofErr w:type="spellStart"/>
+      <w:r>
+        <w:rPr>
+          <w:rFonts w:ascii="ff1" w:eastAsia="Times New Roman" w:hAnsi="ff1" w:cs="Times New Roman"/>
+          <w:color w:val="000000"/>
+          <w:spacing w:val="-4"/>
+          <w:sz w:val="48"/>
+          <w:szCs w:val="48"/>
+        </w:rPr>
+        <w:t>Joukov</w:t>
+      </w:r>
+      <w:proofErr w:type="spellEnd"/>
+      <w:r>
+        <w:rPr>
+          <w:rFonts w:ascii="ff1" w:eastAsia="Times New Roman" w:hAnsi="ff1" w:cs="Times New Roman"/>
+          <w:color w:val="000000"/>
+          <w:spacing w:val="-4"/>
+          <w:sz w:val="48"/>
+          <w:szCs w:val="48"/>
+        </w:rPr>
+        <w:t xml:space="preserve"> (eds.), </w:t>
       </w:r>
       <w:r>
         <w:rPr>
@@ -1757,6 +2338,7 @@
           <w:szCs w:val="96"/>
         </w:rPr>
       </w:pPr>
+      <w:proofErr w:type="gramStart"/>
       <w:r>
         <w:rPr>
           <w:rFonts w:ascii="ff3" w:eastAsia="Times New Roman" w:hAnsi="ff3" w:cs="Times New Roman"/>
@@ -1764,7 +2346,17 @@
           <w:sz w:val="96"/>
           <w:szCs w:val="96"/>
         </w:rPr>
-        <w:t xml:space="preserve">and Research Opportunities </w:t>
+        <w:t>and</w:t>
+      </w:r>
+      <w:proofErr w:type="gramEnd"/>
+      <w:r>
+        <w:rPr>
+          <w:rFonts w:ascii="ff3" w:eastAsia="Times New Roman" w:hAnsi="ff3" w:cs="Times New Roman"/>
+          <w:color w:val="000000"/>
+          <w:sz w:val="96"/>
+          <w:szCs w:val="96"/>
+        </w:rPr>
+        <w:t xml:space="preserve"> Research Opportunities </w:t>
       </w:r>
     </w:p>
     <w:p>
@@ -1785,8 +2377,39 @@
           <w:sz w:val="60"/>
           <w:szCs w:val="60"/>
         </w:rPr>
-        <w:t>Shah Khusro, Zafar Ali and Irfan Ullah</w:t>
-      </w:r>
+        <w:t xml:space="preserve">Shah </w:t>
+      </w:r>
+      <w:proofErr w:type="spellStart"/>
+      <w:r>
+        <w:rPr>
+          <w:rFonts w:ascii="ff3" w:eastAsia="Times New Roman" w:hAnsi="ff3" w:cs="Times New Roman"/>
+          <w:color w:val="000000"/>
+          <w:sz w:val="60"/>
+          <w:szCs w:val="60"/>
+        </w:rPr>
+        <w:t>Khusro</w:t>
+      </w:r>
+      <w:proofErr w:type="spellEnd"/>
+      <w:r>
+        <w:rPr>
+          <w:rFonts w:ascii="ff3" w:eastAsia="Times New Roman" w:hAnsi="ff3" w:cs="Times New Roman"/>
+          <w:color w:val="000000"/>
+          <w:sz w:val="60"/>
+          <w:szCs w:val="60"/>
+        </w:rPr>
+        <w:t xml:space="preserve">, Zafar Ali and Irfan </w:t>
+      </w:r>
+      <w:proofErr w:type="spellStart"/>
+      <w:r>
+        <w:rPr>
+          <w:rFonts w:ascii="ff3" w:eastAsia="Times New Roman" w:hAnsi="ff3" w:cs="Times New Roman"/>
+          <w:color w:val="000000"/>
+          <w:sz w:val="60"/>
+          <w:szCs w:val="60"/>
+        </w:rPr>
+        <w:t>Ullah</w:t>
+      </w:r>
+      <w:proofErr w:type="spellEnd"/>
     </w:p>
     <w:p>
       <w:pPr>
@@ -1804,8 +2427,37 @@
         <w:spacing w:after="0" w:line="240" w:lineRule="auto"/>
       </w:pPr>
       <w:r>
-        <w:t xml:space="preserve">  © Springer Science+Business Media Singapore 2016  1179 K.J. Kim and N. Joukov (eds.), Information Science and Applications (ICISA) 2016, Lecture Notes in Electrical Engineering 376,  DOI: 10.1007/978-981-10-0557-2_112  Recommender Systems: Issues, Challenges,  and Research Opportunities Shah Khusro, Zafar Ali and Irfan Ullah</w:t>
-      </w:r>
+        <w:t xml:space="preserve">  © Springer </w:t>
+      </w:r>
+      <w:proofErr w:type="spellStart"/>
+      <w:r>
+        <w:t>Science+Business</w:t>
+      </w:r>
+      <w:proofErr w:type="spellEnd"/>
+      <w:r>
+        <w:t xml:space="preserve"> Media Singapore 2016  1179 K.J. Kim and N. </w:t>
+      </w:r>
+      <w:proofErr w:type="spellStart"/>
+      <w:r>
+        <w:t>Joukov</w:t>
+      </w:r>
+      <w:proofErr w:type="spellEnd"/>
+      <w:r>
+        <w:t xml:space="preserve"> (eds.), Information Science and Applications (ICISA) 2016, Lecture Notes in Electrical Engineering 376,  DOI: 10.1007/978-981-10-0557-2_112  Recommender Systems: Issues, Challenges,  and Research Opportunities Shah </w:t>
+      </w:r>
+      <w:proofErr w:type="spellStart"/>
+      <w:r>
+        <w:t>Khusro</w:t>
+      </w:r>
+      <w:proofErr w:type="spellEnd"/>
+      <w:r>
+        <w:t xml:space="preserve">, Zafar Ali and Irfan </w:t>
+      </w:r>
+      <w:proofErr w:type="spellStart"/>
+      <w:r>
+        <w:t>Ullah</w:t>
+      </w:r>
+      <w:proofErr w:type="spellEnd"/>
     </w:p>
     <w:p>
       <w:pPr>
@@ -1833,7 +2485,7 @@
         <w:adjustRightInd w:val="0"/>
         <w:spacing w:after="0" w:line="240" w:lineRule="auto"/>
       </w:pPr>
-      <w:hyperlink r:id="rId17" w:history="1">
+      <w:hyperlink r:id="rId15" w:history="1">
         <w:r>
           <w:rPr>
             <w:rStyle w:val="Hyperlink"/>
@@ -1884,8 +2536,13 @@
         <w:adjustRightInd w:val="0"/>
         <w:spacing w:after="0" w:line="240" w:lineRule="auto"/>
       </w:pPr>
-      <w:r>
-        <w:t xml:space="preserve">Rerefences from Paper – </w:t>
+      <w:proofErr w:type="spellStart"/>
+      <w:r>
+        <w:t>Rerefences</w:t>
+      </w:r>
+      <w:proofErr w:type="spellEnd"/>
+      <w:r>
+        <w:t xml:space="preserve"> from Paper – </w:t>
       </w:r>
     </w:p>
     <w:p>
@@ -1900,8 +2557,13 @@
         <w:adjustRightInd w:val="0"/>
         <w:spacing w:after="0" w:line="240" w:lineRule="auto"/>
       </w:pPr>
-      <w:r>
-        <w:t>Health_Aware_Reco – [3]</w:t>
+      <w:proofErr w:type="spellStart"/>
+      <w:r>
+        <w:t>Health_Aware_Reco</w:t>
+      </w:r>
+      <w:proofErr w:type="spellEnd"/>
+      <w:r>
+        <w:t xml:space="preserve"> – [3]</w:t>
       </w:r>
     </w:p>
     <w:p>
@@ -1928,6 +2590,7 @@
         <w:spacing w:after="0" w:line="240" w:lineRule="auto"/>
       </w:pPr>
     </w:p>
+    <w:bookmarkStart w:id="0" w:name="_GoBack"/>
     <w:p>
       <w:pPr>
         <w:autoSpaceDE w:val="0"/>
@@ -1935,15 +2598,53 @@
         <w:adjustRightInd w:val="0"/>
         <w:spacing w:after="0" w:line="240" w:lineRule="auto"/>
       </w:pPr>
-      <w:hyperlink r:id="rId18" w:history="1">
-        <w:r>
-          <w:rPr>
-            <w:rStyle w:val="Hyperlink"/>
-          </w:rPr>
-          <w:t>https://www.kbcc.cuny.edu/academicdepartments/physci/Documents/labmanuals/sci70/bmi.pdf</w:t>
-        </w:r>
-      </w:hyperlink>
-    </w:p>
+      <w:r>
+        <w:fldChar w:fldCharType="begin"/>
+      </w:r>
+      <w:r>
+        <w:instrText xml:space="preserve"> HYPERLINK "https://www.kbcc.cuny.edu/academicdepartments/physci/Documents/labmanuals/sci70/bmi.pdf" </w:instrText>
+      </w:r>
+      <w:r>
+        <w:fldChar w:fldCharType="separate"/>
+      </w:r>
+      <w:r>
+        <w:rPr>
+          <w:rStyle w:val="Hyperlink"/>
+        </w:rPr>
+        <w:t>https://www.kbcc.cuny.edu/academicdepartments/physci</w:t>
+      </w:r>
+      <w:r>
+        <w:rPr>
+          <w:rStyle w:val="Hyperlink"/>
+        </w:rPr>
+        <w:t>/</w:t>
+      </w:r>
+      <w:r>
+        <w:rPr>
+          <w:rStyle w:val="Hyperlink"/>
+        </w:rPr>
+        <w:t>D</w:t>
+      </w:r>
+      <w:r>
+        <w:rPr>
+          <w:rStyle w:val="Hyperlink"/>
+        </w:rPr>
+        <w:t>o</w:t>
+      </w:r>
+      <w:r>
+        <w:rPr>
+          <w:rStyle w:val="Hyperlink"/>
+        </w:rPr>
+        <w:t>cuments/labmanuals/sci70/bmi.pdf</w:t>
+      </w:r>
+      <w:r>
+        <w:rPr>
+          <w:rStyle w:val="Hyperlink"/>
+        </w:rPr>
+        <w:fldChar w:fldCharType="end"/>
+      </w:r>
+    </w:p>
+    <w:bookmarkEnd w:id="0"/>
     <w:p>
       <w:pPr>
         <w:autoSpaceDE w:val="0"/>
@@ -1971,7 +2672,7 @@
           <w:color w:val="24292E"/>
         </w:rPr>
       </w:pPr>
-      <w:hyperlink r:id="rId19" w:history="1">
+      <w:hyperlink r:id="rId16" w:history="1">
         <w:r>
           <w:rPr>
             <w:rStyle w:val="Hyperlink"/>
@@ -1995,7 +2696,7 @@
           <w:color w:val="24292E"/>
         </w:rPr>
       </w:pPr>
-      <w:hyperlink r:id="rId20" w:history="1">
+      <w:hyperlink r:id="rId17" w:history="1">
         <w:r>
           <w:rPr>
             <w:rStyle w:val="Hyperlink"/>
@@ -2021,7 +2722,7 @@
           <w:u w:val="none"/>
         </w:rPr>
       </w:pPr>
-      <w:hyperlink r:id="rId21" w:history="1">
+      <w:hyperlink r:id="rId18" w:history="1">
         <w:r>
           <w:rPr>
             <w:rStyle w:val="Hyperlink"/>
@@ -2080,7 +2781,27 @@
           <w:sz w:val="20"/>
           <w:szCs w:val="17"/>
         </w:rPr>
-        <w:t>Ainsworth B.E., 2002, January, "The Compendium of Physical Activities Tracking Guide," Prevention Research Center, Norman J. Arnold School of Public Health, Univ of SC.</w:t>
+        <w:t xml:space="preserve">Ainsworth B.E., 2002, January, "The Compendium of Physical Activities Tracking Guide," Prevention Research Center, Norman J. Arnold School of Public Health, </w:t>
+      </w:r>
+      <w:proofErr w:type="spellStart"/>
+      <w:r>
+        <w:rPr>
+          <w:rFonts w:ascii="Arial" w:hAnsi="Arial" w:cs="Arial"/>
+          <w:color w:val="000000"/>
+          <w:sz w:val="20"/>
+          <w:szCs w:val="17"/>
+        </w:rPr>
+        <w:t>Univ</w:t>
+      </w:r>
+      <w:proofErr w:type="spellEnd"/>
+      <w:r>
+        <w:rPr>
+          <w:rFonts w:ascii="Arial" w:hAnsi="Arial" w:cs="Arial"/>
+          <w:color w:val="000000"/>
+          <w:sz w:val="20"/>
+          <w:szCs w:val="17"/>
+        </w:rPr>
+        <w:t xml:space="preserve"> of SC.</w:t>
       </w:r>
     </w:p>
     <w:p>
@@ -2107,7 +2828,7 @@
       <w:r>
         <w:t xml:space="preserve">-- </w:t>
       </w:r>
-      <w:hyperlink r:id="rId22" w:history="1">
+      <w:hyperlink r:id="rId19" w:history="1">
         <w:r>
           <w:rPr>
             <w:rStyle w:val="Hyperlink"/>
@@ -2132,7 +2853,7 @@
           <w:szCs w:val="18"/>
         </w:rPr>
       </w:pPr>
-      <w:hyperlink r:id="rId23" w:tgtFrame="_blank" w:history="1">
+      <w:hyperlink r:id="rId20" w:tgtFrame="_blank" w:history="1">
         <w:r>
           <w:rPr>
             <w:rStyle w:val="Hyperlink"/>
@@ -2164,7 +2885,7 @@
           <w:szCs w:val="18"/>
         </w:rPr>
       </w:pPr>
-      <w:hyperlink r:id="rId24" w:tgtFrame="_blank" w:history="1">
+      <w:hyperlink r:id="rId21" w:tgtFrame="_blank" w:history="1">
         <w:r>
           <w:rPr>
             <w:rStyle w:val="Hyperlink"/>
@@ -2196,7 +2917,7 @@
           <w:szCs w:val="18"/>
         </w:rPr>
       </w:pPr>
-      <w:hyperlink r:id="rId25" w:tgtFrame="_blank" w:history="1">
+      <w:hyperlink r:id="rId22" w:tgtFrame="_blank" w:history="1">
         <w:r>
           <w:rPr>
             <w:rStyle w:val="Hyperlink"/>
@@ -2236,7 +2957,7 @@
         </w:rPr>
         <w:t>Bough KJ, Rho JM. </w:t>
       </w:r>
-      <w:hyperlink r:id="rId26" w:tgtFrame="_blank" w:history="1">
+      <w:hyperlink r:id="rId23" w:tgtFrame="_blank" w:history="1">
         <w:r>
           <w:rPr>
             <w:rStyle w:val="Hyperlink"/>
@@ -2253,7 +2974,43 @@
           <w:sz w:val="20"/>
           <w:szCs w:val="20"/>
         </w:rPr>
-        <w:t>. Epilepsia. 2007;48(1):43-58. doi:10.1111/j.1528-1167.2007.00915.x</w:t>
+        <w:t xml:space="preserve">. </w:t>
+      </w:r>
+      <w:proofErr w:type="spellStart"/>
+      <w:r>
+        <w:rPr>
+          <w:color w:val="434343"/>
+          <w:sz w:val="20"/>
+          <w:szCs w:val="20"/>
+        </w:rPr>
+        <w:t>Epilepsia</w:t>
+      </w:r>
+      <w:proofErr w:type="spellEnd"/>
+      <w:r>
+        <w:rPr>
+          <w:color w:val="434343"/>
+          <w:sz w:val="20"/>
+          <w:szCs w:val="20"/>
+        </w:rPr>
+        <w:t>. 2007</w:t>
+      </w:r>
+      <w:proofErr w:type="gramStart"/>
+      <w:r>
+        <w:rPr>
+          <w:color w:val="434343"/>
+          <w:sz w:val="20"/>
+          <w:szCs w:val="20"/>
+        </w:rPr>
+        <w:t>;48</w:t>
+      </w:r>
+      <w:proofErr w:type="gramEnd"/>
+      <w:r>
+        <w:rPr>
+          <w:color w:val="434343"/>
+          <w:sz w:val="20"/>
+          <w:szCs w:val="20"/>
+        </w:rPr>
+        <w:t>(1):43-58. doi:10.1111/j.1528-1167.2007.00915.x</w:t>
       </w:r>
     </w:p>
     <w:p>
@@ -2272,15 +3029,62 @@
           <w:szCs w:val="20"/>
         </w:rPr>
       </w:pPr>
+      <w:proofErr w:type="spellStart"/>
       <w:r>
         <w:rPr>
           <w:color w:val="434343"/>
           <w:sz w:val="20"/>
           <w:szCs w:val="20"/>
         </w:rPr>
-        <w:t>Nordmann AJ, Nordmann A, Briel M, et al. </w:t>
-      </w:r>
-      <w:hyperlink r:id="rId27" w:tgtFrame="_blank" w:history="1">
+        <w:t>Nordmann</w:t>
+      </w:r>
+      <w:proofErr w:type="spellEnd"/>
+      <w:r>
+        <w:rPr>
+          <w:color w:val="434343"/>
+          <w:sz w:val="20"/>
+          <w:szCs w:val="20"/>
+        </w:rPr>
+        <w:t xml:space="preserve"> AJ, </w:t>
+      </w:r>
+      <w:proofErr w:type="spellStart"/>
+      <w:r>
+        <w:rPr>
+          <w:color w:val="434343"/>
+          <w:sz w:val="20"/>
+          <w:szCs w:val="20"/>
+        </w:rPr>
+        <w:t>Nordmann</w:t>
+      </w:r>
+      <w:proofErr w:type="spellEnd"/>
+      <w:r>
+        <w:rPr>
+          <w:color w:val="434343"/>
+          <w:sz w:val="20"/>
+          <w:szCs w:val="20"/>
+        </w:rPr>
+        <w:t xml:space="preserve"> A, </w:t>
+      </w:r>
+      <w:proofErr w:type="spellStart"/>
+      <w:r>
+        <w:rPr>
+          <w:color w:val="434343"/>
+          <w:sz w:val="20"/>
+          <w:szCs w:val="20"/>
+        </w:rPr>
+        <w:t>Briel</w:t>
+      </w:r>
+      <w:proofErr w:type="spellEnd"/>
+      <w:r>
+        <w:rPr>
+          <w:color w:val="434343"/>
+          <w:sz w:val="20"/>
+          <w:szCs w:val="20"/>
+        </w:rPr>
+        <w:t xml:space="preserve"> M, et al. </w:t>
+      </w:r>
+      <w:hyperlink r:id="rId24" w:tgtFrame="_blank" w:history="1">
+        <w:proofErr w:type="gramStart"/>
         <w:r>
           <w:rPr>
             <w:rStyle w:val="Hyperlink"/>
@@ -2288,7 +3092,17 @@
             <w:sz w:val="20"/>
             <w:szCs w:val="20"/>
           </w:rPr>
-          <w:t>Effects of low-carbohydrate vs low-fat diets on weight loss and cardiovascular risk factors: a meta-analysis of randomized controlled trials</w:t>
+          <w:t>Effects</w:t>
+        </w:r>
+        <w:proofErr w:type="gramEnd"/>
+        <w:r>
+          <w:rPr>
+            <w:rStyle w:val="Hyperlink"/>
+            <w:color w:val="434343"/>
+            <w:sz w:val="20"/>
+            <w:szCs w:val="20"/>
+          </w:rPr>
+          <w:t xml:space="preserve"> of low-carbohydrate vs low-fat diets on weight loss and cardiovascular risk factors: a meta-analysis of randomized controlled trials</w:t>
         </w:r>
       </w:hyperlink>
       <w:r>
@@ -2297,7 +3111,25 @@
           <w:sz w:val="20"/>
           <w:szCs w:val="20"/>
         </w:rPr>
-        <w:t>. Arch Intern Med. 2006;166(3):285-93. doi:10.1001/archinte.166.3.285</w:t>
+        <w:t>. Arch Intern Med. 2006</w:t>
+      </w:r>
+      <w:proofErr w:type="gramStart"/>
+      <w:r>
+        <w:rPr>
+          <w:color w:val="434343"/>
+          <w:sz w:val="20"/>
+          <w:szCs w:val="20"/>
+        </w:rPr>
+        <w:t>;166</w:t>
+      </w:r>
+      <w:proofErr w:type="gramEnd"/>
+      <w:r>
+        <w:rPr>
+          <w:color w:val="434343"/>
+          <w:sz w:val="20"/>
+          <w:szCs w:val="20"/>
+        </w:rPr>
+        <w:t>(3):285-93. doi:10.1001/archinte.166.3.285</w:t>
       </w:r>
     </w:p>
     <w:p>
@@ -2316,15 +3148,43 @@
           <w:szCs w:val="20"/>
         </w:rPr>
       </w:pPr>
+      <w:proofErr w:type="spellStart"/>
       <w:r>
         <w:rPr>
           <w:color w:val="434343"/>
           <w:sz w:val="20"/>
           <w:szCs w:val="20"/>
         </w:rPr>
-        <w:t>Harvie M, Wright C, Pegington M, et al. </w:t>
-      </w:r>
-      <w:hyperlink r:id="rId28" w:tgtFrame="_blank" w:history="1">
+        <w:t>Harvie</w:t>
+      </w:r>
+      <w:proofErr w:type="spellEnd"/>
+      <w:r>
+        <w:rPr>
+          <w:color w:val="434343"/>
+          <w:sz w:val="20"/>
+          <w:szCs w:val="20"/>
+        </w:rPr>
+        <w:t xml:space="preserve"> M, Wright C, </w:t>
+      </w:r>
+      <w:proofErr w:type="spellStart"/>
+      <w:r>
+        <w:rPr>
+          <w:color w:val="434343"/>
+          <w:sz w:val="20"/>
+          <w:szCs w:val="20"/>
+        </w:rPr>
+        <w:t>Pegington</w:t>
+      </w:r>
+      <w:proofErr w:type="spellEnd"/>
+      <w:r>
+        <w:rPr>
+          <w:color w:val="434343"/>
+          <w:sz w:val="20"/>
+          <w:szCs w:val="20"/>
+        </w:rPr>
+        <w:t xml:space="preserve"> M, et al. </w:t>
+      </w:r>
+      <w:hyperlink r:id="rId25" w:tgtFrame="_blank" w:history="1">
         <w:r>
           <w:rPr>
             <w:rStyle w:val="Hyperlink"/>
@@ -2341,7 +3201,43 @@
           <w:sz w:val="20"/>
           <w:szCs w:val="20"/>
         </w:rPr>
-        <w:t>. Br J Nutr. 2013;110(8):1534-47. doi:10.1017/S0007114513000792</w:t>
+        <w:t xml:space="preserve">. Br J </w:t>
+      </w:r>
+      <w:proofErr w:type="spellStart"/>
+      <w:r>
+        <w:rPr>
+          <w:color w:val="434343"/>
+          <w:sz w:val="20"/>
+          <w:szCs w:val="20"/>
+        </w:rPr>
+        <w:t>Nutr</w:t>
+      </w:r>
+      <w:proofErr w:type="spellEnd"/>
+      <w:r>
+        <w:rPr>
+          <w:color w:val="434343"/>
+          <w:sz w:val="20"/>
+          <w:szCs w:val="20"/>
+        </w:rPr>
+        <w:t>. 2013</w:t>
+      </w:r>
+      <w:proofErr w:type="gramStart"/>
+      <w:r>
+        <w:rPr>
+          <w:color w:val="434343"/>
+          <w:sz w:val="20"/>
+          <w:szCs w:val="20"/>
+        </w:rPr>
+        <w:t>;110</w:t>
+      </w:r>
+      <w:proofErr w:type="gramEnd"/>
+      <w:r>
+        <w:rPr>
+          <w:color w:val="434343"/>
+          <w:sz w:val="20"/>
+          <w:szCs w:val="20"/>
+        </w:rPr>
+        <w:t>(8):1534-47. doi:10.1017/S0007114513000792</w:t>
       </w:r>
     </w:p>
     <w:p>
@@ -2356,6 +3252,7 @@
           <w:szCs w:val="17"/>
         </w:rPr>
       </w:pPr>
+      <w:proofErr w:type="gramStart"/>
       <w:r>
         <w:rPr>
           <w:rFonts w:ascii="Arial" w:hAnsi="Arial" w:cs="Arial"/>
@@ -2363,8 +3260,29 @@
           <w:sz w:val="20"/>
           <w:szCs w:val="17"/>
         </w:rPr>
-        <w:t>Source of categorizing diet lables.</w:t>
-      </w:r>
+        <w:t xml:space="preserve">Source of categorizing diet </w:t>
+      </w:r>
+      <w:proofErr w:type="spellStart"/>
+      <w:r>
+        <w:rPr>
+          <w:rFonts w:ascii="Arial" w:hAnsi="Arial" w:cs="Arial"/>
+          <w:color w:val="000000"/>
+          <w:sz w:val="20"/>
+          <w:szCs w:val="17"/>
+        </w:rPr>
+        <w:t>lables</w:t>
+      </w:r>
+      <w:proofErr w:type="spellEnd"/>
+      <w:r>
+        <w:rPr>
+          <w:rFonts w:ascii="Arial" w:hAnsi="Arial" w:cs="Arial"/>
+          <w:color w:val="000000"/>
+          <w:sz w:val="20"/>
+          <w:szCs w:val="17"/>
+        </w:rPr>
+        <w:t>.</w:t>
+      </w:r>
+      <w:proofErr w:type="gramEnd"/>
     </w:p>
     <w:p>
       <w:pPr>
@@ -2381,7 +3299,7 @@
           <w:szCs w:val="17"/>
         </w:rPr>
       </w:pPr>
-      <w:hyperlink r:id="rId29" w:history="1">
+      <w:hyperlink r:id="rId26" w:history="1">
         <w:r>
           <w:rPr>
             <w:rStyle w:val="Hyperlink"/>
@@ -2406,9 +3324,29 @@
           <w:szCs w:val="17"/>
         </w:rPr>
         <w:br/>
-        <w:t>Read More </w:t>
-      </w:r>
-      <w:hyperlink r:id="rId30" w:anchor="ixzz6KsEKVQFh" w:history="1">
+        <w:t xml:space="preserve">Read </w:t>
+      </w:r>
+      <w:proofErr w:type="gramStart"/>
+      <w:r>
+        <w:rPr>
+          <w:rFonts w:ascii="Arial" w:hAnsi="Arial" w:cs="Arial"/>
+          <w:color w:val="000000"/>
+          <w:sz w:val="17"/>
+          <w:szCs w:val="17"/>
+        </w:rPr>
+        <w:t>More</w:t>
+      </w:r>
+      <w:proofErr w:type="gramEnd"/>
+      <w:r>
+        <w:rPr>
+          <w:rFonts w:ascii="Arial" w:hAnsi="Arial" w:cs="Arial"/>
+          <w:color w:val="000000"/>
+          <w:sz w:val="17"/>
+          <w:szCs w:val="17"/>
+        </w:rPr>
+        <w:t> </w:t>
+      </w:r>
+      <w:hyperlink r:id="rId27" w:anchor="ixzz6KsEKVQFh" w:history="1">
         <w:r>
           <w:rPr>
             <w:rStyle w:val="Hyperlink"/>
@@ -2463,7 +3401,7 @@
         <w:br/>
         <w:t>Read More </w:t>
       </w:r>
-      <w:hyperlink r:id="rId31" w:anchor="ixzz6KsEKVQFh" w:history="1">
+      <w:hyperlink r:id="rId28" w:anchor="ixzz6KsEKVQFh" w:history="1">
         <w:r>
           <w:rPr>
             <w:rStyle w:val="Hyperlink"/>
@@ -2484,7 +3422,7 @@
         <w:adjustRightInd w:val="0"/>
         <w:spacing w:after="0" w:line="240" w:lineRule="auto"/>
       </w:pPr>
-      <w:hyperlink r:id="rId32" w:history="1">
+      <w:hyperlink r:id="rId29" w:history="1">
         <w:r>
           <w:rPr>
             <w:rStyle w:val="Hyperlink"/>
@@ -2493,8 +3431,21 @@
         </w:r>
       </w:hyperlink>
       <w:r>
-        <w:t xml:space="preserve"> Recall And Precesion</w:t>
-      </w:r>
+        <w:t xml:space="preserve"> Recall </w:t>
+      </w:r>
+      <w:proofErr w:type="gramStart"/>
+      <w:r>
+        <w:t>And</w:t>
+      </w:r>
+      <w:proofErr w:type="gramEnd"/>
+      <w:r>
+        <w:t xml:space="preserve"> </w:t>
+      </w:r>
+      <w:proofErr w:type="spellStart"/>
+      <w:r>
+        <w:t>Precesion</w:t>
+      </w:r>
+      <w:proofErr w:type="spellEnd"/>
     </w:p>
     <w:p>
       <w:pPr>
@@ -2533,7 +3484,7 @@
           <w:rStyle w:val="Hyperlink"/>
         </w:rPr>
       </w:pPr>
-      <w:hyperlink r:id="rId33" w:history="1">
+      <w:hyperlink r:id="rId30" w:history="1">
         <w:r>
           <w:rPr>
             <w:rStyle w:val="Hyperlink"/>
@@ -2567,7 +3518,21 @@
         <w:rPr>
           <w:rStyle w:val="Hyperlink"/>
         </w:rPr>
-        <w:t xml:space="preserve">## Content based, Collaborative, Hybrid architecture and flow – youtube video – </w:t>
+        <w:t xml:space="preserve">## Content based, Collaborative, Hybrid architecture and flow – </w:t>
+      </w:r>
+      <w:proofErr w:type="spellStart"/>
+      <w:r>
+        <w:rPr>
+          <w:rStyle w:val="Hyperlink"/>
+        </w:rPr>
+        <w:t>youtube</w:t>
+      </w:r>
+      <w:proofErr w:type="spellEnd"/>
+      <w:r>
+        <w:rPr>
+          <w:rStyle w:val="Hyperlink"/>
+        </w:rPr>
+        <w:t xml:space="preserve"> video – </w:t>
       </w:r>
     </w:p>
     <w:p>
@@ -2577,7 +3542,7 @@
         <w:adjustRightInd w:val="0"/>
         <w:spacing w:after="0" w:line="240" w:lineRule="auto"/>
       </w:pPr>
-      <w:hyperlink r:id="rId34" w:history="1">
+      <w:hyperlink r:id="rId31" w:history="1">
         <w:r>
           <w:rPr>
             <w:rStyle w:val="Hyperlink"/>
@@ -2612,7 +3577,7 @@
         <w:adjustRightInd w:val="0"/>
         <w:spacing w:after="0" w:line="240" w:lineRule="auto"/>
       </w:pPr>
-      <w:hyperlink r:id="rId35" w:history="1">
+      <w:hyperlink r:id="rId32" w:history="1">
         <w:r>
           <w:rPr>
             <w:rStyle w:val="Hyperlink"/>
@@ -2637,7 +3602,15 @@
         <w:spacing w:after="0" w:line="240" w:lineRule="auto"/>
       </w:pPr>
       <w:r>
-        <w:t>### My Writeup References –</w:t>
+        <w:t xml:space="preserve">### My </w:t>
+      </w:r>
+      <w:proofErr w:type="spellStart"/>
+      <w:r>
+        <w:t>Writeup</w:t>
+      </w:r>
+      <w:proofErr w:type="spellEnd"/>
+      <w:r>
+        <w:t xml:space="preserve"> References –</w:t>
       </w:r>
     </w:p>
     <w:p>
@@ -2658,7 +3631,7 @@
       <w:r>
         <w:t xml:space="preserve"> - </w:t>
       </w:r>
-      <w:hyperlink r:id="rId36" w:history="1">
+      <w:hyperlink r:id="rId33" w:history="1">
         <w:r>
           <w:rPr>
             <w:rStyle w:val="Hyperlink"/>
@@ -2690,7 +3663,7 @@
       <w:r>
         <w:t xml:space="preserve"> - </w:t>
       </w:r>
-      <w:hyperlink r:id="rId37" w:anchor="b0380" w:history="1">
+      <w:hyperlink r:id="rId34" w:anchor="b0380" w:history="1">
         <w:r>
           <w:rPr>
             <w:rStyle w:val="Hyperlink"/>
@@ -2718,8 +3691,13 @@
     </w:p>
     <w:p>
       <w:r>
-        <w:t>### From Indian_Cusine_RecipeReco_BasedonIngredients</w:t>
-      </w:r>
+        <w:t xml:space="preserve">### From </w:t>
+      </w:r>
+      <w:proofErr w:type="spellStart"/>
+      <w:r>
+        <w:t>Indian_Cusine_RecipeReco_BasedonIngredients</w:t>
+      </w:r>
+      <w:proofErr w:type="spellEnd"/>
     </w:p>
     <w:p/>
     <w:p>
@@ -2745,14 +3723,24 @@
     </w:p>
     <w:p>
       <w:r>
-        <w:t>C. Bags-of-Words The bag-of-words model [9] is a way of representing text data when modeling text with machine learning algorithms. The bags- of-words demonstrate is a rearranging portrayal utilized in natural language processing and information retrieval (IR)In this model, a content, (for example, a sentence or an archive) is spoken to as the sack (multi-set) of its words, dismissing syntax and even word request yet keeping variety.</w:t>
+        <w:t xml:space="preserve">C. Bags-of-Words </w:t>
+      </w:r>
+      <w:proofErr w:type="gramStart"/>
+      <w:r>
+        <w:t>The</w:t>
+      </w:r>
+      <w:proofErr w:type="gramEnd"/>
+      <w:r>
+        <w:t xml:space="preserve"> bag-of-words model [9] is a way of representing text data when modeling text with machine learning algorithms. The bags- of-words demonstrate is a rearranging portrayal utilized in natural language processing and information retrieval (IR)In this model, a content, (for example, a sentence or an archive) is spoken to as the sack (multi-set) of its words, dismissing syntax and even word request yet keeping variety.</w:t>
       </w:r>
     </w:p>
     <w:p/>
     <w:p>
+      <w:proofErr w:type="spellStart"/>
       <w:r>
         <w:t>Todo</w:t>
       </w:r>
+      <w:proofErr w:type="spellEnd"/>
     </w:p>
     <w:p>
       <w:pPr>
@@ -2775,7 +3763,31 @@
         </w:numPr>
       </w:pPr>
       <w:r>
-        <w:t xml:space="preserve">Save each recipe information into json document from edamam API.. Loop through each unique </w:t>
+        <w:t xml:space="preserve">Save each recipe information into </w:t>
+      </w:r>
+      <w:proofErr w:type="spellStart"/>
+      <w:r>
+        <w:t>json</w:t>
+      </w:r>
+      <w:proofErr w:type="spellEnd"/>
+      <w:r>
+        <w:t xml:space="preserve"> document from </w:t>
+      </w:r>
+      <w:proofErr w:type="spellStart"/>
+      <w:r>
+        <w:t>edamam</w:t>
+      </w:r>
+      <w:proofErr w:type="spellEnd"/>
+      <w:r>
+        <w:t xml:space="preserve"> API</w:t>
+      </w:r>
+      <w:proofErr w:type="gramStart"/>
+      <w:r>
+        <w:t>..</w:t>
+      </w:r>
+      <w:proofErr w:type="gramEnd"/>
+      <w:r>
+        <w:t xml:space="preserve"> Loop through each unique </w:t>
       </w:r>
       <w:r>
         <w:t>recipe</w:t>
@@ -2814,13 +3826,29 @@
         <w:t>Check if we can get that info from allrecipes.com</w:t>
       </w:r>
       <w:r>
-        <w:t xml:space="preserve"> WebScrapor tool used in one of the paper was – spider plugin</w:t>
+        <w:t xml:space="preserve"> </w:t>
+      </w:r>
+      <w:proofErr w:type="spellStart"/>
+      <w:r>
+        <w:t>WebScrapor</w:t>
+      </w:r>
+      <w:proofErr w:type="spellEnd"/>
+      <w:r>
+        <w:t xml:space="preserve"> tool used in one of the paper was – spider plugin</w:t>
       </w:r>
     </w:p>
     <w:p/>
     <w:p>
       <w:r>
-        <w:t>### link for collaborative filtering.</w:t>
+        <w:t xml:space="preserve">### </w:t>
+      </w:r>
+      <w:proofErr w:type="gramStart"/>
+      <w:r>
+        <w:t>link</w:t>
+      </w:r>
+      <w:proofErr w:type="gramEnd"/>
+      <w:r>
+        <w:t xml:space="preserve"> for collaborative filtering.</w:t>
       </w:r>
     </w:p>
     <w:p>
@@ -2829,7 +3857,7 @@
           <w:rStyle w:val="Hyperlink"/>
         </w:rPr>
       </w:pPr>
-      <w:hyperlink r:id="rId38" w:history="1">
+      <w:hyperlink r:id="rId35" w:history="1">
         <w:r>
           <w:rPr>
             <w:rStyle w:val="Hyperlink"/>
@@ -2855,11 +3883,25 @@
         <w:rPr>
           <w:rStyle w:val="Hyperlink"/>
         </w:rPr>
-        <w:t>## link to check if we can use it to evaluate recommender engine</w:t>
-      </w:r>
-    </w:p>
-    <w:p>
-      <w:hyperlink r:id="rId39" w:history="1">
+        <w:t xml:space="preserve">## </w:t>
+      </w:r>
+      <w:proofErr w:type="gramStart"/>
+      <w:r>
+        <w:rPr>
+          <w:rStyle w:val="Hyperlink"/>
+        </w:rPr>
+        <w:t>link</w:t>
+      </w:r>
+      <w:proofErr w:type="gramEnd"/>
+      <w:r>
+        <w:rPr>
+          <w:rStyle w:val="Hyperlink"/>
+        </w:rPr>
+        <w:t xml:space="preserve"> to check if we can use it to evaluate recommender engine</w:t>
+      </w:r>
+    </w:p>
+    <w:p>
+      <w:hyperlink r:id="rId36" w:history="1">
         <w:r>
           <w:rPr>
             <w:rStyle w:val="Hyperlink"/>
@@ -2870,7 +3912,15 @@
     </w:p>
     <w:p>
       <w:r>
-        <w:t xml:space="preserve">Evaluation of recommender systems.. </w:t>
+        <w:t>Evaluation of recommender systems</w:t>
+      </w:r>
+      <w:proofErr w:type="gramStart"/>
+      <w:r>
+        <w:t>..</w:t>
+      </w:r>
+      <w:proofErr w:type="gramEnd"/>
+      <w:r>
+        <w:t xml:space="preserve"> </w:t>
       </w:r>
     </w:p>
     <w:p>
@@ -2898,8 +3948,26 @@
           <w:numId w:val="6"/>
         </w:numPr>
       </w:pPr>
-      <w:r>
-        <w:t>getRecipeFeatures() get called. It creates sparse matrix of all recipes based on it’s ingredients as features. Creates a .csv file for sparse matrix named recipe_feature_matrix.csv</w:t>
+      <w:proofErr w:type="spellStart"/>
+      <w:proofErr w:type="gramStart"/>
+      <w:r>
+        <w:t>getRecipeFeatures</w:t>
+      </w:r>
+      <w:proofErr w:type="spellEnd"/>
+      <w:r>
+        <w:t>(</w:t>
+      </w:r>
+      <w:proofErr w:type="gramEnd"/>
+      <w:r>
+        <w:t xml:space="preserve">) get called. It creates sparse matrix of all recipes based on </w:t>
+      </w:r>
+      <w:proofErr w:type="spellStart"/>
+      <w:r>
+        <w:t>it’s</w:t>
+      </w:r>
+      <w:proofErr w:type="spellEnd"/>
+      <w:r>
+        <w:t xml:space="preserve"> ingredients as features. Creates a .csv file for sparse matrix named recipe_feature_matrix.csv</w:t>
       </w:r>
     </w:p>
     <w:p>
@@ -2922,16 +3990,45 @@
           <w:numId w:val="6"/>
         </w:numPr>
       </w:pPr>
-      <w:r>
-        <w:t>build_user_profile() will get called. It will read recipe_feature_matrix.csv wil get read.</w:t>
-      </w:r>
-    </w:p>
-    <w:p>
-      <w:pPr>
-        <w:pStyle w:val="ListParagraph"/>
-      </w:pPr>
-      <w:r>
-        <w:t>In this method, user profile will get created for provided user_id based on recipe_feature_matrix.csv file.</w:t>
+      <w:proofErr w:type="spellStart"/>
+      <w:r>
+        <w:t>build_user_</w:t>
+      </w:r>
+      <w:proofErr w:type="gramStart"/>
+      <w:r>
+        <w:t>profile</w:t>
+      </w:r>
+      <w:proofErr w:type="spellEnd"/>
+      <w:r>
+        <w:t>(</w:t>
+      </w:r>
+      <w:proofErr w:type="gramEnd"/>
+      <w:r>
+        <w:t xml:space="preserve">) will get called. It will read recipe_feature_matrix.csv </w:t>
+      </w:r>
+      <w:proofErr w:type="spellStart"/>
+      <w:r>
+        <w:t>wil</w:t>
+      </w:r>
+      <w:proofErr w:type="spellEnd"/>
+      <w:r>
+        <w:t xml:space="preserve"> get read.</w:t>
+      </w:r>
+    </w:p>
+    <w:p>
+      <w:pPr>
+        <w:pStyle w:val="ListParagraph"/>
+      </w:pPr>
+      <w:r>
+        <w:t xml:space="preserve">In this method, user profile will get created for provided </w:t>
+      </w:r>
+      <w:proofErr w:type="spellStart"/>
+      <w:r>
+        <w:t>user_id</w:t>
+      </w:r>
+      <w:proofErr w:type="spellEnd"/>
+      <w:r>
+        <w:t xml:space="preserve"> based on recipe_feature_matrix.csv file.</w:t>
       </w:r>
     </w:p>
     <w:p>
@@ -2961,7 +4058,15 @@
         <w:t xml:space="preserve"> and the required calorie range for user</w:t>
       </w:r>
       <w:r>
-        <w:t xml:space="preserve">. And add 10 results from the sorted resultset such that calories of those recipes would fit in the required calorie range for user. </w:t>
+        <w:t xml:space="preserve">. And add 10 results from the sorted </w:t>
+      </w:r>
+      <w:proofErr w:type="spellStart"/>
+      <w:r>
+        <w:t>resultset</w:t>
+      </w:r>
+      <w:proofErr w:type="spellEnd"/>
+      <w:r>
+        <w:t xml:space="preserve"> such that calories of those recipes would fit in the required calorie range for user. </w:t>
       </w:r>
     </w:p>
     <w:p>
@@ -2987,7 +4092,15 @@
         <w:pStyle w:val="ListParagraph"/>
       </w:pPr>
       <w:r>
-        <w:t>Prof. thought on Evaluation</w:t>
+        <w:t xml:space="preserve">Prof. </w:t>
+      </w:r>
+      <w:proofErr w:type="gramStart"/>
+      <w:r>
+        <w:t>thought</w:t>
+      </w:r>
+      <w:proofErr w:type="gramEnd"/>
+      <w:r>
+        <w:t xml:space="preserve"> on Evaluation</w:t>
       </w:r>
     </w:p>
     <w:p>
@@ -3002,16 +4115,26 @@
       <w:pPr>
         <w:pStyle w:val="ListParagraph"/>
       </w:pPr>
-      <w:r>
-        <w:t>and precision</w:t>
-      </w:r>
-    </w:p>
-    <w:p>
-      <w:pPr>
-        <w:pStyle w:val="ListParagraph"/>
-      </w:pPr>
-      <w:r>
-        <w:t xml:space="preserve">we are defining what is good recommendation. </w:t>
+      <w:proofErr w:type="gramStart"/>
+      <w:r>
+        <w:t>and</w:t>
+      </w:r>
+      <w:proofErr w:type="gramEnd"/>
+      <w:r>
+        <w:t xml:space="preserve"> precision</w:t>
+      </w:r>
+    </w:p>
+    <w:p>
+      <w:pPr>
+        <w:pStyle w:val="ListParagraph"/>
+      </w:pPr>
+      <w:proofErr w:type="gramStart"/>
+      <w:r>
+        <w:t>we</w:t>
+      </w:r>
+      <w:proofErr w:type="gramEnd"/>
+      <w:r>
+        <w:t xml:space="preserve"> are defining what is good recommendation. </w:t>
       </w:r>
     </w:p>
     <w:p>
@@ -3058,7 +4181,23 @@
         </w:rPr>
       </w:pPr>
       <w:r>
-        <w:t xml:space="preserve">To create vnv for kera – </w:t>
+        <w:t xml:space="preserve">To create </w:t>
+      </w:r>
+      <w:proofErr w:type="spellStart"/>
+      <w:r>
+        <w:t>vnv</w:t>
+      </w:r>
+      <w:proofErr w:type="spellEnd"/>
+      <w:r>
+        <w:t xml:space="preserve"> for </w:t>
+      </w:r>
+      <w:proofErr w:type="spellStart"/>
+      <w:r>
+        <w:t>kera</w:t>
+      </w:r>
+      <w:proofErr w:type="spellEnd"/>
+      <w:r>
+        <w:t xml:space="preserve"> – </w:t>
       </w:r>
     </w:p>
     <w:p>
@@ -3088,6 +4227,7 @@
         </w:rPr>
         <w:t>Run </w:t>
       </w:r>
+      <w:proofErr w:type="spellStart"/>
       <w:r>
         <w:rPr>
           <w:rStyle w:val="HTMLCode"/>
@@ -3095,8 +4235,29 @@
           <w:color w:val="242729"/>
           <w:bdr w:val="none" w:sz="0" w:space="0" w:color="auto" w:frame="1"/>
         </w:rPr>
-        <w:t>conda create -n venv_name</w:t>
-      </w:r>
+        <w:t>conda</w:t>
+      </w:r>
+      <w:proofErr w:type="spellEnd"/>
+      <w:r>
+        <w:rPr>
+          <w:rStyle w:val="HTMLCode"/>
+          <w:rFonts w:ascii="Consolas" w:hAnsi="Consolas"/>
+          <w:color w:val="242729"/>
+          <w:bdr w:val="none" w:sz="0" w:space="0" w:color="auto" w:frame="1"/>
+        </w:rPr>
+        <w:t xml:space="preserve"> create -n </w:t>
+      </w:r>
+      <w:proofErr w:type="spellStart"/>
+      <w:r>
+        <w:rPr>
+          <w:rStyle w:val="HTMLCode"/>
+          <w:rFonts w:ascii="Consolas" w:hAnsi="Consolas"/>
+          <w:color w:val="242729"/>
+          <w:bdr w:val="none" w:sz="0" w:space="0" w:color="auto" w:frame="1"/>
+        </w:rPr>
+        <w:t>venv_name</w:t>
+      </w:r>
+      <w:proofErr w:type="spellEnd"/>
       <w:r>
         <w:rPr>
           <w:rFonts w:ascii="inherit" w:hAnsi="inherit" w:cs="Arial"/>
@@ -3113,8 +4274,19 @@
           <w:color w:val="242729"/>
           <w:bdr w:val="none" w:sz="0" w:space="0" w:color="auto" w:frame="1"/>
         </w:rPr>
-        <w:t>source activate venv_name</w:t>
-      </w:r>
+        <w:t xml:space="preserve">source activate </w:t>
+      </w:r>
+      <w:proofErr w:type="spellStart"/>
+      <w:r>
+        <w:rPr>
+          <w:rStyle w:val="HTMLCode"/>
+          <w:rFonts w:ascii="Consolas" w:hAnsi="Consolas"/>
+          <w:color w:val="242729"/>
+          <w:bdr w:val="none" w:sz="0" w:space="0" w:color="auto" w:frame="1"/>
+        </w:rPr>
+        <w:t>venv_name</w:t>
+      </w:r>
+      <w:proofErr w:type="spellEnd"/>
       <w:r>
         <w:rPr>
           <w:rFonts w:ascii="inherit" w:hAnsi="inherit" w:cs="Arial"/>
@@ -3124,6 +4296,7 @@
         </w:rPr>
         <w:t>, where </w:t>
       </w:r>
+      <w:proofErr w:type="spellStart"/>
       <w:r>
         <w:rPr>
           <w:rStyle w:val="HTMLCode"/>
@@ -3133,6 +4306,7 @@
         </w:rPr>
         <w:t>venv_name</w:t>
       </w:r>
+      <w:proofErr w:type="spellEnd"/>
       <w:r>
         <w:rPr>
           <w:rFonts w:ascii="inherit" w:hAnsi="inherit" w:cs="Arial"/>
@@ -3170,6 +4344,7 @@
         </w:rPr>
         <w:t>Run </w:t>
       </w:r>
+      <w:proofErr w:type="spellStart"/>
       <w:r>
         <w:rPr>
           <w:rStyle w:val="HTMLCode"/>
@@ -3177,7 +4352,17 @@
           <w:color w:val="242729"/>
           <w:bdr w:val="none" w:sz="0" w:space="0" w:color="auto" w:frame="1"/>
         </w:rPr>
-        <w:t>conda install pip</w:t>
+        <w:t>conda</w:t>
+      </w:r>
+      <w:proofErr w:type="spellEnd"/>
+      <w:r>
+        <w:rPr>
+          <w:rStyle w:val="HTMLCode"/>
+          <w:rFonts w:ascii="Consolas" w:hAnsi="Consolas"/>
+          <w:color w:val="242729"/>
+          <w:bdr w:val="none" w:sz="0" w:space="0" w:color="auto" w:frame="1"/>
+        </w:rPr>
+        <w:t xml:space="preserve"> install pip</w:t>
       </w:r>
       <w:r>
         <w:rPr>
@@ -3186,7 +4371,27 @@
           <w:sz w:val="23"/>
           <w:szCs w:val="23"/>
         </w:rPr>
-        <w:t>. This will install pip to your venv directory.</w:t>
+        <w:t xml:space="preserve">. This will install pip to your </w:t>
+      </w:r>
+      <w:proofErr w:type="spellStart"/>
+      <w:r>
+        <w:rPr>
+          <w:rFonts w:ascii="inherit" w:hAnsi="inherit" w:cs="Arial"/>
+          <w:color w:val="242729"/>
+          <w:sz w:val="23"/>
+          <w:szCs w:val="23"/>
+        </w:rPr>
+        <w:t>venv</w:t>
+      </w:r>
+      <w:proofErr w:type="spellEnd"/>
+      <w:r>
+        <w:rPr>
+          <w:rFonts w:ascii="inherit" w:hAnsi="inherit" w:cs="Arial"/>
+          <w:color w:val="242729"/>
+          <w:sz w:val="23"/>
+          <w:szCs w:val="23"/>
+        </w:rPr>
+        <w:t xml:space="preserve"> directory.</w:t>
       </w:r>
     </w:p>
     <w:p>
@@ -3214,7 +4419,27 @@
           <w:sz w:val="23"/>
           <w:szCs w:val="23"/>
         </w:rPr>
-        <w:t>Find your anaconda directory, and find the actual venv folder. It should be somewhere like </w:t>
+        <w:t xml:space="preserve">Find your anaconda directory, and find the actual </w:t>
+      </w:r>
+      <w:proofErr w:type="spellStart"/>
+      <w:r>
+        <w:rPr>
+          <w:rFonts w:ascii="inherit" w:hAnsi="inherit" w:cs="Arial"/>
+          <w:color w:val="242729"/>
+          <w:sz w:val="23"/>
+          <w:szCs w:val="23"/>
+        </w:rPr>
+        <w:t>venv</w:t>
+      </w:r>
+      <w:proofErr w:type="spellEnd"/>
+      <w:r>
+        <w:rPr>
+          <w:rFonts w:ascii="inherit" w:hAnsi="inherit" w:cs="Arial"/>
+          <w:color w:val="242729"/>
+          <w:sz w:val="23"/>
+          <w:szCs w:val="23"/>
+        </w:rPr>
+        <w:t xml:space="preserve"> folder. It should be somewhere like </w:t>
       </w:r>
       <w:r>
         <w:rPr>
@@ -3223,7 +4448,47 @@
           <w:color w:val="242729"/>
           <w:bdr w:val="none" w:sz="0" w:space="0" w:color="auto" w:frame="1"/>
         </w:rPr>
-        <w:t>/anaconda/envs/venv_name/</w:t>
+        <w:t>/anaconda/</w:t>
+      </w:r>
+      <w:proofErr w:type="spellStart"/>
+      <w:r>
+        <w:rPr>
+          <w:rStyle w:val="HTMLCode"/>
+          <w:rFonts w:ascii="Consolas" w:hAnsi="Consolas"/>
+          <w:color w:val="242729"/>
+          <w:bdr w:val="none" w:sz="0" w:space="0" w:color="auto" w:frame="1"/>
+        </w:rPr>
+        <w:t>envs</w:t>
+      </w:r>
+      <w:proofErr w:type="spellEnd"/>
+      <w:r>
+        <w:rPr>
+          <w:rStyle w:val="HTMLCode"/>
+          <w:rFonts w:ascii="Consolas" w:hAnsi="Consolas"/>
+          <w:color w:val="242729"/>
+          <w:bdr w:val="none" w:sz="0" w:space="0" w:color="auto" w:frame="1"/>
+        </w:rPr>
+        <w:t>/</w:t>
+      </w:r>
+      <w:proofErr w:type="spellStart"/>
+      <w:r>
+        <w:rPr>
+          <w:rStyle w:val="HTMLCode"/>
+          <w:rFonts w:ascii="Consolas" w:hAnsi="Consolas"/>
+          <w:color w:val="242729"/>
+          <w:bdr w:val="none" w:sz="0" w:space="0" w:color="auto" w:frame="1"/>
+        </w:rPr>
+        <w:t>venv_name</w:t>
+      </w:r>
+      <w:proofErr w:type="spellEnd"/>
+      <w:r>
+        <w:rPr>
+          <w:rStyle w:val="HTMLCode"/>
+          <w:rFonts w:ascii="Consolas" w:hAnsi="Consolas"/>
+          <w:color w:val="242729"/>
+          <w:bdr w:val="none" w:sz="0" w:space="0" w:color="auto" w:frame="1"/>
+        </w:rPr>
+        <w:t>/</w:t>
       </w:r>
       <w:r>
         <w:rPr>
@@ -3269,8 +4534,59 @@
           <w:color w:val="242729"/>
           <w:bdr w:val="none" w:sz="0" w:space="0" w:color="auto" w:frame="1"/>
         </w:rPr>
-        <w:t>/anaconda/envs/venv_name/bin/pip install package_name</w:t>
-      </w:r>
+        <w:t>/anaconda/</w:t>
+      </w:r>
+      <w:proofErr w:type="spellStart"/>
+      <w:r>
+        <w:rPr>
+          <w:rStyle w:val="HTMLCode"/>
+          <w:rFonts w:ascii="Consolas" w:hAnsi="Consolas"/>
+          <w:color w:val="242729"/>
+          <w:bdr w:val="none" w:sz="0" w:space="0" w:color="auto" w:frame="1"/>
+        </w:rPr>
+        <w:t>envs</w:t>
+      </w:r>
+      <w:proofErr w:type="spellEnd"/>
+      <w:r>
+        <w:rPr>
+          <w:rStyle w:val="HTMLCode"/>
+          <w:rFonts w:ascii="Consolas" w:hAnsi="Consolas"/>
+          <w:color w:val="242729"/>
+          <w:bdr w:val="none" w:sz="0" w:space="0" w:color="auto" w:frame="1"/>
+        </w:rPr>
+        <w:t>/</w:t>
+      </w:r>
+      <w:proofErr w:type="spellStart"/>
+      <w:r>
+        <w:rPr>
+          <w:rStyle w:val="HTMLCode"/>
+          <w:rFonts w:ascii="Consolas" w:hAnsi="Consolas"/>
+          <w:color w:val="242729"/>
+          <w:bdr w:val="none" w:sz="0" w:space="0" w:color="auto" w:frame="1"/>
+        </w:rPr>
+        <w:t>venv_name</w:t>
+      </w:r>
+      <w:proofErr w:type="spellEnd"/>
+      <w:r>
+        <w:rPr>
+          <w:rStyle w:val="HTMLCode"/>
+          <w:rFonts w:ascii="Consolas" w:hAnsi="Consolas"/>
+          <w:color w:val="242729"/>
+          <w:bdr w:val="none" w:sz="0" w:space="0" w:color="auto" w:frame="1"/>
+        </w:rPr>
+        <w:t xml:space="preserve">/bin/pip install </w:t>
+      </w:r>
+      <w:proofErr w:type="spellStart"/>
+      <w:r>
+        <w:rPr>
+          <w:rStyle w:val="HTMLCode"/>
+          <w:rFonts w:ascii="Consolas" w:hAnsi="Consolas"/>
+          <w:color w:val="242729"/>
+          <w:bdr w:val="none" w:sz="0" w:space="0" w:color="auto" w:frame="1"/>
+        </w:rPr>
+        <w:t>package_name</w:t>
+      </w:r>
+      <w:proofErr w:type="spellEnd"/>
       <w:r>
         <w:rPr>
           <w:rFonts w:ascii="inherit" w:hAnsi="inherit" w:cs="Arial"/>
@@ -3322,6 +4638,8 @@
           <w:bdr w:val="none" w:sz="0" w:space="0" w:color="auto" w:frame="1"/>
         </w:rPr>
       </w:pPr>
+      <w:proofErr w:type="spellStart"/>
+      <w:proofErr w:type="gramStart"/>
       <w:r>
         <w:rPr>
           <w:rStyle w:val="HTMLCode"/>
@@ -3329,13 +4647,10 @@
           <w:color w:val="242729"/>
           <w:bdr w:val="none" w:sz="0" w:space="0" w:color="auto" w:frame="1"/>
         </w:rPr>
-        <w:t>conda create –n conda_venv</w:t>
-      </w:r>
-    </w:p>
-    <w:p>
-      <w:pPr>
-        <w:pStyle w:val="ListParagraph"/>
-      </w:pPr>
+        <w:t>conda</w:t>
+      </w:r>
+      <w:proofErr w:type="spellEnd"/>
+      <w:proofErr w:type="gramEnd"/>
       <w:r>
         <w:rPr>
           <w:rStyle w:val="HTMLCode"/>
@@ -3343,7 +4658,43 @@
           <w:color w:val="242729"/>
           <w:bdr w:val="none" w:sz="0" w:space="0" w:color="auto" w:frame="1"/>
         </w:rPr>
-        <w:t xml:space="preserve">created environment location - </w:t>
+        <w:t xml:space="preserve"> create –n </w:t>
+      </w:r>
+      <w:proofErr w:type="spellStart"/>
+      <w:r>
+        <w:rPr>
+          <w:rStyle w:val="HTMLCode"/>
+          <w:rFonts w:ascii="Consolas" w:eastAsiaTheme="minorHAnsi" w:hAnsi="Consolas"/>
+          <w:color w:val="242729"/>
+          <w:bdr w:val="none" w:sz="0" w:space="0" w:color="auto" w:frame="1"/>
+        </w:rPr>
+        <w:t>conda_venv</w:t>
+      </w:r>
+      <w:proofErr w:type="spellEnd"/>
+    </w:p>
+    <w:p>
+      <w:pPr>
+        <w:pStyle w:val="ListParagraph"/>
+      </w:pPr>
+      <w:proofErr w:type="gramStart"/>
+      <w:r>
+        <w:rPr>
+          <w:rStyle w:val="HTMLCode"/>
+          <w:rFonts w:ascii="Consolas" w:eastAsiaTheme="minorHAnsi" w:hAnsi="Consolas"/>
+          <w:color w:val="242729"/>
+          <w:bdr w:val="none" w:sz="0" w:space="0" w:color="auto" w:frame="1"/>
+        </w:rPr>
+        <w:t>created</w:t>
+      </w:r>
+      <w:proofErr w:type="gramEnd"/>
+      <w:r>
+        <w:rPr>
+          <w:rStyle w:val="HTMLCode"/>
+          <w:rFonts w:ascii="Consolas" w:eastAsiaTheme="minorHAnsi" w:hAnsi="Consolas"/>
+          <w:color w:val="242729"/>
+          <w:bdr w:val="none" w:sz="0" w:space="0" w:color="auto" w:frame="1"/>
+        </w:rPr>
+        <w:t xml:space="preserve"> environment location - </w:t>
       </w:r>
       <w:r>
         <w:t>C:\Users\jpall\Anaconda3\envs\conda_venv</w:t>
@@ -3353,8 +4704,21 @@
       <w:pPr>
         <w:pStyle w:val="ListParagraph"/>
       </w:pPr>
-      <w:r>
-        <w:t xml:space="preserve">to activate virtual env in windows - </w:t>
+      <w:proofErr w:type="gramStart"/>
+      <w:r>
+        <w:t>to</w:t>
+      </w:r>
+      <w:proofErr w:type="gramEnd"/>
+      <w:r>
+        <w:t xml:space="preserve"> activate virtual </w:t>
+      </w:r>
+      <w:proofErr w:type="spellStart"/>
+      <w:r>
+        <w:t>env</w:t>
+      </w:r>
+      <w:proofErr w:type="spellEnd"/>
+      <w:r>
+        <w:t xml:space="preserve"> in windows - </w:t>
       </w:r>
       <w:r>
         <w:t>C:\Users\jpall\Anaconda3\Scripts\activate.bat</w:t>
@@ -3364,9 +4728,14 @@
       <w:pPr>
         <w:pStyle w:val="ListParagraph"/>
       </w:pPr>
+      <w:proofErr w:type="gramStart"/>
       <w:r>
         <w:lastRenderedPageBreak/>
-        <w:t xml:space="preserve">files will be created at new place - </w:t>
+        <w:t>files</w:t>
+      </w:r>
+      <w:proofErr w:type="gramEnd"/>
+      <w:r>
+        <w:t xml:space="preserve"> will be created at new place - </w:t>
       </w:r>
       <w:r>
         <w:t>C:\Users\jpall\Anaconda3\envs\conda_venv\conda-meta</w:t>
@@ -3376,16 +4745,37 @@
       <w:pPr>
         <w:pStyle w:val="ListParagraph"/>
       </w:pPr>
-      <w:r>
-        <w:t xml:space="preserve">to install new packages – </w:t>
-      </w:r>
-    </w:p>
-    <w:p>
-      <w:pPr>
-        <w:pStyle w:val="ListParagraph"/>
-      </w:pPr>
-      <w:r>
-        <w:t xml:space="preserve">C:\Users\jpall\Anaconda3\envs\conda_venv&gt;pip install tensorflow </w:t>
+      <w:proofErr w:type="gramStart"/>
+      <w:r>
+        <w:t>to</w:t>
+      </w:r>
+      <w:proofErr w:type="gramEnd"/>
+      <w:r>
+        <w:t xml:space="preserve"> install new packages – </w:t>
+      </w:r>
+    </w:p>
+    <w:p>
+      <w:pPr>
+        <w:pStyle w:val="ListParagraph"/>
+      </w:pPr>
+      <w:r>
+        <w:t xml:space="preserve">C:\Users\jpall\Anaconda3\envs\conda_venv&gt;pip </w:t>
+      </w:r>
+      <w:proofErr w:type="gramStart"/>
+      <w:r>
+        <w:t>install</w:t>
+      </w:r>
+      <w:proofErr w:type="gramEnd"/>
+      <w:r>
+        <w:t xml:space="preserve"> </w:t>
+      </w:r>
+      <w:proofErr w:type="spellStart"/>
+      <w:r>
+        <w:t>tensorflow</w:t>
+      </w:r>
+      <w:proofErr w:type="spellEnd"/>
+      <w:r>
+        <w:t xml:space="preserve"> </w:t>
       </w:r>
     </w:p>
     <w:p>
@@ -3417,7 +4807,7 @@
       <w:r>
         <w:t xml:space="preserve">Theory - Collaborative filtering nearest neighborhood and matrix factorization - </w:t>
       </w:r>
-      <w:hyperlink r:id="rId40" w:history="1">
+      <w:hyperlink r:id="rId37" w:history="1">
         <w:r>
           <w:rPr>
             <w:rStyle w:val="Hyperlink"/>
@@ -3435,9 +4825,17 @@
         </w:numPr>
       </w:pPr>
       <w:r>
-        <w:t xml:space="preserve">Theory –Content based and collaborative based and matrix factorization and Evaluating Algortihms - </w:t>
-      </w:r>
-      <w:hyperlink r:id="rId41" w:history="1">
+        <w:t xml:space="preserve">Theory –Content based and collaborative based and matrix factorization and Evaluating </w:t>
+      </w:r>
+      <w:proofErr w:type="spellStart"/>
+      <w:r>
+        <w:t>Algortihms</w:t>
+      </w:r>
+      <w:proofErr w:type="spellEnd"/>
+      <w:r>
+        <w:t xml:space="preserve"> - </w:t>
+      </w:r>
+      <w:hyperlink r:id="rId38" w:history="1">
         <w:r>
           <w:rPr>
             <w:rStyle w:val="Hyperlink"/>
@@ -3463,7 +4861,7 @@
       <w:r>
         <w:t xml:space="preserve"> </w:t>
       </w:r>
-      <w:hyperlink r:id="rId42" w:history="1">
+      <w:hyperlink r:id="rId39" w:history="1">
         <w:r>
           <w:rPr>
             <w:rStyle w:val="Hyperlink"/>
@@ -3483,7 +4881,7 @@
       <w:r>
         <w:t xml:space="preserve">Understanding Matrix Factorization - </w:t>
       </w:r>
-      <w:hyperlink r:id="rId43" w:history="1">
+      <w:hyperlink r:id="rId40" w:history="1">
         <w:r>
           <w:rPr>
             <w:rStyle w:val="Hyperlink"/>
@@ -3503,7 +4901,7 @@
       <w:r>
         <w:t xml:space="preserve">Evaluation code using surprise - </w:t>
       </w:r>
-      <w:hyperlink r:id="rId44" w:history="1">
+      <w:hyperlink r:id="rId41" w:history="1">
         <w:r>
           <w:rPr>
             <w:rStyle w:val="Hyperlink"/>
@@ -3520,7 +4918,7 @@
           <w:numId w:val="8"/>
         </w:numPr>
       </w:pPr>
-      <w:hyperlink r:id="rId45" w:history="1">
+      <w:hyperlink r:id="rId42" w:history="1">
         <w:r>
           <w:rPr>
             <w:rStyle w:val="Hyperlink"/>
@@ -3540,7 +4938,7 @@
       <w:r>
         <w:t xml:space="preserve">Collaborative with evaluation by simple code - </w:t>
       </w:r>
-      <w:hyperlink r:id="rId46" w:history="1">
+      <w:hyperlink r:id="rId43" w:history="1">
         <w:r>
           <w:rPr>
             <w:rStyle w:val="Hyperlink"/>
@@ -3566,7 +4964,7 @@
       <w:r>
         <w:t xml:space="preserve">- </w:t>
       </w:r>
-      <w:hyperlink r:id="rId47" w:history="1">
+      <w:hyperlink r:id="rId44" w:history="1">
         <w:r>
           <w:rPr>
             <w:rStyle w:val="Hyperlink"/>
@@ -3583,10 +4981,23 @@
           <w:numId w:val="8"/>
         </w:numPr>
       </w:pPr>
-      <w:r>
-        <w:t>Tensorrrec all details.. huge blog with code -</w:t>
-      </w:r>
-      <w:hyperlink r:id="rId48" w:history="1">
+      <w:proofErr w:type="spellStart"/>
+      <w:r>
+        <w:t>Tensorrrec</w:t>
+      </w:r>
+      <w:proofErr w:type="spellEnd"/>
+      <w:r>
+        <w:t xml:space="preserve"> all details</w:t>
+      </w:r>
+      <w:proofErr w:type="gramStart"/>
+      <w:r>
+        <w:t>..</w:t>
+      </w:r>
+      <w:proofErr w:type="gramEnd"/>
+      <w:r>
+        <w:t xml:space="preserve"> huge blog with code -</w:t>
+      </w:r>
+      <w:hyperlink r:id="rId45" w:history="1">
         <w:r>
           <w:rPr>
             <w:rStyle w:val="Hyperlink"/>
@@ -3618,7 +5029,7 @@
         <w:pStyle w:val="ListParagraph"/>
         <w:ind w:left="1080"/>
       </w:pPr>
-      <w:hyperlink r:id="rId49" w:history="1">
+      <w:hyperlink r:id="rId46" w:history="1">
         <w:r>
           <w:rPr>
             <w:rStyle w:val="Hyperlink"/>
@@ -3632,7 +5043,7 @@
         <w:pStyle w:val="ListParagraph"/>
         <w:ind w:left="1080"/>
       </w:pPr>
-      <w:hyperlink r:id="rId50" w:history="1">
+      <w:hyperlink r:id="rId47" w:history="1">
         <w:r>
           <w:rPr>
             <w:rStyle w:val="Hyperlink"/>
@@ -3649,7 +5060,7 @@
           <w:numId w:val="8"/>
         </w:numPr>
       </w:pPr>
-      <w:hyperlink r:id="rId51" w:history="1">
+      <w:hyperlink r:id="rId48" w:history="1">
         <w:r>
           <w:rPr>
             <w:rStyle w:val="Hyperlink"/>
@@ -3675,7 +5086,7 @@
         <w:pStyle w:val="ListParagraph"/>
         <w:ind w:left="1080"/>
       </w:pPr>
-      <w:hyperlink r:id="rId52" w:history="1">
+      <w:hyperlink r:id="rId49" w:history="1">
         <w:r>
           <w:rPr>
             <w:rStyle w:val="Hyperlink"/>
@@ -3689,7 +5100,7 @@
         <w:pStyle w:val="ListParagraph"/>
         <w:ind w:left="1080"/>
       </w:pPr>
-      <w:hyperlink r:id="rId53" w:history="1">
+      <w:hyperlink r:id="rId50" w:history="1">
         <w:r>
           <w:rPr>
             <w:rStyle w:val="Hyperlink"/>
@@ -3706,10 +5117,15 @@
           <w:numId w:val="8"/>
         </w:numPr>
       </w:pPr>
-      <w:r>
-        <w:t xml:space="preserve">Writeup reference pointwise - </w:t>
-      </w:r>
-      <w:hyperlink r:id="rId54" w:history="1">
+      <w:proofErr w:type="spellStart"/>
+      <w:r>
+        <w:t>Writeup</w:t>
+      </w:r>
+      <w:proofErr w:type="spellEnd"/>
+      <w:r>
+        <w:t xml:space="preserve"> reference pointwise - </w:t>
+      </w:r>
+      <w:hyperlink r:id="rId51" w:history="1">
         <w:r>
           <w:rPr>
             <w:rStyle w:val="Hyperlink"/>
@@ -3729,7 +5145,7 @@
       <w:r>
         <w:t xml:space="preserve"># ## Source - </w:t>
       </w:r>
-      <w:hyperlink r:id="rId55" w:history="1">
+      <w:hyperlink r:id="rId52" w:history="1">
         <w:r>
           <w:rPr>
             <w:rStyle w:val="Hyperlink"/>
@@ -3758,7 +5174,7 @@
           <w:rStyle w:val="Hyperlink"/>
         </w:rPr>
       </w:pPr>
-      <w:hyperlink r:id="rId56" w:history="1">
+      <w:hyperlink r:id="rId53" w:history="1">
         <w:r>
           <w:rPr>
             <w:rStyle w:val="Hyperlink"/>
@@ -3784,15 +5200,13 @@
         </w:rPr>
         <w:t>Matrix factorization</w:t>
       </w:r>
-      <w:bookmarkStart w:id="0" w:name="_GoBack"/>
-      <w:bookmarkEnd w:id="0"/>
     </w:p>
     <w:p>
       <w:pPr>
         <w:pStyle w:val="ListParagraph"/>
         <w:ind w:left="1080"/>
       </w:pPr>
-      <w:hyperlink r:id="rId57" w:history="1">
+      <w:hyperlink r:id="rId54" w:history="1">
         <w:r>
           <w:rPr>
             <w:rStyle w:val="Hyperlink"/>
@@ -3803,13 +5217,49 @@
     </w:p>
     <w:p>
       <w:r>
-        <w:t xml:space="preserve">#### Command to convert Jupyter ntebook to python file – </w:t>
-      </w:r>
-    </w:p>
-    <w:p>
-      <w:r>
-        <w:t>jupyter nbconvert --to python allrecipes_collaborative_item_item.ipynb</w:t>
-      </w:r>
+        <w:t xml:space="preserve">#### Command to convert </w:t>
+      </w:r>
+      <w:proofErr w:type="spellStart"/>
+      <w:r>
+        <w:t>Jupyter</w:t>
+      </w:r>
+      <w:proofErr w:type="spellEnd"/>
+      <w:r>
+        <w:t xml:space="preserve"> </w:t>
+      </w:r>
+      <w:proofErr w:type="spellStart"/>
+      <w:r>
+        <w:t>ntebook</w:t>
+      </w:r>
+      <w:proofErr w:type="spellEnd"/>
+      <w:r>
+        <w:t xml:space="preserve"> to python file – </w:t>
+      </w:r>
+    </w:p>
+    <w:p>
+      <w:proofErr w:type="spellStart"/>
+      <w:proofErr w:type="gramStart"/>
+      <w:r>
+        <w:t>jupyter</w:t>
+      </w:r>
+      <w:proofErr w:type="spellEnd"/>
+      <w:proofErr w:type="gramEnd"/>
+      <w:r>
+        <w:t xml:space="preserve"> </w:t>
+      </w:r>
+      <w:proofErr w:type="spellStart"/>
+      <w:r>
+        <w:t>nbconvert</w:t>
+      </w:r>
+      <w:proofErr w:type="spellEnd"/>
+      <w:r>
+        <w:t xml:space="preserve"> --to python </w:t>
+      </w:r>
+      <w:proofErr w:type="spellStart"/>
+      <w:r>
+        <w:t>allrecipes_collaborative_item_item.ipynb</w:t>
+      </w:r>
+      <w:proofErr w:type="spellEnd"/>
     </w:p>
     <w:p>
       <w:r>
@@ -3824,8 +5274,13 @@
           <w:numId w:val="9"/>
         </w:numPr>
       </w:pPr>
-      <w:r>
-        <w:t xml:space="preserve">Mendeley </w:t>
+      <w:proofErr w:type="spellStart"/>
+      <w:r>
+        <w:t>Mendeley</w:t>
+      </w:r>
+      <w:proofErr w:type="spellEnd"/>
+      <w:r>
+        <w:t xml:space="preserve"> </w:t>
       </w:r>
     </w:p>
     <w:p>
@@ -3836,9 +5291,11 @@
           <w:numId w:val="9"/>
         </w:numPr>
       </w:pPr>
+      <w:proofErr w:type="spellStart"/>
       <w:r>
         <w:t>Jabref</w:t>
       </w:r>
+      <w:proofErr w:type="spellEnd"/>
     </w:p>
     <w:p/>
     <w:p>
@@ -3849,7 +5306,15 @@
         <w:sym w:font="Wingdings" w:char="F0E8"/>
       </w:r>
       <w:r>
-        <w:t xml:space="preserve"> what Should I follow – </w:t>
+        <w:t xml:space="preserve"> what </w:t>
+      </w:r>
+      <w:proofErr w:type="gramStart"/>
+      <w:r>
+        <w:t>Should</w:t>
+      </w:r>
+      <w:proofErr w:type="gramEnd"/>
+      <w:r>
+        <w:t xml:space="preserve"> I follow – </w:t>
       </w:r>
     </w:p>
     <w:p>
@@ -3873,7 +5338,15 @@
         <w:t>Extends Matrix Factorization by adding user’s BMI factor.</w:t>
       </w:r>
       <w:r>
-        <w:t xml:space="preserve"> Algo details in 2.</w:t>
+        <w:t xml:space="preserve"> </w:t>
+      </w:r>
+      <w:proofErr w:type="spellStart"/>
+      <w:r>
+        <w:t>Algo</w:t>
+      </w:r>
+      <w:proofErr w:type="spellEnd"/>
+      <w:r>
+        <w:t xml:space="preserve"> details in 2.</w:t>
       </w:r>
     </w:p>
     <w:p>
@@ -3916,7 +5389,15 @@
         </w:numPr>
       </w:pPr>
       <w:r>
-        <w:t>Motivation – www -  should we replace it with http? –</w:t>
+        <w:t xml:space="preserve">Motivation – www </w:t>
+      </w:r>
+      <w:proofErr w:type="gramStart"/>
+      <w:r>
+        <w:t>-  should</w:t>
+      </w:r>
+      <w:proofErr w:type="gramEnd"/>
+      <w:r>
+        <w:t xml:space="preserve"> we replace it with http? –</w:t>
       </w:r>
       <w:r>
         <w:rPr>
@@ -3924,7 +5405,7 @@
           <w:color w:val="002838"/>
           <w:shd w:val="clear" w:color="auto" w:fill="FFFFFF"/>
         </w:rPr>
-        <w:t>The main difference between WWW and HTTP is that they refer to different concepts. Simply put, HTTP is the protocol that enables communication online, transferring data from one machine to another. WWW is the set of linked hypertext documents that can be viewed on web browsers (such as Firefox, Google Chrome, and more).</w:t>
+        <w:t>The main difference between WWW and HTTP is that they refer to different concepts. Simply put, HTTP is the protocol that enables communication online, transferring data from one machine to another. WWW is the set of linked hypertext documents that can be viewed on web browsers (such as Firefox, le Chrome, and more).</w:t>
       </w:r>
     </w:p>
     <w:p>
@@ -3939,53 +5420,85 @@
         <w:adjustRightInd w:val="0"/>
         <w:spacing w:after="0" w:line="240" w:lineRule="auto"/>
       </w:pPr>
+      <w:proofErr w:type="gramStart"/>
       <w:r>
         <w:rPr>
           <w:rFonts w:ascii="CMR12" w:hAnsi="CMR12" w:cs="CMR12"/>
           <w:sz w:val="24"/>
           <w:szCs w:val="24"/>
         </w:rPr>
-        <w:t>it d</w:t>
-      </w:r>
+        <w:t>it</w:t>
+      </w:r>
+      <w:proofErr w:type="gramEnd"/>
       <w:r>
         <w:rPr>
           <w:rFonts w:ascii="CMR12" w:hAnsi="CMR12" w:cs="CMR12"/>
           <w:sz w:val="24"/>
           <w:szCs w:val="24"/>
         </w:rPr>
-        <w:t>id</w:t>
-      </w:r>
+        <w:t xml:space="preserve"> did not help in changing user's </w:t>
+      </w:r>
+      <w:proofErr w:type="spellStart"/>
       <w:r>
         <w:rPr>
           <w:rFonts w:ascii="CMR12" w:hAnsi="CMR12" w:cs="CMR12"/>
           <w:sz w:val="24"/>
           <w:szCs w:val="24"/>
         </w:rPr>
-        <w:t xml:space="preserve"> not</w:t>
-      </w:r>
+        <w:t>behaviour</w:t>
+      </w:r>
+      <w:proofErr w:type="spellEnd"/>
       <w:r>
         <w:rPr>
           <w:rFonts w:ascii="CMR12" w:hAnsi="CMR12" w:cs="CMR12"/>
           <w:sz w:val="24"/>
           <w:szCs w:val="24"/>
         </w:rPr>
-        <w:t xml:space="preserve"> </w:t>
-      </w:r>
+        <w:t xml:space="preserve"> towards </w:t>
+      </w:r>
+      <w:proofErr w:type="spellStart"/>
       <w:r>
         <w:rPr>
           <w:rFonts w:ascii="CMR12" w:hAnsi="CMR12" w:cs="CMR12"/>
           <w:sz w:val="24"/>
           <w:szCs w:val="24"/>
         </w:rPr>
-        <w:t>help in changing user's behaviour towards helathy lifestyle.</w:t>
-      </w:r>
+        <w:t>helathy</w:t>
+      </w:r>
+      <w:proofErr w:type="spellEnd"/>
       <w:r>
         <w:rPr>
           <w:rFonts w:ascii="CMR12" w:hAnsi="CMR12" w:cs="CMR12"/>
           <w:sz w:val="24"/>
           <w:szCs w:val="24"/>
         </w:rPr>
-        <w:t xml:space="preserve"> How healthy behavior would measured by the recommender</w:t>
+        <w:t xml:space="preserve"> lifestyle.</w:t>
+      </w:r>
+      <w:r>
+        <w:rPr>
+          <w:rFonts w:ascii="CMR12" w:hAnsi="CMR12" w:cs="CMR12"/>
+          <w:sz w:val="24"/>
+          <w:szCs w:val="24"/>
+        </w:rPr>
+        <w:t xml:space="preserve"> How healthy behavior would </w:t>
+      </w:r>
+      <w:proofErr w:type="spellStart"/>
+      <w:r>
+        <w:rPr>
+          <w:rFonts w:ascii="CMR12" w:hAnsi="CMR12" w:cs="CMR12"/>
+          <w:sz w:val="24"/>
+          <w:szCs w:val="24"/>
+        </w:rPr>
+        <w:t>measured</w:t>
+      </w:r>
+      <w:proofErr w:type="spellEnd"/>
+      <w:r>
+        <w:rPr>
+          <w:rFonts w:ascii="CMR12" w:hAnsi="CMR12" w:cs="CMR12"/>
+          <w:sz w:val="24"/>
+          <w:szCs w:val="24"/>
+        </w:rPr>
+        <w:t xml:space="preserve"> by the recommender</w:t>
       </w:r>
     </w:p>
     <w:sectPr>
@@ -7416,7 +8929,7 @@
 </file>
 
 <file path=customXml/itemProps1.xml><?xml version="1.0" encoding="utf-8"?>
-<ds:datastoreItem xmlns:ds="http://schemas.openxmlformats.org/officeDocument/2006/customXml" ds:itemID="{78B1A09D-9CE9-4FE8-9345-CB1331DDC566}">
+<ds:datastoreItem xmlns:ds="http://schemas.openxmlformats.org/officeDocument/2006/customXml" ds:itemID="{BCEDA121-21A0-4E4E-8328-224623281BDF}">
   <ds:schemaRefs>
     <ds:schemaRef ds:uri="http://schemas.openxmlformats.org/officeDocument/2006/bibliography"/>
   </ds:schemaRefs>

--- a/report_draft.docx
+++ b/report_draft.docx
@@ -3,11 +3,9 @@
 <w:document xmlns:wpc="http://schemas.microsoft.com/office/word/2010/wordprocessingCanvas" xmlns:mc="http://schemas.openxmlformats.org/markup-compatibility/2006" xmlns:o="urn:schemas-microsoft-com:office:office" xmlns:r="http://schemas.openxmlformats.org/officeDocument/2006/relationships" xmlns:m="http://schemas.openxmlformats.org/officeDocument/2006/math" xmlns:v="urn:schemas-microsoft-com:vml" xmlns:wp14="http://schemas.microsoft.com/office/word/2010/wordprocessingDrawing" xmlns:wp="http://schemas.openxmlformats.org/drawingml/2006/wordprocessingDrawing" xmlns:w10="urn:schemas-microsoft-com:office:word" xmlns:w="http://schemas.openxmlformats.org/wordprocessingml/2006/main" xmlns:w14="http://schemas.microsoft.com/office/word/2010/wordml" xmlns:wpg="http://schemas.microsoft.com/office/word/2010/wordprocessingGroup" xmlns:wpi="http://schemas.microsoft.com/office/word/2010/wordprocessingInk" xmlns:wne="http://schemas.microsoft.com/office/word/2006/wordml" xmlns:wps="http://schemas.microsoft.com/office/word/2010/wordprocessingShape" mc:Ignorable="w14 wp14">
   <w:body>
     <w:p>
-      <w:proofErr w:type="gramStart"/>
       <w:r>
         <w:t>My Goal?</w:t>
       </w:r>
-      <w:proofErr w:type="gramEnd"/>
     </w:p>
     <w:p>
       <w:r>
@@ -16,41 +14,24 @@
       <w:r>
         <w:t xml:space="preserve">This is not something new. So what can you propose? </w:t>
       </w:r>
-      <w:proofErr w:type="gramStart"/>
       <w:r>
         <w:t>Comparison of different algorithms and see which performs best.</w:t>
       </w:r>
-      <w:proofErr w:type="gramEnd"/>
     </w:p>
     <w:p/>
     <w:p>
-      <w:proofErr w:type="gramStart"/>
-      <w:r>
-        <w:t xml:space="preserve">Title – </w:t>
-      </w:r>
-      <w:proofErr w:type="spellStart"/>
-      <w:r>
-        <w:t>FeedMeRi</w:t>
-      </w:r>
-      <w:r>
-        <w:t>ght</w:t>
-      </w:r>
-      <w:proofErr w:type="spellEnd"/>
-      <w:r>
-        <w:t xml:space="preserve"> – Comparison of Recipe Recommender systems.</w:t>
-      </w:r>
-      <w:proofErr w:type="gramEnd"/>
+      <w:r>
+        <w:t>Title – FeedMeRi</w:t>
+      </w:r>
+      <w:r>
+        <w:t>ght – Comparison of Recipe Recommender systems.</w:t>
+      </w:r>
     </w:p>
     <w:p/>
     <w:p>
       <w:r>
-        <w:t>Abstract</w:t>
-      </w:r>
-      <w:proofErr w:type="gramStart"/>
-      <w:r>
-        <w:t>:-----</w:t>
-      </w:r>
-      <w:proofErr w:type="gramEnd"/>
+        <w:t>Abstract:-----</w:t>
+      </w:r>
     </w:p>
     <w:p>
       <w:pPr>
@@ -212,15 +193,7 @@
         </w:numPr>
       </w:pPr>
       <w:r>
-        <w:t>High level overview of proposed algorithm</w:t>
-      </w:r>
-      <w:proofErr w:type="gramStart"/>
-      <w:r>
-        <w:t>..</w:t>
-      </w:r>
-      <w:proofErr w:type="gramEnd"/>
-      <w:r>
-        <w:t>(remove if repetitive)</w:t>
+        <w:t>High level overview of proposed algorithm..(remove if repetitive)</w:t>
       </w:r>
     </w:p>
     <w:p>
@@ -534,19 +507,11 @@
           <w:b/>
         </w:rPr>
       </w:pPr>
-      <w:proofErr w:type="spellStart"/>
       <w:r>
         <w:rPr>
           <w:b/>
         </w:rPr>
-        <w:t>Writeup</w:t>
-      </w:r>
-      <w:proofErr w:type="spellEnd"/>
-      <w:r>
-        <w:rPr>
-          <w:b/>
-        </w:rPr>
-        <w:t xml:space="preserve"> reference - Health-aware Food Recommender System</w:t>
+        <w:t>Writeup reference - Health-aware Food Recommender System</w:t>
       </w:r>
     </w:p>
     <w:p>
@@ -569,57 +534,7 @@
           <w:sz w:val="24"/>
           <w:szCs w:val="24"/>
         </w:rPr>
-        <w:t xml:space="preserve">[1] Resnick and Varian. </w:t>
-      </w:r>
-      <w:proofErr w:type="spellStart"/>
-      <w:r>
-        <w:rPr>
-          <w:rFonts w:ascii="CMR12" w:hAnsi="CMR12" w:cs="CMR12"/>
-          <w:color w:val="000000"/>
-          <w:sz w:val="24"/>
-          <w:szCs w:val="24"/>
-        </w:rPr>
-        <w:t>Acm</w:t>
-      </w:r>
-      <w:proofErr w:type="spellEnd"/>
-      <w:r>
-        <w:rPr>
-          <w:rFonts w:ascii="CMR12" w:hAnsi="CMR12" w:cs="CMR12"/>
-          <w:color w:val="000000"/>
-          <w:sz w:val="24"/>
-          <w:szCs w:val="24"/>
-        </w:rPr>
-        <w:t xml:space="preserve"> press, recommender systems, volume </w:t>
-      </w:r>
-      <w:proofErr w:type="gramStart"/>
-      <w:r>
-        <w:rPr>
-          <w:rFonts w:ascii="CMR12" w:hAnsi="CMR12" w:cs="CMR12"/>
-          <w:color w:val="000000"/>
-          <w:sz w:val="24"/>
-          <w:szCs w:val="24"/>
-        </w:rPr>
-        <w:t>40.,</w:t>
-      </w:r>
-      <w:proofErr w:type="gramEnd"/>
-      <w:r>
-        <w:rPr>
-          <w:rFonts w:ascii="CMR12" w:hAnsi="CMR12" w:cs="CMR12"/>
-          <w:color w:val="000000"/>
-          <w:sz w:val="24"/>
-          <w:szCs w:val="24"/>
-        </w:rPr>
-        <w:t xml:space="preserve"> 1997. </w:t>
-      </w:r>
-      <w:proofErr w:type="gramStart"/>
-      <w:r>
-        <w:rPr>
-          <w:rFonts w:ascii="CMR12" w:hAnsi="CMR12" w:cs="CMR12"/>
-          <w:color w:val="000000"/>
-          <w:sz w:val="24"/>
-          <w:szCs w:val="24"/>
-        </w:rPr>
-        <w:t xml:space="preserve">URL </w:t>
+        <w:t xml:space="preserve">[1] Resnick and Varian. Acm press, recommender systems, volume 40., 1997. URL </w:t>
       </w:r>
       <w:hyperlink r:id="rId7" w:history="1">
         <w:r>
@@ -641,7 +556,6 @@
         </w:rPr>
         <w:t>.</w:t>
       </w:r>
-      <w:proofErr w:type="gramEnd"/>
     </w:p>
     <w:p>
       <w:pPr>
@@ -662,8 +576,6 @@
         </w:rPr>
         <w:t>[</w:t>
       </w:r>
-      <w:proofErr w:type="spellStart"/>
-      <w:proofErr w:type="gramStart"/>
       <w:r>
         <w:rPr>
           <w:rFonts w:ascii="CMR12" w:hAnsi="CMR12" w:cs="CMR12"/>
@@ -673,8 +585,6 @@
         </w:rPr>
         <w:t>bigdata</w:t>
       </w:r>
-      <w:proofErr w:type="spellEnd"/>
-      <w:proofErr w:type="gramEnd"/>
       <w:r>
         <w:rPr>
           <w:rFonts w:ascii="CMR12" w:hAnsi="CMR12" w:cs="CMR12"/>
@@ -749,35 +659,17 @@
       <w:r>
         <w:t>recommender_overview</w:t>
       </w:r>
-      <w:proofErr w:type="gramStart"/>
       <w:r>
         <w:t>]</w:t>
       </w:r>
-      <w:proofErr w:type="gramEnd"/>
-      <w:r>
-        <w:fldChar w:fldCharType="begin"/>
-      </w:r>
-      <w:r>
-        <w:instrText xml:space="preserve"> HYPERLINK "https://www.researchgate.net/publication/220604600_Recommend</w:instrText>
-      </w:r>
-      <w:r>
-        <w:instrText xml:space="preserve">er_Systems_An_Overview" </w:instrText>
-      </w:r>
-      <w:r>
-        <w:fldChar w:fldCharType="separate"/>
-      </w:r>
-      <w:r>
-        <w:rPr>
-          <w:rStyle w:val="Hyperlink"/>
-        </w:rPr>
-        <w:t>https://www.researchgate.net/publication/220604600_Recommender_Systems_An_Overview</w:t>
-      </w:r>
-      <w:r>
-        <w:rPr>
-          <w:rStyle w:val="Hyperlink"/>
-        </w:rPr>
-        <w:fldChar w:fldCharType="end"/>
-      </w:r>
+      <w:hyperlink r:id="rId10" w:history="1">
+        <w:r>
+          <w:rPr>
+            <w:rStyle w:val="Hyperlink"/>
+          </w:rPr>
+          <w:t>https://www.researchgate.net/publication/220604600_Recommender_Systems_An_Overview</w:t>
+        </w:r>
+      </w:hyperlink>
     </w:p>
     <w:p>
       <w:pPr>
@@ -802,17 +694,9 @@
         <w:t xml:space="preserve"> </w:t>
       </w:r>
       <w:r>
-        <w:t>[</w:t>
-      </w:r>
-      <w:proofErr w:type="gramStart"/>
-      <w:r>
-        <w:t>contentbased</w:t>
-      </w:r>
-      <w:proofErr w:type="gramEnd"/>
-      <w:r>
-        <w:t>]</w:t>
-      </w:r>
-      <w:hyperlink r:id="rId10" w:history="1">
+        <w:t>[contentbased]</w:t>
+      </w:r>
+      <w:hyperlink r:id="rId11" w:history="1">
         <w:r>
           <w:rPr>
             <w:rStyle w:val="Hyperlink"/>
@@ -830,17 +714,9 @@
       </w:pPr>
       <w:r>
         <w:lastRenderedPageBreak/>
-        <w:t>[</w:t>
-      </w:r>
-      <w:proofErr w:type="spellStart"/>
-      <w:r>
-        <w:t>contentbased_architecture</w:t>
-      </w:r>
-      <w:proofErr w:type="spellEnd"/>
-      <w:r>
-        <w:t xml:space="preserve">] </w:t>
-      </w:r>
-      <w:hyperlink r:id="rId11" w:history="1">
+        <w:t xml:space="preserve">[contentbased_architecture] </w:t>
+      </w:r>
+      <w:hyperlink r:id="rId12" w:history="1">
         <w:r>
           <w:rPr>
             <w:rStyle w:val="Hyperlink"/>
@@ -862,7 +738,7 @@
       <w:r>
         <w:t xml:space="preserve"> </w:t>
       </w:r>
-      <w:hyperlink r:id="rId12" w:history="1">
+      <w:hyperlink r:id="rId13" w:history="1">
         <w:r>
           <w:rPr>
             <w:rStyle w:val="Hyperlink"/>
@@ -885,11 +761,9 @@
           <w:szCs w:val="16"/>
         </w:rPr>
       </w:pPr>
-      <w:proofErr w:type="gramStart"/>
       <w:r>
         <w:t>filtering</w:t>
       </w:r>
-      <w:proofErr w:type="gramEnd"/>
     </w:p>
     <w:p>
       <w:pPr>
@@ -907,7 +781,7 @@
       <w:r>
         <w:t xml:space="preserve">] </w:t>
       </w:r>
-      <w:hyperlink r:id="rId13" w:history="1">
+      <w:hyperlink r:id="rId14" w:history="1">
         <w:r>
           <w:rPr>
             <w:rStyle w:val="Hyperlink"/>
@@ -919,67 +793,24 @@
         <w:t xml:space="preserve"> -</w:t>
       </w:r>
       <w:r>
-        <w:t xml:space="preserve">Collaborative filtering by </w:t>
-      </w:r>
-      <w:proofErr w:type="spellStart"/>
-      <w:proofErr w:type="gramStart"/>
-      <w:r>
-        <w:t>Ashrf</w:t>
-      </w:r>
-      <w:proofErr w:type="spellEnd"/>
-      <w:r>
-        <w:t xml:space="preserve"> </w:t>
-      </w:r>
-      <w:r>
-        <w:t xml:space="preserve"> (</w:t>
-      </w:r>
-      <w:proofErr w:type="gramEnd"/>
-      <w:r>
-        <w:t>reference for memory based and model based collaborative filtering )</w:t>
-      </w:r>
-    </w:p>
-    <w:p>
-      <w:r>
-        <w:t>[7</w:t>
-      </w:r>
-      <w:proofErr w:type="gramStart"/>
-      <w:r>
-        <w:t>]</w:t>
-      </w:r>
-      <w:proofErr w:type="gramEnd"/>
-      <w:r>
-        <w:fldChar w:fldCharType="begin"/>
-      </w:r>
-      <w:r>
-        <w:instrText xml:space="preserve"> HYPERLINK "https://www.researchgate.net/publication/328231954_Comparative_analysis_of_recommender_systems_and_its_enhancements" </w:instrText>
-      </w:r>
-      <w:r>
-        <w:fldChar w:fldCharType="separate"/>
-      </w:r>
-      <w:r>
-        <w:rPr>
-          <w:rStyle w:val="Hyperlink"/>
-        </w:rPr>
-        <w:t>https://www.researchgate.net/pu</w:t>
-      </w:r>
-      <w:r>
-        <w:rPr>
-          <w:rStyle w:val="Hyperlink"/>
-        </w:rPr>
-        <w:t>b</w:t>
-      </w:r>
-      <w:r>
-        <w:rPr>
-          <w:rStyle w:val="Hyperlink"/>
-        </w:rPr>
-        <w:t>lication/328231954_Comparative_analysis_of_recommender_systems_and_its_enhancements</w:t>
-      </w:r>
-      <w:r>
-        <w:rPr>
-          <w:rStyle w:val="Hyperlink"/>
-        </w:rPr>
-        <w:fldChar w:fldCharType="end"/>
-      </w:r>
+        <w:t xml:space="preserve">Collaborative filtering by Ashrf </w:t>
+      </w:r>
+      <w:r>
+        <w:t xml:space="preserve"> (reference for memory based and model based collaborative filtering )</w:t>
+      </w:r>
+    </w:p>
+    <w:p>
+      <w:r>
+        <w:t>[7]</w:t>
+      </w:r>
+      <w:hyperlink r:id="rId15" w:history="1">
+        <w:r>
+          <w:rPr>
+            <w:rStyle w:val="Hyperlink"/>
+          </w:rPr>
+          <w:t>https://www.researchgate.net/publication/328231954_Comparative_analysis_of_recommender_systems_and_its_enhancements</w:t>
+        </w:r>
+      </w:hyperlink>
     </w:p>
     <w:p>
       <w:pPr>
@@ -1063,27 +894,7 @@
           <w:sz w:val="20"/>
           <w:szCs w:val="20"/>
         </w:rPr>
-        <w:t>{</w:t>
-      </w:r>
-      <w:proofErr w:type="spellStart"/>
-      <w:r>
-        <w:rPr>
-          <w:rFonts w:ascii="Courier New" w:eastAsia="Times New Roman" w:hAnsi="Courier New" w:cs="Courier New"/>
-          <w:color w:val="000000"/>
-          <w:sz w:val="20"/>
-          <w:szCs w:val="20"/>
-        </w:rPr>
-        <w:t>bigdata</w:t>
-      </w:r>
-      <w:proofErr w:type="spellEnd"/>
-      <w:r>
-        <w:rPr>
-          <w:rFonts w:ascii="Courier New" w:eastAsia="Times New Roman" w:hAnsi="Courier New" w:cs="Courier New"/>
-          <w:color w:val="000000"/>
-          <w:sz w:val="20"/>
-          <w:szCs w:val="20"/>
-        </w:rPr>
-        <w:t xml:space="preserve">} </w:t>
+        <w:t xml:space="preserve">{bigdata} </w:t>
       </w:r>
       <w:r>
         <w:rPr>
@@ -1119,27 +930,7 @@
           <w:sz w:val="20"/>
           <w:szCs w:val="20"/>
         </w:rPr>
-        <w:t>{</w:t>
-      </w:r>
-      <w:proofErr w:type="spellStart"/>
-      <w:r>
-        <w:rPr>
-          <w:rFonts w:ascii="Courier New" w:eastAsia="Times New Roman" w:hAnsi="Courier New" w:cs="Courier New"/>
-          <w:color w:val="000000"/>
-          <w:sz w:val="20"/>
-          <w:szCs w:val="20"/>
-        </w:rPr>
-        <w:t>recommender_overview</w:t>
-      </w:r>
-      <w:proofErr w:type="spellEnd"/>
-      <w:r>
-        <w:rPr>
-          <w:rFonts w:ascii="Courier New" w:eastAsia="Times New Roman" w:hAnsi="Courier New" w:cs="Courier New"/>
-          <w:color w:val="000000"/>
-          <w:sz w:val="20"/>
-          <w:szCs w:val="20"/>
-        </w:rPr>
-        <w:t xml:space="preserve">} </w:t>
+        <w:t xml:space="preserve">{recommender_overview} </w:t>
       </w:r>
       <w:r>
         <w:rPr>
@@ -1175,27 +966,7 @@
           <w:sz w:val="20"/>
           <w:szCs w:val="20"/>
         </w:rPr>
-        <w:t>{</w:t>
-      </w:r>
-      <w:proofErr w:type="spellStart"/>
-      <w:r>
-        <w:rPr>
-          <w:rFonts w:ascii="Courier New" w:eastAsia="Times New Roman" w:hAnsi="Courier New" w:cs="Courier New"/>
-          <w:color w:val="000000"/>
-          <w:sz w:val="20"/>
-          <w:szCs w:val="20"/>
-        </w:rPr>
-        <w:t>contentbased</w:t>
-      </w:r>
-      <w:proofErr w:type="spellEnd"/>
-      <w:r>
-        <w:rPr>
-          <w:rFonts w:ascii="Courier New" w:eastAsia="Times New Roman" w:hAnsi="Courier New" w:cs="Courier New"/>
-          <w:color w:val="000000"/>
-          <w:sz w:val="20"/>
-          <w:szCs w:val="20"/>
-        </w:rPr>
-        <w:t xml:space="preserve">} </w:t>
+        <w:t xml:space="preserve">{contentbased} </w:t>
       </w:r>
       <w:r>
         <w:rPr>
@@ -1231,27 +1002,7 @@
           <w:sz w:val="20"/>
           <w:szCs w:val="20"/>
         </w:rPr>
-        <w:t>{</w:t>
-      </w:r>
-      <w:proofErr w:type="spellStart"/>
-      <w:r>
-        <w:rPr>
-          <w:rFonts w:ascii="Courier New" w:eastAsia="Times New Roman" w:hAnsi="Courier New" w:cs="Courier New"/>
-          <w:color w:val="000000"/>
-          <w:sz w:val="20"/>
-          <w:szCs w:val="20"/>
-        </w:rPr>
-        <w:t>cf_figure</w:t>
-      </w:r>
-      <w:proofErr w:type="spellEnd"/>
-      <w:r>
-        <w:rPr>
-          <w:rFonts w:ascii="Courier New" w:eastAsia="Times New Roman" w:hAnsi="Courier New" w:cs="Courier New"/>
-          <w:color w:val="000000"/>
-          <w:sz w:val="20"/>
-          <w:szCs w:val="20"/>
-        </w:rPr>
-        <w:t>}</w:t>
+        <w:t>{cf_figure}</w:t>
       </w:r>
     </w:p>
     <w:p>
@@ -1285,58 +1036,8 @@
         <w:rPr>
           <w:szCs w:val="16"/>
         </w:rPr>
-        <w:t xml:space="preserve">Michael D. </w:t>
-      </w:r>
-      <w:proofErr w:type="spellStart"/>
-      <w:r>
-        <w:rPr>
-          <w:szCs w:val="16"/>
-        </w:rPr>
-        <w:t>Ekstrand</w:t>
-      </w:r>
-      <w:proofErr w:type="spellEnd"/>
-      <w:r>
-        <w:rPr>
-          <w:szCs w:val="16"/>
-        </w:rPr>
-        <w:t xml:space="preserve">, Joseph A </w:t>
-      </w:r>
-      <w:proofErr w:type="spellStart"/>
-      <w:r>
-        <w:rPr>
-          <w:szCs w:val="16"/>
-        </w:rPr>
-        <w:t>Konstan</w:t>
-      </w:r>
-      <w:proofErr w:type="spellEnd"/>
-      <w:r>
-        <w:rPr>
-          <w:szCs w:val="16"/>
-        </w:rPr>
-        <w:t xml:space="preserve">, </w:t>
-      </w:r>
-      <w:proofErr w:type="spellStart"/>
-      <w:r>
-        <w:rPr>
-          <w:szCs w:val="16"/>
-        </w:rPr>
-        <w:t>coursera</w:t>
-      </w:r>
-      <w:proofErr w:type="spellEnd"/>
-      <w:r>
-        <w:rPr>
-          <w:szCs w:val="16"/>
-        </w:rPr>
-        <w:t>, Introduction to Recommender Systems: Non-Personalized and Content-Based https://www.coursera.org/learn/recommender-systemsintroduction/ lecture/ZkG45/summary-statistics-</w:t>
-      </w:r>
-      <w:proofErr w:type="spellStart"/>
-      <w:r>
-        <w:rPr>
-          <w:szCs w:val="16"/>
-        </w:rPr>
-        <w:t>i</w:t>
-      </w:r>
-      <w:proofErr w:type="spellEnd"/>
+        <w:t>Michael D. Ekstrand, Joseph A Konstan, coursera, Introduction to Recommender Systems: Non-Personalized and Content-Based https://www.coursera.org/learn/recommender-systemsintroduction/ lecture/ZkG45/summary-statistics-i</w:t>
+      </w:r>
       <w:r>
         <w:rPr>
           <w:sz w:val="16"/>
@@ -1379,7 +1080,7 @@
         <w:adjustRightInd w:val="0"/>
         <w:spacing w:after="0" w:line="240" w:lineRule="auto"/>
       </w:pPr>
-      <w:hyperlink r:id="rId14" w:history="1">
+      <w:hyperlink r:id="rId16" w:history="1">
         <w:r>
           <w:rPr>
             <w:rStyle w:val="Hyperlink"/>
@@ -1443,10 +1144,13 @@
           <w:sz w:val="48"/>
           <w:szCs w:val="48"/>
         </w:rPr>
-        <w:t xml:space="preserve">© Springer </w:t>
-      </w:r>
-      <w:proofErr w:type="spellStart"/>
-      <w:r>
+        <w:t xml:space="preserve">© Springer Science+Business Media Singapore 2016  1179 </w:t>
+      </w:r>
+    </w:p>
+    <w:p>
+      <w:pPr>
+        <w:shd w:val="clear" w:color="auto" w:fill="FFFFFF"/>
+        <w:spacing w:after="0" w:line="0" w:lineRule="auto"/>
         <w:rPr>
           <w:rFonts w:ascii="ff1" w:eastAsia="Times New Roman" w:hAnsi="ff1" w:cs="Times New Roman"/>
           <w:color w:val="000000"/>
@@ -1454,9 +1158,7 @@
           <w:sz w:val="48"/>
           <w:szCs w:val="48"/>
         </w:rPr>
-        <w:t>Science+Business</w:t>
-      </w:r>
-      <w:proofErr w:type="spellEnd"/>
+      </w:pPr>
       <w:r>
         <w:rPr>
           <w:rFonts w:ascii="ff1" w:eastAsia="Times New Roman" w:hAnsi="ff1" w:cs="Times New Roman"/>
@@ -1465,10 +1167,56 @@
           <w:sz w:val="48"/>
           <w:szCs w:val="48"/>
         </w:rPr>
-        <w:t xml:space="preserve"> Media Singapore </w:t>
-      </w:r>
-      <w:proofErr w:type="gramStart"/>
-      <w:r>
+        <w:t xml:space="preserve">K.J. Kim and N. Joukov (eds.), </w:t>
+      </w:r>
+      <w:r>
+        <w:rPr>
+          <w:rFonts w:ascii="ff2" w:eastAsia="Times New Roman" w:hAnsi="ff2" w:cs="Times New Roman"/>
+          <w:color w:val="000000"/>
+          <w:spacing w:val="3"/>
+          <w:sz w:val="48"/>
+          <w:szCs w:val="48"/>
+        </w:rPr>
+        <w:t>Information Science and Applications (ICISA) 2016</w:t>
+      </w:r>
+      <w:r>
+        <w:rPr>
+          <w:rFonts w:ascii="ff1" w:eastAsia="Times New Roman" w:hAnsi="ff1" w:cs="Times New Roman"/>
+          <w:color w:val="000000"/>
+          <w:spacing w:val="-5"/>
+          <w:sz w:val="48"/>
+          <w:szCs w:val="48"/>
+        </w:rPr>
+        <w:t xml:space="preserve">, </w:t>
+      </w:r>
+    </w:p>
+    <w:p>
+      <w:pPr>
+        <w:shd w:val="clear" w:color="auto" w:fill="FFFFFF"/>
+        <w:spacing w:after="0" w:line="0" w:lineRule="auto"/>
+        <w:rPr>
+          <w:rFonts w:ascii="ff1" w:eastAsia="Times New Roman" w:hAnsi="ff1" w:cs="Times New Roman"/>
+          <w:color w:val="000000"/>
+          <w:spacing w:val="-5"/>
+          <w:sz w:val="48"/>
+          <w:szCs w:val="48"/>
+        </w:rPr>
+      </w:pPr>
+      <w:r>
+        <w:rPr>
+          <w:rFonts w:ascii="ff1" w:eastAsia="Times New Roman" w:hAnsi="ff1" w:cs="Times New Roman"/>
+          <w:color w:val="000000"/>
+          <w:spacing w:val="-5"/>
+          <w:sz w:val="48"/>
+          <w:szCs w:val="48"/>
+        </w:rPr>
+        <w:t xml:space="preserve">Lecture Notes in Electrical Engineering 376,  </w:t>
+      </w:r>
+    </w:p>
+    <w:p>
+      <w:pPr>
+        <w:shd w:val="clear" w:color="auto" w:fill="FFFFFF"/>
+        <w:spacing w:after="0" w:line="0" w:lineRule="auto"/>
         <w:rPr>
           <w:rFonts w:ascii="ff1" w:eastAsia="Times New Roman" w:hAnsi="ff1" w:cs="Times New Roman"/>
           <w:color w:val="000000"/>
@@ -1476,9 +1224,7 @@
           <w:sz w:val="48"/>
           <w:szCs w:val="48"/>
         </w:rPr>
-        <w:t>2016  1179</w:t>
-      </w:r>
-      <w:proofErr w:type="gramEnd"/>
+      </w:pPr>
       <w:r>
         <w:rPr>
           <w:rFonts w:ascii="ff1" w:eastAsia="Times New Roman" w:hAnsi="ff1" w:cs="Times New Roman"/>
@@ -1487,7 +1233,128 @@
           <w:sz w:val="48"/>
           <w:szCs w:val="48"/>
         </w:rPr>
+        <w:t xml:space="preserve">DOI: 10.1007/978-981-10-0557-2_112 </w:t>
+      </w:r>
+    </w:p>
+    <w:p>
+      <w:pPr>
+        <w:shd w:val="clear" w:color="auto" w:fill="FFFFFF"/>
+        <w:spacing w:after="0" w:line="0" w:lineRule="auto"/>
+        <w:rPr>
+          <w:rFonts w:ascii="ff1" w:eastAsia="Times New Roman" w:hAnsi="ff1" w:cs="Times New Roman"/>
+          <w:color w:val="000000"/>
+          <w:sz w:val="60"/>
+          <w:szCs w:val="60"/>
+        </w:rPr>
+      </w:pPr>
+      <w:r>
+        <w:rPr>
+          <w:rFonts w:ascii="ff1" w:eastAsia="Times New Roman" w:hAnsi="ff1" w:cs="Times New Roman"/>
+          <w:color w:val="000000"/>
+          <w:sz w:val="60"/>
+          <w:szCs w:val="60"/>
+        </w:rPr>
         <w:t xml:space="preserve"> </w:t>
+      </w:r>
+    </w:p>
+    <w:p>
+      <w:pPr>
+        <w:shd w:val="clear" w:color="auto" w:fill="FFFFFF"/>
+        <w:spacing w:after="0" w:line="0" w:lineRule="auto"/>
+        <w:rPr>
+          <w:rFonts w:ascii="ff3" w:eastAsia="Times New Roman" w:hAnsi="ff3" w:cs="Times New Roman"/>
+          <w:color w:val="000000"/>
+          <w:spacing w:val="1"/>
+          <w:sz w:val="96"/>
+          <w:szCs w:val="96"/>
+        </w:rPr>
+      </w:pPr>
+      <w:r>
+        <w:rPr>
+          <w:rFonts w:ascii="ff3" w:eastAsia="Times New Roman" w:hAnsi="ff3" w:cs="Times New Roman"/>
+          <w:color w:val="000000"/>
+          <w:spacing w:val="1"/>
+          <w:sz w:val="96"/>
+          <w:szCs w:val="96"/>
+        </w:rPr>
+        <w:t xml:space="preserve">Recommender Systems: Issues, Challenges,  </w:t>
+      </w:r>
+    </w:p>
+    <w:p>
+      <w:pPr>
+        <w:shd w:val="clear" w:color="auto" w:fill="FFFFFF"/>
+        <w:spacing w:after="0" w:line="0" w:lineRule="auto"/>
+        <w:rPr>
+          <w:rFonts w:ascii="ff3" w:eastAsia="Times New Roman" w:hAnsi="ff3" w:cs="Times New Roman"/>
+          <w:color w:val="000000"/>
+          <w:sz w:val="96"/>
+          <w:szCs w:val="96"/>
+        </w:rPr>
+      </w:pPr>
+      <w:r>
+        <w:rPr>
+          <w:rFonts w:ascii="ff3" w:eastAsia="Times New Roman" w:hAnsi="ff3" w:cs="Times New Roman"/>
+          <w:color w:val="000000"/>
+          <w:sz w:val="96"/>
+          <w:szCs w:val="96"/>
+        </w:rPr>
+        <w:t xml:space="preserve">and Research Opportunities </w:t>
+      </w:r>
+    </w:p>
+    <w:p>
+      <w:pPr>
+        <w:shd w:val="clear" w:color="auto" w:fill="FFFFFF"/>
+        <w:spacing w:after="0" w:line="0" w:lineRule="auto"/>
+        <w:rPr>
+          <w:rFonts w:ascii="ff3" w:eastAsia="Times New Roman" w:hAnsi="ff3" w:cs="Times New Roman"/>
+          <w:color w:val="000000"/>
+          <w:sz w:val="60"/>
+          <w:szCs w:val="60"/>
+        </w:rPr>
+      </w:pPr>
+      <w:r>
+        <w:rPr>
+          <w:rFonts w:ascii="ff3" w:eastAsia="Times New Roman" w:hAnsi="ff3" w:cs="Times New Roman"/>
+          <w:color w:val="000000"/>
+          <w:sz w:val="60"/>
+          <w:szCs w:val="60"/>
+        </w:rPr>
+        <w:t>Shah Khusro, Zafar Ali and Irfan Ullah</w:t>
+      </w:r>
+    </w:p>
+    <w:p>
+      <w:pPr>
+        <w:shd w:val="clear" w:color="auto" w:fill="FFFFFF"/>
+        <w:spacing w:after="0" w:line="0" w:lineRule="auto"/>
+        <w:rPr>
+          <w:rFonts w:ascii="ff1" w:eastAsia="Times New Roman" w:hAnsi="ff1" w:cs="Times New Roman"/>
+          <w:color w:val="000000"/>
+          <w:sz w:val="54"/>
+          <w:szCs w:val="54"/>
+        </w:rPr>
+      </w:pPr>
+    </w:p>
+    <w:p>
+      <w:pPr>
+        <w:shd w:val="clear" w:color="auto" w:fill="FFFFFF"/>
+        <w:spacing w:after="0" w:line="0" w:lineRule="auto"/>
+        <w:rPr>
+          <w:rFonts w:ascii="ff1" w:eastAsia="Times New Roman" w:hAnsi="ff1" w:cs="Times New Roman"/>
+          <w:color w:val="000000"/>
+          <w:spacing w:val="18391"/>
+          <w:sz w:val="60"/>
+          <w:szCs w:val="60"/>
+        </w:rPr>
+      </w:pPr>
+      <w:r>
+        <w:rPr>
+          <w:rFonts w:ascii="ff1" w:eastAsia="Times New Roman" w:hAnsi="ff1" w:cs="Times New Roman"/>
+          <w:color w:val="000000"/>
+          <w:spacing w:val="18391"/>
+          <w:sz w:val="60"/>
+          <w:szCs w:val="60"/>
+        </w:rPr>
+        <w:t xml:space="preserve">  </w:t>
       </w:r>
     </w:p>
     <w:p>
@@ -1510,10 +1377,13 @@
           <w:sz w:val="48"/>
           <w:szCs w:val="48"/>
         </w:rPr>
-        <w:t xml:space="preserve">K.J. Kim and N. </w:t>
-      </w:r>
-      <w:proofErr w:type="spellStart"/>
-      <w:r>
+        <w:t xml:space="preserve">© Springer Science+Business Media Singapore 2016  1179 </w:t>
+      </w:r>
+    </w:p>
+    <w:p>
+      <w:pPr>
+        <w:shd w:val="clear" w:color="auto" w:fill="FFFFFF"/>
+        <w:spacing w:after="0" w:line="0" w:lineRule="auto"/>
         <w:rPr>
           <w:rFonts w:ascii="ff1" w:eastAsia="Times New Roman" w:hAnsi="ff1" w:cs="Times New Roman"/>
           <w:color w:val="000000"/>
@@ -1521,9 +1391,7 @@
           <w:sz w:val="48"/>
           <w:szCs w:val="48"/>
         </w:rPr>
-        <w:t>Joukov</w:t>
-      </w:r>
-      <w:proofErr w:type="spellEnd"/>
+      </w:pPr>
       <w:r>
         <w:rPr>
           <w:rFonts w:ascii="ff1" w:eastAsia="Times New Roman" w:hAnsi="ff1" w:cs="Times New Roman"/>
@@ -1532,7 +1400,7 @@
           <w:sz w:val="48"/>
           <w:szCs w:val="48"/>
         </w:rPr>
-        <w:t xml:space="preserve"> (eds.), </w:t>
+        <w:t xml:space="preserve">K.J. Kim and N. Joukov (eds.), </w:t>
       </w:r>
       <w:r>
         <w:rPr>
@@ -1656,7 +1524,6 @@
           <w:szCs w:val="96"/>
         </w:rPr>
       </w:pPr>
-      <w:proofErr w:type="gramStart"/>
       <w:r>
         <w:rPr>
           <w:rFonts w:ascii="ff3" w:eastAsia="Times New Roman" w:hAnsi="ff3" w:cs="Times New Roman"/>
@@ -1664,17 +1531,7 @@
           <w:sz w:val="96"/>
           <w:szCs w:val="96"/>
         </w:rPr>
-        <w:t>and</w:t>
-      </w:r>
-      <w:proofErr w:type="gramEnd"/>
-      <w:r>
-        <w:rPr>
-          <w:rFonts w:ascii="ff3" w:eastAsia="Times New Roman" w:hAnsi="ff3" w:cs="Times New Roman"/>
-          <w:color w:val="000000"/>
-          <w:sz w:val="96"/>
-          <w:szCs w:val="96"/>
-        </w:rPr>
-        <w:t xml:space="preserve"> Research Opportunities </w:t>
+        <w:t xml:space="preserve">and Research Opportunities </w:t>
       </w:r>
     </w:p>
     <w:p>
@@ -1695,39 +1552,8 @@
           <w:sz w:val="60"/>
           <w:szCs w:val="60"/>
         </w:rPr>
-        <w:t xml:space="preserve">Shah </w:t>
-      </w:r>
-      <w:proofErr w:type="spellStart"/>
-      <w:r>
-        <w:rPr>
-          <w:rFonts w:ascii="ff3" w:eastAsia="Times New Roman" w:hAnsi="ff3" w:cs="Times New Roman"/>
-          <w:color w:val="000000"/>
-          <w:sz w:val="60"/>
-          <w:szCs w:val="60"/>
-        </w:rPr>
-        <w:t>Khusro</w:t>
-      </w:r>
-      <w:proofErr w:type="spellEnd"/>
-      <w:r>
-        <w:rPr>
-          <w:rFonts w:ascii="ff3" w:eastAsia="Times New Roman" w:hAnsi="ff3" w:cs="Times New Roman"/>
-          <w:color w:val="000000"/>
-          <w:sz w:val="60"/>
-          <w:szCs w:val="60"/>
-        </w:rPr>
-        <w:t xml:space="preserve">, Zafar Ali and Irfan </w:t>
-      </w:r>
-      <w:proofErr w:type="spellStart"/>
-      <w:r>
-        <w:rPr>
-          <w:rFonts w:ascii="ff3" w:eastAsia="Times New Roman" w:hAnsi="ff3" w:cs="Times New Roman"/>
-          <w:color w:val="000000"/>
-          <w:sz w:val="60"/>
-          <w:szCs w:val="60"/>
-        </w:rPr>
-        <w:t>Ullah</w:t>
-      </w:r>
-      <w:proofErr w:type="spellEnd"/>
+        <w:t>Shah Khusro, Zafar Ali and Irfan Ullah</w:t>
+      </w:r>
     </w:p>
     <w:p>
       <w:pPr>
@@ -1784,10 +1610,13 @@
           <w:sz w:val="48"/>
           <w:szCs w:val="48"/>
         </w:rPr>
-        <w:t xml:space="preserve">© Springer </w:t>
-      </w:r>
-      <w:proofErr w:type="spellStart"/>
-      <w:r>
+        <w:t xml:space="preserve">© Springer Science+Business Media Singapore 2016  1179 </w:t>
+      </w:r>
+    </w:p>
+    <w:p>
+      <w:pPr>
+        <w:shd w:val="clear" w:color="auto" w:fill="FFFFFF"/>
+        <w:spacing w:after="0" w:line="0" w:lineRule="auto"/>
         <w:rPr>
           <w:rFonts w:ascii="ff1" w:eastAsia="Times New Roman" w:hAnsi="ff1" w:cs="Times New Roman"/>
           <w:color w:val="000000"/>
@@ -1795,9 +1624,7 @@
           <w:sz w:val="48"/>
           <w:szCs w:val="48"/>
         </w:rPr>
-        <w:t>Science+Business</w:t>
-      </w:r>
-      <w:proofErr w:type="spellEnd"/>
+      </w:pPr>
       <w:r>
         <w:rPr>
           <w:rFonts w:ascii="ff1" w:eastAsia="Times New Roman" w:hAnsi="ff1" w:cs="Times New Roman"/>
@@ -1806,10 +1633,56 @@
           <w:sz w:val="48"/>
           <w:szCs w:val="48"/>
         </w:rPr>
-        <w:t xml:space="preserve"> Media Singapore </w:t>
-      </w:r>
-      <w:proofErr w:type="gramStart"/>
-      <w:r>
+        <w:t xml:space="preserve">K.J. Kim and N. Joukov (eds.), </w:t>
+      </w:r>
+      <w:r>
+        <w:rPr>
+          <w:rFonts w:ascii="ff2" w:eastAsia="Times New Roman" w:hAnsi="ff2" w:cs="Times New Roman"/>
+          <w:color w:val="000000"/>
+          <w:spacing w:val="3"/>
+          <w:sz w:val="48"/>
+          <w:szCs w:val="48"/>
+        </w:rPr>
+        <w:t>Information Science and Applications (ICISA) 2016</w:t>
+      </w:r>
+      <w:r>
+        <w:rPr>
+          <w:rFonts w:ascii="ff1" w:eastAsia="Times New Roman" w:hAnsi="ff1" w:cs="Times New Roman"/>
+          <w:color w:val="000000"/>
+          <w:spacing w:val="-5"/>
+          <w:sz w:val="48"/>
+          <w:szCs w:val="48"/>
+        </w:rPr>
+        <w:t xml:space="preserve">, </w:t>
+      </w:r>
+    </w:p>
+    <w:p>
+      <w:pPr>
+        <w:shd w:val="clear" w:color="auto" w:fill="FFFFFF"/>
+        <w:spacing w:after="0" w:line="0" w:lineRule="auto"/>
+        <w:rPr>
+          <w:rFonts w:ascii="ff1" w:eastAsia="Times New Roman" w:hAnsi="ff1" w:cs="Times New Roman"/>
+          <w:color w:val="000000"/>
+          <w:spacing w:val="-5"/>
+          <w:sz w:val="48"/>
+          <w:szCs w:val="48"/>
+        </w:rPr>
+      </w:pPr>
+      <w:r>
+        <w:rPr>
+          <w:rFonts w:ascii="ff1" w:eastAsia="Times New Roman" w:hAnsi="ff1" w:cs="Times New Roman"/>
+          <w:color w:val="000000"/>
+          <w:spacing w:val="-5"/>
+          <w:sz w:val="48"/>
+          <w:szCs w:val="48"/>
+        </w:rPr>
+        <w:t xml:space="preserve">Lecture Notes in Electrical Engineering 376,  </w:t>
+      </w:r>
+    </w:p>
+    <w:p>
+      <w:pPr>
+        <w:shd w:val="clear" w:color="auto" w:fill="FFFFFF"/>
+        <w:spacing w:after="0" w:line="0" w:lineRule="auto"/>
         <w:rPr>
           <w:rFonts w:ascii="ff1" w:eastAsia="Times New Roman" w:hAnsi="ff1" w:cs="Times New Roman"/>
           <w:color w:val="000000"/>
@@ -1817,9 +1690,7 @@
           <w:sz w:val="48"/>
           <w:szCs w:val="48"/>
         </w:rPr>
-        <w:t>2016  1179</w:t>
-      </w:r>
-      <w:proofErr w:type="gramEnd"/>
+      </w:pPr>
       <w:r>
         <w:rPr>
           <w:rFonts w:ascii="ff1" w:eastAsia="Times New Roman" w:hAnsi="ff1" w:cs="Times New Roman"/>
@@ -1828,117 +1699,6 @@
           <w:sz w:val="48"/>
           <w:szCs w:val="48"/>
         </w:rPr>
-        <w:t xml:space="preserve"> </w:t>
-      </w:r>
-    </w:p>
-    <w:p>
-      <w:pPr>
-        <w:shd w:val="clear" w:color="auto" w:fill="FFFFFF"/>
-        <w:spacing w:after="0" w:line="0" w:lineRule="auto"/>
-        <w:rPr>
-          <w:rFonts w:ascii="ff1" w:eastAsia="Times New Roman" w:hAnsi="ff1" w:cs="Times New Roman"/>
-          <w:color w:val="000000"/>
-          <w:spacing w:val="-4"/>
-          <w:sz w:val="48"/>
-          <w:szCs w:val="48"/>
-        </w:rPr>
-      </w:pPr>
-      <w:r>
-        <w:rPr>
-          <w:rFonts w:ascii="ff1" w:eastAsia="Times New Roman" w:hAnsi="ff1" w:cs="Times New Roman"/>
-          <w:color w:val="000000"/>
-          <w:spacing w:val="-4"/>
-          <w:sz w:val="48"/>
-          <w:szCs w:val="48"/>
-        </w:rPr>
-        <w:t xml:space="preserve">K.J. Kim and N. </w:t>
-      </w:r>
-      <w:proofErr w:type="spellStart"/>
-      <w:r>
-        <w:rPr>
-          <w:rFonts w:ascii="ff1" w:eastAsia="Times New Roman" w:hAnsi="ff1" w:cs="Times New Roman"/>
-          <w:color w:val="000000"/>
-          <w:spacing w:val="-4"/>
-          <w:sz w:val="48"/>
-          <w:szCs w:val="48"/>
-        </w:rPr>
-        <w:t>Joukov</w:t>
-      </w:r>
-      <w:proofErr w:type="spellEnd"/>
-      <w:r>
-        <w:rPr>
-          <w:rFonts w:ascii="ff1" w:eastAsia="Times New Roman" w:hAnsi="ff1" w:cs="Times New Roman"/>
-          <w:color w:val="000000"/>
-          <w:spacing w:val="-4"/>
-          <w:sz w:val="48"/>
-          <w:szCs w:val="48"/>
-        </w:rPr>
-        <w:t xml:space="preserve"> (eds.), </w:t>
-      </w:r>
-      <w:r>
-        <w:rPr>
-          <w:rFonts w:ascii="ff2" w:eastAsia="Times New Roman" w:hAnsi="ff2" w:cs="Times New Roman"/>
-          <w:color w:val="000000"/>
-          <w:spacing w:val="3"/>
-          <w:sz w:val="48"/>
-          <w:szCs w:val="48"/>
-        </w:rPr>
-        <w:t>Information Science and Applications (ICISA) 2016</w:t>
-      </w:r>
-      <w:r>
-        <w:rPr>
-          <w:rFonts w:ascii="ff1" w:eastAsia="Times New Roman" w:hAnsi="ff1" w:cs="Times New Roman"/>
-          <w:color w:val="000000"/>
-          <w:spacing w:val="-5"/>
-          <w:sz w:val="48"/>
-          <w:szCs w:val="48"/>
-        </w:rPr>
-        <w:t xml:space="preserve">, </w:t>
-      </w:r>
-    </w:p>
-    <w:p>
-      <w:pPr>
-        <w:shd w:val="clear" w:color="auto" w:fill="FFFFFF"/>
-        <w:spacing w:after="0" w:line="0" w:lineRule="auto"/>
-        <w:rPr>
-          <w:rFonts w:ascii="ff1" w:eastAsia="Times New Roman" w:hAnsi="ff1" w:cs="Times New Roman"/>
-          <w:color w:val="000000"/>
-          <w:spacing w:val="-5"/>
-          <w:sz w:val="48"/>
-          <w:szCs w:val="48"/>
-        </w:rPr>
-      </w:pPr>
-      <w:r>
-        <w:rPr>
-          <w:rFonts w:ascii="ff1" w:eastAsia="Times New Roman" w:hAnsi="ff1" w:cs="Times New Roman"/>
-          <w:color w:val="000000"/>
-          <w:spacing w:val="-5"/>
-          <w:sz w:val="48"/>
-          <w:szCs w:val="48"/>
-        </w:rPr>
-        <w:t xml:space="preserve">Lecture Notes in Electrical Engineering 376,  </w:t>
-      </w:r>
-    </w:p>
-    <w:p>
-      <w:pPr>
-        <w:shd w:val="clear" w:color="auto" w:fill="FFFFFF"/>
-        <w:spacing w:after="0" w:line="0" w:lineRule="auto"/>
-        <w:rPr>
-          <w:rFonts w:ascii="ff1" w:eastAsia="Times New Roman" w:hAnsi="ff1" w:cs="Times New Roman"/>
-          <w:color w:val="000000"/>
-          <w:spacing w:val="-4"/>
-          <w:sz w:val="48"/>
-          <w:szCs w:val="48"/>
-        </w:rPr>
-      </w:pPr>
-      <w:r>
-        <w:rPr>
-          <w:rFonts w:ascii="ff1" w:eastAsia="Times New Roman" w:hAnsi="ff1" w:cs="Times New Roman"/>
-          <w:color w:val="000000"/>
-          <w:spacing w:val="-4"/>
-          <w:sz w:val="48"/>
-          <w:szCs w:val="48"/>
-        </w:rPr>
         <w:t xml:space="preserve">DOI: 10.1007/978-981-10-0557-2_112 </w:t>
       </w:r>
     </w:p>
@@ -1997,7 +1757,6 @@
           <w:szCs w:val="96"/>
         </w:rPr>
       </w:pPr>
-      <w:proofErr w:type="gramStart"/>
       <w:r>
         <w:rPr>
           <w:rFonts w:ascii="ff3" w:eastAsia="Times New Roman" w:hAnsi="ff3" w:cs="Times New Roman"/>
@@ -2005,17 +1764,7 @@
           <w:sz w:val="96"/>
           <w:szCs w:val="96"/>
         </w:rPr>
-        <w:t>and</w:t>
-      </w:r>
-      <w:proofErr w:type="gramEnd"/>
-      <w:r>
-        <w:rPr>
-          <w:rFonts w:ascii="ff3" w:eastAsia="Times New Roman" w:hAnsi="ff3" w:cs="Times New Roman"/>
-          <w:color w:val="000000"/>
-          <w:sz w:val="96"/>
-          <w:szCs w:val="96"/>
-        </w:rPr>
-        <w:t xml:space="preserve"> Research Opportunities </w:t>
+        <w:t xml:space="preserve">and Research Opportunities </w:t>
       </w:r>
     </w:p>
     <w:p>
@@ -2036,380 +1785,8 @@
           <w:sz w:val="60"/>
           <w:szCs w:val="60"/>
         </w:rPr>
-        <w:t xml:space="preserve">Shah </w:t>
-      </w:r>
-      <w:proofErr w:type="spellStart"/>
-      <w:r>
-        <w:rPr>
-          <w:rFonts w:ascii="ff3" w:eastAsia="Times New Roman" w:hAnsi="ff3" w:cs="Times New Roman"/>
-          <w:color w:val="000000"/>
-          <w:sz w:val="60"/>
-          <w:szCs w:val="60"/>
-        </w:rPr>
-        <w:t>Khusro</w:t>
-      </w:r>
-      <w:proofErr w:type="spellEnd"/>
-      <w:r>
-        <w:rPr>
-          <w:rFonts w:ascii="ff3" w:eastAsia="Times New Roman" w:hAnsi="ff3" w:cs="Times New Roman"/>
-          <w:color w:val="000000"/>
-          <w:sz w:val="60"/>
-          <w:szCs w:val="60"/>
-        </w:rPr>
-        <w:t xml:space="preserve">, Zafar Ali and Irfan </w:t>
-      </w:r>
-      <w:proofErr w:type="spellStart"/>
-      <w:r>
-        <w:rPr>
-          <w:rFonts w:ascii="ff3" w:eastAsia="Times New Roman" w:hAnsi="ff3" w:cs="Times New Roman"/>
-          <w:color w:val="000000"/>
-          <w:sz w:val="60"/>
-          <w:szCs w:val="60"/>
-        </w:rPr>
-        <w:t>Ullah</w:t>
-      </w:r>
-      <w:proofErr w:type="spellEnd"/>
-    </w:p>
-    <w:p>
-      <w:pPr>
-        <w:shd w:val="clear" w:color="auto" w:fill="FFFFFF"/>
-        <w:spacing w:after="0" w:line="0" w:lineRule="auto"/>
-        <w:rPr>
-          <w:rFonts w:ascii="ff1" w:eastAsia="Times New Roman" w:hAnsi="ff1" w:cs="Times New Roman"/>
-          <w:color w:val="000000"/>
-          <w:sz w:val="54"/>
-          <w:szCs w:val="54"/>
-        </w:rPr>
-      </w:pPr>
-    </w:p>
-    <w:p>
-      <w:pPr>
-        <w:shd w:val="clear" w:color="auto" w:fill="FFFFFF"/>
-        <w:spacing w:after="0" w:line="0" w:lineRule="auto"/>
-        <w:rPr>
-          <w:rFonts w:ascii="ff1" w:eastAsia="Times New Roman" w:hAnsi="ff1" w:cs="Times New Roman"/>
-          <w:color w:val="000000"/>
-          <w:spacing w:val="18391"/>
-          <w:sz w:val="60"/>
-          <w:szCs w:val="60"/>
-        </w:rPr>
-      </w:pPr>
-      <w:r>
-        <w:rPr>
-          <w:rFonts w:ascii="ff1" w:eastAsia="Times New Roman" w:hAnsi="ff1" w:cs="Times New Roman"/>
-          <w:color w:val="000000"/>
-          <w:spacing w:val="18391"/>
-          <w:sz w:val="60"/>
-          <w:szCs w:val="60"/>
-        </w:rPr>
-        <w:t xml:space="preserve">  </w:t>
-      </w:r>
-    </w:p>
-    <w:p>
-      <w:pPr>
-        <w:shd w:val="clear" w:color="auto" w:fill="FFFFFF"/>
-        <w:spacing w:after="0" w:line="0" w:lineRule="auto"/>
-        <w:rPr>
-          <w:rFonts w:ascii="ff1" w:eastAsia="Times New Roman" w:hAnsi="ff1" w:cs="Times New Roman"/>
-          <w:color w:val="000000"/>
-          <w:spacing w:val="-4"/>
-          <w:sz w:val="48"/>
-          <w:szCs w:val="48"/>
-        </w:rPr>
-      </w:pPr>
-      <w:r>
-        <w:rPr>
-          <w:rFonts w:ascii="ff1" w:eastAsia="Times New Roman" w:hAnsi="ff1" w:cs="Times New Roman"/>
-          <w:color w:val="000000"/>
-          <w:spacing w:val="-4"/>
-          <w:sz w:val="48"/>
-          <w:szCs w:val="48"/>
-        </w:rPr>
-        <w:t xml:space="preserve">© Springer </w:t>
-      </w:r>
-      <w:proofErr w:type="spellStart"/>
-      <w:r>
-        <w:rPr>
-          <w:rFonts w:ascii="ff1" w:eastAsia="Times New Roman" w:hAnsi="ff1" w:cs="Times New Roman"/>
-          <w:color w:val="000000"/>
-          <w:spacing w:val="-4"/>
-          <w:sz w:val="48"/>
-          <w:szCs w:val="48"/>
-        </w:rPr>
-        <w:t>Science+Business</w:t>
-      </w:r>
-      <w:proofErr w:type="spellEnd"/>
-      <w:r>
-        <w:rPr>
-          <w:rFonts w:ascii="ff1" w:eastAsia="Times New Roman" w:hAnsi="ff1" w:cs="Times New Roman"/>
-          <w:color w:val="000000"/>
-          <w:spacing w:val="-4"/>
-          <w:sz w:val="48"/>
-          <w:szCs w:val="48"/>
-        </w:rPr>
-        <w:t xml:space="preserve"> Media Singapore </w:t>
-      </w:r>
-      <w:proofErr w:type="gramStart"/>
-      <w:r>
-        <w:rPr>
-          <w:rFonts w:ascii="ff1" w:eastAsia="Times New Roman" w:hAnsi="ff1" w:cs="Times New Roman"/>
-          <w:color w:val="000000"/>
-          <w:spacing w:val="-4"/>
-          <w:sz w:val="48"/>
-          <w:szCs w:val="48"/>
-        </w:rPr>
-        <w:t>2016  1179</w:t>
-      </w:r>
-      <w:proofErr w:type="gramEnd"/>
-      <w:r>
-        <w:rPr>
-          <w:rFonts w:ascii="ff1" w:eastAsia="Times New Roman" w:hAnsi="ff1" w:cs="Times New Roman"/>
-          <w:color w:val="000000"/>
-          <w:spacing w:val="-4"/>
-          <w:sz w:val="48"/>
-          <w:szCs w:val="48"/>
-        </w:rPr>
-        <w:t xml:space="preserve"> </w:t>
-      </w:r>
-    </w:p>
-    <w:p>
-      <w:pPr>
-        <w:shd w:val="clear" w:color="auto" w:fill="FFFFFF"/>
-        <w:spacing w:after="0" w:line="0" w:lineRule="auto"/>
-        <w:rPr>
-          <w:rFonts w:ascii="ff1" w:eastAsia="Times New Roman" w:hAnsi="ff1" w:cs="Times New Roman"/>
-          <w:color w:val="000000"/>
-          <w:spacing w:val="-4"/>
-          <w:sz w:val="48"/>
-          <w:szCs w:val="48"/>
-        </w:rPr>
-      </w:pPr>
-      <w:r>
-        <w:rPr>
-          <w:rFonts w:ascii="ff1" w:eastAsia="Times New Roman" w:hAnsi="ff1" w:cs="Times New Roman"/>
-          <w:color w:val="000000"/>
-          <w:spacing w:val="-4"/>
-          <w:sz w:val="48"/>
-          <w:szCs w:val="48"/>
-        </w:rPr>
-        <w:t xml:space="preserve">K.J. Kim and N. </w:t>
-      </w:r>
-      <w:proofErr w:type="spellStart"/>
-      <w:r>
-        <w:rPr>
-          <w:rFonts w:ascii="ff1" w:eastAsia="Times New Roman" w:hAnsi="ff1" w:cs="Times New Roman"/>
-          <w:color w:val="000000"/>
-          <w:spacing w:val="-4"/>
-          <w:sz w:val="48"/>
-          <w:szCs w:val="48"/>
-        </w:rPr>
-        <w:t>Joukov</w:t>
-      </w:r>
-      <w:proofErr w:type="spellEnd"/>
-      <w:r>
-        <w:rPr>
-          <w:rFonts w:ascii="ff1" w:eastAsia="Times New Roman" w:hAnsi="ff1" w:cs="Times New Roman"/>
-          <w:color w:val="000000"/>
-          <w:spacing w:val="-4"/>
-          <w:sz w:val="48"/>
-          <w:szCs w:val="48"/>
-        </w:rPr>
-        <w:t xml:space="preserve"> (eds.), </w:t>
-      </w:r>
-      <w:r>
-        <w:rPr>
-          <w:rFonts w:ascii="ff2" w:eastAsia="Times New Roman" w:hAnsi="ff2" w:cs="Times New Roman"/>
-          <w:color w:val="000000"/>
-          <w:spacing w:val="3"/>
-          <w:sz w:val="48"/>
-          <w:szCs w:val="48"/>
-        </w:rPr>
-        <w:t>Information Science and Applications (ICISA) 2016</w:t>
-      </w:r>
-      <w:r>
-        <w:rPr>
-          <w:rFonts w:ascii="ff1" w:eastAsia="Times New Roman" w:hAnsi="ff1" w:cs="Times New Roman"/>
-          <w:color w:val="000000"/>
-          <w:spacing w:val="-5"/>
-          <w:sz w:val="48"/>
-          <w:szCs w:val="48"/>
-        </w:rPr>
-        <w:t xml:space="preserve">, </w:t>
-      </w:r>
-    </w:p>
-    <w:p>
-      <w:pPr>
-        <w:shd w:val="clear" w:color="auto" w:fill="FFFFFF"/>
-        <w:spacing w:after="0" w:line="0" w:lineRule="auto"/>
-        <w:rPr>
-          <w:rFonts w:ascii="ff1" w:eastAsia="Times New Roman" w:hAnsi="ff1" w:cs="Times New Roman"/>
-          <w:color w:val="000000"/>
-          <w:spacing w:val="-5"/>
-          <w:sz w:val="48"/>
-          <w:szCs w:val="48"/>
-        </w:rPr>
-      </w:pPr>
-      <w:r>
-        <w:rPr>
-          <w:rFonts w:ascii="ff1" w:eastAsia="Times New Roman" w:hAnsi="ff1" w:cs="Times New Roman"/>
-          <w:color w:val="000000"/>
-          <w:spacing w:val="-5"/>
-          <w:sz w:val="48"/>
-          <w:szCs w:val="48"/>
-        </w:rPr>
-        <w:t xml:space="preserve">Lecture Notes in Electrical Engineering 376,  </w:t>
-      </w:r>
-    </w:p>
-    <w:p>
-      <w:pPr>
-        <w:shd w:val="clear" w:color="auto" w:fill="FFFFFF"/>
-        <w:spacing w:after="0" w:line="0" w:lineRule="auto"/>
-        <w:rPr>
-          <w:rFonts w:ascii="ff1" w:eastAsia="Times New Roman" w:hAnsi="ff1" w:cs="Times New Roman"/>
-          <w:color w:val="000000"/>
-          <w:spacing w:val="-4"/>
-          <w:sz w:val="48"/>
-          <w:szCs w:val="48"/>
-        </w:rPr>
-      </w:pPr>
-      <w:r>
-        <w:rPr>
-          <w:rFonts w:ascii="ff1" w:eastAsia="Times New Roman" w:hAnsi="ff1" w:cs="Times New Roman"/>
-          <w:color w:val="000000"/>
-          <w:spacing w:val="-4"/>
-          <w:sz w:val="48"/>
-          <w:szCs w:val="48"/>
-        </w:rPr>
-        <w:t xml:space="preserve">DOI: 10.1007/978-981-10-0557-2_112 </w:t>
-      </w:r>
-    </w:p>
-    <w:p>
-      <w:pPr>
-        <w:shd w:val="clear" w:color="auto" w:fill="FFFFFF"/>
-        <w:spacing w:after="0" w:line="0" w:lineRule="auto"/>
-        <w:rPr>
-          <w:rFonts w:ascii="ff1" w:eastAsia="Times New Roman" w:hAnsi="ff1" w:cs="Times New Roman"/>
-          <w:color w:val="000000"/>
-          <w:sz w:val="60"/>
-          <w:szCs w:val="60"/>
-        </w:rPr>
-      </w:pPr>
-      <w:r>
-        <w:rPr>
-          <w:rFonts w:ascii="ff1" w:eastAsia="Times New Roman" w:hAnsi="ff1" w:cs="Times New Roman"/>
-          <w:color w:val="000000"/>
-          <w:sz w:val="60"/>
-          <w:szCs w:val="60"/>
-        </w:rPr>
-        <w:t xml:space="preserve"> </w:t>
-      </w:r>
-    </w:p>
-    <w:p>
-      <w:pPr>
-        <w:shd w:val="clear" w:color="auto" w:fill="FFFFFF"/>
-        <w:spacing w:after="0" w:line="0" w:lineRule="auto"/>
-        <w:rPr>
-          <w:rFonts w:ascii="ff3" w:eastAsia="Times New Roman" w:hAnsi="ff3" w:cs="Times New Roman"/>
-          <w:color w:val="000000"/>
-          <w:spacing w:val="1"/>
-          <w:sz w:val="96"/>
-          <w:szCs w:val="96"/>
-        </w:rPr>
-      </w:pPr>
-      <w:r>
-        <w:rPr>
-          <w:rFonts w:ascii="ff3" w:eastAsia="Times New Roman" w:hAnsi="ff3" w:cs="Times New Roman"/>
-          <w:color w:val="000000"/>
-          <w:spacing w:val="1"/>
-          <w:sz w:val="96"/>
-          <w:szCs w:val="96"/>
-        </w:rPr>
-        <w:t xml:space="preserve">Recommender Systems: Issues, Challenges,  </w:t>
-      </w:r>
-    </w:p>
-    <w:p>
-      <w:pPr>
-        <w:shd w:val="clear" w:color="auto" w:fill="FFFFFF"/>
-        <w:spacing w:after="0" w:line="0" w:lineRule="auto"/>
-        <w:rPr>
-          <w:rFonts w:ascii="ff3" w:eastAsia="Times New Roman" w:hAnsi="ff3" w:cs="Times New Roman"/>
-          <w:color w:val="000000"/>
-          <w:sz w:val="96"/>
-          <w:szCs w:val="96"/>
-        </w:rPr>
-      </w:pPr>
-      <w:proofErr w:type="gramStart"/>
-      <w:r>
-        <w:rPr>
-          <w:rFonts w:ascii="ff3" w:eastAsia="Times New Roman" w:hAnsi="ff3" w:cs="Times New Roman"/>
-          <w:color w:val="000000"/>
-          <w:sz w:val="96"/>
-          <w:szCs w:val="96"/>
-        </w:rPr>
-        <w:t>and</w:t>
-      </w:r>
-      <w:proofErr w:type="gramEnd"/>
-      <w:r>
-        <w:rPr>
-          <w:rFonts w:ascii="ff3" w:eastAsia="Times New Roman" w:hAnsi="ff3" w:cs="Times New Roman"/>
-          <w:color w:val="000000"/>
-          <w:sz w:val="96"/>
-          <w:szCs w:val="96"/>
-        </w:rPr>
-        <w:t xml:space="preserve"> Research Opportunities </w:t>
-      </w:r>
-    </w:p>
-    <w:p>
-      <w:pPr>
-        <w:shd w:val="clear" w:color="auto" w:fill="FFFFFF"/>
-        <w:spacing w:after="0" w:line="0" w:lineRule="auto"/>
-        <w:rPr>
-          <w:rFonts w:ascii="ff3" w:eastAsia="Times New Roman" w:hAnsi="ff3" w:cs="Times New Roman"/>
-          <w:color w:val="000000"/>
-          <w:sz w:val="60"/>
-          <w:szCs w:val="60"/>
-        </w:rPr>
-      </w:pPr>
-      <w:r>
-        <w:rPr>
-          <w:rFonts w:ascii="ff3" w:eastAsia="Times New Roman" w:hAnsi="ff3" w:cs="Times New Roman"/>
-          <w:color w:val="000000"/>
-          <w:sz w:val="60"/>
-          <w:szCs w:val="60"/>
-        </w:rPr>
-        <w:t xml:space="preserve">Shah </w:t>
-      </w:r>
-      <w:proofErr w:type="spellStart"/>
-      <w:r>
-        <w:rPr>
-          <w:rFonts w:ascii="ff3" w:eastAsia="Times New Roman" w:hAnsi="ff3" w:cs="Times New Roman"/>
-          <w:color w:val="000000"/>
-          <w:sz w:val="60"/>
-          <w:szCs w:val="60"/>
-        </w:rPr>
-        <w:t>Khusro</w:t>
-      </w:r>
-      <w:proofErr w:type="spellEnd"/>
-      <w:r>
-        <w:rPr>
-          <w:rFonts w:ascii="ff3" w:eastAsia="Times New Roman" w:hAnsi="ff3" w:cs="Times New Roman"/>
-          <w:color w:val="000000"/>
-          <w:sz w:val="60"/>
-          <w:szCs w:val="60"/>
-        </w:rPr>
-        <w:t xml:space="preserve">, Zafar Ali and Irfan </w:t>
-      </w:r>
-      <w:proofErr w:type="spellStart"/>
-      <w:r>
-        <w:rPr>
-          <w:rFonts w:ascii="ff3" w:eastAsia="Times New Roman" w:hAnsi="ff3" w:cs="Times New Roman"/>
-          <w:color w:val="000000"/>
-          <w:sz w:val="60"/>
-          <w:szCs w:val="60"/>
-        </w:rPr>
-        <w:t>Ullah</w:t>
-      </w:r>
-      <w:proofErr w:type="spellEnd"/>
+        <w:t>Shah Khusro, Zafar Ali and Irfan Ullah</w:t>
+      </w:r>
     </w:p>
     <w:p>
       <w:pPr>
@@ -2427,37 +1804,8 @@
         <w:spacing w:after="0" w:line="240" w:lineRule="auto"/>
       </w:pPr>
       <w:r>
-        <w:t xml:space="preserve">  © Springer </w:t>
-      </w:r>
-      <w:proofErr w:type="spellStart"/>
-      <w:r>
-        <w:t>Science+Business</w:t>
-      </w:r>
-      <w:proofErr w:type="spellEnd"/>
-      <w:r>
-        <w:t xml:space="preserve"> Media Singapore 2016  1179 K.J. Kim and N. </w:t>
-      </w:r>
-      <w:proofErr w:type="spellStart"/>
-      <w:r>
-        <w:t>Joukov</w:t>
-      </w:r>
-      <w:proofErr w:type="spellEnd"/>
-      <w:r>
-        <w:t xml:space="preserve"> (eds.), Information Science and Applications (ICISA) 2016, Lecture Notes in Electrical Engineering 376,  DOI: 10.1007/978-981-10-0557-2_112  Recommender Systems: Issues, Challenges,  and Research Opportunities Shah </w:t>
-      </w:r>
-      <w:proofErr w:type="spellStart"/>
-      <w:r>
-        <w:t>Khusro</w:t>
-      </w:r>
-      <w:proofErr w:type="spellEnd"/>
-      <w:r>
-        <w:t xml:space="preserve">, Zafar Ali and Irfan </w:t>
-      </w:r>
-      <w:proofErr w:type="spellStart"/>
-      <w:r>
-        <w:t>Ullah</w:t>
-      </w:r>
-      <w:proofErr w:type="spellEnd"/>
+        <w:t xml:space="preserve">  © Springer Science+Business Media Singapore 2016  1179 K.J. Kim and N. Joukov (eds.), Information Science and Applications (ICISA) 2016, Lecture Notes in Electrical Engineering 376,  DOI: 10.1007/978-981-10-0557-2_112  Recommender Systems: Issues, Challenges,  and Research Opportunities Shah Khusro, Zafar Ali and Irfan Ullah</w:t>
+      </w:r>
     </w:p>
     <w:p>
       <w:pPr>
@@ -2485,7 +1833,7 @@
         <w:adjustRightInd w:val="0"/>
         <w:spacing w:after="0" w:line="240" w:lineRule="auto"/>
       </w:pPr>
-      <w:hyperlink r:id="rId15" w:history="1">
+      <w:hyperlink r:id="rId17" w:history="1">
         <w:r>
           <w:rPr>
             <w:rStyle w:val="Hyperlink"/>
@@ -2536,13 +1884,8 @@
         <w:adjustRightInd w:val="0"/>
         <w:spacing w:after="0" w:line="240" w:lineRule="auto"/>
       </w:pPr>
-      <w:proofErr w:type="spellStart"/>
-      <w:r>
-        <w:t>Rerefences</w:t>
-      </w:r>
-      <w:proofErr w:type="spellEnd"/>
-      <w:r>
-        <w:t xml:space="preserve"> from Paper – </w:t>
+      <w:r>
+        <w:t xml:space="preserve">Rerefences from Paper – </w:t>
       </w:r>
     </w:p>
     <w:p>
@@ -2557,13 +1900,8 @@
         <w:adjustRightInd w:val="0"/>
         <w:spacing w:after="0" w:line="240" w:lineRule="auto"/>
       </w:pPr>
-      <w:proofErr w:type="spellStart"/>
-      <w:r>
-        <w:t>Health_Aware_Reco</w:t>
-      </w:r>
-      <w:proofErr w:type="spellEnd"/>
-      <w:r>
-        <w:t xml:space="preserve"> – [3]</w:t>
+      <w:r>
+        <w:t>Health_Aware_Reco – [3]</w:t>
       </w:r>
     </w:p>
     <w:p>
@@ -2590,7 +1928,6 @@
         <w:spacing w:after="0" w:line="240" w:lineRule="auto"/>
       </w:pPr>
     </w:p>
-    <w:bookmarkStart w:id="0" w:name="_GoBack"/>
     <w:p>
       <w:pPr>
         <w:autoSpaceDE w:val="0"/>
@@ -2598,53 +1935,15 @@
         <w:adjustRightInd w:val="0"/>
         <w:spacing w:after="0" w:line="240" w:lineRule="auto"/>
       </w:pPr>
-      <w:r>
-        <w:fldChar w:fldCharType="begin"/>
-      </w:r>
-      <w:r>
-        <w:instrText xml:space="preserve"> HYPERLINK "https://www.kbcc.cuny.edu/academicdepartments/physci/Documents/labmanuals/sci70/bmi.pdf" </w:instrText>
-      </w:r>
-      <w:r>
-        <w:fldChar w:fldCharType="separate"/>
-      </w:r>
-      <w:r>
-        <w:rPr>
-          <w:rStyle w:val="Hyperlink"/>
-        </w:rPr>
-        <w:t>https://www.kbcc.cuny.edu/academicdepartments/physci</w:t>
-      </w:r>
-      <w:r>
-        <w:rPr>
-          <w:rStyle w:val="Hyperlink"/>
-        </w:rPr>
-        <w:t>/</w:t>
-      </w:r>
-      <w:r>
-        <w:rPr>
-          <w:rStyle w:val="Hyperlink"/>
-        </w:rPr>
-        <w:t>D</w:t>
-      </w:r>
-      <w:r>
-        <w:rPr>
-          <w:rStyle w:val="Hyperlink"/>
-        </w:rPr>
-        <w:t>o</w:t>
-      </w:r>
-      <w:r>
-        <w:rPr>
-          <w:rStyle w:val="Hyperlink"/>
-        </w:rPr>
-        <w:t>cuments/labmanuals/sci70/bmi.pdf</w:t>
-      </w:r>
-      <w:r>
-        <w:rPr>
-          <w:rStyle w:val="Hyperlink"/>
-        </w:rPr>
-        <w:fldChar w:fldCharType="end"/>
-      </w:r>
-    </w:p>
-    <w:bookmarkEnd w:id="0"/>
+      <w:hyperlink r:id="rId18" w:history="1">
+        <w:r>
+          <w:rPr>
+            <w:rStyle w:val="Hyperlink"/>
+          </w:rPr>
+          <w:t>https://www.kbcc.cuny.edu/academicdepartments/physci/Documents/labmanuals/sci70/bmi.pdf</w:t>
+        </w:r>
+      </w:hyperlink>
+    </w:p>
     <w:p>
       <w:pPr>
         <w:autoSpaceDE w:val="0"/>
@@ -2672,7 +1971,7 @@
           <w:color w:val="24292E"/>
         </w:rPr>
       </w:pPr>
-      <w:hyperlink r:id="rId16" w:history="1">
+      <w:hyperlink r:id="rId19" w:history="1">
         <w:r>
           <w:rPr>
             <w:rStyle w:val="Hyperlink"/>
@@ -2696,7 +1995,7 @@
           <w:color w:val="24292E"/>
         </w:rPr>
       </w:pPr>
-      <w:hyperlink r:id="rId17" w:history="1">
+      <w:hyperlink r:id="rId20" w:history="1">
         <w:r>
           <w:rPr>
             <w:rStyle w:val="Hyperlink"/>
@@ -2722,7 +2021,7 @@
           <w:u w:val="none"/>
         </w:rPr>
       </w:pPr>
-      <w:hyperlink r:id="rId18" w:history="1">
+      <w:hyperlink r:id="rId21" w:history="1">
         <w:r>
           <w:rPr>
             <w:rStyle w:val="Hyperlink"/>
@@ -2781,27 +2080,7 @@
           <w:sz w:val="20"/>
           <w:szCs w:val="17"/>
         </w:rPr>
-        <w:t xml:space="preserve">Ainsworth B.E., 2002, January, "The Compendium of Physical Activities Tracking Guide," Prevention Research Center, Norman J. Arnold School of Public Health, </w:t>
-      </w:r>
-      <w:proofErr w:type="spellStart"/>
-      <w:r>
-        <w:rPr>
-          <w:rFonts w:ascii="Arial" w:hAnsi="Arial" w:cs="Arial"/>
-          <w:color w:val="000000"/>
-          <w:sz w:val="20"/>
-          <w:szCs w:val="17"/>
-        </w:rPr>
-        <w:t>Univ</w:t>
-      </w:r>
-      <w:proofErr w:type="spellEnd"/>
-      <w:r>
-        <w:rPr>
-          <w:rFonts w:ascii="Arial" w:hAnsi="Arial" w:cs="Arial"/>
-          <w:color w:val="000000"/>
-          <w:sz w:val="20"/>
-          <w:szCs w:val="17"/>
-        </w:rPr>
-        <w:t xml:space="preserve"> of SC.</w:t>
+        <w:t>Ainsworth B.E., 2002, January, "The Compendium of Physical Activities Tracking Guide," Prevention Research Center, Norman J. Arnold School of Public Health, Univ of SC.</w:t>
       </w:r>
     </w:p>
     <w:p>
@@ -2828,7 +2107,7 @@
       <w:r>
         <w:t xml:space="preserve">-- </w:t>
       </w:r>
-      <w:hyperlink r:id="rId19" w:history="1">
+      <w:hyperlink r:id="rId22" w:history="1">
         <w:r>
           <w:rPr>
             <w:rStyle w:val="Hyperlink"/>
@@ -2853,7 +2132,7 @@
           <w:szCs w:val="18"/>
         </w:rPr>
       </w:pPr>
-      <w:hyperlink r:id="rId20" w:tgtFrame="_blank" w:history="1">
+      <w:hyperlink r:id="rId23" w:tgtFrame="_blank" w:history="1">
         <w:r>
           <w:rPr>
             <w:rStyle w:val="Hyperlink"/>
@@ -2885,7 +2164,7 @@
           <w:szCs w:val="18"/>
         </w:rPr>
       </w:pPr>
-      <w:hyperlink r:id="rId21" w:tgtFrame="_blank" w:history="1">
+      <w:hyperlink r:id="rId24" w:tgtFrame="_blank" w:history="1">
         <w:r>
           <w:rPr>
             <w:rStyle w:val="Hyperlink"/>
@@ -2917,7 +2196,7 @@
           <w:szCs w:val="18"/>
         </w:rPr>
       </w:pPr>
-      <w:hyperlink r:id="rId22" w:tgtFrame="_blank" w:history="1">
+      <w:hyperlink r:id="rId25" w:tgtFrame="_blank" w:history="1">
         <w:r>
           <w:rPr>
             <w:rStyle w:val="Hyperlink"/>
@@ -2957,7 +2236,7 @@
         </w:rPr>
         <w:t>Bough KJ, Rho JM. </w:t>
       </w:r>
-      <w:hyperlink r:id="rId23" w:tgtFrame="_blank" w:history="1">
+      <w:hyperlink r:id="rId26" w:tgtFrame="_blank" w:history="1">
         <w:r>
           <w:rPr>
             <w:rStyle w:val="Hyperlink"/>
@@ -2974,43 +2253,7 @@
           <w:sz w:val="20"/>
           <w:szCs w:val="20"/>
         </w:rPr>
-        <w:t xml:space="preserve">. </w:t>
-      </w:r>
-      <w:proofErr w:type="spellStart"/>
-      <w:r>
-        <w:rPr>
-          <w:color w:val="434343"/>
-          <w:sz w:val="20"/>
-          <w:szCs w:val="20"/>
-        </w:rPr>
-        <w:t>Epilepsia</w:t>
-      </w:r>
-      <w:proofErr w:type="spellEnd"/>
-      <w:r>
-        <w:rPr>
-          <w:color w:val="434343"/>
-          <w:sz w:val="20"/>
-          <w:szCs w:val="20"/>
-        </w:rPr>
-        <w:t>. 2007</w:t>
-      </w:r>
-      <w:proofErr w:type="gramStart"/>
-      <w:r>
-        <w:rPr>
-          <w:color w:val="434343"/>
-          <w:sz w:val="20"/>
-          <w:szCs w:val="20"/>
-        </w:rPr>
-        <w:t>;48</w:t>
-      </w:r>
-      <w:proofErr w:type="gramEnd"/>
-      <w:r>
-        <w:rPr>
-          <w:color w:val="434343"/>
-          <w:sz w:val="20"/>
-          <w:szCs w:val="20"/>
-        </w:rPr>
-        <w:t>(1):43-58. doi:10.1111/j.1528-1167.2007.00915.x</w:t>
+        <w:t>. Epilepsia. 2007;48(1):43-58. doi:10.1111/j.1528-1167.2007.00915.x</w:t>
       </w:r>
     </w:p>
     <w:p>
@@ -3029,62 +2272,15 @@
           <w:szCs w:val="20"/>
         </w:rPr>
       </w:pPr>
-      <w:proofErr w:type="spellStart"/>
       <w:r>
         <w:rPr>
           <w:color w:val="434343"/>
           <w:sz w:val="20"/>
           <w:szCs w:val="20"/>
         </w:rPr>
-        <w:t>Nordmann</w:t>
-      </w:r>
-      <w:proofErr w:type="spellEnd"/>
-      <w:r>
-        <w:rPr>
-          <w:color w:val="434343"/>
-          <w:sz w:val="20"/>
-          <w:szCs w:val="20"/>
-        </w:rPr>
-        <w:t xml:space="preserve"> AJ, </w:t>
-      </w:r>
-      <w:proofErr w:type="spellStart"/>
-      <w:r>
-        <w:rPr>
-          <w:color w:val="434343"/>
-          <w:sz w:val="20"/>
-          <w:szCs w:val="20"/>
-        </w:rPr>
-        <w:t>Nordmann</w:t>
-      </w:r>
-      <w:proofErr w:type="spellEnd"/>
-      <w:r>
-        <w:rPr>
-          <w:color w:val="434343"/>
-          <w:sz w:val="20"/>
-          <w:szCs w:val="20"/>
-        </w:rPr>
-        <w:t xml:space="preserve"> A, </w:t>
-      </w:r>
-      <w:proofErr w:type="spellStart"/>
-      <w:r>
-        <w:rPr>
-          <w:color w:val="434343"/>
-          <w:sz w:val="20"/>
-          <w:szCs w:val="20"/>
-        </w:rPr>
-        <w:t>Briel</w:t>
-      </w:r>
-      <w:proofErr w:type="spellEnd"/>
-      <w:r>
-        <w:rPr>
-          <w:color w:val="434343"/>
-          <w:sz w:val="20"/>
-          <w:szCs w:val="20"/>
-        </w:rPr>
-        <w:t xml:space="preserve"> M, et al. </w:t>
-      </w:r>
-      <w:hyperlink r:id="rId24" w:tgtFrame="_blank" w:history="1">
-        <w:proofErr w:type="gramStart"/>
+        <w:t>Nordmann AJ, Nordmann A, Briel M, et al. </w:t>
+      </w:r>
+      <w:hyperlink r:id="rId27" w:tgtFrame="_blank" w:history="1">
         <w:r>
           <w:rPr>
             <w:rStyle w:val="Hyperlink"/>
@@ -3092,17 +2288,7 @@
             <w:sz w:val="20"/>
             <w:szCs w:val="20"/>
           </w:rPr>
-          <w:t>Effects</w:t>
-        </w:r>
-        <w:proofErr w:type="gramEnd"/>
-        <w:r>
-          <w:rPr>
-            <w:rStyle w:val="Hyperlink"/>
-            <w:color w:val="434343"/>
-            <w:sz w:val="20"/>
-            <w:szCs w:val="20"/>
-          </w:rPr>
-          <w:t xml:space="preserve"> of low-carbohydrate vs low-fat diets on weight loss and cardiovascular risk factors: a meta-analysis of randomized controlled trials</w:t>
+          <w:t>Effects of low-carbohydrate vs low-fat diets on weight loss and cardiovascular risk factors: a meta-analysis of randomized controlled trials</w:t>
         </w:r>
       </w:hyperlink>
       <w:r>
@@ -3111,25 +2297,7 @@
           <w:sz w:val="20"/>
           <w:szCs w:val="20"/>
         </w:rPr>
-        <w:t>. Arch Intern Med. 2006</w:t>
-      </w:r>
-      <w:proofErr w:type="gramStart"/>
-      <w:r>
-        <w:rPr>
-          <w:color w:val="434343"/>
-          <w:sz w:val="20"/>
-          <w:szCs w:val="20"/>
-        </w:rPr>
-        <w:t>;166</w:t>
-      </w:r>
-      <w:proofErr w:type="gramEnd"/>
-      <w:r>
-        <w:rPr>
-          <w:color w:val="434343"/>
-          <w:sz w:val="20"/>
-          <w:szCs w:val="20"/>
-        </w:rPr>
-        <w:t>(3):285-93. doi:10.1001/archinte.166.3.285</w:t>
+        <w:t>. Arch Intern Med. 2006;166(3):285-93. doi:10.1001/archinte.166.3.285</w:t>
       </w:r>
     </w:p>
     <w:p>
@@ -3148,43 +2316,15 @@
           <w:szCs w:val="20"/>
         </w:rPr>
       </w:pPr>
-      <w:proofErr w:type="spellStart"/>
       <w:r>
         <w:rPr>
           <w:color w:val="434343"/>
           <w:sz w:val="20"/>
           <w:szCs w:val="20"/>
         </w:rPr>
-        <w:t>Harvie</w:t>
-      </w:r>
-      <w:proofErr w:type="spellEnd"/>
-      <w:r>
-        <w:rPr>
-          <w:color w:val="434343"/>
-          <w:sz w:val="20"/>
-          <w:szCs w:val="20"/>
-        </w:rPr>
-        <w:t xml:space="preserve"> M, Wright C, </w:t>
-      </w:r>
-      <w:proofErr w:type="spellStart"/>
-      <w:r>
-        <w:rPr>
-          <w:color w:val="434343"/>
-          <w:sz w:val="20"/>
-          <w:szCs w:val="20"/>
-        </w:rPr>
-        <w:t>Pegington</w:t>
-      </w:r>
-      <w:proofErr w:type="spellEnd"/>
-      <w:r>
-        <w:rPr>
-          <w:color w:val="434343"/>
-          <w:sz w:val="20"/>
-          <w:szCs w:val="20"/>
-        </w:rPr>
-        <w:t xml:space="preserve"> M, et al. </w:t>
-      </w:r>
-      <w:hyperlink r:id="rId25" w:tgtFrame="_blank" w:history="1">
+        <w:t>Harvie M, Wright C, Pegington M, et al. </w:t>
+      </w:r>
+      <w:hyperlink r:id="rId28" w:tgtFrame="_blank" w:history="1">
         <w:r>
           <w:rPr>
             <w:rStyle w:val="Hyperlink"/>
@@ -3201,43 +2341,7 @@
           <w:sz w:val="20"/>
           <w:szCs w:val="20"/>
         </w:rPr>
-        <w:t xml:space="preserve">. Br J </w:t>
-      </w:r>
-      <w:proofErr w:type="spellStart"/>
-      <w:r>
-        <w:rPr>
-          <w:color w:val="434343"/>
-          <w:sz w:val="20"/>
-          <w:szCs w:val="20"/>
-        </w:rPr>
-        <w:t>Nutr</w:t>
-      </w:r>
-      <w:proofErr w:type="spellEnd"/>
-      <w:r>
-        <w:rPr>
-          <w:color w:val="434343"/>
-          <w:sz w:val="20"/>
-          <w:szCs w:val="20"/>
-        </w:rPr>
-        <w:t>. 2013</w:t>
-      </w:r>
-      <w:proofErr w:type="gramStart"/>
-      <w:r>
-        <w:rPr>
-          <w:color w:val="434343"/>
-          <w:sz w:val="20"/>
-          <w:szCs w:val="20"/>
-        </w:rPr>
-        <w:t>;110</w:t>
-      </w:r>
-      <w:proofErr w:type="gramEnd"/>
-      <w:r>
-        <w:rPr>
-          <w:color w:val="434343"/>
-          <w:sz w:val="20"/>
-          <w:szCs w:val="20"/>
-        </w:rPr>
-        <w:t>(8):1534-47. doi:10.1017/S0007114513000792</w:t>
+        <w:t>. Br J Nutr. 2013;110(8):1534-47. doi:10.1017/S0007114513000792</w:t>
       </w:r>
     </w:p>
     <w:p>
@@ -3252,7 +2356,6 @@
           <w:szCs w:val="17"/>
         </w:rPr>
       </w:pPr>
-      <w:proofErr w:type="gramStart"/>
       <w:r>
         <w:rPr>
           <w:rFonts w:ascii="Arial" w:hAnsi="Arial" w:cs="Arial"/>
@@ -3260,29 +2363,8 @@
           <w:sz w:val="20"/>
           <w:szCs w:val="17"/>
         </w:rPr>
-        <w:t xml:space="preserve">Source of categorizing diet </w:t>
-      </w:r>
-      <w:proofErr w:type="spellStart"/>
-      <w:r>
-        <w:rPr>
-          <w:rFonts w:ascii="Arial" w:hAnsi="Arial" w:cs="Arial"/>
-          <w:color w:val="000000"/>
-          <w:sz w:val="20"/>
-          <w:szCs w:val="17"/>
-        </w:rPr>
-        <w:t>lables</w:t>
-      </w:r>
-      <w:proofErr w:type="spellEnd"/>
-      <w:r>
-        <w:rPr>
-          <w:rFonts w:ascii="Arial" w:hAnsi="Arial" w:cs="Arial"/>
-          <w:color w:val="000000"/>
-          <w:sz w:val="20"/>
-          <w:szCs w:val="17"/>
-        </w:rPr>
-        <w:t>.</w:t>
-      </w:r>
-      <w:proofErr w:type="gramEnd"/>
+        <w:t>Source of categorizing diet lables.</w:t>
+      </w:r>
     </w:p>
     <w:p>
       <w:pPr>
@@ -3299,7 +2381,7 @@
           <w:szCs w:val="17"/>
         </w:rPr>
       </w:pPr>
-      <w:hyperlink r:id="rId26" w:history="1">
+      <w:hyperlink r:id="rId29" w:history="1">
         <w:r>
           <w:rPr>
             <w:rStyle w:val="Hyperlink"/>
@@ -3324,29 +2406,9 @@
           <w:szCs w:val="17"/>
         </w:rPr>
         <w:br/>
-        <w:t xml:space="preserve">Read </w:t>
-      </w:r>
-      <w:proofErr w:type="gramStart"/>
-      <w:r>
-        <w:rPr>
-          <w:rFonts w:ascii="Arial" w:hAnsi="Arial" w:cs="Arial"/>
-          <w:color w:val="000000"/>
-          <w:sz w:val="17"/>
-          <w:szCs w:val="17"/>
-        </w:rPr>
-        <w:t>More</w:t>
-      </w:r>
-      <w:proofErr w:type="gramEnd"/>
-      <w:r>
-        <w:rPr>
-          <w:rFonts w:ascii="Arial" w:hAnsi="Arial" w:cs="Arial"/>
-          <w:color w:val="000000"/>
-          <w:sz w:val="17"/>
-          <w:szCs w:val="17"/>
-        </w:rPr>
-        <w:t> </w:t>
-      </w:r>
-      <w:hyperlink r:id="rId27" w:anchor="ixzz6KsEKVQFh" w:history="1">
+        <w:t>Read More </w:t>
+      </w:r>
+      <w:hyperlink r:id="rId30" w:anchor="ixzz6KsEKVQFh" w:history="1">
         <w:r>
           <w:rPr>
             <w:rStyle w:val="Hyperlink"/>
@@ -3401,7 +2463,7 @@
         <w:br/>
         <w:t>Read More </w:t>
       </w:r>
-      <w:hyperlink r:id="rId28" w:anchor="ixzz6KsEKVQFh" w:history="1">
+      <w:hyperlink r:id="rId31" w:anchor="ixzz6KsEKVQFh" w:history="1">
         <w:r>
           <w:rPr>
             <w:rStyle w:val="Hyperlink"/>
@@ -3422,7 +2484,7 @@
         <w:adjustRightInd w:val="0"/>
         <w:spacing w:after="0" w:line="240" w:lineRule="auto"/>
       </w:pPr>
-      <w:hyperlink r:id="rId29" w:history="1">
+      <w:hyperlink r:id="rId32" w:history="1">
         <w:r>
           <w:rPr>
             <w:rStyle w:val="Hyperlink"/>
@@ -3431,21 +2493,8 @@
         </w:r>
       </w:hyperlink>
       <w:r>
-        <w:t xml:space="preserve"> Recall </w:t>
-      </w:r>
-      <w:proofErr w:type="gramStart"/>
-      <w:r>
-        <w:t>And</w:t>
-      </w:r>
-      <w:proofErr w:type="gramEnd"/>
-      <w:r>
-        <w:t xml:space="preserve"> </w:t>
-      </w:r>
-      <w:proofErr w:type="spellStart"/>
-      <w:r>
-        <w:t>Precesion</w:t>
-      </w:r>
-      <w:proofErr w:type="spellEnd"/>
+        <w:t xml:space="preserve"> Recall And Precesion</w:t>
+      </w:r>
     </w:p>
     <w:p>
       <w:pPr>
@@ -3484,7 +2533,7 @@
           <w:rStyle w:val="Hyperlink"/>
         </w:rPr>
       </w:pPr>
-      <w:hyperlink r:id="rId30" w:history="1">
+      <w:hyperlink r:id="rId33" w:history="1">
         <w:r>
           <w:rPr>
             <w:rStyle w:val="Hyperlink"/>
@@ -3518,21 +2567,7 @@
         <w:rPr>
           <w:rStyle w:val="Hyperlink"/>
         </w:rPr>
-        <w:t xml:space="preserve">## Content based, Collaborative, Hybrid architecture and flow – </w:t>
-      </w:r>
-      <w:proofErr w:type="spellStart"/>
-      <w:r>
-        <w:rPr>
-          <w:rStyle w:val="Hyperlink"/>
-        </w:rPr>
-        <w:t>youtube</w:t>
-      </w:r>
-      <w:proofErr w:type="spellEnd"/>
-      <w:r>
-        <w:rPr>
-          <w:rStyle w:val="Hyperlink"/>
-        </w:rPr>
-        <w:t xml:space="preserve"> video – </w:t>
+        <w:t xml:space="preserve">## Content based, Collaborative, Hybrid architecture and flow – youtube video – </w:t>
       </w:r>
     </w:p>
     <w:p>
@@ -3542,7 +2577,7 @@
         <w:adjustRightInd w:val="0"/>
         <w:spacing w:after="0" w:line="240" w:lineRule="auto"/>
       </w:pPr>
-      <w:hyperlink r:id="rId31" w:history="1">
+      <w:hyperlink r:id="rId34" w:history="1">
         <w:r>
           <w:rPr>
             <w:rStyle w:val="Hyperlink"/>
@@ -3577,7 +2612,7 @@
         <w:adjustRightInd w:val="0"/>
         <w:spacing w:after="0" w:line="240" w:lineRule="auto"/>
       </w:pPr>
-      <w:hyperlink r:id="rId32" w:history="1">
+      <w:hyperlink r:id="rId35" w:history="1">
         <w:r>
           <w:rPr>
             <w:rStyle w:val="Hyperlink"/>
@@ -3602,15 +2637,7 @@
         <w:spacing w:after="0" w:line="240" w:lineRule="auto"/>
       </w:pPr>
       <w:r>
-        <w:t xml:space="preserve">### My </w:t>
-      </w:r>
-      <w:proofErr w:type="spellStart"/>
-      <w:r>
-        <w:t>Writeup</w:t>
-      </w:r>
-      <w:proofErr w:type="spellEnd"/>
-      <w:r>
-        <w:t xml:space="preserve"> References –</w:t>
+        <w:t>### My Writeup References –</w:t>
       </w:r>
     </w:p>
     <w:p>
@@ -3631,7 +2658,7 @@
       <w:r>
         <w:t xml:space="preserve"> - </w:t>
       </w:r>
-      <w:hyperlink r:id="rId33" w:history="1">
+      <w:hyperlink r:id="rId36" w:history="1">
         <w:r>
           <w:rPr>
             <w:rStyle w:val="Hyperlink"/>
@@ -3663,7 +2690,7 @@
       <w:r>
         <w:t xml:space="preserve"> - </w:t>
       </w:r>
-      <w:hyperlink r:id="rId34" w:anchor="b0380" w:history="1">
+      <w:hyperlink r:id="rId37" w:anchor="b0380" w:history="1">
         <w:r>
           <w:rPr>
             <w:rStyle w:val="Hyperlink"/>
@@ -3691,13 +2718,8 @@
     </w:p>
     <w:p>
       <w:r>
-        <w:t xml:space="preserve">### From </w:t>
-      </w:r>
-      <w:proofErr w:type="spellStart"/>
-      <w:r>
-        <w:t>Indian_Cusine_RecipeReco_BasedonIngredients</w:t>
-      </w:r>
-      <w:proofErr w:type="spellEnd"/>
+        <w:t>### From Indian_Cusine_RecipeReco_BasedonIngredients</w:t>
+      </w:r>
     </w:p>
     <w:p/>
     <w:p>
@@ -3723,24 +2745,14 @@
     </w:p>
     <w:p>
       <w:r>
-        <w:t xml:space="preserve">C. Bags-of-Words </w:t>
-      </w:r>
-      <w:proofErr w:type="gramStart"/>
-      <w:r>
-        <w:t>The</w:t>
-      </w:r>
-      <w:proofErr w:type="gramEnd"/>
-      <w:r>
-        <w:t xml:space="preserve"> bag-of-words model [9] is a way of representing text data when modeling text with machine learning algorithms. The bags- of-words demonstrate is a rearranging portrayal utilized in natural language processing and information retrieval (IR)In this model, a content, (for example, a sentence or an archive) is spoken to as the sack (multi-set) of its words, dismissing syntax and even word request yet keeping variety.</w:t>
+        <w:t>C. Bags-of-Words The bag-of-words model [9] is a way of representing text data when modeling text with machine learning algorithms. The bags- of-words demonstrate is a rearranging portrayal utilized in natural language processing and information retrieval (IR)In this model, a content, (for example, a sentence or an archive) is spoken to as the sack (multi-set) of its words, dismissing syntax and even word request yet keeping variety.</w:t>
       </w:r>
     </w:p>
     <w:p/>
     <w:p>
-      <w:proofErr w:type="spellStart"/>
       <w:r>
         <w:t>Todo</w:t>
       </w:r>
-      <w:proofErr w:type="spellEnd"/>
     </w:p>
     <w:p>
       <w:pPr>
@@ -3763,31 +2775,7 @@
         </w:numPr>
       </w:pPr>
       <w:r>
-        <w:t xml:space="preserve">Save each recipe information into </w:t>
-      </w:r>
-      <w:proofErr w:type="spellStart"/>
-      <w:r>
-        <w:t>json</w:t>
-      </w:r>
-      <w:proofErr w:type="spellEnd"/>
-      <w:r>
-        <w:t xml:space="preserve"> document from </w:t>
-      </w:r>
-      <w:proofErr w:type="spellStart"/>
-      <w:r>
-        <w:t>edamam</w:t>
-      </w:r>
-      <w:proofErr w:type="spellEnd"/>
-      <w:r>
-        <w:t xml:space="preserve"> API</w:t>
-      </w:r>
-      <w:proofErr w:type="gramStart"/>
-      <w:r>
-        <w:t>..</w:t>
-      </w:r>
-      <w:proofErr w:type="gramEnd"/>
-      <w:r>
-        <w:t xml:space="preserve"> Loop through each unique </w:t>
+        <w:t xml:space="preserve">Save each recipe information into json document from edamam API.. Loop through each unique </w:t>
       </w:r>
       <w:r>
         <w:t>recipe</w:t>
@@ -3826,29 +2814,13 @@
         <w:t>Check if we can get that info from allrecipes.com</w:t>
       </w:r>
       <w:r>
-        <w:t xml:space="preserve"> </w:t>
-      </w:r>
-      <w:proofErr w:type="spellStart"/>
-      <w:r>
-        <w:t>WebScrapor</w:t>
-      </w:r>
-      <w:proofErr w:type="spellEnd"/>
-      <w:r>
-        <w:t xml:space="preserve"> tool used in one of the paper was – spider plugin</w:t>
+        <w:t xml:space="preserve"> WebScrapor tool used in one of the paper was – spider plugin</w:t>
       </w:r>
     </w:p>
     <w:p/>
     <w:p>
       <w:r>
-        <w:t xml:space="preserve">### </w:t>
-      </w:r>
-      <w:proofErr w:type="gramStart"/>
-      <w:r>
-        <w:t>link</w:t>
-      </w:r>
-      <w:proofErr w:type="gramEnd"/>
-      <w:r>
-        <w:t xml:space="preserve"> for collaborative filtering.</w:t>
+        <w:t>### link for collaborative filtering.</w:t>
       </w:r>
     </w:p>
     <w:p>
@@ -3857,7 +2829,7 @@
           <w:rStyle w:val="Hyperlink"/>
         </w:rPr>
       </w:pPr>
-      <w:hyperlink r:id="rId35" w:history="1">
+      <w:hyperlink r:id="rId38" w:history="1">
         <w:r>
           <w:rPr>
             <w:rStyle w:val="Hyperlink"/>
@@ -3883,25 +2855,11 @@
         <w:rPr>
           <w:rStyle w:val="Hyperlink"/>
         </w:rPr>
-        <w:t xml:space="preserve">## </w:t>
-      </w:r>
-      <w:proofErr w:type="gramStart"/>
-      <w:r>
-        <w:rPr>
-          <w:rStyle w:val="Hyperlink"/>
-        </w:rPr>
-        <w:t>link</w:t>
-      </w:r>
-      <w:proofErr w:type="gramEnd"/>
-      <w:r>
-        <w:rPr>
-          <w:rStyle w:val="Hyperlink"/>
-        </w:rPr>
-        <w:t xml:space="preserve"> to check if we can use it to evaluate recommender engine</w:t>
-      </w:r>
-    </w:p>
-    <w:p>
-      <w:hyperlink r:id="rId36" w:history="1">
+        <w:t>## link to check if we can use it to evaluate recommender engine</w:t>
+      </w:r>
+    </w:p>
+    <w:p>
+      <w:hyperlink r:id="rId39" w:history="1">
         <w:r>
           <w:rPr>
             <w:rStyle w:val="Hyperlink"/>
@@ -3912,15 +2870,7 @@
     </w:p>
     <w:p>
       <w:r>
-        <w:t>Evaluation of recommender systems</w:t>
-      </w:r>
-      <w:proofErr w:type="gramStart"/>
-      <w:r>
-        <w:t>..</w:t>
-      </w:r>
-      <w:proofErr w:type="gramEnd"/>
-      <w:r>
-        <w:t xml:space="preserve"> </w:t>
+        <w:t xml:space="preserve">Evaluation of recommender systems.. </w:t>
       </w:r>
     </w:p>
     <w:p>
@@ -3948,26 +2898,8 @@
           <w:numId w:val="6"/>
         </w:numPr>
       </w:pPr>
-      <w:proofErr w:type="spellStart"/>
-      <w:proofErr w:type="gramStart"/>
-      <w:r>
-        <w:t>getRecipeFeatures</w:t>
-      </w:r>
-      <w:proofErr w:type="spellEnd"/>
-      <w:r>
-        <w:t>(</w:t>
-      </w:r>
-      <w:proofErr w:type="gramEnd"/>
-      <w:r>
-        <w:t xml:space="preserve">) get called. It creates sparse matrix of all recipes based on </w:t>
-      </w:r>
-      <w:proofErr w:type="spellStart"/>
-      <w:r>
-        <w:t>it’s</w:t>
-      </w:r>
-      <w:proofErr w:type="spellEnd"/>
-      <w:r>
-        <w:t xml:space="preserve"> ingredients as features. Creates a .csv file for sparse matrix named recipe_feature_matrix.csv</w:t>
+      <w:r>
+        <w:t>getRecipeFeatures() get called. It creates sparse matrix of all recipes based on it’s ingredients as features. Creates a .csv file for sparse matrix named recipe_feature_matrix.csv</w:t>
       </w:r>
     </w:p>
     <w:p>
@@ -3990,45 +2922,16 @@
           <w:numId w:val="6"/>
         </w:numPr>
       </w:pPr>
-      <w:proofErr w:type="spellStart"/>
-      <w:r>
-        <w:t>build_user_</w:t>
-      </w:r>
-      <w:proofErr w:type="gramStart"/>
-      <w:r>
-        <w:t>profile</w:t>
-      </w:r>
-      <w:proofErr w:type="spellEnd"/>
-      <w:r>
-        <w:t>(</w:t>
-      </w:r>
-      <w:proofErr w:type="gramEnd"/>
-      <w:r>
-        <w:t xml:space="preserve">) will get called. It will read recipe_feature_matrix.csv </w:t>
-      </w:r>
-      <w:proofErr w:type="spellStart"/>
-      <w:r>
-        <w:t>wil</w:t>
-      </w:r>
-      <w:proofErr w:type="spellEnd"/>
-      <w:r>
-        <w:t xml:space="preserve"> get read.</w:t>
-      </w:r>
-    </w:p>
-    <w:p>
-      <w:pPr>
-        <w:pStyle w:val="ListParagraph"/>
-      </w:pPr>
-      <w:r>
-        <w:t xml:space="preserve">In this method, user profile will get created for provided </w:t>
-      </w:r>
-      <w:proofErr w:type="spellStart"/>
-      <w:r>
-        <w:t>user_id</w:t>
-      </w:r>
-      <w:proofErr w:type="spellEnd"/>
-      <w:r>
-        <w:t xml:space="preserve"> based on recipe_feature_matrix.csv file.</w:t>
+      <w:r>
+        <w:t>build_user_profile() will get called. It will read recipe_feature_matrix.csv wil get read.</w:t>
+      </w:r>
+    </w:p>
+    <w:p>
+      <w:pPr>
+        <w:pStyle w:val="ListParagraph"/>
+      </w:pPr>
+      <w:r>
+        <w:t>In this method, user profile will get created for provided user_id based on recipe_feature_matrix.csv file.</w:t>
       </w:r>
     </w:p>
     <w:p>
@@ -4058,15 +2961,7 @@
         <w:t xml:space="preserve"> and the required calorie range for user</w:t>
       </w:r>
       <w:r>
-        <w:t xml:space="preserve">. And add 10 results from the sorted </w:t>
-      </w:r>
-      <w:proofErr w:type="spellStart"/>
-      <w:r>
-        <w:t>resultset</w:t>
-      </w:r>
-      <w:proofErr w:type="spellEnd"/>
-      <w:r>
-        <w:t xml:space="preserve"> such that calories of those recipes would fit in the required calorie range for user. </w:t>
+        <w:t xml:space="preserve">. And add 10 results from the sorted resultset such that calories of those recipes would fit in the required calorie range for user. </w:t>
       </w:r>
     </w:p>
     <w:p>
@@ -4092,15 +2987,7 @@
         <w:pStyle w:val="ListParagraph"/>
       </w:pPr>
       <w:r>
-        <w:t xml:space="preserve">Prof. </w:t>
-      </w:r>
-      <w:proofErr w:type="gramStart"/>
-      <w:r>
-        <w:t>thought</w:t>
-      </w:r>
-      <w:proofErr w:type="gramEnd"/>
-      <w:r>
-        <w:t xml:space="preserve"> on Evaluation</w:t>
+        <w:t>Prof. thought on Evaluation</w:t>
       </w:r>
     </w:p>
     <w:p>
@@ -4115,26 +3002,16 @@
       <w:pPr>
         <w:pStyle w:val="ListParagraph"/>
       </w:pPr>
-      <w:proofErr w:type="gramStart"/>
-      <w:r>
-        <w:t>and</w:t>
-      </w:r>
-      <w:proofErr w:type="gramEnd"/>
-      <w:r>
-        <w:t xml:space="preserve"> precision</w:t>
-      </w:r>
-    </w:p>
-    <w:p>
-      <w:pPr>
-        <w:pStyle w:val="ListParagraph"/>
-      </w:pPr>
-      <w:proofErr w:type="gramStart"/>
-      <w:r>
-        <w:t>we</w:t>
-      </w:r>
-      <w:proofErr w:type="gramEnd"/>
-      <w:r>
-        <w:t xml:space="preserve"> are defining what is good recommendation. </w:t>
+      <w:r>
+        <w:t>and precision</w:t>
+      </w:r>
+    </w:p>
+    <w:p>
+      <w:pPr>
+        <w:pStyle w:val="ListParagraph"/>
+      </w:pPr>
+      <w:r>
+        <w:t xml:space="preserve">we are defining what is good recommendation. </w:t>
       </w:r>
     </w:p>
     <w:p>
@@ -4181,23 +3058,7 @@
         </w:rPr>
       </w:pPr>
       <w:r>
-        <w:t xml:space="preserve">To create </w:t>
-      </w:r>
-      <w:proofErr w:type="spellStart"/>
-      <w:r>
-        <w:t>vnv</w:t>
-      </w:r>
-      <w:proofErr w:type="spellEnd"/>
-      <w:r>
-        <w:t xml:space="preserve"> for </w:t>
-      </w:r>
-      <w:proofErr w:type="spellStart"/>
-      <w:r>
-        <w:t>kera</w:t>
-      </w:r>
-      <w:proofErr w:type="spellEnd"/>
-      <w:r>
-        <w:t xml:space="preserve"> – </w:t>
+        <w:t xml:space="preserve">To create vnv for kera – </w:t>
       </w:r>
     </w:p>
     <w:p>
@@ -4227,7 +3088,6 @@
         </w:rPr>
         <w:t>Run </w:t>
       </w:r>
-      <w:proofErr w:type="spellStart"/>
       <w:r>
         <w:rPr>
           <w:rStyle w:val="HTMLCode"/>
@@ -4235,9 +3095,17 @@
           <w:color w:val="242729"/>
           <w:bdr w:val="none" w:sz="0" w:space="0" w:color="auto" w:frame="1"/>
         </w:rPr>
-        <w:t>conda</w:t>
-      </w:r>
-      <w:proofErr w:type="spellEnd"/>
+        <w:t>conda create -n venv_name</w:t>
+      </w:r>
+      <w:r>
+        <w:rPr>
+          <w:rFonts w:ascii="inherit" w:hAnsi="inherit" w:cs="Arial"/>
+          <w:color w:val="242729"/>
+          <w:sz w:val="23"/>
+          <w:szCs w:val="23"/>
+        </w:rPr>
+        <w:t> and </w:t>
+      </w:r>
       <w:r>
         <w:rPr>
           <w:rStyle w:val="HTMLCode"/>
@@ -4245,9 +3113,17 @@
           <w:color w:val="242729"/>
           <w:bdr w:val="none" w:sz="0" w:space="0" w:color="auto" w:frame="1"/>
         </w:rPr>
-        <w:t xml:space="preserve"> create -n </w:t>
-      </w:r>
-      <w:proofErr w:type="spellStart"/>
+        <w:t>source activate venv_name</w:t>
+      </w:r>
+      <w:r>
+        <w:rPr>
+          <w:rFonts w:ascii="inherit" w:hAnsi="inherit" w:cs="Arial"/>
+          <w:color w:val="242729"/>
+          <w:sz w:val="23"/>
+          <w:szCs w:val="23"/>
+        </w:rPr>
+        <w:t>, where </w:t>
+      </w:r>
       <w:r>
         <w:rPr>
           <w:rStyle w:val="HTMLCode"/>
@@ -4257,56 +3133,6 @@
         </w:rPr>
         <w:t>venv_name</w:t>
       </w:r>
-      <w:proofErr w:type="spellEnd"/>
-      <w:r>
-        <w:rPr>
-          <w:rFonts w:ascii="inherit" w:hAnsi="inherit" w:cs="Arial"/>
-          <w:color w:val="242729"/>
-          <w:sz w:val="23"/>
-          <w:szCs w:val="23"/>
-        </w:rPr>
-        <w:t> and </w:t>
-      </w:r>
-      <w:r>
-        <w:rPr>
-          <w:rStyle w:val="HTMLCode"/>
-          <w:rFonts w:ascii="Consolas" w:hAnsi="Consolas"/>
-          <w:color w:val="242729"/>
-          <w:bdr w:val="none" w:sz="0" w:space="0" w:color="auto" w:frame="1"/>
-        </w:rPr>
-        <w:t xml:space="preserve">source activate </w:t>
-      </w:r>
-      <w:proofErr w:type="spellStart"/>
-      <w:r>
-        <w:rPr>
-          <w:rStyle w:val="HTMLCode"/>
-          <w:rFonts w:ascii="Consolas" w:hAnsi="Consolas"/>
-          <w:color w:val="242729"/>
-          <w:bdr w:val="none" w:sz="0" w:space="0" w:color="auto" w:frame="1"/>
-        </w:rPr>
-        <w:t>venv_name</w:t>
-      </w:r>
-      <w:proofErr w:type="spellEnd"/>
-      <w:r>
-        <w:rPr>
-          <w:rFonts w:ascii="inherit" w:hAnsi="inherit" w:cs="Arial"/>
-          <w:color w:val="242729"/>
-          <w:sz w:val="23"/>
-          <w:szCs w:val="23"/>
-        </w:rPr>
-        <w:t>, where </w:t>
-      </w:r>
-      <w:proofErr w:type="spellStart"/>
-      <w:r>
-        <w:rPr>
-          <w:rStyle w:val="HTMLCode"/>
-          <w:rFonts w:ascii="Consolas" w:hAnsi="Consolas"/>
-          <w:color w:val="242729"/>
-          <w:bdr w:val="none" w:sz="0" w:space="0" w:color="auto" w:frame="1"/>
-        </w:rPr>
-        <w:t>venv_name</w:t>
-      </w:r>
-      <w:proofErr w:type="spellEnd"/>
       <w:r>
         <w:rPr>
           <w:rFonts w:ascii="inherit" w:hAnsi="inherit" w:cs="Arial"/>
@@ -4344,7 +3170,6 @@
         </w:rPr>
         <w:t>Run </w:t>
       </w:r>
-      <w:proofErr w:type="spellStart"/>
       <w:r>
         <w:rPr>
           <w:rStyle w:val="HTMLCode"/>
@@ -4352,17 +3177,7 @@
           <w:color w:val="242729"/>
           <w:bdr w:val="none" w:sz="0" w:space="0" w:color="auto" w:frame="1"/>
         </w:rPr>
-        <w:t>conda</w:t>
-      </w:r>
-      <w:proofErr w:type="spellEnd"/>
-      <w:r>
-        <w:rPr>
-          <w:rStyle w:val="HTMLCode"/>
-          <w:rFonts w:ascii="Consolas" w:hAnsi="Consolas"/>
-          <w:color w:val="242729"/>
-          <w:bdr w:val="none" w:sz="0" w:space="0" w:color="auto" w:frame="1"/>
-        </w:rPr>
-        <w:t xml:space="preserve"> install pip</w:t>
+        <w:t>conda install pip</w:t>
       </w:r>
       <w:r>
         <w:rPr>
@@ -4371,27 +3186,7 @@
           <w:sz w:val="23"/>
           <w:szCs w:val="23"/>
         </w:rPr>
-        <w:t xml:space="preserve">. This will install pip to your </w:t>
-      </w:r>
-      <w:proofErr w:type="spellStart"/>
-      <w:r>
-        <w:rPr>
-          <w:rFonts w:ascii="inherit" w:hAnsi="inherit" w:cs="Arial"/>
-          <w:color w:val="242729"/>
-          <w:sz w:val="23"/>
-          <w:szCs w:val="23"/>
-        </w:rPr>
-        <w:t>venv</w:t>
-      </w:r>
-      <w:proofErr w:type="spellEnd"/>
-      <w:r>
-        <w:rPr>
-          <w:rFonts w:ascii="inherit" w:hAnsi="inherit" w:cs="Arial"/>
-          <w:color w:val="242729"/>
-          <w:sz w:val="23"/>
-          <w:szCs w:val="23"/>
-        </w:rPr>
-        <w:t xml:space="preserve"> directory.</w:t>
+        <w:t>. This will install pip to your venv directory.</w:t>
       </w:r>
     </w:p>
     <w:p>
@@ -4419,27 +3214,7 @@
           <w:sz w:val="23"/>
           <w:szCs w:val="23"/>
         </w:rPr>
-        <w:t xml:space="preserve">Find your anaconda directory, and find the actual </w:t>
-      </w:r>
-      <w:proofErr w:type="spellStart"/>
-      <w:r>
-        <w:rPr>
-          <w:rFonts w:ascii="inherit" w:hAnsi="inherit" w:cs="Arial"/>
-          <w:color w:val="242729"/>
-          <w:sz w:val="23"/>
-          <w:szCs w:val="23"/>
-        </w:rPr>
-        <w:t>venv</w:t>
-      </w:r>
-      <w:proofErr w:type="spellEnd"/>
-      <w:r>
-        <w:rPr>
-          <w:rFonts w:ascii="inherit" w:hAnsi="inherit" w:cs="Arial"/>
-          <w:color w:val="242729"/>
-          <w:sz w:val="23"/>
-          <w:szCs w:val="23"/>
-        </w:rPr>
-        <w:t xml:space="preserve"> folder. It should be somewhere like </w:t>
+        <w:t>Find your anaconda directory, and find the actual venv folder. It should be somewhere like </w:t>
       </w:r>
       <w:r>
         <w:rPr>
@@ -4448,47 +3223,7 @@
           <w:color w:val="242729"/>
           <w:bdr w:val="none" w:sz="0" w:space="0" w:color="auto" w:frame="1"/>
         </w:rPr>
-        <w:t>/anaconda/</w:t>
-      </w:r>
-      <w:proofErr w:type="spellStart"/>
-      <w:r>
-        <w:rPr>
-          <w:rStyle w:val="HTMLCode"/>
-          <w:rFonts w:ascii="Consolas" w:hAnsi="Consolas"/>
-          <w:color w:val="242729"/>
-          <w:bdr w:val="none" w:sz="0" w:space="0" w:color="auto" w:frame="1"/>
-        </w:rPr>
-        <w:t>envs</w:t>
-      </w:r>
-      <w:proofErr w:type="spellEnd"/>
-      <w:r>
-        <w:rPr>
-          <w:rStyle w:val="HTMLCode"/>
-          <w:rFonts w:ascii="Consolas" w:hAnsi="Consolas"/>
-          <w:color w:val="242729"/>
-          <w:bdr w:val="none" w:sz="0" w:space="0" w:color="auto" w:frame="1"/>
-        </w:rPr>
-        <w:t>/</w:t>
-      </w:r>
-      <w:proofErr w:type="spellStart"/>
-      <w:r>
-        <w:rPr>
-          <w:rStyle w:val="HTMLCode"/>
-          <w:rFonts w:ascii="Consolas" w:hAnsi="Consolas"/>
-          <w:color w:val="242729"/>
-          <w:bdr w:val="none" w:sz="0" w:space="0" w:color="auto" w:frame="1"/>
-        </w:rPr>
-        <w:t>venv_name</w:t>
-      </w:r>
-      <w:proofErr w:type="spellEnd"/>
-      <w:r>
-        <w:rPr>
-          <w:rStyle w:val="HTMLCode"/>
-          <w:rFonts w:ascii="Consolas" w:hAnsi="Consolas"/>
-          <w:color w:val="242729"/>
-          <w:bdr w:val="none" w:sz="0" w:space="0" w:color="auto" w:frame="1"/>
-        </w:rPr>
-        <w:t>/</w:t>
+        <w:t>/anaconda/envs/venv_name/</w:t>
       </w:r>
       <w:r>
         <w:rPr>
@@ -4534,59 +3269,8 @@
           <w:color w:val="242729"/>
           <w:bdr w:val="none" w:sz="0" w:space="0" w:color="auto" w:frame="1"/>
         </w:rPr>
-        <w:t>/anaconda/</w:t>
-      </w:r>
-      <w:proofErr w:type="spellStart"/>
-      <w:r>
-        <w:rPr>
-          <w:rStyle w:val="HTMLCode"/>
-          <w:rFonts w:ascii="Consolas" w:hAnsi="Consolas"/>
-          <w:color w:val="242729"/>
-          <w:bdr w:val="none" w:sz="0" w:space="0" w:color="auto" w:frame="1"/>
-        </w:rPr>
-        <w:t>envs</w:t>
-      </w:r>
-      <w:proofErr w:type="spellEnd"/>
-      <w:r>
-        <w:rPr>
-          <w:rStyle w:val="HTMLCode"/>
-          <w:rFonts w:ascii="Consolas" w:hAnsi="Consolas"/>
-          <w:color w:val="242729"/>
-          <w:bdr w:val="none" w:sz="0" w:space="0" w:color="auto" w:frame="1"/>
-        </w:rPr>
-        <w:t>/</w:t>
-      </w:r>
-      <w:proofErr w:type="spellStart"/>
-      <w:r>
-        <w:rPr>
-          <w:rStyle w:val="HTMLCode"/>
-          <w:rFonts w:ascii="Consolas" w:hAnsi="Consolas"/>
-          <w:color w:val="242729"/>
-          <w:bdr w:val="none" w:sz="0" w:space="0" w:color="auto" w:frame="1"/>
-        </w:rPr>
-        <w:t>venv_name</w:t>
-      </w:r>
-      <w:proofErr w:type="spellEnd"/>
-      <w:r>
-        <w:rPr>
-          <w:rStyle w:val="HTMLCode"/>
-          <w:rFonts w:ascii="Consolas" w:hAnsi="Consolas"/>
-          <w:color w:val="242729"/>
-          <w:bdr w:val="none" w:sz="0" w:space="0" w:color="auto" w:frame="1"/>
-        </w:rPr>
-        <w:t xml:space="preserve">/bin/pip install </w:t>
-      </w:r>
-      <w:proofErr w:type="spellStart"/>
-      <w:r>
-        <w:rPr>
-          <w:rStyle w:val="HTMLCode"/>
-          <w:rFonts w:ascii="Consolas" w:hAnsi="Consolas"/>
-          <w:color w:val="242729"/>
-          <w:bdr w:val="none" w:sz="0" w:space="0" w:color="auto" w:frame="1"/>
-        </w:rPr>
-        <w:t>package_name</w:t>
-      </w:r>
-      <w:proofErr w:type="spellEnd"/>
+        <w:t>/anaconda/envs/venv_name/bin/pip install package_name</w:t>
+      </w:r>
       <w:r>
         <w:rPr>
           <w:rFonts w:ascii="inherit" w:hAnsi="inherit" w:cs="Arial"/>
@@ -4638,8 +3322,6 @@
           <w:bdr w:val="none" w:sz="0" w:space="0" w:color="auto" w:frame="1"/>
         </w:rPr>
       </w:pPr>
-      <w:proofErr w:type="spellStart"/>
-      <w:proofErr w:type="gramStart"/>
       <w:r>
         <w:rPr>
           <w:rStyle w:val="HTMLCode"/>
@@ -4647,10 +3329,13 @@
           <w:color w:val="242729"/>
           <w:bdr w:val="none" w:sz="0" w:space="0" w:color="auto" w:frame="1"/>
         </w:rPr>
-        <w:t>conda</w:t>
-      </w:r>
-      <w:proofErr w:type="spellEnd"/>
-      <w:proofErr w:type="gramEnd"/>
+        <w:t>conda create –n conda_venv</w:t>
+      </w:r>
+    </w:p>
+    <w:p>
+      <w:pPr>
+        <w:pStyle w:val="ListParagraph"/>
+      </w:pPr>
       <w:r>
         <w:rPr>
           <w:rStyle w:val="HTMLCode"/>
@@ -4658,43 +3343,7 @@
           <w:color w:val="242729"/>
           <w:bdr w:val="none" w:sz="0" w:space="0" w:color="auto" w:frame="1"/>
         </w:rPr>
-        <w:t xml:space="preserve"> create –n </w:t>
-      </w:r>
-      <w:proofErr w:type="spellStart"/>
-      <w:r>
-        <w:rPr>
-          <w:rStyle w:val="HTMLCode"/>
-          <w:rFonts w:ascii="Consolas" w:eastAsiaTheme="minorHAnsi" w:hAnsi="Consolas"/>
-          <w:color w:val="242729"/>
-          <w:bdr w:val="none" w:sz="0" w:space="0" w:color="auto" w:frame="1"/>
-        </w:rPr>
-        <w:t>conda_venv</w:t>
-      </w:r>
-      <w:proofErr w:type="spellEnd"/>
-    </w:p>
-    <w:p>
-      <w:pPr>
-        <w:pStyle w:val="ListParagraph"/>
-      </w:pPr>
-      <w:proofErr w:type="gramStart"/>
-      <w:r>
-        <w:rPr>
-          <w:rStyle w:val="HTMLCode"/>
-          <w:rFonts w:ascii="Consolas" w:eastAsiaTheme="minorHAnsi" w:hAnsi="Consolas"/>
-          <w:color w:val="242729"/>
-          <w:bdr w:val="none" w:sz="0" w:space="0" w:color="auto" w:frame="1"/>
-        </w:rPr>
-        <w:t>created</w:t>
-      </w:r>
-      <w:proofErr w:type="gramEnd"/>
-      <w:r>
-        <w:rPr>
-          <w:rStyle w:val="HTMLCode"/>
-          <w:rFonts w:ascii="Consolas" w:eastAsiaTheme="minorHAnsi" w:hAnsi="Consolas"/>
-          <w:color w:val="242729"/>
-          <w:bdr w:val="none" w:sz="0" w:space="0" w:color="auto" w:frame="1"/>
-        </w:rPr>
-        <w:t xml:space="preserve"> environment location - </w:t>
+        <w:t xml:space="preserve">created environment location - </w:t>
       </w:r>
       <w:r>
         <w:t>C:\Users\jpall\Anaconda3\envs\conda_venv</w:t>
@@ -4704,21 +3353,8 @@
       <w:pPr>
         <w:pStyle w:val="ListParagraph"/>
       </w:pPr>
-      <w:proofErr w:type="gramStart"/>
-      <w:r>
-        <w:t>to</w:t>
-      </w:r>
-      <w:proofErr w:type="gramEnd"/>
-      <w:r>
-        <w:t xml:space="preserve"> activate virtual </w:t>
-      </w:r>
-      <w:proofErr w:type="spellStart"/>
-      <w:r>
-        <w:t>env</w:t>
-      </w:r>
-      <w:proofErr w:type="spellEnd"/>
-      <w:r>
-        <w:t xml:space="preserve"> in windows - </w:t>
+      <w:r>
+        <w:t xml:space="preserve">to activate virtual env in windows - </w:t>
       </w:r>
       <w:r>
         <w:t>C:\Users\jpall\Anaconda3\Scripts\activate.bat</w:t>
@@ -4728,14 +3364,9 @@
       <w:pPr>
         <w:pStyle w:val="ListParagraph"/>
       </w:pPr>
-      <w:proofErr w:type="gramStart"/>
       <w:r>
         <w:lastRenderedPageBreak/>
-        <w:t>files</w:t>
-      </w:r>
-      <w:proofErr w:type="gramEnd"/>
-      <w:r>
-        <w:t xml:space="preserve"> will be created at new place - </w:t>
+        <w:t xml:space="preserve">files will be created at new place - </w:t>
       </w:r>
       <w:r>
         <w:t>C:\Users\jpall\Anaconda3\envs\conda_venv\conda-meta</w:t>
@@ -4745,37 +3376,16 @@
       <w:pPr>
         <w:pStyle w:val="ListParagraph"/>
       </w:pPr>
-      <w:proofErr w:type="gramStart"/>
-      <w:r>
-        <w:t>to</w:t>
-      </w:r>
-      <w:proofErr w:type="gramEnd"/>
-      <w:r>
-        <w:t xml:space="preserve"> install new packages – </w:t>
-      </w:r>
-    </w:p>
-    <w:p>
-      <w:pPr>
-        <w:pStyle w:val="ListParagraph"/>
-      </w:pPr>
-      <w:r>
-        <w:t xml:space="preserve">C:\Users\jpall\Anaconda3\envs\conda_venv&gt;pip </w:t>
-      </w:r>
-      <w:proofErr w:type="gramStart"/>
-      <w:r>
-        <w:t>install</w:t>
-      </w:r>
-      <w:proofErr w:type="gramEnd"/>
-      <w:r>
-        <w:t xml:space="preserve"> </w:t>
-      </w:r>
-      <w:proofErr w:type="spellStart"/>
-      <w:r>
-        <w:t>tensorflow</w:t>
-      </w:r>
-      <w:proofErr w:type="spellEnd"/>
-      <w:r>
-        <w:t xml:space="preserve"> </w:t>
+      <w:r>
+        <w:t xml:space="preserve">to install new packages – </w:t>
+      </w:r>
+    </w:p>
+    <w:p>
+      <w:pPr>
+        <w:pStyle w:val="ListParagraph"/>
+      </w:pPr>
+      <w:r>
+        <w:t xml:space="preserve">C:\Users\jpall\Anaconda3\envs\conda_venv&gt;pip install tensorflow </w:t>
       </w:r>
     </w:p>
     <w:p>
@@ -4807,7 +3417,7 @@
       <w:r>
         <w:t xml:space="preserve">Theory - Collaborative filtering nearest neighborhood and matrix factorization - </w:t>
       </w:r>
-      <w:hyperlink r:id="rId37" w:history="1">
+      <w:hyperlink r:id="rId40" w:history="1">
         <w:r>
           <w:rPr>
             <w:rStyle w:val="Hyperlink"/>
@@ -4825,17 +3435,9 @@
         </w:numPr>
       </w:pPr>
       <w:r>
-        <w:t xml:space="preserve">Theory –Content based and collaborative based and matrix factorization and Evaluating </w:t>
-      </w:r>
-      <w:proofErr w:type="spellStart"/>
-      <w:r>
-        <w:t>Algortihms</w:t>
-      </w:r>
-      <w:proofErr w:type="spellEnd"/>
-      <w:r>
-        <w:t xml:space="preserve"> - </w:t>
-      </w:r>
-      <w:hyperlink r:id="rId38" w:history="1">
+        <w:t xml:space="preserve">Theory –Content based and collaborative based and matrix factorization and Evaluating Algortihms - </w:t>
+      </w:r>
+      <w:hyperlink r:id="rId41" w:history="1">
         <w:r>
           <w:rPr>
             <w:rStyle w:val="Hyperlink"/>
@@ -4861,7 +3463,7 @@
       <w:r>
         <w:t xml:space="preserve"> </w:t>
       </w:r>
-      <w:hyperlink r:id="rId39" w:history="1">
+      <w:hyperlink r:id="rId42" w:history="1">
         <w:r>
           <w:rPr>
             <w:rStyle w:val="Hyperlink"/>
@@ -4881,7 +3483,7 @@
       <w:r>
         <w:t xml:space="preserve">Understanding Matrix Factorization - </w:t>
       </w:r>
-      <w:hyperlink r:id="rId40" w:history="1">
+      <w:hyperlink r:id="rId43" w:history="1">
         <w:r>
           <w:rPr>
             <w:rStyle w:val="Hyperlink"/>
@@ -4901,7 +3503,7 @@
       <w:r>
         <w:t xml:space="preserve">Evaluation code using surprise - </w:t>
       </w:r>
-      <w:hyperlink r:id="rId41" w:history="1">
+      <w:hyperlink r:id="rId44" w:history="1">
         <w:r>
           <w:rPr>
             <w:rStyle w:val="Hyperlink"/>
@@ -4918,7 +3520,7 @@
           <w:numId w:val="8"/>
         </w:numPr>
       </w:pPr>
-      <w:hyperlink r:id="rId42" w:history="1">
+      <w:hyperlink r:id="rId45" w:history="1">
         <w:r>
           <w:rPr>
             <w:rStyle w:val="Hyperlink"/>
@@ -4938,7 +3540,7 @@
       <w:r>
         <w:t xml:space="preserve">Collaborative with evaluation by simple code - </w:t>
       </w:r>
-      <w:hyperlink r:id="rId43" w:history="1">
+      <w:hyperlink r:id="rId46" w:history="1">
         <w:r>
           <w:rPr>
             <w:rStyle w:val="Hyperlink"/>
@@ -4964,7 +3566,7 @@
       <w:r>
         <w:t xml:space="preserve">- </w:t>
       </w:r>
-      <w:hyperlink r:id="rId44" w:history="1">
+      <w:hyperlink r:id="rId47" w:history="1">
         <w:r>
           <w:rPr>
             <w:rStyle w:val="Hyperlink"/>
@@ -4981,23 +3583,10 @@
           <w:numId w:val="8"/>
         </w:numPr>
       </w:pPr>
-      <w:proofErr w:type="spellStart"/>
-      <w:r>
-        <w:t>Tensorrrec</w:t>
-      </w:r>
-      <w:proofErr w:type="spellEnd"/>
-      <w:r>
-        <w:t xml:space="preserve"> all details</w:t>
-      </w:r>
-      <w:proofErr w:type="gramStart"/>
-      <w:r>
-        <w:t>..</w:t>
-      </w:r>
-      <w:proofErr w:type="gramEnd"/>
-      <w:r>
-        <w:t xml:space="preserve"> huge blog with code -</w:t>
-      </w:r>
-      <w:hyperlink r:id="rId45" w:history="1">
+      <w:r>
+        <w:t>Tensorrrec all details.. huge blog with code -</w:t>
+      </w:r>
+      <w:hyperlink r:id="rId48" w:history="1">
         <w:r>
           <w:rPr>
             <w:rStyle w:val="Hyperlink"/>
@@ -5029,7 +3618,7 @@
         <w:pStyle w:val="ListParagraph"/>
         <w:ind w:left="1080"/>
       </w:pPr>
-      <w:hyperlink r:id="rId46" w:history="1">
+      <w:hyperlink r:id="rId49" w:history="1">
         <w:r>
           <w:rPr>
             <w:rStyle w:val="Hyperlink"/>
@@ -5043,7 +3632,7 @@
         <w:pStyle w:val="ListParagraph"/>
         <w:ind w:left="1080"/>
       </w:pPr>
-      <w:hyperlink r:id="rId47" w:history="1">
+      <w:hyperlink r:id="rId50" w:history="1">
         <w:r>
           <w:rPr>
             <w:rStyle w:val="Hyperlink"/>
@@ -5060,7 +3649,7 @@
           <w:numId w:val="8"/>
         </w:numPr>
       </w:pPr>
-      <w:hyperlink r:id="rId48" w:history="1">
+      <w:hyperlink r:id="rId51" w:history="1">
         <w:r>
           <w:rPr>
             <w:rStyle w:val="Hyperlink"/>
@@ -5086,7 +3675,7 @@
         <w:pStyle w:val="ListParagraph"/>
         <w:ind w:left="1080"/>
       </w:pPr>
-      <w:hyperlink r:id="rId49" w:history="1">
+      <w:hyperlink r:id="rId52" w:history="1">
         <w:r>
           <w:rPr>
             <w:rStyle w:val="Hyperlink"/>
@@ -5100,7 +3689,7 @@
         <w:pStyle w:val="ListParagraph"/>
         <w:ind w:left="1080"/>
       </w:pPr>
-      <w:hyperlink r:id="rId50" w:history="1">
+      <w:hyperlink r:id="rId53" w:history="1">
         <w:r>
           <w:rPr>
             <w:rStyle w:val="Hyperlink"/>
@@ -5117,15 +3706,10 @@
           <w:numId w:val="8"/>
         </w:numPr>
       </w:pPr>
-      <w:proofErr w:type="spellStart"/>
-      <w:r>
-        <w:t>Writeup</w:t>
-      </w:r>
-      <w:proofErr w:type="spellEnd"/>
-      <w:r>
-        <w:t xml:space="preserve"> reference pointwise - </w:t>
-      </w:r>
-      <w:hyperlink r:id="rId51" w:history="1">
+      <w:r>
+        <w:t xml:space="preserve">Writeup reference pointwise - </w:t>
+      </w:r>
+      <w:hyperlink r:id="rId54" w:history="1">
         <w:r>
           <w:rPr>
             <w:rStyle w:val="Hyperlink"/>
@@ -5145,7 +3729,7 @@
       <w:r>
         <w:t xml:space="preserve"># ## Source - </w:t>
       </w:r>
-      <w:hyperlink r:id="rId52" w:history="1">
+      <w:hyperlink r:id="rId55" w:history="1">
         <w:r>
           <w:rPr>
             <w:rStyle w:val="Hyperlink"/>
@@ -5174,7 +3758,7 @@
           <w:rStyle w:val="Hyperlink"/>
         </w:rPr>
       </w:pPr>
-      <w:hyperlink r:id="rId53" w:history="1">
+      <w:hyperlink r:id="rId56" w:history="1">
         <w:r>
           <w:rPr>
             <w:rStyle w:val="Hyperlink"/>
@@ -5206,7 +3790,7 @@
         <w:pStyle w:val="ListParagraph"/>
         <w:ind w:left="1080"/>
       </w:pPr>
-      <w:hyperlink r:id="rId54" w:history="1">
+      <w:hyperlink r:id="rId57" w:history="1">
         <w:r>
           <w:rPr>
             <w:rStyle w:val="Hyperlink"/>
@@ -5217,49 +3801,13 @@
     </w:p>
     <w:p>
       <w:r>
-        <w:t xml:space="preserve">#### Command to convert </w:t>
-      </w:r>
-      <w:proofErr w:type="spellStart"/>
-      <w:r>
-        <w:t>Jupyter</w:t>
-      </w:r>
-      <w:proofErr w:type="spellEnd"/>
-      <w:r>
-        <w:t xml:space="preserve"> </w:t>
-      </w:r>
-      <w:proofErr w:type="spellStart"/>
-      <w:r>
-        <w:t>ntebook</w:t>
-      </w:r>
-      <w:proofErr w:type="spellEnd"/>
-      <w:r>
-        <w:t xml:space="preserve"> to python file – </w:t>
-      </w:r>
-    </w:p>
-    <w:p>
-      <w:proofErr w:type="spellStart"/>
-      <w:proofErr w:type="gramStart"/>
-      <w:r>
-        <w:t>jupyter</w:t>
-      </w:r>
-      <w:proofErr w:type="spellEnd"/>
-      <w:proofErr w:type="gramEnd"/>
-      <w:r>
-        <w:t xml:space="preserve"> </w:t>
-      </w:r>
-      <w:proofErr w:type="spellStart"/>
-      <w:r>
-        <w:t>nbconvert</w:t>
-      </w:r>
-      <w:proofErr w:type="spellEnd"/>
-      <w:r>
-        <w:t xml:space="preserve"> --to python </w:t>
-      </w:r>
-      <w:proofErr w:type="spellStart"/>
-      <w:r>
-        <w:t>allrecipes_collaborative_item_item.ipynb</w:t>
-      </w:r>
-      <w:proofErr w:type="spellEnd"/>
+        <w:t xml:space="preserve">#### Command to convert Jupyter ntebook to python file – </w:t>
+      </w:r>
+    </w:p>
+    <w:p>
+      <w:r>
+        <w:t>jupyter nbconvert --to python allrecipes_collaborative_item_item.ipynb</w:t>
+      </w:r>
     </w:p>
     <w:p>
       <w:r>
@@ -5274,13 +3822,8 @@
           <w:numId w:val="9"/>
         </w:numPr>
       </w:pPr>
-      <w:proofErr w:type="spellStart"/>
-      <w:r>
-        <w:t>Mendeley</w:t>
-      </w:r>
-      <w:proofErr w:type="spellEnd"/>
-      <w:r>
-        <w:t xml:space="preserve"> </w:t>
+      <w:r>
+        <w:t xml:space="preserve">Mendeley </w:t>
       </w:r>
     </w:p>
     <w:p>
@@ -5291,11 +3834,9 @@
           <w:numId w:val="9"/>
         </w:numPr>
       </w:pPr>
-      <w:proofErr w:type="spellStart"/>
       <w:r>
         <w:t>Jabref</w:t>
       </w:r>
-      <w:proofErr w:type="spellEnd"/>
     </w:p>
     <w:p/>
     <w:p>
@@ -5306,15 +3847,7 @@
         <w:sym w:font="Wingdings" w:char="F0E8"/>
       </w:r>
       <w:r>
-        <w:t xml:space="preserve"> what </w:t>
-      </w:r>
-      <w:proofErr w:type="gramStart"/>
-      <w:r>
-        <w:t>Should</w:t>
-      </w:r>
-      <w:proofErr w:type="gramEnd"/>
-      <w:r>
-        <w:t xml:space="preserve"> I follow – </w:t>
+        <w:t xml:space="preserve"> what Should I follow – </w:t>
       </w:r>
     </w:p>
     <w:p>
@@ -5338,15 +3871,7 @@
         <w:t>Extends Matrix Factorization by adding user’s BMI factor.</w:t>
       </w:r>
       <w:r>
-        <w:t xml:space="preserve"> </w:t>
-      </w:r>
-      <w:proofErr w:type="spellStart"/>
-      <w:r>
-        <w:t>Algo</w:t>
-      </w:r>
-      <w:proofErr w:type="spellEnd"/>
-      <w:r>
-        <w:t xml:space="preserve"> details in 2.</w:t>
+        <w:t xml:space="preserve"> Algo details in 2.</w:t>
       </w:r>
     </w:p>
     <w:p>
@@ -5389,15 +3914,7 @@
         </w:numPr>
       </w:pPr>
       <w:r>
-        <w:t xml:space="preserve">Motivation – www </w:t>
-      </w:r>
-      <w:proofErr w:type="gramStart"/>
-      <w:r>
-        <w:t>-  should</w:t>
-      </w:r>
-      <w:proofErr w:type="gramEnd"/>
-      <w:r>
-        <w:t xml:space="preserve"> we replace it with http? –</w:t>
+        <w:t>Motivation – www -  should we replace it with http? –</w:t>
       </w:r>
       <w:r>
         <w:rPr>
@@ -5420,86 +3937,413 @@
         <w:adjustRightInd w:val="0"/>
         <w:spacing w:after="0" w:line="240" w:lineRule="auto"/>
       </w:pPr>
-      <w:proofErr w:type="gramStart"/>
       <w:r>
         <w:rPr>
           <w:rFonts w:ascii="CMR12" w:hAnsi="CMR12" w:cs="CMR12"/>
           <w:sz w:val="24"/>
           <w:szCs w:val="24"/>
         </w:rPr>
-        <w:t>it</w:t>
-      </w:r>
-      <w:proofErr w:type="gramEnd"/>
+        <w:t>it did not help in changing user's behaviour towards helathy lifestyle.</w:t>
+      </w:r>
       <w:r>
         <w:rPr>
           <w:rFonts w:ascii="CMR12" w:hAnsi="CMR12" w:cs="CMR12"/>
           <w:sz w:val="24"/>
           <w:szCs w:val="24"/>
         </w:rPr>
-        <w:t xml:space="preserve"> did not help in changing user's </w:t>
-      </w:r>
-      <w:proofErr w:type="spellStart"/>
-      <w:r>
-        <w:rPr>
-          <w:rFonts w:ascii="CMR12" w:hAnsi="CMR12" w:cs="CMR12"/>
-          <w:sz w:val="24"/>
-          <w:szCs w:val="24"/>
-        </w:rPr>
-        <w:t>behaviour</w:t>
-      </w:r>
-      <w:proofErr w:type="spellEnd"/>
-      <w:r>
-        <w:rPr>
-          <w:rFonts w:ascii="CMR12" w:hAnsi="CMR12" w:cs="CMR12"/>
-          <w:sz w:val="24"/>
-          <w:szCs w:val="24"/>
-        </w:rPr>
-        <w:t xml:space="preserve"> towards </w:t>
-      </w:r>
-      <w:proofErr w:type="spellStart"/>
-      <w:r>
-        <w:rPr>
-          <w:rFonts w:ascii="CMR12" w:hAnsi="CMR12" w:cs="CMR12"/>
-          <w:sz w:val="24"/>
-          <w:szCs w:val="24"/>
-        </w:rPr>
-        <w:t>helathy</w:t>
-      </w:r>
-      <w:proofErr w:type="spellEnd"/>
-      <w:r>
-        <w:rPr>
-          <w:rFonts w:ascii="CMR12" w:hAnsi="CMR12" w:cs="CMR12"/>
-          <w:sz w:val="24"/>
-          <w:szCs w:val="24"/>
-        </w:rPr>
-        <w:t xml:space="preserve"> lifestyle.</w:t>
-      </w:r>
-      <w:r>
-        <w:rPr>
-          <w:rFonts w:ascii="CMR12" w:hAnsi="CMR12" w:cs="CMR12"/>
-          <w:sz w:val="24"/>
-          <w:szCs w:val="24"/>
-        </w:rPr>
-        <w:t xml:space="preserve"> How healthy behavior would </w:t>
-      </w:r>
-      <w:proofErr w:type="spellStart"/>
-      <w:r>
-        <w:rPr>
-          <w:rFonts w:ascii="CMR12" w:hAnsi="CMR12" w:cs="CMR12"/>
-          <w:sz w:val="24"/>
-          <w:szCs w:val="24"/>
-        </w:rPr>
-        <w:t>measured</w:t>
-      </w:r>
-      <w:proofErr w:type="spellEnd"/>
-      <w:r>
-        <w:rPr>
-          <w:rFonts w:ascii="CMR12" w:hAnsi="CMR12" w:cs="CMR12"/>
-          <w:sz w:val="24"/>
-          <w:szCs w:val="24"/>
-        </w:rPr>
-        <w:t xml:space="preserve"> by the recommender</w:t>
-      </w:r>
+        <w:t xml:space="preserve"> How healthy behavior would measured by the recommender</w:t>
+      </w:r>
+    </w:p>
+    <w:p>
+      <w:pPr>
+        <w:autoSpaceDE w:val="0"/>
+        <w:autoSpaceDN w:val="0"/>
+        <w:adjustRightInd w:val="0"/>
+        <w:spacing w:after="0" w:line="240" w:lineRule="auto"/>
+      </w:pPr>
+    </w:p>
+    <w:p>
+      <w:pPr>
+        <w:autoSpaceDE w:val="0"/>
+        <w:autoSpaceDN w:val="0"/>
+        <w:adjustRightInd w:val="0"/>
+        <w:spacing w:after="0" w:line="240" w:lineRule="auto"/>
+      </w:pPr>
+    </w:p>
+    <w:p>
+      <w:pPr>
+        <w:autoSpaceDE w:val="0"/>
+        <w:autoSpaceDN w:val="0"/>
+        <w:adjustRightInd w:val="0"/>
+        <w:spacing w:after="0" w:line="240" w:lineRule="auto"/>
+      </w:pPr>
+      <w:r>
+        <w:t>########### FLOW #####################</w:t>
+      </w:r>
+    </w:p>
+    <w:p>
+      <w:pPr>
+        <w:pStyle w:val="ListParagraph"/>
+        <w:numPr>
+          <w:ilvl w:val="0"/>
+          <w:numId w:val="24"/>
+        </w:numPr>
+        <w:autoSpaceDE w:val="0"/>
+        <w:autoSpaceDN w:val="0"/>
+        <w:adjustRightInd w:val="0"/>
+        <w:spacing w:after="0" w:line="240" w:lineRule="auto"/>
+      </w:pPr>
+      <w:r>
+        <w:t xml:space="preserve">HI, I am Pallavi Chavan , and today I will be talking about FeedMeRight  - Recipe </w:t>
+      </w:r>
+      <w:r>
+        <w:t xml:space="preserve">recommender system. </w:t>
+      </w:r>
+      <w:r>
+        <w:t>Before coming to masters program, I was working in BigData and Hadoop technology. The data I was working with was all about Credit card information and building reports on top of it by processing data. So my work experience inspired me to work on data</w:t>
+      </w:r>
+      <w:r>
+        <w:t xml:space="preserve"> and then I presented my</w:t>
+      </w:r>
+      <w:r>
+        <w:t xml:space="preserve"> first graduate seminar on bigdata and Hadoop technology.</w:t>
+      </w:r>
+      <w:r>
+        <w:t xml:space="preserve"> </w:t>
+      </w:r>
+    </w:p>
+    <w:p>
+      <w:pPr>
+        <w:pStyle w:val="ListParagraph"/>
+        <w:numPr>
+          <w:ilvl w:val="0"/>
+          <w:numId w:val="24"/>
+        </w:numPr>
+        <w:autoSpaceDE w:val="0"/>
+        <w:autoSpaceDN w:val="0"/>
+        <w:adjustRightInd w:val="0"/>
+        <w:spacing w:after="0" w:line="240" w:lineRule="auto"/>
+      </w:pPr>
+      <w:r>
+        <w:t>Bigdata slide</w:t>
+      </w:r>
+      <w:r>
+        <w:t xml:space="preserve"> – Bigdata </w:t>
+      </w:r>
+      <w:r>
+        <w:t>is any data which</w:t>
+      </w:r>
+      <w:r>
+        <w:t xml:space="preserve"> generates at high volume, high velocity with variety. It can be structured or non-structured. </w:t>
+      </w:r>
+      <w:r>
+        <w:t>This image represents how data started o grow. The amount o</w:t>
+      </w:r>
+      <w:r>
+        <w:t xml:space="preserve">f data generation was very </w:t>
+      </w:r>
+      <w:r>
+        <w:t xml:space="preserve">less before internet. As technology grows the amount of data generation started to grow exponentially. </w:t>
+      </w:r>
+    </w:p>
+    <w:p>
+      <w:pPr>
+        <w:pStyle w:val="ListParagraph"/>
+        <w:numPr>
+          <w:ilvl w:val="0"/>
+          <w:numId w:val="24"/>
+        </w:numPr>
+        <w:autoSpaceDE w:val="0"/>
+        <w:autoSpaceDN w:val="0"/>
+        <w:adjustRightInd w:val="0"/>
+        <w:spacing w:after="0" w:line="240" w:lineRule="auto"/>
+      </w:pPr>
+      <w:r>
+        <w:t xml:space="preserve">One of great </w:t>
+      </w:r>
+      <w:r>
+        <w:t>application of bigdata is to build recommender systems.</w:t>
+      </w:r>
+      <w:r>
+        <w:t xml:space="preserve"> </w:t>
+      </w:r>
+    </w:p>
+    <w:p>
+      <w:pPr>
+        <w:pStyle w:val="ListParagraph"/>
+        <w:autoSpaceDE w:val="0"/>
+        <w:autoSpaceDN w:val="0"/>
+        <w:adjustRightInd w:val="0"/>
+        <w:spacing w:after="0" w:line="240" w:lineRule="auto"/>
+      </w:pPr>
+      <w:r>
+        <w:lastRenderedPageBreak/>
+        <w:t>Build some point - why recipe recommender???</w:t>
+      </w:r>
+    </w:p>
+    <w:p>
+      <w:pPr>
+        <w:pStyle w:val="ListParagraph"/>
+        <w:autoSpaceDE w:val="0"/>
+        <w:autoSpaceDN w:val="0"/>
+        <w:adjustRightInd w:val="0"/>
+        <w:spacing w:after="0" w:line="240" w:lineRule="auto"/>
+        <w:rPr>
+          <w:b/>
+          <w:sz w:val="36"/>
+          <w:szCs w:val="36"/>
+        </w:rPr>
+      </w:pPr>
+      <w:r>
+        <w:rPr>
+          <w:b/>
+          <w:sz w:val="36"/>
+          <w:szCs w:val="36"/>
+        </w:rPr>
+        <w:t xml:space="preserve">Health factor - </w:t>
+      </w:r>
+    </w:p>
+    <w:p>
+      <w:pPr>
+        <w:pStyle w:val="ListParagraph"/>
+        <w:autoSpaceDE w:val="0"/>
+        <w:autoSpaceDN w:val="0"/>
+        <w:adjustRightInd w:val="0"/>
+        <w:spacing w:after="0" w:line="240" w:lineRule="auto"/>
+      </w:pPr>
+      <w:r>
+        <w:t>The research of W</w:t>
+      </w:r>
+      <w:r>
+        <w:t xml:space="preserve">orld </w:t>
+      </w:r>
+      <w:r>
+        <w:t>H</w:t>
+      </w:r>
+      <w:r>
+        <w:t xml:space="preserve">ealth </w:t>
+      </w:r>
+      <w:r>
+        <w:t>O</w:t>
+      </w:r>
+      <w:r>
+        <w:t>rganization</w:t>
+      </w:r>
+      <w:r>
+        <w:t xml:space="preserve"> shows that, globally there are 39 % adults are </w:t>
+      </w:r>
+      <w:r>
+        <w:t>overweighed</w:t>
+      </w:r>
+      <w:r>
+        <w:t xml:space="preserve"> and 13 % adults are obese.</w:t>
+      </w:r>
+      <w:r>
+        <w:t xml:space="preserve"> Overweight and obesity </w:t>
+      </w:r>
+      <w:r>
+        <w:t xml:space="preserve">cause the chronic diseases like </w:t>
+      </w:r>
+      <w:r>
+        <w:t>diabetics</w:t>
+      </w:r>
+      <w:r>
+        <w:t>, blood pressure.</w:t>
+      </w:r>
+      <w:r>
+        <w:t xml:space="preserve"> In order to maintain our weight, people need to consume the proper amount of calories based on person’s need. </w:t>
+      </w:r>
+      <w:r>
+        <w:t xml:space="preserve">Generally, lemon people don’t know how much calories we are consuming from any meal. And our </w:t>
+      </w:r>
+      <w:r>
+        <w:t>b</w:t>
+      </w:r>
+      <w:r>
+        <w:t xml:space="preserve">usy </w:t>
+      </w:r>
+      <w:r>
+        <w:t>lifestyles don’t</w:t>
+      </w:r>
+      <w:r>
+        <w:t xml:space="preserve"> give us enough time to think about it. </w:t>
+      </w:r>
+      <w:r>
+        <w:t xml:space="preserve">Thanks to the internet to provide information in our need very quickly but there are many resources are available that we don’t understand which one to choose. Which one is good for me?  </w:t>
+      </w:r>
+      <w:r>
+        <w:t xml:space="preserve">The result is people choose unhealthy and easy options. </w:t>
+      </w:r>
+      <w:r>
+        <w:t xml:space="preserve"> So, this problem can be solved by introducing recommender systems in recipe domain as recommender systems narrow down the information based user’s eating history and health.</w:t>
+      </w:r>
+    </w:p>
+    <w:p>
+      <w:pPr>
+        <w:autoSpaceDE w:val="0"/>
+        <w:autoSpaceDN w:val="0"/>
+        <w:adjustRightInd w:val="0"/>
+        <w:spacing w:after="0" w:line="240" w:lineRule="auto"/>
+      </w:pPr>
+    </w:p>
+    <w:p>
+      <w:pPr>
+        <w:pStyle w:val="ListParagraph"/>
+        <w:autoSpaceDE w:val="0"/>
+        <w:autoSpaceDN w:val="0"/>
+        <w:adjustRightInd w:val="0"/>
+        <w:spacing w:after="0" w:line="240" w:lineRule="auto"/>
+        <w:rPr>
+          <w:b/>
+          <w:sz w:val="36"/>
+          <w:szCs w:val="36"/>
+        </w:rPr>
+      </w:pPr>
+      <w:r>
+        <w:rPr>
+          <w:b/>
+          <w:sz w:val="36"/>
+          <w:szCs w:val="36"/>
+        </w:rPr>
+        <w:t>Literature Review</w:t>
+      </w:r>
+      <w:r>
+        <w:rPr>
+          <w:b/>
+          <w:sz w:val="36"/>
+          <w:szCs w:val="36"/>
+        </w:rPr>
+        <w:t xml:space="preserve"> </w:t>
+      </w:r>
+      <w:r>
+        <w:rPr>
+          <w:b/>
+          <w:sz w:val="36"/>
+          <w:szCs w:val="36"/>
+        </w:rPr>
+        <w:t>–</w:t>
+      </w:r>
+    </w:p>
+    <w:p>
+      <w:pPr>
+        <w:pStyle w:val="ListParagraph"/>
+        <w:autoSpaceDE w:val="0"/>
+        <w:autoSpaceDN w:val="0"/>
+        <w:adjustRightInd w:val="0"/>
+        <w:spacing w:after="0" w:line="240" w:lineRule="auto"/>
+      </w:pPr>
+      <w:r>
+        <w:t>T</w:t>
+      </w:r>
+      <w:r>
+        <w:t>he work has</w:t>
+      </w:r>
+      <w:r>
+        <w:t xml:space="preserve"> been already done in this area. The research of Freyne and Berkovsky uses content base technique to recommend recipes. In this technique, only user’s taste has been considered.</w:t>
+      </w:r>
+    </w:p>
+    <w:p>
+      <w:pPr>
+        <w:pStyle w:val="ListParagraph"/>
+        <w:autoSpaceDE w:val="0"/>
+        <w:autoSpaceDN w:val="0"/>
+        <w:adjustRightInd w:val="0"/>
+        <w:spacing w:after="0" w:line="240" w:lineRule="auto"/>
+      </w:pPr>
+    </w:p>
+    <w:p>
+      <w:pPr>
+        <w:pStyle w:val="ListParagraph"/>
+        <w:autoSpaceDE w:val="0"/>
+        <w:autoSpaceDN w:val="0"/>
+        <w:adjustRightInd w:val="0"/>
+        <w:spacing w:after="0" w:line="240" w:lineRule="auto"/>
+      </w:pPr>
+    </w:p>
+    <w:p>
+      <w:pPr>
+        <w:pStyle w:val="ListParagraph"/>
+        <w:autoSpaceDE w:val="0"/>
+        <w:autoSpaceDN w:val="0"/>
+        <w:adjustRightInd w:val="0"/>
+        <w:spacing w:after="0" w:line="240" w:lineRule="auto"/>
+      </w:pPr>
+      <w:r>
+        <w:t>My Questions for myself?</w:t>
+      </w:r>
+    </w:p>
+    <w:p>
+      <w:pPr>
+        <w:pStyle w:val="ListParagraph"/>
+        <w:numPr>
+          <w:ilvl w:val="1"/>
+          <w:numId w:val="17"/>
+        </w:numPr>
+        <w:autoSpaceDE w:val="0"/>
+        <w:autoSpaceDN w:val="0"/>
+        <w:adjustRightInd w:val="0"/>
+        <w:spacing w:after="0" w:line="240" w:lineRule="auto"/>
+        <w:rPr>
+          <w:b/>
+          <w:sz w:val="36"/>
+          <w:szCs w:val="36"/>
+        </w:rPr>
+      </w:pPr>
+      <w:r>
+        <w:t>How to calculate calorie intake per meal?</w:t>
+      </w:r>
+    </w:p>
+    <w:p>
+      <w:pPr>
+        <w:pStyle w:val="ListParagraph"/>
+        <w:numPr>
+          <w:ilvl w:val="1"/>
+          <w:numId w:val="17"/>
+        </w:numPr>
+        <w:autoSpaceDE w:val="0"/>
+        <w:autoSpaceDN w:val="0"/>
+        <w:adjustRightInd w:val="0"/>
+        <w:spacing w:after="0" w:line="240" w:lineRule="auto"/>
+        <w:rPr>
+          <w:b/>
+          <w:sz w:val="36"/>
+          <w:szCs w:val="36"/>
+        </w:rPr>
+      </w:pPr>
+      <w:r>
+        <w:t>Range for adults height and weight?</w:t>
+      </w:r>
+    </w:p>
+    <w:p>
+      <w:pPr>
+        <w:pStyle w:val="ListParagraph"/>
+        <w:numPr>
+          <w:ilvl w:val="1"/>
+          <w:numId w:val="17"/>
+        </w:numPr>
+        <w:autoSpaceDE w:val="0"/>
+        <w:autoSpaceDN w:val="0"/>
+        <w:adjustRightInd w:val="0"/>
+        <w:spacing w:after="0" w:line="240" w:lineRule="auto"/>
+        <w:rPr>
+          <w:b/>
+          <w:sz w:val="36"/>
+          <w:szCs w:val="36"/>
+        </w:rPr>
+      </w:pPr>
+      <w:bookmarkStart w:id="0" w:name="_GoBack"/>
+      <w:bookmarkEnd w:id="0"/>
+      <w:r>
+        <w:t>result set – replace slight increase with percentage.</w:t>
+      </w:r>
+    </w:p>
+    <w:p>
+      <w:pPr>
+        <w:autoSpaceDE w:val="0"/>
+        <w:autoSpaceDN w:val="0"/>
+        <w:adjustRightInd w:val="0"/>
+        <w:spacing w:after="0" w:line="240" w:lineRule="auto"/>
+      </w:pPr>
     </w:p>
     <w:sectPr>
       <w:pgSz w:w="12240" w:h="15840"/>
@@ -5920,7 +4764,7 @@
   <w:abstractNum w:abstractNumId="4">
     <w:nsid w:val="0E3D694F"/>
     <w:multiLevelType w:val="multilevel"/>
-    <w:tmpl w:val="8CFAD344"/>
+    <w:tmpl w:val="F92478A4"/>
     <w:lvl w:ilvl="0">
       <w:start w:val="1"/>
       <w:numFmt w:val="decimal"/>
@@ -5933,17 +4777,19 @@
         <w:ind w:left="720" w:hanging="360"/>
       </w:pPr>
     </w:lvl>
-    <w:lvl w:ilvl="1" w:tentative="1">
+    <w:lvl w:ilvl="1">
       <w:start w:val="1"/>
       <w:numFmt w:val="decimal"/>
       <w:lvlText w:val="%2."/>
       <w:lvlJc w:val="left"/>
       <w:pPr>
-        <w:tabs>
-          <w:tab w:val="num" w:pos="1440"/>
-        </w:tabs>
         <w:ind w:left="1440" w:hanging="360"/>
       </w:pPr>
+      <w:rPr>
+        <w:rFonts w:hint="default"/>
+        <w:b w:val="0"/>
+        <w:sz w:val="22"/>
+      </w:rPr>
     </w:lvl>
     <w:lvl w:ilvl="2" w:tentative="1">
       <w:start w:val="1"/>
@@ -6734,6 +5580,95 @@
     </w:lvl>
   </w:abstractNum>
   <w:abstractNum w:abstractNumId="11">
+    <w:nsid w:val="3219163B"/>
+    <w:multiLevelType w:val="hybridMultilevel"/>
+    <w:tmpl w:val="C8747D42"/>
+    <w:lvl w:ilvl="0" w:tplc="0409000F">
+      <w:start w:val="1"/>
+      <w:numFmt w:val="decimal"/>
+      <w:lvlText w:val="%1."/>
+      <w:lvlJc w:val="left"/>
+      <w:pPr>
+        <w:ind w:left="720" w:hanging="360"/>
+      </w:pPr>
+      <w:rPr>
+        <w:rFonts w:hint="default"/>
+      </w:rPr>
+    </w:lvl>
+    <w:lvl w:ilvl="1" w:tplc="04090019" w:tentative="1">
+      <w:start w:val="1"/>
+      <w:numFmt w:val="lowerLetter"/>
+      <w:lvlText w:val="%2."/>
+      <w:lvlJc w:val="left"/>
+      <w:pPr>
+        <w:ind w:left="1440" w:hanging="360"/>
+      </w:pPr>
+    </w:lvl>
+    <w:lvl w:ilvl="2" w:tplc="0409001B" w:tentative="1">
+      <w:start w:val="1"/>
+      <w:numFmt w:val="lowerRoman"/>
+      <w:lvlText w:val="%3."/>
+      <w:lvlJc w:val="right"/>
+      <w:pPr>
+        <w:ind w:left="2160" w:hanging="180"/>
+      </w:pPr>
+    </w:lvl>
+    <w:lvl w:ilvl="3" w:tplc="0409000F" w:tentative="1">
+      <w:start w:val="1"/>
+      <w:numFmt w:val="decimal"/>
+      <w:lvlText w:val="%4."/>
+      <w:lvlJc w:val="left"/>
+      <w:pPr>
+        <w:ind w:left="2880" w:hanging="360"/>
+      </w:pPr>
+    </w:lvl>
+    <w:lvl w:ilvl="4" w:tplc="04090019" w:tentative="1">
+      <w:start w:val="1"/>
+      <w:numFmt w:val="lowerLetter"/>
+      <w:lvlText w:val="%5."/>
+      <w:lvlJc w:val="left"/>
+      <w:pPr>
+        <w:ind w:left="3600" w:hanging="360"/>
+      </w:pPr>
+    </w:lvl>
+    <w:lvl w:ilvl="5" w:tplc="0409001B" w:tentative="1">
+      <w:start w:val="1"/>
+      <w:numFmt w:val="lowerRoman"/>
+      <w:lvlText w:val="%6."/>
+      <w:lvlJc w:val="right"/>
+      <w:pPr>
+        <w:ind w:left="4320" w:hanging="180"/>
+      </w:pPr>
+    </w:lvl>
+    <w:lvl w:ilvl="6" w:tplc="0409000F" w:tentative="1">
+      <w:start w:val="1"/>
+      <w:numFmt w:val="decimal"/>
+      <w:lvlText w:val="%7."/>
+      <w:lvlJc w:val="left"/>
+      <w:pPr>
+        <w:ind w:left="5040" w:hanging="360"/>
+      </w:pPr>
+    </w:lvl>
+    <w:lvl w:ilvl="7" w:tplc="04090019" w:tentative="1">
+      <w:start w:val="1"/>
+      <w:numFmt w:val="lowerLetter"/>
+      <w:lvlText w:val="%8."/>
+      <w:lvlJc w:val="left"/>
+      <w:pPr>
+        <w:ind w:left="5760" w:hanging="360"/>
+      </w:pPr>
+    </w:lvl>
+    <w:lvl w:ilvl="8" w:tplc="0409001B" w:tentative="1">
+      <w:start w:val="1"/>
+      <w:numFmt w:val="lowerRoman"/>
+      <w:lvlText w:val="%9."/>
+      <w:lvlJc w:val="right"/>
+      <w:pPr>
+        <w:ind w:left="6480" w:hanging="180"/>
+      </w:pPr>
+    </w:lvl>
+  </w:abstractNum>
+  <w:abstractNum w:abstractNumId="12">
     <w:nsid w:val="4AA1393B"/>
     <w:multiLevelType w:val="hybridMultilevel"/>
     <w:tmpl w:val="89D42072"/>
@@ -6822,7 +5757,7 @@
       </w:pPr>
     </w:lvl>
   </w:abstractNum>
-  <w:abstractNum w:abstractNumId="12">
+  <w:abstractNum w:abstractNumId="13">
     <w:nsid w:val="54A8728C"/>
     <w:multiLevelType w:val="hybridMultilevel"/>
     <w:tmpl w:val="CBF282CE"/>
@@ -6911,7 +5846,7 @@
       </w:pPr>
     </w:lvl>
   </w:abstractNum>
-  <w:abstractNum w:abstractNumId="13">
+  <w:abstractNum w:abstractNumId="14">
     <w:nsid w:val="601A03ED"/>
     <w:multiLevelType w:val="multilevel"/>
     <w:tmpl w:val="2B5A99CA"/>
@@ -7032,7 +5967,7 @@
       </w:rPr>
     </w:lvl>
   </w:abstractNum>
-  <w:abstractNum w:abstractNumId="14">
+  <w:abstractNum w:abstractNumId="15">
     <w:nsid w:val="6222030D"/>
     <w:multiLevelType w:val="hybridMultilevel"/>
     <w:tmpl w:val="0BE468F0"/>
@@ -7121,7 +6056,7 @@
       </w:pPr>
     </w:lvl>
   </w:abstractNum>
-  <w:abstractNum w:abstractNumId="15">
+  <w:abstractNum w:abstractNumId="16">
     <w:nsid w:val="65566628"/>
     <w:multiLevelType w:val="hybridMultilevel"/>
     <w:tmpl w:val="AB544598"/>
@@ -7210,7 +6145,7 @@
       </w:pPr>
     </w:lvl>
   </w:abstractNum>
-  <w:abstractNum w:abstractNumId="16">
+  <w:abstractNum w:abstractNumId="17">
     <w:nsid w:val="6FAA2E70"/>
     <w:multiLevelType w:val="multilevel"/>
     <w:tmpl w:val="5128C600"/>
@@ -7323,7 +6258,7 @@
       </w:pPr>
     </w:lvl>
   </w:abstractNum>
-  <w:abstractNum w:abstractNumId="17">
+  <w:abstractNum w:abstractNumId="18">
     <w:nsid w:val="712D2D7F"/>
     <w:multiLevelType w:val="hybridMultilevel"/>
     <w:tmpl w:val="2370E720"/>
@@ -7409,7 +6344,7 @@
       </w:pPr>
     </w:lvl>
   </w:abstractNum>
-  <w:abstractNum w:abstractNumId="18">
+  <w:abstractNum w:abstractNumId="19">
     <w:nsid w:val="759E00E3"/>
     <w:multiLevelType w:val="hybridMultilevel"/>
     <w:tmpl w:val="7EDC355E"/>
@@ -7495,7 +6430,7 @@
       </w:pPr>
     </w:lvl>
   </w:abstractNum>
-  <w:abstractNum w:abstractNumId="19">
+  <w:abstractNum w:abstractNumId="20">
     <w:nsid w:val="778F76CA"/>
     <w:multiLevelType w:val="hybridMultilevel"/>
     <w:tmpl w:val="DA28CBC2"/>
@@ -7584,7 +6519,7 @@
       </w:pPr>
     </w:lvl>
   </w:abstractNum>
-  <w:abstractNum w:abstractNumId="20">
+  <w:abstractNum w:abstractNumId="21">
     <w:nsid w:val="784D621F"/>
     <w:multiLevelType w:val="multilevel"/>
     <w:tmpl w:val="F5AC8D38"/>
@@ -7697,7 +6632,7 @@
       </w:rPr>
     </w:lvl>
   </w:abstractNum>
-  <w:abstractNum w:abstractNumId="21">
+  <w:abstractNum w:abstractNumId="22">
     <w:nsid w:val="7C3012ED"/>
     <w:multiLevelType w:val="hybridMultilevel"/>
     <w:tmpl w:val="EB026DB8"/>
@@ -7786,7 +6721,7 @@
       </w:pPr>
     </w:lvl>
   </w:abstractNum>
-  <w:abstractNum w:abstractNumId="22">
+  <w:abstractNum w:abstractNumId="23">
     <w:nsid w:val="7C731340"/>
     <w:multiLevelType w:val="hybridMultilevel"/>
     <w:tmpl w:val="89D42072"/>
@@ -7876,34 +6811,34 @@
     </w:lvl>
   </w:abstractNum>
   <w:num w:numId="1">
-    <w:abstractNumId w:val="19"/>
+    <w:abstractNumId w:val="20"/>
   </w:num>
   <w:num w:numId="2">
-    <w:abstractNumId w:val="21"/>
+    <w:abstractNumId w:val="22"/>
   </w:num>
   <w:num w:numId="3">
-    <w:abstractNumId w:val="13"/>
+    <w:abstractNumId w:val="14"/>
   </w:num>
   <w:num w:numId="4">
     <w:abstractNumId w:val="3"/>
   </w:num>
   <w:num w:numId="5">
-    <w:abstractNumId w:val="17"/>
+    <w:abstractNumId w:val="18"/>
   </w:num>
   <w:num w:numId="6">
     <w:abstractNumId w:val="1"/>
   </w:num>
   <w:num w:numId="7">
-    <w:abstractNumId w:val="16"/>
+    <w:abstractNumId w:val="17"/>
   </w:num>
   <w:num w:numId="8">
-    <w:abstractNumId w:val="15"/>
+    <w:abstractNumId w:val="16"/>
   </w:num>
   <w:num w:numId="9">
     <w:abstractNumId w:val="0"/>
   </w:num>
   <w:num w:numId="10">
-    <w:abstractNumId w:val="12"/>
+    <w:abstractNumId w:val="13"/>
   </w:num>
   <w:num w:numId="11">
     <w:abstractNumId w:val="9"/>
@@ -7912,16 +6847,16 @@
     <w:abstractNumId w:val="10"/>
   </w:num>
   <w:num w:numId="13">
-    <w:abstractNumId w:val="18"/>
+    <w:abstractNumId w:val="19"/>
   </w:num>
   <w:num w:numId="14">
-    <w:abstractNumId w:val="20"/>
+    <w:abstractNumId w:val="21"/>
   </w:num>
   <w:num w:numId="15">
     <w:abstractNumId w:val="2"/>
   </w:num>
   <w:num w:numId="16">
-    <w:abstractNumId w:val="14"/>
+    <w:abstractNumId w:val="15"/>
   </w:num>
   <w:num w:numId="17">
     <w:abstractNumId w:val="4"/>
@@ -7939,9 +6874,12 @@
     <w:abstractNumId w:val="8"/>
   </w:num>
   <w:num w:numId="22">
-    <w:abstractNumId w:val="22"/>
+    <w:abstractNumId w:val="23"/>
   </w:num>
   <w:num w:numId="23">
+    <w:abstractNumId w:val="12"/>
+  </w:num>
+  <w:num w:numId="24">
     <w:abstractNumId w:val="11"/>
   </w:num>
 </w:numbering>
@@ -8929,7 +7867,7 @@
 </file>
 
 <file path=customXml/itemProps1.xml><?xml version="1.0" encoding="utf-8"?>
-<ds:datastoreItem xmlns:ds="http://schemas.openxmlformats.org/officeDocument/2006/customXml" ds:itemID="{BCEDA121-21A0-4E4E-8328-224623281BDF}">
+<ds:datastoreItem xmlns:ds="http://schemas.openxmlformats.org/officeDocument/2006/customXml" ds:itemID="{89C8FFDE-DFF4-4EC4-BF15-6A45EF7A524E}">
   <ds:schemaRefs>
     <ds:schemaRef ds:uri="http://schemas.openxmlformats.org/officeDocument/2006/bibliography"/>
   </ds:schemaRefs>

--- a/report_draft.docx
+++ b/report_draft.docx
@@ -3983,107 +3983,76 @@
     </w:p>
     <w:p>
       <w:pPr>
-        <w:pStyle w:val="ListParagraph"/>
-        <w:numPr>
-          <w:ilvl w:val="0"/>
-          <w:numId w:val="24"/>
-        </w:numPr>
-        <w:autoSpaceDE w:val="0"/>
-        <w:autoSpaceDN w:val="0"/>
-        <w:adjustRightInd w:val="0"/>
-        <w:spacing w:after="0" w:line="240" w:lineRule="auto"/>
-      </w:pPr>
-      <w:r>
-        <w:t xml:space="preserve">HI, I am Pallavi Chavan , and today I will be talking about FeedMeRight  - Recipe </w:t>
+        <w:autoSpaceDE w:val="0"/>
+        <w:autoSpaceDN w:val="0"/>
+        <w:adjustRightInd w:val="0"/>
+        <w:spacing w:after="0" w:line="240" w:lineRule="auto"/>
+      </w:pPr>
+      <w:r>
+        <w:t>Hello All, First</w:t>
+      </w:r>
+      <w:r>
+        <w:t xml:space="preserve"> of all</w:t>
+      </w:r>
+      <w:r>
+        <w:t xml:space="preserve"> I would like to </w:t>
+      </w:r>
+      <w:r>
+        <w:t>t</w:t>
+      </w:r>
+      <w:r>
+        <w:t>hank you all for joining us today for my thesis defense</w:t>
+      </w:r>
+      <w:r>
+        <w:t xml:space="preserve"> on short notice</w:t>
+      </w:r>
+      <w:r>
+        <w:t>. T</w:t>
+      </w:r>
+      <w:r>
+        <w:t xml:space="preserve">oday I will be talking about FeedMeRight  - Recipe </w:t>
       </w:r>
       <w:r>
         <w:t xml:space="preserve">recommender system. </w:t>
       </w:r>
       <w:r>
-        <w:t>Before coming to masters program, I was working in BigData and Hadoop technology. The data I was working with was all about Credit card information and building reports on top of it by processing data. So my work experience inspired me to work on data</w:t>
-      </w:r>
-      <w:r>
-        <w:t xml:space="preserve"> and then I presented my</w:t>
-      </w:r>
-      <w:r>
-        <w:t xml:space="preserve"> first graduate seminar on bigdata and Hadoop technology.</w:t>
+        <w:t xml:space="preserve">The aim of this thesis is to recommend healthy recipes to users. </w:t>
+      </w:r>
+      <w:r>
+        <w:t>T</w:t>
+      </w:r>
+      <w:r>
+        <w:t>o build this recommender system</w:t>
+      </w:r>
+      <w:r>
+        <w:t>,</w:t>
       </w:r>
       <w:r>
         <w:t xml:space="preserve"> </w:t>
       </w:r>
-    </w:p>
-    <w:p>
-      <w:pPr>
-        <w:pStyle w:val="ListParagraph"/>
-        <w:numPr>
-          <w:ilvl w:val="0"/>
-          <w:numId w:val="24"/>
-        </w:numPr>
-        <w:autoSpaceDE w:val="0"/>
-        <w:autoSpaceDN w:val="0"/>
-        <w:adjustRightInd w:val="0"/>
-        <w:spacing w:after="0" w:line="240" w:lineRule="auto"/>
-      </w:pPr>
-      <w:r>
-        <w:t>Bigdata slide</w:t>
-      </w:r>
-      <w:r>
-        <w:t xml:space="preserve"> – Bigdata </w:t>
-      </w:r>
-      <w:r>
-        <w:t>is any data which</w:t>
-      </w:r>
-      <w:r>
-        <w:t xml:space="preserve"> generates at high volume, high velocity with variety. It can be structured or non-structured. </w:t>
-      </w:r>
-      <w:r>
-        <w:t>This image represents how data started o grow. The amount o</w:t>
-      </w:r>
-      <w:r>
-        <w:t xml:space="preserve">f data generation was very </w:t>
-      </w:r>
-      <w:r>
-        <w:t xml:space="preserve">less before internet. As technology grows the amount of data generation started to grow exponentially. </w:t>
-      </w:r>
-    </w:p>
-    <w:p>
-      <w:pPr>
-        <w:pStyle w:val="ListParagraph"/>
-        <w:numPr>
-          <w:ilvl w:val="0"/>
-          <w:numId w:val="24"/>
-        </w:numPr>
-        <w:autoSpaceDE w:val="0"/>
-        <w:autoSpaceDN w:val="0"/>
-        <w:adjustRightInd w:val="0"/>
-        <w:spacing w:after="0" w:line="240" w:lineRule="auto"/>
-      </w:pPr>
-      <w:r>
-        <w:t xml:space="preserve">One of great </w:t>
-      </w:r>
-      <w:r>
-        <w:t>application of bigdata is to build recommender systems.</w:t>
-      </w:r>
-      <w:r>
-        <w:t xml:space="preserve"> </w:t>
-      </w:r>
-    </w:p>
-    <w:p>
-      <w:pPr>
-        <w:pStyle w:val="ListParagraph"/>
-        <w:autoSpaceDE w:val="0"/>
-        <w:autoSpaceDN w:val="0"/>
-        <w:adjustRightInd w:val="0"/>
-        <w:spacing w:after="0" w:line="240" w:lineRule="auto"/>
-      </w:pPr>
-      <w:r>
-        <w:lastRenderedPageBreak/>
-        <w:t>Build some point - why recipe recommender???</w:t>
-      </w:r>
-    </w:p>
-    <w:p>
-      <w:pPr>
-        <w:pStyle w:val="ListParagraph"/>
+      <w:r>
+        <w:t>we have</w:t>
+      </w:r>
+      <w:r>
+        <w:t xml:space="preserve"> combinin</w:t>
+      </w:r>
+      <w:r>
+        <w:t>ed</w:t>
+      </w:r>
+      <w:r>
+        <w:t xml:space="preserve"> traditional approaches such as content-based filtering and collaborative filtering. </w:t>
+      </w:r>
+    </w:p>
+    <w:p>
+      <w:pPr>
+        <w:autoSpaceDE w:val="0"/>
+        <w:autoSpaceDN w:val="0"/>
+        <w:adjustRightInd w:val="0"/>
+        <w:spacing w:after="0" w:line="240" w:lineRule="auto"/>
+      </w:pPr>
+    </w:p>
+    <w:p>
+      <w:pPr>
         <w:autoSpaceDE w:val="0"/>
         <w:autoSpaceDN w:val="0"/>
         <w:adjustRightInd w:val="0"/>
@@ -4100,104 +4069,126 @@
           <w:sz w:val="36"/>
           <w:szCs w:val="36"/>
         </w:rPr>
-        <w:t xml:space="preserve">Health factor - </w:t>
-      </w:r>
-    </w:p>
-    <w:p>
-      <w:pPr>
-        <w:pStyle w:val="ListParagraph"/>
-        <w:autoSpaceDE w:val="0"/>
-        <w:autoSpaceDN w:val="0"/>
-        <w:adjustRightInd w:val="0"/>
-        <w:spacing w:after="0" w:line="240" w:lineRule="auto"/>
-      </w:pPr>
-      <w:r>
-        <w:t>The research of W</w:t>
-      </w:r>
-      <w:r>
-        <w:t xml:space="preserve">orld </w:t>
-      </w:r>
-      <w:r>
-        <w:t>H</w:t>
-      </w:r>
-      <w:r>
-        <w:t xml:space="preserve">ealth </w:t>
-      </w:r>
-      <w:r>
-        <w:t>O</w:t>
-      </w:r>
-      <w:r>
-        <w:t>rganization</w:t>
-      </w:r>
-      <w:r>
-        <w:t xml:space="preserve"> shows that, globally there are 39 % adults are </w:t>
-      </w:r>
-      <w:r>
-        <w:t>overweighed</w:t>
-      </w:r>
-      <w:r>
-        <w:t xml:space="preserve"> and 13 % adults are obese.</w:t>
-      </w:r>
-      <w:r>
-        <w:t xml:space="preserve"> Overweight and obesity </w:t>
-      </w:r>
-      <w:r>
-        <w:t xml:space="preserve">cause the chronic diseases like </w:t>
-      </w:r>
-      <w:r>
-        <w:t>diabetics</w:t>
-      </w:r>
-      <w:r>
-        <w:t>, blood pressure.</w:t>
-      </w:r>
-      <w:r>
-        <w:t xml:space="preserve"> In order to maintain our weight, people need to consume the proper amount of calories based on person’s need. </w:t>
-      </w:r>
-      <w:r>
-        <w:t xml:space="preserve">Generally, lemon people don’t know how much calories we are consuming from any meal. And our </w:t>
-      </w:r>
-      <w:r>
-        <w:t>b</w:t>
-      </w:r>
-      <w:r>
-        <w:t xml:space="preserve">usy </w:t>
-      </w:r>
-      <w:r>
-        <w:t>lifestyles don’t</w:t>
-      </w:r>
-      <w:r>
-        <w:t xml:space="preserve"> give us enough time to think about it. </w:t>
-      </w:r>
-      <w:r>
-        <w:t xml:space="preserve">Thanks to the internet to provide information in our need very quickly but there are many resources are available that we don’t understand which one to choose. Which one is good for me?  </w:t>
-      </w:r>
-      <w:r>
-        <w:t xml:space="preserve">The result is people choose unhealthy and easy options. </w:t>
-      </w:r>
-      <w:r>
-        <w:t xml:space="preserve"> So, this problem can be solved by introducing recommender systems in recipe domain as recommender systems narrow down the information based user’s eating history and health.</w:t>
-      </w:r>
-    </w:p>
-    <w:p>
-      <w:pPr>
-        <w:autoSpaceDE w:val="0"/>
-        <w:autoSpaceDN w:val="0"/>
-        <w:adjustRightInd w:val="0"/>
-        <w:spacing w:after="0" w:line="240" w:lineRule="auto"/>
-      </w:pPr>
-    </w:p>
-    <w:p>
-      <w:pPr>
-        <w:pStyle w:val="ListParagraph"/>
-        <w:autoSpaceDE w:val="0"/>
-        <w:autoSpaceDN w:val="0"/>
-        <w:adjustRightInd w:val="0"/>
-        <w:spacing w:after="0" w:line="240" w:lineRule="auto"/>
+        <w:t>Contents</w:t>
+      </w:r>
+    </w:p>
+    <w:p>
+      <w:pPr>
+        <w:autoSpaceDE w:val="0"/>
+        <w:autoSpaceDN w:val="0"/>
+        <w:adjustRightInd w:val="0"/>
+        <w:spacing w:after="0" w:line="240" w:lineRule="auto"/>
+      </w:pPr>
+      <w:r>
+        <w:t>Before diving into it further</w:t>
+      </w:r>
+      <w:r>
+        <w:t xml:space="preserve"> details</w:t>
+      </w:r>
+      <w:r>
+        <w:t>, I will talk more about my</w:t>
+      </w:r>
+      <w:r>
+        <w:t>self and why I chose this topic, what all work is already done in this area, objective of this thesis and what all experiments are performed to come up with varying approach.</w:t>
+      </w:r>
+      <w:r>
+        <w:t xml:space="preserve"> Then</w:t>
+      </w:r>
+      <w:r>
+        <w:t>,</w:t>
+      </w:r>
+      <w:r>
+        <w:t xml:space="preserve"> results of </w:t>
+      </w:r>
+      <w:r>
+        <w:t>all</w:t>
+      </w:r>
+      <w:r>
+        <w:t xml:space="preserve"> experiments and conclusion with future work.</w:t>
+      </w:r>
+      <w:r>
+        <w:t xml:space="preserve"> </w:t>
+      </w:r>
+      <w:r>
+        <w:t xml:space="preserve"> </w:t>
+      </w:r>
+    </w:p>
+    <w:p>
+      <w:pPr>
+        <w:autoSpaceDE w:val="0"/>
+        <w:autoSpaceDN w:val="0"/>
+        <w:adjustRightInd w:val="0"/>
+        <w:spacing w:after="0" w:line="240" w:lineRule="auto"/>
+      </w:pPr>
+      <w:r>
         <w:rPr>
           <w:b/>
           <w:sz w:val="36"/>
           <w:szCs w:val="36"/>
         </w:rPr>
+        <w:lastRenderedPageBreak/>
+        <w:t>Motivation</w:t>
+      </w:r>
+    </w:p>
+    <w:p>
+      <w:pPr>
+        <w:autoSpaceDE w:val="0"/>
+        <w:autoSpaceDN w:val="0"/>
+        <w:adjustRightInd w:val="0"/>
+        <w:spacing w:after="0" w:line="240" w:lineRule="auto"/>
+      </w:pPr>
+      <w:r>
+        <w:t>Before coming to Master’s program I was working in Bigdata and Hadoop technology.</w:t>
+      </w:r>
+      <w:r>
+        <w:t xml:space="preserve"> </w:t>
+      </w:r>
+      <w:r>
+        <w:t xml:space="preserve">I learned more about data ceaning and analysis from Advance database class taught by Prof. Thoms. </w:t>
+      </w:r>
+      <w:r>
+        <w:t xml:space="preserve"> </w:t>
+      </w:r>
+      <w:r>
+        <w:t xml:space="preserve"> And it inspire</w:t>
+      </w:r>
+      <w:r>
+        <w:t>d</w:t>
+      </w:r>
+      <w:r>
+        <w:t xml:space="preserve"> me to work in data driven field. </w:t>
+      </w:r>
+      <w:r>
+        <w:t>That’s the reason I presented my 1</w:t>
+      </w:r>
+      <w:r>
+        <w:rPr>
+          <w:vertAlign w:val="superscript"/>
+        </w:rPr>
+        <w:t>st</w:t>
+      </w:r>
+      <w:r>
+        <w:t xml:space="preserve"> graduate seminar on Bigdata and Hadoop Technology.</w:t>
+      </w:r>
+      <w:r>
+        <w:t xml:space="preserve"> </w:t>
+      </w:r>
+    </w:p>
+    <w:p>
+      <w:pPr>
+        <w:pStyle w:val="ListParagraph"/>
+        <w:autoSpaceDE w:val="0"/>
+        <w:autoSpaceDN w:val="0"/>
+        <w:adjustRightInd w:val="0"/>
+        <w:spacing w:after="0" w:line="240" w:lineRule="auto"/>
+      </w:pPr>
+    </w:p>
+    <w:p>
+      <w:pPr>
+        <w:autoSpaceDE w:val="0"/>
+        <w:autoSpaceDN w:val="0"/>
+        <w:adjustRightInd w:val="0"/>
+        <w:spacing w:after="0" w:line="240" w:lineRule="auto"/>
       </w:pPr>
       <w:r>
         <w:rPr>
@@ -4205,42 +4196,3377 @@
           <w:sz w:val="36"/>
           <w:szCs w:val="36"/>
         </w:rPr>
-        <w:t>Literature Review</w:t>
-      </w:r>
-      <w:r>
+        <w:t>BigData</w:t>
+      </w:r>
+    </w:p>
+    <w:p>
+      <w:pPr>
+        <w:pStyle w:val="ListParagraph"/>
+        <w:autoSpaceDE w:val="0"/>
+        <w:autoSpaceDN w:val="0"/>
+        <w:adjustRightInd w:val="0"/>
+        <w:spacing w:after="0" w:line="240" w:lineRule="auto"/>
+      </w:pPr>
+    </w:p>
+    <w:p>
+      <w:pPr>
+        <w:pStyle w:val="NormalWeb"/>
+        <w:spacing w:before="120" w:beforeAutospacing="0" w:after="0" w:afterAutospacing="0" w:line="276" w:lineRule="auto"/>
+      </w:pPr>
+      <w:r>
+        <w:t xml:space="preserve">Bigdata </w:t>
+      </w:r>
+      <w:r>
+        <w:t>is any data which</w:t>
+      </w:r>
+      <w:r>
+        <w:t xml:space="preserve"> generates at high volume, high velocity with variety. </w:t>
+      </w:r>
+      <w:r>
+        <w:t xml:space="preserve">This image represents </w:t>
+      </w:r>
+      <w:r>
+        <w:t>data growth over the period of time</w:t>
+      </w:r>
+      <w:r>
+        <w:t>. The amount o</w:t>
+      </w:r>
+      <w:r>
+        <w:t xml:space="preserve">f data generation was very </w:t>
+      </w:r>
+      <w:r>
+        <w:t xml:space="preserve">less before internet. </w:t>
+      </w:r>
+      <w:r>
+        <w:t>With</w:t>
+      </w:r>
+      <w:r>
+        <w:t xml:space="preserve"> technology grow</w:t>
+      </w:r>
+      <w:r>
+        <w:t>th</w:t>
+      </w:r>
+      <w:r>
+        <w:t>,</w:t>
+      </w:r>
+      <w:r>
+        <w:t xml:space="preserve"> the amount of data generation started to grow exponentially</w:t>
+      </w:r>
+      <w:r>
+        <w:t xml:space="preserve"> and around 1800 TB of data is being generated every second</w:t>
+      </w:r>
+      <w:r>
+        <w:t>.</w:t>
+      </w:r>
+      <w:r>
+        <w:t xml:space="preserve"> </w:t>
+      </w:r>
+      <w:r>
+        <w:t>This data has tremendous value</w:t>
+      </w:r>
+      <w:r>
+        <w:t xml:space="preserve">. To find that value </w:t>
+      </w:r>
+      <w:r>
+        <w:t xml:space="preserve">we need to build application on top of it </w:t>
+      </w:r>
+      <w:r>
+        <w:t>and o</w:t>
+      </w:r>
+      <w:r>
+        <w:t>ne of</w:t>
+      </w:r>
+      <w:r>
+        <w:t xml:space="preserve"> the</w:t>
+      </w:r>
+      <w:r>
+        <w:t xml:space="preserve"> great </w:t>
+      </w:r>
+      <w:r>
+        <w:t>application</w:t>
+      </w:r>
+      <w:r>
+        <w:t>s</w:t>
+      </w:r>
+      <w:r>
+        <w:t xml:space="preserve"> of bigdata is to build recommender systems.</w:t>
+      </w:r>
+      <w:r>
+        <w:t xml:space="preserve"> Prof. Thoms guided me to work in this area.</w:t>
+      </w:r>
+      <w:r>
+        <w:t xml:space="preserve"> </w:t>
+      </w:r>
+      <w:r>
+        <w:rPr>
+          <w:rFonts w:asciiTheme="minorHAnsi" w:eastAsiaTheme="minorHAnsi" w:hAnsiTheme="minorHAnsi" w:cstheme="minorBidi"/>
+          <w:sz w:val="22"/>
+          <w:szCs w:val="22"/>
+        </w:rPr>
+        <w:t>Information filtering systems that provide a solution for the problem of information overload.</w:t>
+      </w:r>
+      <w:r>
+        <w:rPr>
+          <w:rFonts w:asciiTheme="minorHAnsi" w:eastAsiaTheme="minorHAnsi" w:hAnsiTheme="minorHAnsi" w:cstheme="minorBidi"/>
+          <w:sz w:val="22"/>
+          <w:szCs w:val="22"/>
+        </w:rPr>
+        <w:t xml:space="preserve"> </w:t>
+      </w:r>
+      <w:r>
+        <w:t xml:space="preserve">Recommender systems can be </w:t>
+      </w:r>
+      <w:r>
+        <w:t>built</w:t>
+      </w:r>
+      <w:r>
+        <w:t xml:space="preserve"> for different domains. One of the important </w:t>
+      </w:r>
+      <w:r>
+        <w:t>domains</w:t>
+      </w:r>
+      <w:r>
+        <w:t xml:space="preserve"> is food because what we eat plays an important role in </w:t>
+      </w:r>
+      <w:r>
+        <w:t xml:space="preserve">an </w:t>
+      </w:r>
+      <w:r>
+        <w:t>individual</w:t>
+      </w:r>
+      <w:r>
+        <w:t>’s health.</w:t>
+      </w:r>
+      <w:r>
+        <w:t xml:space="preserve"> </w:t>
+      </w:r>
+    </w:p>
+    <w:p>
+      <w:pPr>
+        <w:pStyle w:val="ListParagraph"/>
+        <w:autoSpaceDE w:val="0"/>
+        <w:autoSpaceDN w:val="0"/>
+        <w:adjustRightInd w:val="0"/>
+        <w:spacing w:after="0" w:line="240" w:lineRule="auto"/>
+        <w:ind w:left="0"/>
+      </w:pPr>
+      <w:r>
+        <w:t>**</w:t>
+      </w:r>
+      <w:r>
+        <w:t>Considering current situation where people are warming up to the idea of building immunity and maintaining healthy diets.</w:t>
+      </w:r>
+    </w:p>
+    <w:p>
+      <w:pPr>
+        <w:pStyle w:val="ListParagraph"/>
+        <w:autoSpaceDE w:val="0"/>
+        <w:autoSpaceDN w:val="0"/>
+        <w:adjustRightInd w:val="0"/>
+        <w:spacing w:after="0" w:line="240" w:lineRule="auto"/>
+      </w:pPr>
+    </w:p>
+    <w:p>
+      <w:pPr>
+        <w:pStyle w:val="ListParagraph"/>
+        <w:autoSpaceDE w:val="0"/>
+        <w:autoSpaceDN w:val="0"/>
+        <w:adjustRightInd w:val="0"/>
+        <w:spacing w:after="0" w:line="240" w:lineRule="auto"/>
+      </w:pPr>
+    </w:p>
+    <w:p>
+      <w:pPr>
+        <w:pStyle w:val="ListParagraph"/>
+        <w:autoSpaceDE w:val="0"/>
+        <w:autoSpaceDN w:val="0"/>
+        <w:adjustRightInd w:val="0"/>
+        <w:spacing w:after="0" w:line="240" w:lineRule="auto"/>
+        <w:ind w:left="0"/>
         <w:rPr>
           <w:b/>
           <w:sz w:val="36"/>
           <w:szCs w:val="36"/>
         </w:rPr>
-        <w:t xml:space="preserve"> </w:t>
-      </w:r>
+      </w:pPr>
       <w:r>
         <w:rPr>
           <w:b/>
           <w:sz w:val="36"/>
           <w:szCs w:val="36"/>
         </w:rPr>
+        <w:t xml:space="preserve">Health factor - </w:t>
+      </w:r>
+    </w:p>
+    <w:p>
+      <w:pPr>
+        <w:pStyle w:val="ListParagraph"/>
+        <w:autoSpaceDE w:val="0"/>
+        <w:autoSpaceDN w:val="0"/>
+        <w:adjustRightInd w:val="0"/>
+        <w:spacing w:after="0" w:line="240" w:lineRule="auto"/>
+        <w:ind w:left="0"/>
+      </w:pPr>
+      <w:r>
+        <w:t>The research of W</w:t>
+      </w:r>
+      <w:r>
+        <w:t xml:space="preserve">orld </w:t>
+      </w:r>
+      <w:r>
+        <w:t>H</w:t>
+      </w:r>
+      <w:r>
+        <w:t xml:space="preserve">ealth </w:t>
+      </w:r>
+      <w:r>
+        <w:t>O</w:t>
+      </w:r>
+      <w:r>
+        <w:t>rganization</w:t>
+      </w:r>
+      <w:r>
+        <w:t xml:space="preserve"> shows that, globally</w:t>
+      </w:r>
+      <w:r>
+        <w:t xml:space="preserve"> 39 % adults are </w:t>
+      </w:r>
+      <w:r>
+        <w:t>overweighed</w:t>
+      </w:r>
+      <w:r>
+        <w:t xml:space="preserve"> and 13 % adults are obese.</w:t>
+      </w:r>
+      <w:r>
+        <w:t xml:space="preserve"> Overweight and obesity </w:t>
+      </w:r>
+      <w:r>
+        <w:t>cause</w:t>
+      </w:r>
+      <w:r>
+        <w:t>s</w:t>
+      </w:r>
+      <w:r>
+        <w:t xml:space="preserve"> chronic diseases like </w:t>
+      </w:r>
+      <w:r>
+        <w:t>diabet</w:t>
+      </w:r>
+      <w:r>
+        <w:t>e</w:t>
+      </w:r>
+      <w:r>
+        <w:t>s</w:t>
+      </w:r>
+      <w:r>
+        <w:t>, blood pressure.</w:t>
+      </w:r>
+      <w:r>
+        <w:t xml:space="preserve"> It can be controlled by maintaining a weight.</w:t>
+      </w:r>
+      <w:r>
+        <w:t xml:space="preserve"> In order to maintain weight, people need to consume the proper amount of calories based on </w:t>
+      </w:r>
+      <w:r>
+        <w:t>their</w:t>
+      </w:r>
+      <w:r>
+        <w:t xml:space="preserve"> need</w:t>
+      </w:r>
+      <w:r>
+        <w:t>s</w:t>
+      </w:r>
+      <w:r>
+        <w:t>. Most of the</w:t>
+      </w:r>
+      <w:r>
+        <w:t xml:space="preserve"> </w:t>
+      </w:r>
+      <w:r>
+        <w:t>peopl</w:t>
+      </w:r>
+      <w:r>
+        <w:t xml:space="preserve">e don’t know how much calories </w:t>
+      </w:r>
+      <w:r>
+        <w:t>they should</w:t>
+      </w:r>
+      <w:r>
+        <w:t xml:space="preserve"> </w:t>
+      </w:r>
+      <w:r>
+        <w:t>consum</w:t>
+      </w:r>
+      <w:r>
+        <w:t>e</w:t>
+      </w:r>
+      <w:r>
+        <w:t>. A</w:t>
+      </w:r>
+      <w:r>
+        <w:t>lso,</w:t>
+      </w:r>
+      <w:r>
+        <w:t xml:space="preserve"> </w:t>
+      </w:r>
+      <w:r>
+        <w:t>today’s</w:t>
+      </w:r>
+      <w:r>
+        <w:t xml:space="preserve"> </w:t>
+      </w:r>
+      <w:r>
+        <w:t>b</w:t>
+      </w:r>
+      <w:r>
+        <w:t xml:space="preserve">usy </w:t>
+      </w:r>
+      <w:r>
+        <w:t>lifestyles don’t</w:t>
+      </w:r>
+      <w:r>
+        <w:t xml:space="preserve"> give </w:t>
+      </w:r>
+      <w:r>
+        <w:t>people</w:t>
+      </w:r>
+      <w:r>
+        <w:t xml:space="preserve"> enough time to think about it. </w:t>
+      </w:r>
+      <w:r>
+        <w:t>Fortunately</w:t>
+      </w:r>
+      <w:r>
+        <w:t>,</w:t>
+      </w:r>
+      <w:r>
+        <w:t xml:space="preserve"> </w:t>
+      </w:r>
+      <w:r>
+        <w:t>we live in era of</w:t>
+      </w:r>
+      <w:r>
+        <w:t xml:space="preserve"> internet</w:t>
+      </w:r>
+      <w:r>
+        <w:t xml:space="preserve"> and information where we</w:t>
+      </w:r>
+      <w:r>
+        <w:t xml:space="preserve"> get information about health</w:t>
+      </w:r>
+      <w:r>
+        <w:t xml:space="preserve"> and </w:t>
+      </w:r>
+      <w:r>
+        <w:t>recipes. But that information is so overwhelming that</w:t>
+      </w:r>
+      <w:r>
+        <w:t xml:space="preserve"> </w:t>
+      </w:r>
+      <w:r>
+        <w:t>its difficult to</w:t>
+      </w:r>
+      <w:r>
+        <w:t xml:space="preserve"> understand which one to choose. Which one is good for me?  </w:t>
+      </w:r>
+      <w:r>
+        <w:t>The result</w:t>
+      </w:r>
+      <w:r>
+        <w:t xml:space="preserve"> of this situation</w:t>
+      </w:r>
+      <w:r>
+        <w:t xml:space="preserve"> is</w:t>
+      </w:r>
+      <w:r>
+        <w:t>,</w:t>
+      </w:r>
+      <w:r>
+        <w:t xml:space="preserve"> people choose unhealthy and easy options. </w:t>
+      </w:r>
+      <w:r>
+        <w:t xml:space="preserve"> </w:t>
+      </w:r>
+      <w:r>
+        <w:t>T</w:t>
+      </w:r>
+      <w:r>
+        <w:t xml:space="preserve">his problem can be solved by introducing </w:t>
+      </w:r>
+      <w:r>
+        <w:t xml:space="preserve">such </w:t>
+      </w:r>
+      <w:r>
+        <w:t>recipe</w:t>
+      </w:r>
+      <w:r>
+        <w:t xml:space="preserve"> </w:t>
+      </w:r>
+      <w:r>
+        <w:t>recommender systems</w:t>
+      </w:r>
+      <w:r>
+        <w:t xml:space="preserve"> </w:t>
+      </w:r>
+      <w:r>
+        <w:t>which will consider user’s taste</w:t>
+      </w:r>
+      <w:r>
+        <w:t xml:space="preserve"> (what user likes) as well as </w:t>
+      </w:r>
+      <w:r>
+        <w:t>user’s</w:t>
+      </w:r>
+      <w:r>
+        <w:t xml:space="preserve"> health factor</w:t>
+      </w:r>
+      <w:r>
+        <w:t>(how much calories user should consume)</w:t>
+      </w:r>
+      <w:r>
+        <w:t>.</w:t>
+      </w:r>
+      <w:r>
+        <w:t xml:space="preserve"> </w:t>
+      </w:r>
+    </w:p>
+    <w:p>
+      <w:pPr>
+        <w:pStyle w:val="ListParagraph"/>
+        <w:autoSpaceDE w:val="0"/>
+        <w:autoSpaceDN w:val="0"/>
+        <w:adjustRightInd w:val="0"/>
+        <w:spacing w:after="0" w:line="240" w:lineRule="auto"/>
+        <w:ind w:left="0"/>
+      </w:pPr>
+    </w:p>
+    <w:p>
+      <w:pPr>
+        <w:pStyle w:val="ListParagraph"/>
+        <w:autoSpaceDE w:val="0"/>
+        <w:autoSpaceDN w:val="0"/>
+        <w:adjustRightInd w:val="0"/>
+        <w:spacing w:after="0" w:line="240" w:lineRule="auto"/>
+        <w:ind w:left="0"/>
+        <w:rPr>
+          <w:b/>
+          <w:sz w:val="36"/>
+          <w:szCs w:val="36"/>
+        </w:rPr>
+      </w:pPr>
+      <w:r>
+        <w:rPr>
+          <w:b/>
+          <w:sz w:val="36"/>
+          <w:szCs w:val="36"/>
+        </w:rPr>
+        <w:t>Background</w:t>
+      </w:r>
+      <w:r>
+        <w:rPr>
+          <w:b/>
+          <w:sz w:val="36"/>
+          <w:szCs w:val="36"/>
+        </w:rPr>
+        <w:t xml:space="preserve"> </w:t>
+      </w:r>
+      <w:r>
+        <w:rPr>
+          <w:b/>
+          <w:sz w:val="36"/>
+          <w:szCs w:val="36"/>
+        </w:rPr>
         <w:t>–</w:t>
       </w:r>
     </w:p>
     <w:p>
       <w:pPr>
-        <w:pStyle w:val="ListParagraph"/>
-        <w:autoSpaceDE w:val="0"/>
-        <w:autoSpaceDN w:val="0"/>
-        <w:adjustRightInd w:val="0"/>
-        <w:spacing w:after="0" w:line="240" w:lineRule="auto"/>
-      </w:pPr>
-      <w:r>
+        <w:autoSpaceDE w:val="0"/>
+        <w:autoSpaceDN w:val="0"/>
+        <w:adjustRightInd w:val="0"/>
+        <w:spacing w:after="0" w:line="240" w:lineRule="auto"/>
+      </w:pPr>
+      <w:r>
+        <w:t>There is some work that has been already done in this area</w:t>
+      </w:r>
+      <w:r>
+        <w:t xml:space="preserve"> to understand what user may like</w:t>
+      </w:r>
+      <w:r>
+        <w:t>.</w:t>
+      </w:r>
+      <w:r>
+        <w:t xml:space="preserve"> Or what is good for user’s health.</w:t>
+      </w:r>
+    </w:p>
+    <w:p>
+      <w:pPr>
+        <w:pStyle w:val="ListParagraph"/>
+        <w:autoSpaceDE w:val="0"/>
+        <w:autoSpaceDN w:val="0"/>
+        <w:adjustRightInd w:val="0"/>
+        <w:spacing w:after="0" w:line="240" w:lineRule="auto"/>
+        <w:ind w:left="0"/>
+        <w:rPr>
+          <w:b/>
+          <w:sz w:val="36"/>
+          <w:szCs w:val="36"/>
+        </w:rPr>
+      </w:pPr>
+      <w:r>
+        <w:rPr>
+          <w:b/>
+          <w:sz w:val="36"/>
+          <w:szCs w:val="36"/>
+        </w:rPr>
+        <w:t>Literature Review</w:t>
+      </w:r>
+      <w:r>
+        <w:rPr>
+          <w:b/>
+          <w:sz w:val="36"/>
+          <w:szCs w:val="36"/>
+        </w:rPr>
+        <w:t xml:space="preserve"> </w:t>
+      </w:r>
+      <w:r>
+        <w:rPr>
+          <w:b/>
+          <w:sz w:val="36"/>
+          <w:szCs w:val="36"/>
+        </w:rPr>
+        <w:t>–</w:t>
+      </w:r>
+    </w:p>
+    <w:p>
+      <w:pPr>
+        <w:pStyle w:val="ListParagraph"/>
+        <w:autoSpaceDE w:val="0"/>
+        <w:autoSpaceDN w:val="0"/>
+        <w:adjustRightInd w:val="0"/>
+        <w:spacing w:after="0" w:line="240" w:lineRule="auto"/>
+        <w:ind w:left="0"/>
+      </w:pPr>
+      <w:r>
+        <w:t>The resea</w:t>
+      </w:r>
+      <w:r>
+        <w:t>rch of Freyne and Berkovsky used</w:t>
+      </w:r>
+      <w:r>
+        <w:t xml:space="preserve"> content base technique to recommend recipes</w:t>
+      </w:r>
+      <w:r>
+        <w:t xml:space="preserve"> based on ingredients similarity</w:t>
+      </w:r>
+      <w:r>
+        <w:t xml:space="preserve">. </w:t>
+      </w:r>
+      <w:r>
+        <w:t xml:space="preserve">Content based technique recommends only those recipes whose ingredients are similar. We will see more details about it later. </w:t>
+      </w:r>
+      <w:r>
+        <w:t xml:space="preserve">But this technique considers only user’s taste. </w:t>
+      </w:r>
+      <w:r>
+        <w:t xml:space="preserve">The same research extended by Morgan Harvey, who considered +ve and –ve weighting factors for ingredients. </w:t>
+      </w:r>
+      <w:r>
+        <w:t>But</w:t>
+      </w:r>
+      <w:r>
+        <w:t xml:space="preserve"> In these 2 techniques, only user’s taste has been considered</w:t>
+      </w:r>
+      <w:r>
+        <w:t xml:space="preserve"> </w:t>
+      </w:r>
+      <w:r>
+        <w:t>and not the health factor</w:t>
+      </w:r>
+      <w:r>
+        <w:t>.</w:t>
+      </w:r>
+      <w:r>
+        <w:t xml:space="preserve"> </w:t>
+      </w:r>
+    </w:p>
+    <w:p>
+      <w:pPr>
+        <w:pStyle w:val="ListParagraph"/>
+        <w:autoSpaceDE w:val="0"/>
+        <w:autoSpaceDN w:val="0"/>
+        <w:adjustRightInd w:val="0"/>
+        <w:spacing w:after="0" w:line="240" w:lineRule="auto"/>
+        <w:ind w:left="0"/>
+      </w:pPr>
+      <w:r>
+        <w:lastRenderedPageBreak/>
+        <w:t xml:space="preserve">There was one more research done by Chun-Yuen Tend, Yyu-Ru Lin, and La-da adamic’s where </w:t>
+      </w:r>
+      <w:r>
+        <w:t>health factor was considered</w:t>
+      </w:r>
+      <w:r>
+        <w:t xml:space="preserve"> by substituting ingredients. </w:t>
+      </w:r>
+    </w:p>
+    <w:p>
+      <w:pPr>
+        <w:pStyle w:val="ListParagraph"/>
+        <w:autoSpaceDE w:val="0"/>
+        <w:autoSpaceDN w:val="0"/>
+        <w:adjustRightInd w:val="0"/>
+        <w:spacing w:after="0" w:line="240" w:lineRule="auto"/>
+        <w:ind w:left="0"/>
+      </w:pPr>
+      <w:r>
+        <w:t>Elahi proposed a syste</w:t>
+      </w:r>
+      <w:r>
+        <w:t xml:space="preserve">m with matrix factorization and active learning algorithm whose performance was very good. But </w:t>
+      </w:r>
+      <w:r>
+        <w:t>his</w:t>
+      </w:r>
+      <w:r>
+        <w:t xml:space="preserve"> </w:t>
+      </w:r>
+      <w:r>
+        <w:t>approach</w:t>
+      </w:r>
+      <w:r>
+        <w:t xml:space="preserve"> </w:t>
+      </w:r>
+      <w:r>
+        <w:t>only</w:t>
+      </w:r>
+      <w:r>
+        <w:t xml:space="preserve"> consider</w:t>
+      </w:r>
+      <w:r>
+        <w:t>ed</w:t>
+      </w:r>
+      <w:r>
+        <w:t xml:space="preserve"> user’s taste. </w:t>
+      </w:r>
+    </w:p>
+    <w:p>
+      <w:pPr>
+        <w:pStyle w:val="ListParagraph"/>
+        <w:autoSpaceDE w:val="0"/>
+        <w:autoSpaceDN w:val="0"/>
+        <w:adjustRightInd w:val="0"/>
+        <w:spacing w:after="0" w:line="240" w:lineRule="auto"/>
+        <w:ind w:left="0"/>
+        <w:rPr>
+          <w:lang w:val="it-IT"/>
+        </w:rPr>
+      </w:pPr>
+      <w:r>
+        <w:t>But the same</w:t>
+      </w:r>
+      <w:r>
+        <w:t xml:space="preserve"> research </w:t>
+      </w:r>
+      <w:r>
+        <w:t xml:space="preserve">was </w:t>
+      </w:r>
+      <w:r>
+        <w:t xml:space="preserve">extended by </w:t>
+      </w:r>
+      <w:r>
+        <w:rPr>
+          <w:lang w:val="it-IT"/>
+        </w:rPr>
+        <w:t>Mouzhi Ge, Francesco Ricci, and David Massimo</w:t>
+      </w:r>
+      <w:r>
+        <w:rPr>
+          <w:lang w:val="it-IT"/>
+        </w:rPr>
+        <w:t xml:space="preserve"> by incorporating calorie count. Where</w:t>
+      </w:r>
+      <w:r>
+        <w:rPr>
+          <w:lang w:val="it-IT"/>
+        </w:rPr>
+        <w:t xml:space="preserve"> along with</w:t>
+      </w:r>
+      <w:r>
+        <w:rPr>
+          <w:lang w:val="it-IT"/>
+        </w:rPr>
+        <w:t xml:space="preserve"> user’s preferences</w:t>
+      </w:r>
+      <w:r>
+        <w:rPr>
+          <w:lang w:val="it-IT"/>
+        </w:rPr>
+        <w:t xml:space="preserve">, </w:t>
+      </w:r>
+      <w:r>
+        <w:rPr>
+          <w:lang w:val="it-IT"/>
+        </w:rPr>
+        <w:t>health factors are</w:t>
+      </w:r>
+      <w:r>
+        <w:rPr>
+          <w:lang w:val="it-IT"/>
+        </w:rPr>
+        <w:t xml:space="preserve"> also</w:t>
+      </w:r>
+      <w:r>
+        <w:rPr>
+          <w:lang w:val="it-IT"/>
+        </w:rPr>
+        <w:t xml:space="preserve"> considered.</w:t>
+      </w:r>
+    </w:p>
+    <w:p>
+      <w:pPr>
+        <w:pStyle w:val="ListParagraph"/>
+        <w:autoSpaceDE w:val="0"/>
+        <w:autoSpaceDN w:val="0"/>
+        <w:adjustRightInd w:val="0"/>
+        <w:spacing w:after="0" w:line="240" w:lineRule="auto"/>
+        <w:ind w:left="0"/>
+        <w:rPr>
+          <w:lang w:val="it-IT"/>
+        </w:rPr>
+      </w:pPr>
+    </w:p>
+    <w:p>
+      <w:pPr>
+        <w:pStyle w:val="ListParagraph"/>
+        <w:autoSpaceDE w:val="0"/>
+        <w:autoSpaceDN w:val="0"/>
+        <w:adjustRightInd w:val="0"/>
+        <w:spacing w:after="0" w:line="240" w:lineRule="auto"/>
+        <w:ind w:left="0"/>
+        <w:rPr>
+          <w:b/>
+          <w:sz w:val="36"/>
+          <w:szCs w:val="36"/>
+        </w:rPr>
+      </w:pPr>
+      <w:r>
+        <w:rPr>
+          <w:b/>
+          <w:sz w:val="36"/>
+          <w:szCs w:val="36"/>
+        </w:rPr>
+        <w:t>Objective</w:t>
+      </w:r>
+      <w:r>
+        <w:rPr>
+          <w:b/>
+          <w:sz w:val="36"/>
+          <w:szCs w:val="36"/>
+        </w:rPr>
+        <w:t xml:space="preserve"> </w:t>
+      </w:r>
+      <w:r>
+        <w:rPr>
+          <w:b/>
+          <w:sz w:val="36"/>
+          <w:szCs w:val="36"/>
+        </w:rPr>
+        <w:t>–</w:t>
+      </w:r>
+    </w:p>
+    <w:p>
+      <w:pPr>
+        <w:pStyle w:val="ListParagraph"/>
+        <w:autoSpaceDE w:val="0"/>
+        <w:autoSpaceDN w:val="0"/>
+        <w:adjustRightInd w:val="0"/>
+        <w:spacing w:after="0" w:line="240" w:lineRule="auto"/>
+        <w:ind w:left="0"/>
+        <w:rPr>
+          <w:lang w:val="it-IT"/>
+        </w:rPr>
+      </w:pPr>
+      <w:r>
+        <w:rPr>
+          <w:lang w:val="it-IT"/>
+        </w:rPr>
+        <w:t xml:space="preserve">This work inspired me </w:t>
+      </w:r>
+      <w:r>
+        <w:rPr>
+          <w:lang w:val="it-IT"/>
+        </w:rPr>
+        <w:t>and I am extending this work using</w:t>
+      </w:r>
+      <w:r>
+        <w:rPr>
+          <w:lang w:val="it-IT"/>
+        </w:rPr>
+        <w:t xml:space="preserve"> different approach to build varying recommender system that considers user’s preferences as well as user’s health.</w:t>
+      </w:r>
+      <w:r>
+        <w:rPr>
+          <w:lang w:val="it-IT"/>
+        </w:rPr>
+        <w:t xml:space="preserve"> </w:t>
+      </w:r>
+      <w:r>
+        <w:rPr>
+          <w:lang w:val="it-IT"/>
+        </w:rPr>
+        <w:t xml:space="preserve"> The objective of this thesis is to perform comparative analysis on different recommender techniques in recipe domain, and design and develop varying recipe recommender system considering user’s preferences and health. </w:t>
+      </w:r>
+    </w:p>
+    <w:p>
+      <w:pPr>
+        <w:pStyle w:val="ListParagraph"/>
+        <w:autoSpaceDE w:val="0"/>
+        <w:autoSpaceDN w:val="0"/>
+        <w:adjustRightInd w:val="0"/>
+        <w:spacing w:after="0" w:line="240" w:lineRule="auto"/>
+        <w:ind w:left="0"/>
+        <w:rPr>
+          <w:lang w:val="it-IT"/>
+        </w:rPr>
+      </w:pPr>
+    </w:p>
+    <w:p>
+      <w:pPr>
+        <w:pStyle w:val="ListParagraph"/>
+        <w:autoSpaceDE w:val="0"/>
+        <w:autoSpaceDN w:val="0"/>
+        <w:adjustRightInd w:val="0"/>
+        <w:spacing w:after="0" w:line="240" w:lineRule="auto"/>
+        <w:ind w:left="0"/>
+        <w:rPr>
+          <w:b/>
+          <w:sz w:val="36"/>
+          <w:szCs w:val="36"/>
+        </w:rPr>
+      </w:pPr>
+      <w:r>
+        <w:rPr>
+          <w:b/>
+          <w:sz w:val="36"/>
+          <w:szCs w:val="36"/>
+        </w:rPr>
+        <w:t>Implementation</w:t>
+      </w:r>
+      <w:r>
+        <w:rPr>
+          <w:b/>
+          <w:sz w:val="36"/>
+          <w:szCs w:val="36"/>
+        </w:rPr>
+        <w:t xml:space="preserve"> </w:t>
+      </w:r>
+      <w:r>
+        <w:rPr>
+          <w:b/>
+          <w:sz w:val="36"/>
+          <w:szCs w:val="36"/>
+        </w:rPr>
+        <w:t>–</w:t>
+      </w:r>
+    </w:p>
+    <w:p>
+      <w:pPr>
+        <w:pStyle w:val="ListParagraph"/>
+        <w:autoSpaceDE w:val="0"/>
+        <w:autoSpaceDN w:val="0"/>
+        <w:adjustRightInd w:val="0"/>
+        <w:spacing w:after="0" w:line="240" w:lineRule="auto"/>
+        <w:ind w:left="0"/>
+        <w:rPr>
+          <w:lang w:val="it-IT"/>
+        </w:rPr>
+      </w:pPr>
+      <w:r>
+        <w:rPr>
+          <w:lang w:val="it-IT"/>
+        </w:rPr>
+        <w:t xml:space="preserve">To achieve this goal, few experiments have performed. </w:t>
+      </w:r>
+      <w:r>
+        <w:rPr>
+          <w:lang w:val="it-IT"/>
+        </w:rPr>
+        <w:t>And to perform those experiments, some data preprocessing steps were necessary.</w:t>
+      </w:r>
+    </w:p>
+    <w:p>
+      <w:pPr>
+        <w:pStyle w:val="ListParagraph"/>
+        <w:autoSpaceDE w:val="0"/>
+        <w:autoSpaceDN w:val="0"/>
+        <w:adjustRightInd w:val="0"/>
+        <w:spacing w:after="0" w:line="240" w:lineRule="auto"/>
+        <w:ind w:left="0"/>
+        <w:rPr>
+          <w:b/>
+          <w:sz w:val="36"/>
+          <w:szCs w:val="36"/>
+        </w:rPr>
+      </w:pPr>
+    </w:p>
+    <w:p>
+      <w:pPr>
+        <w:pStyle w:val="ListParagraph"/>
+        <w:autoSpaceDE w:val="0"/>
+        <w:autoSpaceDN w:val="0"/>
+        <w:adjustRightInd w:val="0"/>
+        <w:spacing w:after="0" w:line="240" w:lineRule="auto"/>
+        <w:ind w:left="0"/>
+        <w:rPr>
+          <w:b/>
+          <w:sz w:val="36"/>
+          <w:szCs w:val="36"/>
+        </w:rPr>
+      </w:pPr>
+      <w:r>
+        <w:rPr>
+          <w:b/>
+          <w:sz w:val="36"/>
+          <w:szCs w:val="36"/>
+        </w:rPr>
+        <w:t xml:space="preserve">Data Source – </w:t>
+      </w:r>
+    </w:p>
+    <w:p>
+      <w:pPr>
+        <w:pStyle w:val="ListParagraph"/>
+        <w:autoSpaceDE w:val="0"/>
+        <w:autoSpaceDN w:val="0"/>
+        <w:adjustRightInd w:val="0"/>
+        <w:spacing w:after="0" w:line="240" w:lineRule="auto"/>
+        <w:ind w:left="0"/>
+        <w:rPr>
+          <w:lang w:val="it-IT"/>
+        </w:rPr>
+      </w:pPr>
+      <w:r>
+        <w:rPr>
+          <w:lang w:val="it-IT"/>
+        </w:rPr>
+        <w:t>The data is recieved from Kaggle platform.</w:t>
+      </w:r>
+      <w:r>
+        <w:rPr>
+          <w:lang w:val="it-IT"/>
+        </w:rPr>
+        <w:t xml:space="preserve"> Kaggle is wellknown platform to find and publish datasets.</w:t>
+      </w:r>
+      <w:r>
+        <w:rPr>
+          <w:lang w:val="it-IT"/>
+        </w:rPr>
+        <w:t xml:space="preserve"> </w:t>
+      </w:r>
+      <w:r>
+        <w:rPr>
+          <w:lang w:val="it-IT"/>
+        </w:rPr>
+        <w:t>The data</w:t>
+      </w:r>
+      <w:r>
+        <w:rPr>
+          <w:lang w:val="it-IT"/>
+        </w:rPr>
+        <w:t xml:space="preserve"> consists of recipes and user interactions from Allrecipes.com</w:t>
+      </w:r>
+      <w:r>
+        <w:rPr>
+          <w:lang w:val="it-IT"/>
+        </w:rPr>
+        <w:t xml:space="preserve"> website</w:t>
+      </w:r>
+      <w:r>
+        <w:rPr>
+          <w:lang w:val="it-IT"/>
+        </w:rPr>
+        <w:t xml:space="preserve">. </w:t>
+      </w:r>
+      <w:r>
+        <w:rPr>
+          <w:lang w:val="it-IT"/>
+        </w:rPr>
+        <w:t>The recipes</w:t>
+      </w:r>
+      <w:r>
+        <w:rPr>
+          <w:lang w:val="it-IT"/>
+        </w:rPr>
+        <w:t xml:space="preserve"> file</w:t>
+      </w:r>
+      <w:r>
+        <w:rPr>
+          <w:lang w:val="it-IT"/>
+        </w:rPr>
+        <w:t xml:space="preserve"> has </w:t>
+      </w:r>
+      <w:r>
+        <w:rPr>
+          <w:lang w:val="it-IT"/>
+        </w:rPr>
+        <w:t>6 coolumns as shown in this image such as recipe_id</w:t>
+      </w:r>
+      <w:r>
+        <w:rPr>
+          <w:lang w:val="it-IT"/>
+        </w:rPr>
+        <w:t xml:space="preserve"> – its unique id given to the recipe.</w:t>
+      </w:r>
+      <w:r>
+        <w:rPr>
+          <w:lang w:val="it-IT"/>
+        </w:rPr>
+        <w:t>, recipe_name, image_url, ingredients</w:t>
+      </w:r>
+      <w:r>
+        <w:rPr>
+          <w:lang w:val="it-IT"/>
+        </w:rPr>
+        <w:t xml:space="preserve"> – it has all ingredients required for each recipe.</w:t>
+      </w:r>
+      <w:r>
+        <w:rPr>
+          <w:lang w:val="it-IT"/>
+        </w:rPr>
+        <w:t>, coo</w:t>
+      </w:r>
+      <w:r>
+        <w:rPr>
+          <w:lang w:val="it-IT"/>
+        </w:rPr>
+        <w:t>king_directions</w:t>
+      </w:r>
+      <w:r>
+        <w:rPr>
+          <w:lang w:val="it-IT"/>
+        </w:rPr>
+        <w:t xml:space="preserve"> have all instructions about how to cook that recipe.</w:t>
+      </w:r>
+      <w:r>
+        <w:rPr>
+          <w:lang w:val="it-IT"/>
+        </w:rPr>
+        <w:t xml:space="preserve"> and nutritions</w:t>
+      </w:r>
+      <w:r>
+        <w:rPr>
+          <w:lang w:val="it-IT"/>
+        </w:rPr>
+        <w:t xml:space="preserve"> has  calories and other nutrition information for that recipe</w:t>
+      </w:r>
+      <w:r>
+        <w:rPr>
+          <w:lang w:val="it-IT"/>
+        </w:rPr>
+        <w:t>.</w:t>
+      </w:r>
+      <w:r>
+        <w:rPr>
+          <w:lang w:val="it-IT"/>
+        </w:rPr>
+        <w:t>.</w:t>
+      </w:r>
+    </w:p>
+    <w:p>
+      <w:pPr>
+        <w:pStyle w:val="ListParagraph"/>
+        <w:autoSpaceDE w:val="0"/>
+        <w:autoSpaceDN w:val="0"/>
+        <w:adjustRightInd w:val="0"/>
+        <w:spacing w:after="0" w:line="240" w:lineRule="auto"/>
+        <w:ind w:left="0"/>
+        <w:rPr>
+          <w:b/>
+          <w:sz w:val="36"/>
+          <w:szCs w:val="36"/>
+        </w:rPr>
+      </w:pPr>
+      <w:r>
+        <w:rPr>
+          <w:lang w:val="it-IT"/>
+        </w:rPr>
+        <w:t xml:space="preserve">There were 2 different files available for ratings. </w:t>
+      </w:r>
+      <w:r>
+        <w:rPr>
+          <w:lang w:val="it-IT"/>
+        </w:rPr>
+        <w:t>I merged those 2 files and removed duplicate interactions</w:t>
+      </w:r>
+      <w:r>
+        <w:rPr>
+          <w:lang w:val="it-IT"/>
+        </w:rPr>
+        <w:t xml:space="preserve"> and considered only those recipes which are rated by user</w:t>
+      </w:r>
+      <w:r>
+        <w:rPr>
+          <w:lang w:val="it-IT"/>
+        </w:rPr>
+        <w:t>s</w:t>
+      </w:r>
+      <w:r>
+        <w:rPr>
+          <w:lang w:val="it-IT"/>
+        </w:rPr>
+        <w:t>.</w:t>
+      </w:r>
+      <w:r>
+        <w:rPr>
+          <w:lang w:val="it-IT"/>
+        </w:rPr>
+        <w:t xml:space="preserve"> This ratings file denotes each user interaction with recipes. How much rating user has given to the recipe.</w:t>
+      </w:r>
+      <w:r>
+        <w:rPr>
+          <w:lang w:val="it-IT"/>
+        </w:rPr>
+        <w:t xml:space="preserve">  </w:t>
+      </w:r>
+      <w:r>
+        <w:rPr>
+          <w:lang w:val="it-IT"/>
+        </w:rPr>
+        <w:t xml:space="preserve"> After applying all basic data cleaning process we got around 44k recipes, 20k users 655</w:t>
+      </w:r>
+      <w:r>
+        <w:rPr>
+          <w:lang w:val="it-IT"/>
+        </w:rPr>
+        <w:t xml:space="preserve"> thousand</w:t>
+      </w:r>
+      <w:r>
+        <w:rPr>
+          <w:lang w:val="it-IT"/>
+        </w:rPr>
+        <w:t xml:space="preserve"> interactions.</w:t>
+      </w:r>
+    </w:p>
+    <w:p>
+      <w:pPr>
+        <w:pStyle w:val="ListParagraph"/>
+        <w:autoSpaceDE w:val="0"/>
+        <w:autoSpaceDN w:val="0"/>
+        <w:adjustRightInd w:val="0"/>
+        <w:spacing w:after="0" w:line="240" w:lineRule="auto"/>
+        <w:ind w:left="0"/>
+        <w:rPr>
+          <w:b/>
+          <w:sz w:val="36"/>
+          <w:szCs w:val="36"/>
+        </w:rPr>
+      </w:pPr>
+      <w:r>
+        <w:rPr>
+          <w:b/>
+          <w:sz w:val="36"/>
+          <w:szCs w:val="36"/>
+        </w:rPr>
+        <w:t>VM on GCP</w:t>
+      </w:r>
+      <w:r>
+        <w:rPr>
+          <w:b/>
+          <w:sz w:val="36"/>
+          <w:szCs w:val="36"/>
+        </w:rPr>
+        <w:t xml:space="preserve"> </w:t>
+      </w:r>
+      <w:r>
+        <w:rPr>
+          <w:b/>
+          <w:sz w:val="36"/>
+          <w:szCs w:val="36"/>
+        </w:rPr>
+        <w:t>–</w:t>
+      </w:r>
+    </w:p>
+    <w:p>
+      <w:pPr>
+        <w:pStyle w:val="ListParagraph"/>
+        <w:autoSpaceDE w:val="0"/>
+        <w:autoSpaceDN w:val="0"/>
+        <w:adjustRightInd w:val="0"/>
+        <w:spacing w:after="0" w:line="240" w:lineRule="auto"/>
+        <w:ind w:left="0"/>
+        <w:rPr>
+          <w:b/>
+          <w:sz w:val="36"/>
+          <w:szCs w:val="36"/>
+        </w:rPr>
+      </w:pPr>
+      <w:r>
+        <w:rPr>
+          <w:lang w:val="it-IT"/>
+        </w:rPr>
+        <w:t xml:space="preserve">When we are bulding models with such huge amount of data, it requires high memory </w:t>
+      </w:r>
+      <w:r>
+        <w:rPr>
+          <w:lang w:val="it-IT"/>
+        </w:rPr>
+        <w:t xml:space="preserve">for computation and </w:t>
+      </w:r>
+      <w:r>
+        <w:rPr>
+          <w:lang w:val="it-IT"/>
+        </w:rPr>
+        <w:t>to fit that model</w:t>
+      </w:r>
+      <w:r>
+        <w:rPr>
+          <w:lang w:val="it-IT"/>
+        </w:rPr>
+        <w:t xml:space="preserve"> in memory</w:t>
+      </w:r>
+      <w:r>
+        <w:rPr>
+          <w:lang w:val="it-IT"/>
+        </w:rPr>
+        <w:t xml:space="preserve">. </w:t>
+      </w:r>
+      <w:r>
+        <w:rPr>
+          <w:lang w:val="it-IT"/>
+        </w:rPr>
+        <w:t>In order to reduce execution time</w:t>
+      </w:r>
+      <w:r>
+        <w:rPr>
+          <w:lang w:val="it-IT"/>
+        </w:rPr>
+        <w:t xml:space="preserve"> and to perform high computational operations</w:t>
+      </w:r>
+      <w:r>
+        <w:rPr>
+          <w:lang w:val="it-IT"/>
+        </w:rPr>
+        <w:t>,</w:t>
+      </w:r>
+      <w:r>
+        <w:rPr>
+          <w:lang w:val="it-IT"/>
+        </w:rPr>
+        <w:t xml:space="preserve"> I chose to run the application on Virtual Machine. I created VM for FeedMeRight project on GCP.</w:t>
+      </w:r>
+      <w:r>
+        <w:rPr>
+          <w:lang w:val="it-IT"/>
+        </w:rPr>
+        <w:t xml:space="preserve"> It uses 32 GB memory, 8 core cpu, and 100gb ssd harddisk.</w:t>
+      </w:r>
+      <w:r>
+        <w:rPr>
+          <w:lang w:val="it-IT"/>
+        </w:rPr>
+        <w:t xml:space="preserve"> </w:t>
+      </w:r>
+    </w:p>
+    <w:p>
+      <w:pPr>
+        <w:pStyle w:val="ListParagraph"/>
+        <w:autoSpaceDE w:val="0"/>
+        <w:autoSpaceDN w:val="0"/>
+        <w:adjustRightInd w:val="0"/>
+        <w:spacing w:after="0" w:line="240" w:lineRule="auto"/>
+        <w:ind w:left="0"/>
+        <w:rPr>
+          <w:b/>
+          <w:sz w:val="36"/>
+          <w:szCs w:val="36"/>
+        </w:rPr>
+      </w:pPr>
+    </w:p>
+    <w:p>
+      <w:pPr>
+        <w:pStyle w:val="ListParagraph"/>
+        <w:autoSpaceDE w:val="0"/>
+        <w:autoSpaceDN w:val="0"/>
+        <w:adjustRightInd w:val="0"/>
+        <w:spacing w:after="0" w:line="240" w:lineRule="auto"/>
+        <w:ind w:left="0"/>
+        <w:rPr>
+          <w:b/>
+          <w:sz w:val="36"/>
+          <w:szCs w:val="36"/>
+        </w:rPr>
+      </w:pPr>
+      <w:r>
+        <w:rPr>
+          <w:b/>
+          <w:sz w:val="36"/>
+          <w:szCs w:val="36"/>
+        </w:rPr>
+        <w:t xml:space="preserve">Features Extraction </w:t>
+      </w:r>
+      <w:r>
+        <w:rPr>
+          <w:b/>
+          <w:sz w:val="36"/>
+          <w:szCs w:val="36"/>
+        </w:rPr>
+        <w:t>–</w:t>
+      </w:r>
+    </w:p>
+    <w:p>
+      <w:pPr>
+        <w:pStyle w:val="ListParagraph"/>
+        <w:autoSpaceDE w:val="0"/>
+        <w:autoSpaceDN w:val="0"/>
+        <w:adjustRightInd w:val="0"/>
+        <w:spacing w:after="0" w:line="240" w:lineRule="auto"/>
+        <w:ind w:left="0"/>
+        <w:rPr>
+          <w:b/>
+          <w:sz w:val="36"/>
+          <w:szCs w:val="36"/>
+        </w:rPr>
+      </w:pPr>
+      <w:r>
+        <w:rPr>
+          <w:lang w:val="it-IT"/>
+        </w:rPr>
+        <w:t>Next part is to extract some features which are required for content-based filtering.</w:t>
+      </w:r>
+    </w:p>
+    <w:p>
+      <w:pPr>
+        <w:pStyle w:val="ListParagraph"/>
+        <w:autoSpaceDE w:val="0"/>
+        <w:autoSpaceDN w:val="0"/>
+        <w:adjustRightInd w:val="0"/>
+        <w:spacing w:after="0" w:line="240" w:lineRule="auto"/>
+        <w:ind w:left="0"/>
+        <w:rPr>
+          <w:lang w:val="it-IT"/>
+        </w:rPr>
+      </w:pPr>
+      <w:r>
+        <w:rPr>
+          <w:lang w:val="it-IT"/>
+        </w:rPr>
+        <w:t>Content-based filtering relies on contents or features of the items – in our case</w:t>
+      </w:r>
+      <w:r>
+        <w:rPr>
+          <w:lang w:val="it-IT"/>
+        </w:rPr>
+        <w:t>items are recipes</w:t>
+      </w:r>
+      <w:r>
+        <w:rPr>
+          <w:lang w:val="it-IT"/>
+        </w:rPr>
+        <w:t xml:space="preserve">. </w:t>
+      </w:r>
+      <w:r>
+        <w:rPr>
+          <w:lang w:val="it-IT"/>
+        </w:rPr>
+        <w:t>There are 4 features we have considered  - ingredients, cook-method, diet laabels and calories.</w:t>
+      </w:r>
+    </w:p>
+    <w:p>
+      <w:pPr>
+        <w:pStyle w:val="ListParagraph"/>
+        <w:autoSpaceDE w:val="0"/>
+        <w:autoSpaceDN w:val="0"/>
+        <w:adjustRightInd w:val="0"/>
+        <w:spacing w:after="0" w:line="240" w:lineRule="auto"/>
+        <w:ind w:left="0"/>
+        <w:rPr>
+          <w:b/>
+          <w:sz w:val="36"/>
+          <w:szCs w:val="36"/>
+        </w:rPr>
+      </w:pPr>
+      <w:r>
+        <w:rPr>
+          <w:b/>
+          <w:sz w:val="36"/>
+          <w:szCs w:val="36"/>
+        </w:rPr>
+        <w:t>Ingredients</w:t>
+      </w:r>
+      <w:r>
+        <w:rPr>
+          <w:b/>
+          <w:sz w:val="36"/>
+          <w:szCs w:val="36"/>
+        </w:rPr>
+        <w:t xml:space="preserve"> Extraction –</w:t>
+      </w:r>
+    </w:p>
+    <w:p>
+      <w:pPr>
+        <w:pStyle w:val="ListParagraph"/>
+        <w:autoSpaceDE w:val="0"/>
+        <w:autoSpaceDN w:val="0"/>
+        <w:adjustRightInd w:val="0"/>
+        <w:spacing w:after="0" w:line="240" w:lineRule="auto"/>
+        <w:ind w:left="0"/>
+        <w:rPr>
+          <w:lang w:val="it-IT"/>
+        </w:rPr>
+      </w:pPr>
+      <w:r>
+        <w:rPr>
+          <w:lang w:val="it-IT"/>
+        </w:rPr>
+        <w:t xml:space="preserve">First feature is Ingredients. </w:t>
+      </w:r>
+      <w:r>
+        <w:rPr>
+          <w:lang w:val="it-IT"/>
+        </w:rPr>
+        <w:t>To extract ingredients from recipes, nltk library has been used</w:t>
+      </w:r>
+      <w:r>
+        <w:rPr>
+          <w:lang w:val="it-IT"/>
+        </w:rPr>
+        <w:t>. It</w:t>
+      </w:r>
+      <w:r>
+        <w:rPr>
+          <w:lang w:val="it-IT"/>
+        </w:rPr>
+        <w:t xml:space="preserve"> tokenizes sentences into words</w:t>
+      </w:r>
+      <w:r>
+        <w:rPr>
+          <w:lang w:val="it-IT"/>
+        </w:rPr>
+        <w:t xml:space="preserve">. </w:t>
+      </w:r>
+      <w:r>
+        <w:rPr>
+          <w:lang w:val="it-IT"/>
+        </w:rPr>
+        <w:t xml:space="preserve"> </w:t>
+      </w:r>
+      <w:r>
+        <w:rPr>
+          <w:lang w:val="it-IT"/>
+        </w:rPr>
         <w:t>T</w:t>
       </w:r>
       <w:r>
-        <w:t>he work has</w:t>
-      </w:r>
-      <w:r>
-        <w:t xml:space="preserve"> been already done in this area. The research of Freyne and Berkovsky uses content base technique to recommend recipes. In this technique, only user’s taste has been considered.</w:t>
-      </w:r>
+        <w:rPr>
+          <w:lang w:val="it-IT"/>
+        </w:rPr>
+        <w:t>o remove irrelevant words</w:t>
+      </w:r>
+      <w:r>
+        <w:rPr>
+          <w:lang w:val="it-IT"/>
+        </w:rPr>
+        <w:t xml:space="preserve"> and to make ingredients very specific</w:t>
+      </w:r>
+      <w:r>
+        <w:rPr>
+          <w:lang w:val="it-IT"/>
+        </w:rPr>
+        <w:t>, recipe stopwords are applied</w:t>
+      </w:r>
+      <w:r>
+        <w:rPr>
+          <w:lang w:val="it-IT"/>
+        </w:rPr>
+        <w:t>.</w:t>
+      </w:r>
+      <w:r>
+        <w:rPr>
+          <w:lang w:val="it-IT"/>
+        </w:rPr>
+        <w:t xml:space="preserve"> </w:t>
+      </w:r>
+      <w:r>
+        <w:rPr>
+          <w:lang w:val="it-IT"/>
+        </w:rPr>
+        <w:t xml:space="preserve">These recipe stopwords are </w:t>
+      </w:r>
+      <w:r>
+        <w:rPr>
+          <w:lang w:val="it-IT"/>
+        </w:rPr>
+        <w:t>customized</w:t>
+      </w:r>
+      <w:r>
+        <w:rPr>
+          <w:lang w:val="it-IT"/>
+        </w:rPr>
+        <w:t xml:space="preserve"> set of</w:t>
+      </w:r>
+      <w:r>
+        <w:rPr>
+          <w:lang w:val="it-IT"/>
+        </w:rPr>
+        <w:t xml:space="preserve"> </w:t>
+      </w:r>
+      <w:r>
+        <w:rPr>
+          <w:lang w:val="it-IT"/>
+        </w:rPr>
+        <w:t xml:space="preserve">words. </w:t>
+      </w:r>
+      <w:r>
+        <w:rPr>
+          <w:lang w:val="it-IT"/>
+        </w:rPr>
+        <w:t xml:space="preserve"> For example, white from white eggs, thawed from thawed rotis. These white, thawed, frozen words are stores in one set and </w:t>
+      </w:r>
+      <w:r>
+        <w:rPr>
+          <w:lang w:val="it-IT"/>
+        </w:rPr>
+        <w:lastRenderedPageBreak/>
+        <w:t>removed from ingredients as they are not relevant to ingredients.</w:t>
+      </w:r>
+      <w:r>
+        <w:rPr>
+          <w:lang w:val="it-IT"/>
+        </w:rPr>
+        <w:t xml:space="preserve"> </w:t>
+      </w:r>
+      <w:r>
+        <w:rPr>
+          <w:lang w:val="it-IT"/>
+        </w:rPr>
+        <w:t>If we compare first 2 images, from 1st row, frozen and thawed have been removed.</w:t>
+      </w:r>
+      <w:r>
+        <w:rPr>
+          <w:lang w:val="it-IT"/>
+        </w:rPr>
+        <w:t xml:space="preserve"> Next, on these clean ingredients, lemmatization has been applied. </w:t>
+      </w:r>
+      <w:r>
+        <w:rPr>
+          <w:lang w:val="it-IT"/>
+        </w:rPr>
+        <w:t>Lemmatization is a technique that</w:t>
+      </w:r>
+      <w:r>
+        <w:rPr>
+          <w:lang w:val="it-IT"/>
+        </w:rPr>
+        <w:t xml:space="preserve"> converts word into its existing form. For example, potatoes will get convert into potato.  Here we can see, eggs has converted into egg. </w:t>
+      </w:r>
+    </w:p>
+    <w:p>
+      <w:pPr>
+        <w:pStyle w:val="ListParagraph"/>
+        <w:autoSpaceDE w:val="0"/>
+        <w:autoSpaceDN w:val="0"/>
+        <w:adjustRightInd w:val="0"/>
+        <w:spacing w:after="0" w:line="240" w:lineRule="auto"/>
+        <w:ind w:left="0"/>
+        <w:rPr>
+          <w:b/>
+          <w:sz w:val="36"/>
+          <w:szCs w:val="36"/>
+        </w:rPr>
+      </w:pPr>
+      <w:r>
+        <w:rPr>
+          <w:lang w:val="it-IT"/>
+        </w:rPr>
+        <w:t>So, that’s how ingredients are extrcted.</w:t>
+      </w:r>
+    </w:p>
+    <w:p>
+      <w:pPr>
+        <w:pStyle w:val="ListParagraph"/>
+        <w:autoSpaceDE w:val="0"/>
+        <w:autoSpaceDN w:val="0"/>
+        <w:adjustRightInd w:val="0"/>
+        <w:spacing w:after="0" w:line="240" w:lineRule="auto"/>
+        <w:ind w:left="0"/>
+        <w:rPr>
+          <w:b/>
+          <w:sz w:val="36"/>
+          <w:szCs w:val="36"/>
+        </w:rPr>
+      </w:pPr>
+      <w:r>
+        <w:rPr>
+          <w:b/>
+          <w:sz w:val="36"/>
+          <w:szCs w:val="36"/>
+        </w:rPr>
+        <w:t>Cook Method</w:t>
+      </w:r>
+      <w:r>
+        <w:rPr>
+          <w:b/>
+          <w:sz w:val="36"/>
+          <w:szCs w:val="36"/>
+        </w:rPr>
+        <w:t xml:space="preserve"> Extraction –</w:t>
+      </w:r>
+    </w:p>
+    <w:p>
+      <w:pPr>
+        <w:pStyle w:val="ListParagraph"/>
+        <w:autoSpaceDE w:val="0"/>
+        <w:autoSpaceDN w:val="0"/>
+        <w:adjustRightInd w:val="0"/>
+        <w:spacing w:after="0" w:line="240" w:lineRule="auto"/>
+        <w:ind w:left="0"/>
+        <w:rPr>
+          <w:lang w:val="it-IT"/>
+        </w:rPr>
+      </w:pPr>
+      <w:r>
+        <w:rPr>
+          <w:lang w:val="it-IT"/>
+        </w:rPr>
+        <w:t>Next feature is cook method. To extract cook methods, we have used cooking direction column. It has all instructions about cooking specific</w:t>
+      </w:r>
+      <w:r>
+        <w:rPr>
+          <w:lang w:val="it-IT"/>
+        </w:rPr>
+        <w:t xml:space="preserve"> to</w:t>
+      </w:r>
+      <w:r>
+        <w:rPr>
+          <w:lang w:val="it-IT"/>
+        </w:rPr>
+        <w:t xml:space="preserve"> recipe. </w:t>
+      </w:r>
+      <w:r>
+        <w:rPr>
+          <w:lang w:val="it-IT"/>
+        </w:rPr>
+        <w:t xml:space="preserve">Its a combination of ingredients and cooking methods. </w:t>
+      </w:r>
+      <w:r>
+        <w:rPr>
+          <w:lang w:val="it-IT"/>
+        </w:rPr>
+        <w:t>Again</w:t>
+      </w:r>
+      <w:r>
+        <w:rPr>
+          <w:lang w:val="it-IT"/>
+        </w:rPr>
+        <w:t>,</w:t>
+      </w:r>
+      <w:r>
+        <w:rPr>
+          <w:lang w:val="it-IT"/>
+        </w:rPr>
+        <w:t xml:space="preserve"> using nltk library these instructions converted into words</w:t>
+      </w:r>
+      <w:r>
+        <w:rPr>
+          <w:lang w:val="it-IT"/>
+        </w:rPr>
+        <w:t xml:space="preserve">. </w:t>
+      </w:r>
+      <w:r>
+        <w:rPr>
+          <w:lang w:val="it-IT"/>
+        </w:rPr>
+        <w:t>We have predefined glossary of cook methods.</w:t>
+      </w:r>
+      <w:r>
+        <w:rPr>
+          <w:lang w:val="it-IT"/>
+        </w:rPr>
+        <w:t xml:space="preserve"> </w:t>
+      </w:r>
+      <w:r>
+        <w:rPr>
+          <w:lang w:val="it-IT"/>
+        </w:rPr>
+        <w:t>Common words from predefined glossary of cook methods and tokenized words</w:t>
+      </w:r>
+      <w:r>
+        <w:rPr>
+          <w:lang w:val="it-IT"/>
+        </w:rPr>
+        <w:t xml:space="preserve"> </w:t>
+      </w:r>
+      <w:r>
+        <w:rPr>
+          <w:lang w:val="it-IT"/>
+        </w:rPr>
+        <w:t>are considered as cook methods</w:t>
+      </w:r>
+      <w:r>
+        <w:rPr>
+          <w:lang w:val="it-IT"/>
+        </w:rPr>
+        <w:t>.</w:t>
+      </w:r>
+    </w:p>
+    <w:p>
+      <w:pPr>
+        <w:pStyle w:val="ListParagraph"/>
+        <w:autoSpaceDE w:val="0"/>
+        <w:autoSpaceDN w:val="0"/>
+        <w:adjustRightInd w:val="0"/>
+        <w:spacing w:after="0" w:line="240" w:lineRule="auto"/>
+        <w:ind w:left="0"/>
+        <w:rPr>
+          <w:b/>
+          <w:sz w:val="36"/>
+          <w:szCs w:val="36"/>
+        </w:rPr>
+      </w:pPr>
+      <w:r>
+        <w:rPr>
+          <w:b/>
+          <w:sz w:val="36"/>
+          <w:szCs w:val="36"/>
+        </w:rPr>
+        <w:t>Diet Label</w:t>
+      </w:r>
+      <w:r>
+        <w:rPr>
+          <w:b/>
+          <w:sz w:val="36"/>
+          <w:szCs w:val="36"/>
+        </w:rPr>
+        <w:t>s</w:t>
+      </w:r>
+      <w:r>
+        <w:rPr>
+          <w:b/>
+          <w:sz w:val="36"/>
+          <w:szCs w:val="36"/>
+        </w:rPr>
+        <w:t xml:space="preserve"> Extraction –</w:t>
+      </w:r>
+    </w:p>
+    <w:p>
+      <w:pPr>
+        <w:pStyle w:val="ListParagraph"/>
+        <w:autoSpaceDE w:val="0"/>
+        <w:autoSpaceDN w:val="0"/>
+        <w:adjustRightInd w:val="0"/>
+        <w:spacing w:after="0" w:line="240" w:lineRule="auto"/>
+        <w:ind w:left="0"/>
+        <w:rPr>
+          <w:lang w:val="it-IT"/>
+        </w:rPr>
+      </w:pPr>
+      <w:r>
+        <w:rPr>
+          <w:lang w:val="it-IT"/>
+        </w:rPr>
+        <w:t>Next feature is diet label.</w:t>
+      </w:r>
+      <w:r>
+        <w:rPr>
+          <w:lang w:val="it-IT"/>
+        </w:rPr>
+        <w:t xml:space="preserve"> For diet labels, we need to understand how nutrients can be categorized.</w:t>
+      </w:r>
+      <w:r>
+        <w:rPr>
+          <w:lang w:val="it-IT"/>
+        </w:rPr>
+        <w:t xml:space="preserve"> Broadly they are </w:t>
+      </w:r>
+      <w:r>
+        <w:rPr>
+          <w:lang w:val="it-IT"/>
+        </w:rPr>
+        <w:t xml:space="preserve">divided </w:t>
+      </w:r>
+      <w:r>
+        <w:rPr>
+          <w:lang w:val="it-IT"/>
+        </w:rPr>
+        <w:t>into high-protien, high-fiber, lowfat, lowcarb, lowsodium and balanced</w:t>
+      </w:r>
+      <w:r>
+        <w:rPr>
+          <w:lang w:val="it-IT"/>
+        </w:rPr>
+        <w:t xml:space="preserve"> </w:t>
+      </w:r>
+      <w:bookmarkStart w:id="0" w:name="_GoBack"/>
+      <w:bookmarkEnd w:id="0"/>
+      <w:r>
+        <w:rPr>
+          <w:lang w:val="it-IT"/>
+        </w:rPr>
+        <w:t>categories</w:t>
+      </w:r>
+      <w:r>
+        <w:rPr>
+          <w:lang w:val="it-IT"/>
+        </w:rPr>
+        <w:t>. But these categories are based on</w:t>
+      </w:r>
+      <w:r>
+        <w:rPr>
+          <w:lang w:val="it-IT"/>
+        </w:rPr>
+        <w:t xml:space="preserve"> %DV </w:t>
+      </w:r>
+      <w:r>
+        <w:rPr>
+          <w:lang w:val="it-IT"/>
+        </w:rPr>
+        <w:t xml:space="preserve"> which </w:t>
+      </w:r>
+      <w:r>
+        <w:rPr>
+          <w:lang w:val="it-IT"/>
+        </w:rPr>
+        <w:t>is called percentage daily value for each nutrient.</w:t>
+      </w:r>
+      <w:r>
+        <w:rPr>
+          <w:lang w:val="it-IT"/>
+        </w:rPr>
+        <w:t xml:space="preserve"> If this %dv value is 5%</w:t>
+      </w:r>
+      <w:r>
+        <w:rPr>
+          <w:lang w:val="it-IT"/>
+        </w:rPr>
+        <w:t xml:space="preserve"> or less than 5%</w:t>
+      </w:r>
+      <w:r>
+        <w:rPr>
+          <w:lang w:val="it-IT"/>
+        </w:rPr>
+        <w:t xml:space="preserve"> then we categorize that nutrient </w:t>
+      </w:r>
+      <w:r>
+        <w:rPr>
+          <w:lang w:val="it-IT"/>
+        </w:rPr>
+        <w:t>as</w:t>
+      </w:r>
+      <w:r>
+        <w:rPr>
+          <w:lang w:val="it-IT"/>
+        </w:rPr>
+        <w:t xml:space="preserve"> low</w:t>
+      </w:r>
+      <w:r>
+        <w:rPr>
+          <w:lang w:val="it-IT"/>
+        </w:rPr>
+        <w:t>-nutrient</w:t>
+      </w:r>
+      <w:r>
+        <w:rPr>
+          <w:lang w:val="it-IT"/>
+        </w:rPr>
+        <w:t xml:space="preserve">. And if this %DV value is 20% or more then we categorize it as high nutrient. </w:t>
+      </w:r>
+      <w:r>
+        <w:rPr>
+          <w:lang w:val="it-IT"/>
+        </w:rPr>
+        <w:t>For example, in this image percentdaily value for carbihydrates and sodium is 3 which is less than 5% hence this recipe fall under lowcarb and low sodium category.</w:t>
+      </w:r>
+    </w:p>
+    <w:p>
+      <w:pPr>
+        <w:pStyle w:val="ListParagraph"/>
+        <w:autoSpaceDE w:val="0"/>
+        <w:autoSpaceDN w:val="0"/>
+        <w:adjustRightInd w:val="0"/>
+        <w:spacing w:after="0" w:line="240" w:lineRule="auto"/>
+        <w:ind w:left="0"/>
+        <w:rPr>
+          <w:b/>
+          <w:sz w:val="36"/>
+          <w:szCs w:val="36"/>
+        </w:rPr>
+      </w:pPr>
+      <w:r>
+        <w:rPr>
+          <w:b/>
+          <w:sz w:val="36"/>
+          <w:szCs w:val="36"/>
+        </w:rPr>
+        <w:t>Calorie</w:t>
+      </w:r>
+      <w:r>
+        <w:rPr>
+          <w:b/>
+          <w:sz w:val="36"/>
+          <w:szCs w:val="36"/>
+        </w:rPr>
+        <w:t xml:space="preserve"> Extraction –</w:t>
+      </w:r>
+      <w:r>
+        <w:rPr>
+          <w:b/>
+          <w:sz w:val="36"/>
+          <w:szCs w:val="36"/>
+        </w:rPr>
+        <w:t xml:space="preserve"> </w:t>
+      </w:r>
+    </w:p>
+    <w:p>
+      <w:pPr>
+        <w:pStyle w:val="ListParagraph"/>
+        <w:autoSpaceDE w:val="0"/>
+        <w:autoSpaceDN w:val="0"/>
+        <w:adjustRightInd w:val="0"/>
+        <w:spacing w:after="0" w:line="240" w:lineRule="auto"/>
+        <w:ind w:left="0"/>
+        <w:rPr>
+          <w:b/>
+          <w:sz w:val="36"/>
+          <w:szCs w:val="36"/>
+        </w:rPr>
+      </w:pPr>
+      <w:r>
+        <w:rPr>
+          <w:lang w:val="it-IT"/>
+        </w:rPr>
+        <w:t>Calorie extraction</w:t>
+      </w:r>
+      <w:r>
+        <w:rPr>
+          <w:lang w:val="it-IT"/>
+        </w:rPr>
+        <w:t xml:space="preserve"> of a recipe</w:t>
+      </w:r>
+      <w:r>
+        <w:rPr>
+          <w:lang w:val="it-IT"/>
+        </w:rPr>
+        <w:t xml:space="preserve"> was a simple process. In nutrition column, everything is stored in nested dictionsry.  </w:t>
+      </w:r>
+      <w:r>
+        <w:rPr>
+          <w:lang w:val="it-IT"/>
+        </w:rPr>
+        <w:t>So, we extracted calorie from this column and stored in newly created calorie</w:t>
+      </w:r>
+      <w:r>
+        <w:rPr>
+          <w:lang w:val="it-IT"/>
+        </w:rPr>
+        <w:t>s</w:t>
+      </w:r>
+      <w:r>
+        <w:rPr>
+          <w:lang w:val="it-IT"/>
+        </w:rPr>
+        <w:t xml:space="preserve"> column as shown in this figure.</w:t>
+      </w:r>
+      <w:r>
+        <w:rPr>
+          <w:lang w:val="it-IT"/>
+        </w:rPr>
+        <w:t xml:space="preserve"> </w:t>
+      </w:r>
+      <w:r>
+        <w:rPr>
+          <w:lang w:val="it-IT"/>
+        </w:rPr>
+        <w:t>We need these calories of all recipes to compare with user’s calorie requirements.</w:t>
+      </w:r>
+    </w:p>
+    <w:p>
+      <w:pPr>
+        <w:pStyle w:val="ListParagraph"/>
+        <w:autoSpaceDE w:val="0"/>
+        <w:autoSpaceDN w:val="0"/>
+        <w:adjustRightInd w:val="0"/>
+        <w:spacing w:after="0" w:line="240" w:lineRule="auto"/>
+        <w:ind w:left="0"/>
+        <w:rPr>
+          <w:b/>
+          <w:sz w:val="36"/>
+          <w:szCs w:val="36"/>
+        </w:rPr>
+      </w:pPr>
+      <w:r>
+        <w:rPr>
+          <w:b/>
+          <w:sz w:val="36"/>
+          <w:szCs w:val="36"/>
+        </w:rPr>
+        <w:t>User Information</w:t>
+      </w:r>
+      <w:r>
+        <w:rPr>
+          <w:b/>
+          <w:sz w:val="36"/>
+          <w:szCs w:val="36"/>
+        </w:rPr>
+        <w:t xml:space="preserve"> –</w:t>
+      </w:r>
+    </w:p>
+    <w:p>
+      <w:pPr>
+        <w:autoSpaceDE w:val="0"/>
+        <w:autoSpaceDN w:val="0"/>
+        <w:adjustRightInd w:val="0"/>
+        <w:spacing w:after="0" w:line="240" w:lineRule="auto"/>
+        <w:rPr>
+          <w:lang w:val="it-IT"/>
+        </w:rPr>
+      </w:pPr>
+      <w:r>
+        <w:rPr>
+          <w:lang w:val="it-IT"/>
+        </w:rPr>
+        <w:t>Now to calculate calories required for a user, we have used Harris Benedict equation.</w:t>
+      </w:r>
+      <w:r>
+        <w:rPr>
+          <w:lang w:val="it-IT"/>
+        </w:rPr>
+        <w:t xml:space="preserve"> It calculates Basal Metabolic Rate of a user based on height, weight, age and gender.</w:t>
+      </w:r>
+      <w:r>
+        <w:rPr>
+          <w:lang w:val="it-IT"/>
+        </w:rPr>
+        <w:t xml:space="preserve"> Once we get BMR, we can get calorie intake required for a user based on his activity level.</w:t>
+      </w:r>
+      <w:r>
+        <w:rPr>
+          <w:lang w:val="it-IT"/>
+        </w:rPr>
+        <w:t xml:space="preserve"> This table represents calorie requirement needed for a user based on his activity lifestyle.</w:t>
+      </w:r>
+    </w:p>
+    <w:p>
+      <w:pPr>
+        <w:autoSpaceDE w:val="0"/>
+        <w:autoSpaceDN w:val="0"/>
+        <w:adjustRightInd w:val="0"/>
+        <w:spacing w:after="0" w:line="240" w:lineRule="auto"/>
+        <w:rPr>
+          <w:lang w:val="it-IT"/>
+        </w:rPr>
+      </w:pPr>
+      <w:r>
+        <w:rPr>
+          <w:lang w:val="it-IT"/>
+        </w:rPr>
+        <w:t>That was all about data that we need to use for further experiments and analysis.</w:t>
+      </w:r>
+    </w:p>
+    <w:p>
+      <w:pPr>
+        <w:autoSpaceDE w:val="0"/>
+        <w:autoSpaceDN w:val="0"/>
+        <w:adjustRightInd w:val="0"/>
+        <w:spacing w:after="0" w:line="240" w:lineRule="auto"/>
+        <w:rPr>
+          <w:b/>
+          <w:sz w:val="36"/>
+          <w:szCs w:val="36"/>
+        </w:rPr>
+      </w:pPr>
+    </w:p>
+    <w:p>
+      <w:pPr>
+        <w:pStyle w:val="ListParagraph"/>
+        <w:autoSpaceDE w:val="0"/>
+        <w:autoSpaceDN w:val="0"/>
+        <w:adjustRightInd w:val="0"/>
+        <w:spacing w:after="0" w:line="240" w:lineRule="auto"/>
+        <w:ind w:left="0"/>
+        <w:rPr>
+          <w:b/>
+          <w:sz w:val="36"/>
+          <w:szCs w:val="36"/>
+        </w:rPr>
+      </w:pPr>
+      <w:r>
+        <w:rPr>
+          <w:b/>
+          <w:sz w:val="36"/>
+          <w:szCs w:val="36"/>
+        </w:rPr>
+        <w:t>Content-Based Filtering Workflow</w:t>
+      </w:r>
+      <w:r>
+        <w:rPr>
+          <w:b/>
+          <w:sz w:val="36"/>
+          <w:szCs w:val="36"/>
+        </w:rPr>
+        <w:t xml:space="preserve"> –</w:t>
+      </w:r>
+    </w:p>
+    <w:p>
+      <w:pPr>
+        <w:pStyle w:val="ListParagraph"/>
+        <w:autoSpaceDE w:val="0"/>
+        <w:autoSpaceDN w:val="0"/>
+        <w:adjustRightInd w:val="0"/>
+        <w:spacing w:after="0" w:line="240" w:lineRule="auto"/>
+        <w:ind w:left="0"/>
+        <w:rPr>
+          <w:lang w:val="it-IT"/>
+        </w:rPr>
+      </w:pPr>
+      <w:r>
+        <w:rPr>
+          <w:lang w:val="it-IT"/>
+        </w:rPr>
+        <w:t>T</w:t>
+      </w:r>
+      <w:r>
+        <w:rPr>
+          <w:lang w:val="it-IT"/>
+        </w:rPr>
+        <w:t xml:space="preserve">he 1st part of the experiments is to undertsand content-based filtering. </w:t>
+      </w:r>
+      <w:r>
+        <w:rPr>
+          <w:lang w:val="it-IT"/>
+        </w:rPr>
+        <w:t xml:space="preserve">In </w:t>
+      </w:r>
+      <w:r>
+        <w:rPr>
+          <w:lang w:val="it-IT"/>
+        </w:rPr>
+        <w:t xml:space="preserve">Content-based </w:t>
+      </w:r>
+      <w:r>
+        <w:rPr>
+          <w:lang w:val="it-IT"/>
+        </w:rPr>
+        <w:t xml:space="preserve">filtering we create two vectors. One is for user and another is for </w:t>
+      </w:r>
+      <w:r>
+        <w:rPr>
+          <w:lang w:val="it-IT"/>
+        </w:rPr>
+        <w:t xml:space="preserve">an </w:t>
+      </w:r>
+      <w:r>
+        <w:rPr>
+          <w:lang w:val="it-IT"/>
+        </w:rPr>
+        <w:t xml:space="preserve">item. </w:t>
+      </w:r>
+      <w:r>
+        <w:rPr>
+          <w:lang w:val="it-IT"/>
+        </w:rPr>
+        <w:t xml:space="preserve">In our case </w:t>
+      </w:r>
+      <w:r>
+        <w:rPr>
+          <w:lang w:val="it-IT"/>
+        </w:rPr>
+        <w:t xml:space="preserve">an </w:t>
+      </w:r>
+      <w:r>
+        <w:rPr>
+          <w:lang w:val="it-IT"/>
+        </w:rPr>
+        <w:t xml:space="preserve">item is </w:t>
+      </w:r>
+      <w:r>
+        <w:rPr>
+          <w:lang w:val="it-IT"/>
+        </w:rPr>
+        <w:t xml:space="preserve">a </w:t>
+      </w:r>
+      <w:r>
+        <w:rPr>
+          <w:lang w:val="it-IT"/>
+        </w:rPr>
+        <w:t>recipe.</w:t>
+      </w:r>
+      <w:r>
+        <w:rPr>
+          <w:lang w:val="it-IT"/>
+        </w:rPr>
+        <w:t xml:space="preserve"> </w:t>
+      </w:r>
+      <w:r>
+        <w:rPr>
+          <w:lang w:val="it-IT"/>
+        </w:rPr>
+        <w:t xml:space="preserve">Once we get </w:t>
+      </w:r>
+      <w:r>
+        <w:rPr>
+          <w:lang w:val="it-IT"/>
+        </w:rPr>
+        <w:t xml:space="preserve">user profile and recipe profile, </w:t>
+      </w:r>
+      <w:r>
+        <w:rPr>
+          <w:lang w:val="it-IT"/>
+        </w:rPr>
+        <w:t>we can find similarity score between these 2 vectors using cosine similarity.</w:t>
+      </w:r>
+      <w:r>
+        <w:rPr>
+          <w:lang w:val="it-IT"/>
+        </w:rPr>
+        <w:t xml:space="preserve"> </w:t>
+      </w:r>
+      <w:r>
+        <w:rPr>
+          <w:lang w:val="it-IT"/>
+        </w:rPr>
+        <w:t xml:space="preserve">This similarity score helps us to find the most preferable recipe </w:t>
+      </w:r>
+      <w:r>
+        <w:rPr>
+          <w:lang w:val="it-IT"/>
+        </w:rPr>
+        <w:t>for</w:t>
+      </w:r>
+      <w:r>
+        <w:rPr>
+          <w:lang w:val="it-IT"/>
+        </w:rPr>
+        <w:t xml:space="preserve"> a user.</w:t>
+      </w:r>
+      <w:r>
+        <w:rPr>
+          <w:lang w:val="it-IT"/>
+        </w:rPr>
+        <w:t xml:space="preserve"> We will have more clear idea once we go through this flowchart</w:t>
+      </w:r>
+      <w:r>
+        <w:rPr>
+          <w:lang w:val="it-IT"/>
+        </w:rPr>
+        <w:t xml:space="preserve"> and how this flowchart works for a single user</w:t>
+      </w:r>
+      <w:r>
+        <w:rPr>
+          <w:lang w:val="it-IT"/>
+        </w:rPr>
+        <w:t>.</w:t>
+      </w:r>
+      <w:r>
+        <w:rPr>
+          <w:lang w:val="it-IT"/>
+        </w:rPr>
+        <w:t xml:space="preserve"> </w:t>
+      </w:r>
+    </w:p>
+    <w:p>
+      <w:pPr>
+        <w:pStyle w:val="ListParagraph"/>
+        <w:autoSpaceDE w:val="0"/>
+        <w:autoSpaceDN w:val="0"/>
+        <w:adjustRightInd w:val="0"/>
+        <w:spacing w:after="0" w:line="240" w:lineRule="auto"/>
+        <w:ind w:left="0"/>
+        <w:rPr>
+          <w:lang w:val="it-IT"/>
+        </w:rPr>
+      </w:pPr>
+      <w:r>
+        <w:rPr>
+          <w:lang w:val="it-IT"/>
+        </w:rPr>
+        <w:t>This user ratings contains all users and their ratings for different recipes.</w:t>
+      </w:r>
+      <w:r>
+        <w:rPr>
+          <w:lang w:val="it-IT"/>
+        </w:rPr>
+        <w:t xml:space="preserve"> </w:t>
+      </w:r>
+      <w:r>
+        <w:rPr>
+          <w:lang w:val="it-IT"/>
+        </w:rPr>
+        <w:t>From this dataset we</w:t>
+      </w:r>
+      <w:r>
+        <w:rPr>
+          <w:lang w:val="it-IT"/>
+        </w:rPr>
+        <w:t xml:space="preserve"> </w:t>
+      </w:r>
+      <w:r>
+        <w:rPr>
+          <w:lang w:val="it-IT"/>
+        </w:rPr>
+        <w:t xml:space="preserve">can filter </w:t>
+      </w:r>
+      <w:r>
+        <w:rPr>
+          <w:lang w:val="it-IT"/>
+        </w:rPr>
+        <w:t>recipes which are rated by single user</w:t>
+      </w:r>
+      <w:r>
+        <w:rPr>
+          <w:lang w:val="it-IT"/>
+        </w:rPr>
+        <w:t>.</w:t>
+      </w:r>
+    </w:p>
+    <w:p>
+      <w:pPr>
+        <w:pStyle w:val="ListParagraph"/>
+        <w:autoSpaceDE w:val="0"/>
+        <w:autoSpaceDN w:val="0"/>
+        <w:adjustRightInd w:val="0"/>
+        <w:spacing w:after="0" w:line="240" w:lineRule="auto"/>
+        <w:ind w:left="0"/>
+        <w:rPr>
+          <w:lang w:val="it-IT"/>
+        </w:rPr>
+      </w:pPr>
+      <w:r>
+        <w:rPr>
+          <w:lang w:val="it-IT"/>
+        </w:rPr>
+        <w:t xml:space="preserve">Similarly we have all recipes here. </w:t>
+      </w:r>
+      <w:r>
+        <w:rPr>
+          <w:lang w:val="it-IT"/>
+        </w:rPr>
+        <w:t>And for all recipes document-term matrix is formed.</w:t>
+      </w:r>
+      <w:r>
+        <w:rPr>
+          <w:lang w:val="it-IT"/>
+        </w:rPr>
+        <w:t xml:space="preserve"> </w:t>
+      </w:r>
+      <w:r>
+        <w:rPr>
+          <w:lang w:val="it-IT"/>
+        </w:rPr>
+        <w:t xml:space="preserve">Document-term matrix is basically tf-idf values of terms for all recipes. </w:t>
+      </w:r>
+      <w:r>
+        <w:rPr>
+          <w:lang w:val="it-IT"/>
+        </w:rPr>
+        <w:t xml:space="preserve">And that term can be any term from our features. For example, if our feature is ingredients, then columns of this matrix will be all unique ingredients and recipes will be rows. </w:t>
+      </w:r>
+      <w:r>
+        <w:rPr>
+          <w:lang w:val="it-IT"/>
+        </w:rPr>
+        <w:t>And the value of cell will be tf-idf value of the unique ingredient for that recipe.</w:t>
+      </w:r>
+      <w:r>
+        <w:rPr>
+          <w:lang w:val="it-IT"/>
+        </w:rPr>
+        <w:t xml:space="preserve"> Now, this document-term matrix actually represents all recipe profiles.</w:t>
+      </w:r>
+      <w:r>
+        <w:rPr>
+          <w:lang w:val="it-IT"/>
+        </w:rPr>
+        <w:t xml:space="preserve"> </w:t>
+      </w:r>
+      <w:r>
+        <w:rPr>
+          <w:lang w:val="it-IT"/>
+        </w:rPr>
+        <w:t>For our targated user, we can filter out rated recipe’s</w:t>
+      </w:r>
+      <w:r>
+        <w:rPr>
+          <w:lang w:val="it-IT"/>
+        </w:rPr>
+        <w:t xml:space="preserve"> profiles. User-recipes profiles represents recipe profiles for those recipes which </w:t>
+      </w:r>
+      <w:r>
+        <w:rPr>
+          <w:lang w:val="it-IT"/>
+        </w:rPr>
+        <w:lastRenderedPageBreak/>
+        <w:t>are rated by a user.</w:t>
+      </w:r>
+      <w:r>
+        <w:rPr>
+          <w:lang w:val="it-IT"/>
+        </w:rPr>
+        <w:t xml:space="preserve"> </w:t>
+      </w:r>
+      <w:r>
+        <w:rPr>
+          <w:lang w:val="it-IT"/>
+        </w:rPr>
+        <w:t>Next, to contruct a user profile, we calculated weighted average all these recipe profiles by the ratings of a user.</w:t>
+      </w:r>
+      <w:r>
+        <w:rPr>
+          <w:lang w:val="it-IT"/>
+        </w:rPr>
+        <w:t xml:space="preserve"> We normalized that weighted average and calculated user profile. </w:t>
+      </w:r>
+    </w:p>
+    <w:p>
+      <w:pPr>
+        <w:pStyle w:val="ListParagraph"/>
+        <w:autoSpaceDE w:val="0"/>
+        <w:autoSpaceDN w:val="0"/>
+        <w:adjustRightInd w:val="0"/>
+        <w:spacing w:after="0" w:line="240" w:lineRule="auto"/>
+        <w:ind w:left="0"/>
+        <w:rPr>
+          <w:lang w:val="it-IT"/>
+        </w:rPr>
+      </w:pPr>
+      <w:r>
+        <w:rPr>
+          <w:lang w:val="it-IT"/>
+        </w:rPr>
+        <w:t xml:space="preserve">Now, we have user profile and recipe profiles. </w:t>
+      </w:r>
+      <w:r>
+        <w:rPr>
+          <w:lang w:val="it-IT"/>
+        </w:rPr>
+        <w:t xml:space="preserve"> </w:t>
+      </w:r>
+      <w:r>
+        <w:rPr>
+          <w:lang w:val="it-IT"/>
+        </w:rPr>
+        <w:t xml:space="preserve">Next, the similarity score is calculated between this user profile and all recipe profiles from this set. </w:t>
+      </w:r>
+      <w:r>
+        <w:rPr>
+          <w:lang w:val="it-IT"/>
+        </w:rPr>
+        <w:t>User-recipe similarity stored in descending order of similarity score.</w:t>
+      </w:r>
+      <w:r>
+        <w:rPr>
+          <w:lang w:val="it-IT"/>
+        </w:rPr>
+        <w:t xml:space="preserve"> After that calorie filter was applied. Here we filter only those recipes whose calories are &lt;= user’s calorie intake requirement.</w:t>
+      </w:r>
+      <w:r>
+        <w:rPr>
+          <w:lang w:val="it-IT"/>
+        </w:rPr>
+        <w:t xml:space="preserve"> And the resultant recipes are considered as recommended recipes for our targated user.</w:t>
+      </w:r>
+      <w:r>
+        <w:rPr>
+          <w:lang w:val="it-IT"/>
+        </w:rPr>
+        <w:t xml:space="preserve"> </w:t>
+      </w:r>
+    </w:p>
+    <w:p>
+      <w:pPr>
+        <w:pStyle w:val="ListParagraph"/>
+        <w:autoSpaceDE w:val="0"/>
+        <w:autoSpaceDN w:val="0"/>
+        <w:adjustRightInd w:val="0"/>
+        <w:spacing w:after="0" w:line="240" w:lineRule="auto"/>
+        <w:ind w:left="0"/>
+        <w:rPr>
+          <w:b/>
+          <w:sz w:val="36"/>
+          <w:szCs w:val="36"/>
+        </w:rPr>
+      </w:pPr>
+    </w:p>
+    <w:p>
+      <w:pPr>
+        <w:pStyle w:val="ListParagraph"/>
+        <w:autoSpaceDE w:val="0"/>
+        <w:autoSpaceDN w:val="0"/>
+        <w:adjustRightInd w:val="0"/>
+        <w:spacing w:after="0" w:line="240" w:lineRule="auto"/>
+        <w:ind w:left="0"/>
+        <w:rPr>
+          <w:b/>
+          <w:sz w:val="36"/>
+          <w:szCs w:val="36"/>
+        </w:rPr>
+      </w:pPr>
+      <w:r>
+        <w:rPr>
+          <w:lang w:val="it-IT"/>
+        </w:rPr>
+        <w:t>There are 3 experiements are performed based on content-based filtering using features.</w:t>
+      </w:r>
+    </w:p>
+    <w:p>
+      <w:pPr>
+        <w:pStyle w:val="ListParagraph"/>
+        <w:autoSpaceDE w:val="0"/>
+        <w:autoSpaceDN w:val="0"/>
+        <w:adjustRightInd w:val="0"/>
+        <w:spacing w:after="0" w:line="240" w:lineRule="auto"/>
+        <w:ind w:left="0"/>
+        <w:rPr>
+          <w:b/>
+          <w:sz w:val="36"/>
+          <w:szCs w:val="36"/>
+        </w:rPr>
+      </w:pPr>
+      <w:r>
+        <w:rPr>
+          <w:b/>
+          <w:sz w:val="36"/>
+          <w:szCs w:val="36"/>
+        </w:rPr>
+        <w:t xml:space="preserve">Content-Based </w:t>
+      </w:r>
+      <w:r>
+        <w:rPr>
+          <w:b/>
+          <w:sz w:val="36"/>
+          <w:szCs w:val="36"/>
+        </w:rPr>
+        <w:t>using ingredients</w:t>
+      </w:r>
+      <w:r>
+        <w:rPr>
+          <w:b/>
+          <w:sz w:val="36"/>
+          <w:szCs w:val="36"/>
+        </w:rPr>
+        <w:t xml:space="preserve"> –</w:t>
+      </w:r>
+    </w:p>
+    <w:p>
+      <w:pPr>
+        <w:pStyle w:val="ListParagraph"/>
+        <w:autoSpaceDE w:val="0"/>
+        <w:autoSpaceDN w:val="0"/>
+        <w:adjustRightInd w:val="0"/>
+        <w:spacing w:after="0" w:line="240" w:lineRule="auto"/>
+        <w:ind w:left="0"/>
+        <w:rPr>
+          <w:lang w:val="it-IT"/>
+        </w:rPr>
+      </w:pPr>
+      <w:r>
+        <w:rPr>
+          <w:lang w:val="it-IT"/>
+        </w:rPr>
+        <w:t>From which 1st experiment is p</w:t>
+      </w:r>
+      <w:r>
+        <w:rPr>
+          <w:lang w:val="it-IT"/>
+        </w:rPr>
+        <w:t xml:space="preserve">erfomred using ingredients </w:t>
+      </w:r>
+      <w:r>
+        <w:rPr>
+          <w:lang w:val="it-IT"/>
+        </w:rPr>
+        <w:t>feature.</w:t>
+      </w:r>
+      <w:r>
+        <w:rPr>
+          <w:lang w:val="it-IT"/>
+        </w:rPr>
+        <w:t xml:space="preserve"> It’s the exact same workflow but the difference here is document- term matrix is formed using ingredinets features. </w:t>
+      </w:r>
+      <w:r>
+        <w:rPr>
+          <w:lang w:val="it-IT"/>
+        </w:rPr>
+        <w:t>So, here we are getting all user-recipe profiles based on ingredients feature.</w:t>
+      </w:r>
+      <w:r>
+        <w:rPr>
+          <w:lang w:val="it-IT"/>
+        </w:rPr>
+        <w:t xml:space="preserve"> And from all these recipe profiles we are constructing user profile by weightage average. </w:t>
+      </w:r>
+      <w:r>
+        <w:rPr>
+          <w:lang w:val="it-IT"/>
+        </w:rPr>
+        <w:t>And the generated similarity score is also based on ingredients feature.</w:t>
+      </w:r>
+      <w:r>
+        <w:rPr>
+          <w:lang w:val="it-IT"/>
+        </w:rPr>
+        <w:t xml:space="preserve">  On which we apply calory filter and present resultant set as recommended recipes.</w:t>
+      </w:r>
+      <w:r>
+        <w:rPr>
+          <w:lang w:val="it-IT"/>
+        </w:rPr>
+        <w:t xml:space="preserve"> So here, we are considering only one feature and that is ingredients. </w:t>
+      </w:r>
+    </w:p>
+    <w:p>
+      <w:pPr>
+        <w:pStyle w:val="ListParagraph"/>
+        <w:autoSpaceDE w:val="0"/>
+        <w:autoSpaceDN w:val="0"/>
+        <w:adjustRightInd w:val="0"/>
+        <w:spacing w:after="0" w:line="240" w:lineRule="auto"/>
+        <w:ind w:left="0"/>
+        <w:rPr>
+          <w:lang w:val="it-IT"/>
+        </w:rPr>
+      </w:pPr>
+    </w:p>
+    <w:p>
+      <w:pPr>
+        <w:pStyle w:val="ListParagraph"/>
+        <w:autoSpaceDE w:val="0"/>
+        <w:autoSpaceDN w:val="0"/>
+        <w:adjustRightInd w:val="0"/>
+        <w:spacing w:after="0" w:line="240" w:lineRule="auto"/>
+        <w:ind w:left="0"/>
+        <w:rPr>
+          <w:b/>
+          <w:sz w:val="36"/>
+          <w:szCs w:val="36"/>
+        </w:rPr>
+      </w:pPr>
+      <w:r>
+        <w:rPr>
+          <w:lang w:val="it-IT"/>
+        </w:rPr>
+        <w:t>In next experiments, we are considering 2 feature together</w:t>
+      </w:r>
+      <w:r>
+        <w:rPr>
+          <w:lang w:val="it-IT"/>
+        </w:rPr>
+        <w:t xml:space="preserve"> – Ingredients and cook methods</w:t>
+      </w:r>
+      <w:r>
+        <w:rPr>
+          <w:lang w:val="it-IT"/>
+        </w:rPr>
+        <w:t xml:space="preserve">. </w:t>
+      </w:r>
+    </w:p>
+    <w:p>
+      <w:pPr>
+        <w:pStyle w:val="ListParagraph"/>
+        <w:autoSpaceDE w:val="0"/>
+        <w:autoSpaceDN w:val="0"/>
+        <w:adjustRightInd w:val="0"/>
+        <w:spacing w:after="0" w:line="240" w:lineRule="auto"/>
+        <w:ind w:left="0"/>
+        <w:rPr>
+          <w:b/>
+          <w:sz w:val="36"/>
+          <w:szCs w:val="36"/>
+        </w:rPr>
+      </w:pPr>
+      <w:r>
+        <w:rPr>
+          <w:b/>
+          <w:sz w:val="36"/>
+          <w:szCs w:val="36"/>
+        </w:rPr>
+        <w:t>Content-Based using ingredients</w:t>
+      </w:r>
+      <w:r>
+        <w:rPr>
+          <w:b/>
+          <w:sz w:val="36"/>
+          <w:szCs w:val="36"/>
+        </w:rPr>
+        <w:t xml:space="preserve"> and Cook Methods</w:t>
+      </w:r>
+      <w:r>
+        <w:rPr>
+          <w:b/>
+          <w:sz w:val="36"/>
+          <w:szCs w:val="36"/>
+        </w:rPr>
+        <w:t xml:space="preserve"> –</w:t>
+      </w:r>
+    </w:p>
+    <w:p>
+      <w:pPr>
+        <w:autoSpaceDE w:val="0"/>
+        <w:autoSpaceDN w:val="0"/>
+        <w:adjustRightInd w:val="0"/>
+        <w:spacing w:after="0" w:line="240" w:lineRule="auto"/>
+        <w:rPr>
+          <w:lang w:val="it-IT"/>
+        </w:rPr>
+      </w:pPr>
+      <w:r>
+        <w:rPr>
+          <w:lang w:val="it-IT"/>
+        </w:rPr>
+        <w:t xml:space="preserve">Cook methods are helpful to aggregate recipes together. </w:t>
+      </w:r>
+      <w:r>
+        <w:rPr>
+          <w:lang w:val="it-IT"/>
+        </w:rPr>
+        <w:t xml:space="preserve">The way we build vector space model for ingredinets feature, similarly </w:t>
+      </w:r>
+      <w:r>
+        <w:rPr>
+          <w:lang w:val="it-IT"/>
+        </w:rPr>
+        <w:t xml:space="preserve">one more </w:t>
+      </w:r>
+      <w:r>
+        <w:rPr>
+          <w:lang w:val="it-IT"/>
+        </w:rPr>
+        <w:t>vector space model is built for cook method</w:t>
+      </w:r>
+      <w:r>
+        <w:rPr>
+          <w:lang w:val="it-IT"/>
+        </w:rPr>
+        <w:t>s</w:t>
+      </w:r>
+      <w:r>
+        <w:rPr>
+          <w:lang w:val="it-IT"/>
+        </w:rPr>
+        <w:t xml:space="preserve"> feature..</w:t>
+      </w:r>
+      <w:r>
+        <w:rPr>
+          <w:lang w:val="it-IT"/>
+        </w:rPr>
+        <w:t>Where document-term matrix is formed beased on cook methods feature.</w:t>
+      </w:r>
+      <w:r>
+        <w:rPr>
+          <w:lang w:val="it-IT"/>
+        </w:rPr>
+        <w:t xml:space="preserve"> Constructed user profile is based on cook methods feature. And finally we have user-recipe similarity based on cook-methods feature. </w:t>
+      </w:r>
+      <w:r>
+        <w:rPr>
+          <w:lang w:val="it-IT"/>
+        </w:rPr>
+        <w:t>Now, the similarity generated from vector space model for cook methods and similarity generated from vector space model for ingredients are added together to calculate average similarity score.</w:t>
+      </w:r>
+      <w:r>
+        <w:rPr>
+          <w:lang w:val="it-IT"/>
+        </w:rPr>
+        <w:t xml:space="preserve"> On this average similarity score, calorie filter was applied and resultant set was recommended as  prefered recipes.</w:t>
+      </w:r>
+    </w:p>
+    <w:p>
+      <w:pPr>
+        <w:pStyle w:val="ListParagraph"/>
+        <w:autoSpaceDE w:val="0"/>
+        <w:autoSpaceDN w:val="0"/>
+        <w:adjustRightInd w:val="0"/>
+        <w:spacing w:after="0" w:line="240" w:lineRule="auto"/>
+        <w:ind w:left="0"/>
+        <w:rPr>
+          <w:b/>
+          <w:sz w:val="36"/>
+          <w:szCs w:val="36"/>
+        </w:rPr>
+      </w:pPr>
+      <w:r>
+        <w:rPr>
+          <w:b/>
+          <w:sz w:val="36"/>
+          <w:szCs w:val="36"/>
+        </w:rPr>
+        <w:t>Content-Based using ingredients and Cook Methods</w:t>
+      </w:r>
+      <w:r>
+        <w:rPr>
+          <w:b/>
+          <w:sz w:val="36"/>
+          <w:szCs w:val="36"/>
+        </w:rPr>
+        <w:t xml:space="preserve"> and Diet labels</w:t>
+      </w:r>
+      <w:r>
+        <w:rPr>
+          <w:b/>
+          <w:sz w:val="36"/>
+          <w:szCs w:val="36"/>
+        </w:rPr>
+        <w:t xml:space="preserve"> –</w:t>
+      </w:r>
+    </w:p>
+    <w:p>
+      <w:pPr>
+        <w:autoSpaceDE w:val="0"/>
+        <w:autoSpaceDN w:val="0"/>
+        <w:adjustRightInd w:val="0"/>
+        <w:spacing w:after="0" w:line="240" w:lineRule="auto"/>
+        <w:rPr>
+          <w:lang w:val="it-IT"/>
+        </w:rPr>
+      </w:pPr>
+      <w:r>
+        <w:rPr>
+          <w:lang w:val="it-IT"/>
+        </w:rPr>
+        <w:t xml:space="preserve">Exactly in same we have incorporated another feature  - diet lables. The new vector space model created for it and the similarity score generated from this model was added to the score generated by vsm for ingredients and vsm for cook methods. And all the scores added together to calculate the average score. </w:t>
+      </w:r>
+      <w:r>
+        <w:rPr>
+          <w:lang w:val="it-IT"/>
+        </w:rPr>
+        <w:t>On this average similarity score, calorie filter was applied and resultant set was recommended as  prefered recipes.</w:t>
+      </w:r>
+    </w:p>
+    <w:p>
+      <w:pPr>
+        <w:autoSpaceDE w:val="0"/>
+        <w:autoSpaceDN w:val="0"/>
+        <w:adjustRightInd w:val="0"/>
+        <w:spacing w:after="0" w:line="240" w:lineRule="auto"/>
+        <w:rPr>
+          <w:lang w:val="it-IT"/>
+        </w:rPr>
+      </w:pPr>
+    </w:p>
+    <w:p>
+      <w:pPr>
+        <w:autoSpaceDE w:val="0"/>
+        <w:autoSpaceDN w:val="0"/>
+        <w:adjustRightInd w:val="0"/>
+        <w:spacing w:after="0" w:line="240" w:lineRule="auto"/>
+        <w:rPr>
+          <w:lang w:val="it-IT"/>
+        </w:rPr>
+      </w:pPr>
+      <w:r>
+        <w:rPr>
+          <w:b/>
+          <w:sz w:val="36"/>
+          <w:szCs w:val="36"/>
+        </w:rPr>
+        <w:t>Results comparison of content-based models</w:t>
+      </w:r>
+    </w:p>
+    <w:p>
+      <w:pPr>
+        <w:autoSpaceDE w:val="0"/>
+        <w:autoSpaceDN w:val="0"/>
+        <w:adjustRightInd w:val="0"/>
+        <w:spacing w:after="0" w:line="240" w:lineRule="auto"/>
+        <w:rPr>
+          <w:lang w:val="it-IT"/>
+        </w:rPr>
+      </w:pPr>
+      <w:r>
+        <w:rPr>
+          <w:lang w:val="it-IT"/>
+        </w:rPr>
+        <w:t xml:space="preserve">Now, if we compare the results of these 3 experirmts, </w:t>
+      </w:r>
+      <w:r>
+        <w:rPr>
+          <w:lang w:val="it-IT"/>
+        </w:rPr>
+        <w:t xml:space="preserve">we can see that the recall, precision and accuracy of the last model  - which has all three attributes is highest. </w:t>
+      </w:r>
+      <w:r>
+        <w:rPr>
+          <w:lang w:val="it-IT"/>
+        </w:rPr>
+        <w:t>As we keep adding more relecvant content to this model, content based performs</w:t>
+      </w:r>
+      <w:r>
+        <w:rPr>
+          <w:lang w:val="it-IT"/>
+        </w:rPr>
+        <w:t xml:space="preserve"> really</w:t>
+      </w:r>
+      <w:r>
+        <w:rPr>
+          <w:lang w:val="it-IT"/>
+        </w:rPr>
+        <w:t xml:space="preserve"> well. </w:t>
+      </w:r>
+      <w:r>
+        <w:rPr>
+          <w:lang w:val="it-IT"/>
+        </w:rPr>
+        <w:t>So, the last model of content based with all three attributes is considered for next experiment.</w:t>
+      </w:r>
+    </w:p>
+    <w:p>
+      <w:pPr>
+        <w:autoSpaceDE w:val="0"/>
+        <w:autoSpaceDN w:val="0"/>
+        <w:adjustRightInd w:val="0"/>
+        <w:spacing w:after="0" w:line="240" w:lineRule="auto"/>
+        <w:rPr>
+          <w:b/>
+          <w:sz w:val="36"/>
+          <w:szCs w:val="36"/>
+        </w:rPr>
+      </w:pPr>
+    </w:p>
+    <w:p>
+      <w:pPr>
+        <w:autoSpaceDE w:val="0"/>
+        <w:autoSpaceDN w:val="0"/>
+        <w:adjustRightInd w:val="0"/>
+        <w:spacing w:after="0" w:line="240" w:lineRule="auto"/>
+        <w:rPr>
+          <w:b/>
+          <w:sz w:val="36"/>
+          <w:szCs w:val="36"/>
+        </w:rPr>
+      </w:pPr>
+      <w:r>
+        <w:rPr>
+          <w:b/>
+          <w:sz w:val="36"/>
+          <w:szCs w:val="36"/>
+        </w:rPr>
+        <w:t>Collaborative Filtering (CF)</w:t>
+      </w:r>
+      <w:r>
+        <w:rPr>
+          <w:b/>
+          <w:sz w:val="36"/>
+          <w:szCs w:val="36"/>
+        </w:rPr>
+        <w:t xml:space="preserve"> using SVD</w:t>
+      </w:r>
+    </w:p>
+    <w:p>
+      <w:pPr>
+        <w:autoSpaceDE w:val="0"/>
+        <w:autoSpaceDN w:val="0"/>
+        <w:adjustRightInd w:val="0"/>
+        <w:spacing w:after="0" w:line="240" w:lineRule="auto"/>
+        <w:rPr>
+          <w:lang w:val="it-IT"/>
+        </w:rPr>
+      </w:pPr>
+      <w:r>
+        <w:rPr>
+          <w:lang w:val="it-IT"/>
+        </w:rPr>
+        <w:lastRenderedPageBreak/>
+        <w:t>Our 4th experiment was done usign Collaborative filtering using SVD.</w:t>
+      </w:r>
+      <w:r>
+        <w:rPr>
+          <w:lang w:val="it-IT"/>
+        </w:rPr>
+        <w:t xml:space="preserve"> In collaborative filtering iteself so many different algorithms exist</w:t>
+      </w:r>
+      <w:r>
+        <w:rPr>
+          <w:lang w:val="it-IT"/>
+        </w:rPr>
+        <w:t>s from which we used SVD which is based on matrix factorization</w:t>
+      </w:r>
+      <w:r>
+        <w:rPr>
+          <w:lang w:val="it-IT"/>
+        </w:rPr>
+        <w:t>.</w:t>
+      </w:r>
+      <w:r>
+        <w:rPr>
+          <w:lang w:val="it-IT"/>
+        </w:rPr>
+        <w:t xml:space="preserve"> </w:t>
+      </w:r>
+      <w:r>
+        <w:rPr>
+          <w:lang w:val="it-IT"/>
+        </w:rPr>
+        <w:t>For Collaborative filtering we don’t need to use any features or attributes of an item</w:t>
+      </w:r>
+      <w:r>
+        <w:rPr>
+          <w:lang w:val="it-IT"/>
+        </w:rPr>
+        <w:t xml:space="preserve"> like we need it in content based</w:t>
+      </w:r>
+      <w:r>
+        <w:rPr>
+          <w:lang w:val="it-IT"/>
+        </w:rPr>
+        <w:t>.</w:t>
+      </w:r>
+      <w:r>
+        <w:rPr>
+          <w:lang w:val="it-IT"/>
+        </w:rPr>
+        <w:t xml:space="preserve"> </w:t>
+      </w:r>
+      <w:r>
+        <w:rPr>
+          <w:lang w:val="it-IT"/>
+        </w:rPr>
+        <w:t>The user-rating matrix is cnverted</w:t>
+      </w:r>
+      <w:r>
+        <w:rPr>
+          <w:lang w:val="it-IT"/>
+        </w:rPr>
+        <w:t xml:space="preserve"> </w:t>
+      </w:r>
+      <w:r>
+        <w:rPr>
+          <w:lang w:val="it-IT"/>
+        </w:rPr>
+        <w:t xml:space="preserve">into sparse matrix. </w:t>
+      </w:r>
+      <w:r>
+        <w:rPr>
+          <w:lang w:val="it-IT"/>
+        </w:rPr>
+        <w:t>We send it as an input to SVD algorithm.</w:t>
+      </w:r>
+      <w:r>
+        <w:rPr>
+          <w:lang w:val="it-IT"/>
+        </w:rPr>
+        <w:t xml:space="preserve"> SVD algorithm runs Principle Component Analysis (PCA)</w:t>
+      </w:r>
+      <w:r>
+        <w:rPr>
+          <w:lang w:val="it-IT"/>
+        </w:rPr>
+        <w:t xml:space="preserve"> and it returns factors of rating matrix . Dot product of these factors gives us rating matrix with predicted ratings.</w:t>
+      </w:r>
+      <w:r>
+        <w:rPr>
+          <w:lang w:val="it-IT"/>
+        </w:rPr>
+        <w:t xml:space="preserve"> Further normalization was done on these raings and calorie filter was applied.</w:t>
+      </w:r>
+      <w:r>
+        <w:rPr>
+          <w:lang w:val="it-IT"/>
+        </w:rPr>
+        <w:t xml:space="preserve"> And resultant set of recipes were offered as recommended recipes.</w:t>
+      </w:r>
+    </w:p>
+    <w:p>
+      <w:pPr>
+        <w:autoSpaceDE w:val="0"/>
+        <w:autoSpaceDN w:val="0"/>
+        <w:adjustRightInd w:val="0"/>
+        <w:spacing w:after="0" w:line="240" w:lineRule="auto"/>
+        <w:rPr>
+          <w:lang w:val="it-IT"/>
+        </w:rPr>
+      </w:pPr>
+    </w:p>
+    <w:p>
+      <w:pPr>
+        <w:autoSpaceDE w:val="0"/>
+        <w:autoSpaceDN w:val="0"/>
+        <w:adjustRightInd w:val="0"/>
+        <w:spacing w:after="0" w:line="240" w:lineRule="auto"/>
+        <w:ind w:left="-720" w:firstLine="720"/>
+        <w:rPr>
+          <w:b/>
+          <w:sz w:val="36"/>
+          <w:szCs w:val="36"/>
+        </w:rPr>
+      </w:pPr>
+      <w:r>
+        <w:rPr>
+          <w:b/>
+          <w:sz w:val="36"/>
+          <w:szCs w:val="36"/>
+        </w:rPr>
+        <w:t>Hybrid Approach</w:t>
+      </w:r>
+    </w:p>
+    <w:p>
+      <w:pPr>
+        <w:autoSpaceDE w:val="0"/>
+        <w:autoSpaceDN w:val="0"/>
+        <w:adjustRightInd w:val="0"/>
+        <w:spacing w:after="0" w:line="240" w:lineRule="auto"/>
+        <w:ind w:left="-720" w:firstLine="720"/>
+        <w:rPr>
+          <w:b/>
+          <w:sz w:val="36"/>
+          <w:szCs w:val="36"/>
+        </w:rPr>
+      </w:pPr>
+    </w:p>
+    <w:p>
+      <w:pPr>
+        <w:autoSpaceDE w:val="0"/>
+        <w:autoSpaceDN w:val="0"/>
+        <w:adjustRightInd w:val="0"/>
+        <w:spacing w:after="0" w:line="240" w:lineRule="auto"/>
+        <w:rPr>
+          <w:b/>
+          <w:sz w:val="36"/>
+          <w:szCs w:val="36"/>
+        </w:rPr>
+      </w:pPr>
+      <w:r>
+        <w:rPr>
+          <w:b/>
+          <w:sz w:val="36"/>
+          <w:szCs w:val="36"/>
+        </w:rPr>
+        <w:t>Application Demonstration</w:t>
+      </w:r>
+    </w:p>
+    <w:p>
+      <w:pPr>
+        <w:autoSpaceDE w:val="0"/>
+        <w:autoSpaceDN w:val="0"/>
+        <w:adjustRightInd w:val="0"/>
+        <w:spacing w:after="0" w:line="240" w:lineRule="auto"/>
+        <w:rPr>
+          <w:b/>
+          <w:sz w:val="36"/>
+          <w:szCs w:val="36"/>
+        </w:rPr>
+      </w:pPr>
+      <w:r>
+        <w:rPr>
+          <w:lang w:val="it-IT"/>
+        </w:rPr>
+        <w:t xml:space="preserve">This application is console based </w:t>
+      </w:r>
+      <w:r>
+        <w:rPr>
+          <w:lang w:val="it-IT"/>
+        </w:rPr>
+        <w:t>application</w:t>
+      </w:r>
+      <w:r>
+        <w:rPr>
+          <w:lang w:val="it-IT"/>
+        </w:rPr>
+        <w:t xml:space="preserve">. But I really want to show how it works. </w:t>
+      </w:r>
+      <w:r>
+        <w:rPr>
+          <w:lang w:val="it-IT"/>
+        </w:rPr>
+        <w:t>And I am planning to move it into a mobile application</w:t>
+      </w:r>
+      <w:r>
+        <w:rPr>
+          <w:lang w:val="it-IT"/>
+        </w:rPr>
+        <w:t>.</w:t>
+      </w:r>
+      <w:r>
+        <w:rPr>
+          <w:lang w:val="it-IT"/>
+        </w:rPr>
+        <w:t xml:space="preserve"> </w:t>
+      </w:r>
+      <w:r>
+        <w:rPr>
+          <w:lang w:val="it-IT"/>
+        </w:rPr>
+        <w:t>This is my Vm on Google Cloud Platform</w:t>
+      </w:r>
+      <w:r>
+        <w:rPr>
+          <w:lang w:val="it-IT"/>
+        </w:rPr>
+        <w:t xml:space="preserve"> where I am running my applciation</w:t>
+      </w:r>
+      <w:r>
+        <w:rPr>
+          <w:lang w:val="it-IT"/>
+        </w:rPr>
+        <w:t>.</w:t>
+      </w:r>
+      <w:r>
+        <w:rPr>
+          <w:lang w:val="it-IT"/>
+        </w:rPr>
+        <w:t xml:space="preserve"> At this point I am going to run it for very small amount of data because to run it on lar</w:t>
+      </w:r>
+      <w:r>
+        <w:rPr>
+          <w:lang w:val="it-IT"/>
+        </w:rPr>
+        <w:t>ger dataset takes a lot of time.</w:t>
+      </w:r>
+      <w:r>
+        <w:rPr>
+          <w:lang w:val="it-IT"/>
+        </w:rPr>
+        <w:t xml:space="preserve"> </w:t>
+      </w:r>
+      <w:r>
+        <w:rPr>
+          <w:lang w:val="it-IT"/>
+        </w:rPr>
+        <w:t xml:space="preserve">On running, application prompts for these command promt options. </w:t>
+      </w:r>
+      <w:r>
+        <w:rPr>
+          <w:lang w:val="it-IT"/>
+        </w:rPr>
+        <w:t>1. If we opt for 1st option to create recommendation models, the application will create recommendation models for all algorithms. Content-based, collaborative and hybrid. And it saves those models using .mdl file.</w:t>
+      </w:r>
+      <w:r>
+        <w:rPr>
+          <w:lang w:val="it-IT"/>
+        </w:rPr>
+        <w:t xml:space="preserve"> I already have built models.</w:t>
+      </w:r>
+      <w:r>
+        <w:rPr>
+          <w:lang w:val="it-IT"/>
+        </w:rPr>
+        <w:t xml:space="preserve"> So here I will opt for 2nd option which is getting recipe recommendations for </w:t>
+      </w:r>
+      <w:r>
+        <w:rPr>
+          <w:lang w:val="it-IT"/>
+        </w:rPr>
+        <w:t xml:space="preserve">existing </w:t>
+      </w:r>
+      <w:r>
+        <w:rPr>
+          <w:lang w:val="it-IT"/>
+        </w:rPr>
+        <w:t>users.</w:t>
+      </w:r>
+    </w:p>
+    <w:p>
+      <w:pPr>
+        <w:autoSpaceDE w:val="0"/>
+        <w:autoSpaceDN w:val="0"/>
+        <w:adjustRightInd w:val="0"/>
+        <w:spacing w:after="0" w:line="240" w:lineRule="auto"/>
+        <w:ind w:left="-720" w:firstLine="720"/>
+        <w:rPr>
+          <w:b/>
+          <w:sz w:val="36"/>
+          <w:szCs w:val="36"/>
+        </w:rPr>
+      </w:pPr>
+      <w:r>
+        <w:rPr>
+          <w:b/>
+          <w:sz w:val="36"/>
+          <w:szCs w:val="36"/>
+        </w:rPr>
+        <w:t>Results Comparison</w:t>
+      </w:r>
+    </w:p>
+    <w:p>
+      <w:pPr>
+        <w:autoSpaceDE w:val="0"/>
+        <w:autoSpaceDN w:val="0"/>
+        <w:adjustRightInd w:val="0"/>
+        <w:spacing w:after="0" w:line="240" w:lineRule="auto"/>
+        <w:rPr>
+          <w:b/>
+          <w:sz w:val="36"/>
+          <w:szCs w:val="36"/>
+        </w:rPr>
+      </w:pPr>
+      <w:r>
+        <w:rPr>
+          <w:b/>
+          <w:sz w:val="36"/>
+          <w:szCs w:val="36"/>
+        </w:rPr>
+        <w:t>Conclusion</w:t>
+      </w:r>
+    </w:p>
+    <w:p>
+      <w:pPr>
+        <w:autoSpaceDE w:val="0"/>
+        <w:autoSpaceDN w:val="0"/>
+        <w:adjustRightInd w:val="0"/>
+        <w:spacing w:after="0" w:line="240" w:lineRule="auto"/>
+        <w:ind w:left="-720" w:firstLine="720"/>
+        <w:rPr>
+          <w:b/>
+          <w:sz w:val="36"/>
+          <w:szCs w:val="36"/>
+        </w:rPr>
+      </w:pPr>
+      <w:r>
+        <w:rPr>
+          <w:b/>
+          <w:sz w:val="36"/>
+          <w:szCs w:val="36"/>
+        </w:rPr>
+        <w:t>Application Demonstration</w:t>
+      </w:r>
+    </w:p>
+    <w:p>
+      <w:pPr>
+        <w:autoSpaceDE w:val="0"/>
+        <w:autoSpaceDN w:val="0"/>
+        <w:adjustRightInd w:val="0"/>
+        <w:spacing w:after="0" w:line="240" w:lineRule="auto"/>
+        <w:ind w:left="-720" w:firstLine="720"/>
+        <w:rPr>
+          <w:b/>
+          <w:sz w:val="36"/>
+          <w:szCs w:val="36"/>
+        </w:rPr>
+      </w:pPr>
+      <w:r>
+        <w:rPr>
+          <w:b/>
+          <w:sz w:val="36"/>
+          <w:szCs w:val="36"/>
+        </w:rPr>
+        <w:t>Future Work</w:t>
+      </w:r>
+    </w:p>
+    <w:p>
+      <w:pPr>
+        <w:autoSpaceDE w:val="0"/>
+        <w:autoSpaceDN w:val="0"/>
+        <w:adjustRightInd w:val="0"/>
+        <w:spacing w:after="0" w:line="240" w:lineRule="auto"/>
+        <w:ind w:left="720"/>
+        <w:rPr>
+          <w:b/>
+          <w:sz w:val="36"/>
+          <w:szCs w:val="36"/>
+        </w:rPr>
+      </w:pPr>
+    </w:p>
+    <w:p>
+      <w:pPr>
+        <w:pStyle w:val="ListParagraph"/>
+        <w:autoSpaceDE w:val="0"/>
+        <w:autoSpaceDN w:val="0"/>
+        <w:adjustRightInd w:val="0"/>
+        <w:spacing w:after="0" w:line="240" w:lineRule="auto"/>
+        <w:rPr>
+          <w:b/>
+          <w:sz w:val="36"/>
+          <w:szCs w:val="36"/>
+        </w:rPr>
+      </w:pPr>
     </w:p>
     <w:p>
       <w:pPr>
@@ -4331,8 +7657,6 @@
           <w:szCs w:val="36"/>
         </w:rPr>
       </w:pPr>
-      <w:bookmarkStart w:id="0" w:name="_GoBack"/>
-      <w:bookmarkEnd w:id="0"/>
       <w:r>
         <w:t>result set – replace slight increase with percentage.</w:t>
       </w:r>
@@ -4344,6 +7668,9 @@
         <w:adjustRightInd w:val="0"/>
         <w:spacing w:after="0" w:line="240" w:lineRule="auto"/>
       </w:pPr>
+      <w:r>
+        <w:t xml:space="preserve"> </w:t>
+      </w:r>
     </w:p>
     <w:sectPr>
       <w:pgSz w:w="12240" w:h="15840"/>
@@ -7048,7 +10375,6 @@
   <w:style w:type="character" w:default="1" w:styleId="DefaultParagraphFont">
     <w:name w:val="Default Paragraph Font"/>
     <w:uiPriority w:val="1"/>
-    <w:semiHidden/>
     <w:unhideWhenUsed/>
   </w:style>
   <w:style w:type="table" w:default="1" w:styleId="TableNormal">
@@ -7098,7 +10424,6 @@
     <w:name w:val="Normal (Web)"/>
     <w:basedOn w:val="Normal"/>
     <w:uiPriority w:val="99"/>
-    <w:semiHidden/>
     <w:unhideWhenUsed/>
     <w:rsid w:val="00052307"/>
     <w:pPr>
@@ -7394,7 +10719,6 @@
   <w:style w:type="character" w:default="1" w:styleId="DefaultParagraphFont">
     <w:name w:val="Default Paragraph Font"/>
     <w:uiPriority w:val="1"/>
-    <w:semiHidden/>
     <w:unhideWhenUsed/>
   </w:style>
   <w:style w:type="table" w:default="1" w:styleId="TableNormal">
@@ -7444,7 +10768,6 @@
     <w:name w:val="Normal (Web)"/>
     <w:basedOn w:val="Normal"/>
     <w:uiPriority w:val="99"/>
-    <w:semiHidden/>
     <w:unhideWhenUsed/>
     <w:rsid w:val="00052307"/>
     <w:pPr>
@@ -7867,7 +11190,7 @@
 </file>
 
 <file path=customXml/itemProps1.xml><?xml version="1.0" encoding="utf-8"?>
-<ds:datastoreItem xmlns:ds="http://schemas.openxmlformats.org/officeDocument/2006/customXml" ds:itemID="{89C8FFDE-DFF4-4EC4-BF15-6A45EF7A524E}">
+<ds:datastoreItem xmlns:ds="http://schemas.openxmlformats.org/officeDocument/2006/customXml" ds:itemID="{3224C06D-EC72-4FEC-86B5-7F3AA51FD076}">
   <ds:schemaRefs>
     <ds:schemaRef ds:uri="http://schemas.openxmlformats.org/officeDocument/2006/bibliography"/>
   </ds:schemaRefs>
